--- a/NEA Write-up.docx
+++ b/NEA Write-up.docx
@@ -4666,12 +4666,21 @@
         </w:rPr>
         <w:t xml:space="preserve">that are </w:t>
       </w:r>
-      <w:r>
-        <w:rPr>
-          <w:sz w:val="24"/>
-          <w:szCs w:val="24"/>
-        </w:rPr>
-        <w:t xml:space="preserve">similar to </w:t>
+      <w:proofErr w:type="gramStart"/>
+      <w:r>
+        <w:rPr>
+          <w:sz w:val="24"/>
+          <w:szCs w:val="24"/>
+        </w:rPr>
+        <w:t>similar to</w:t>
+      </w:r>
+      <w:proofErr w:type="gramEnd"/>
+      <w:r>
+        <w:rPr>
+          <w:sz w:val="24"/>
+          <w:szCs w:val="24"/>
+        </w:rPr>
+        <w:t xml:space="preserve"> </w:t>
       </w:r>
       <w:r>
         <w:rPr>
@@ -6515,7 +6524,6 @@
         </w:rPr>
         <w:t xml:space="preserve">and then displayed visually to the user using </w:t>
       </w:r>
-      <w:proofErr w:type="spellStart"/>
       <w:r>
         <w:rPr>
           <w:sz w:val="24"/>
@@ -6528,15 +6536,7 @@
           <w:sz w:val="24"/>
           <w:szCs w:val="24"/>
         </w:rPr>
-        <w:t>ygame</w:t>
-      </w:r>
-      <w:proofErr w:type="spellEnd"/>
-      <w:r>
-        <w:rPr>
-          <w:sz w:val="24"/>
-          <w:szCs w:val="24"/>
-        </w:rPr>
-        <w:t>.</w:t>
+        <w:t>ygame.</w:t>
       </w:r>
       <w:r>
         <w:rPr>
@@ -7351,11 +7351,21 @@
                             <w:r>
                               <w:t xml:space="preserve">Above is a snippet of the model aspect of my MVC implementation. As you can see the basic functions defined in the </w:t>
                             </w:r>
+                            <w:proofErr w:type="spellStart"/>
                             <w:r>
-                              <w:t xml:space="preserve">basic_backend file </w:t>
+                              <w:t>basic_backend</w:t>
                             </w:r>
+                            <w:proofErr w:type="spellEnd"/>
                             <w:r>
-                              <w:t>are used here</w:t>
+                              <w:t xml:space="preserve"> file </w:t>
+                            </w:r>
+                            <w:proofErr w:type="gramStart"/>
+                            <w:r>
+                              <w:t>are</w:t>
+                            </w:r>
+                            <w:proofErr w:type="gramEnd"/>
+                            <w:r>
+                              <w:t xml:space="preserve"> used here</w:t>
                             </w:r>
                           </w:p>
                           <w:p/>
@@ -7398,11 +7408,21 @@
                       <w:r>
                         <w:t xml:space="preserve">Above is a snippet of the model aspect of my MVC implementation. As you can see the basic functions defined in the </w:t>
                       </w:r>
+                      <w:proofErr w:type="spellStart"/>
                       <w:r>
-                        <w:t xml:space="preserve">basic_backend file </w:t>
+                        <w:t>basic_backend</w:t>
                       </w:r>
+                      <w:proofErr w:type="spellEnd"/>
                       <w:r>
-                        <w:t>are used here</w:t>
+                        <w:t xml:space="preserve"> file </w:t>
+                      </w:r>
+                      <w:proofErr w:type="gramStart"/>
+                      <w:r>
+                        <w:t>are</w:t>
+                      </w:r>
+                      <w:proofErr w:type="gramEnd"/>
+                      <w:r>
+                        <w:t xml:space="preserve"> used here</w:t>
                       </w:r>
                     </w:p>
                     <w:p/>
@@ -7649,37 +7669,7 @@
                         <w:txbxContent>
                           <w:p>
                             <w:r>
-                              <w:t xml:space="preserve">Here is the view aspect of </w:t>
-                            </w:r>
-                            <w:r>
-                              <w:t>an</w:t>
-                            </w:r>
-                            <w:r>
-                              <w:t xml:space="preserve"> MVC model,</w:t>
-                            </w:r>
-                            <w:r>
-                              <w:t xml:space="preserve"> as you can </w:t>
-                            </w:r>
-                            <w:r>
-                              <w:t>see,</w:t>
-                            </w:r>
-                            <w:r>
-                              <w:t xml:space="preserve"> I created </w:t>
-                            </w:r>
-                            <w:r>
-                              <w:t>text-based</w:t>
-                            </w:r>
-                            <w:r>
-                              <w:t xml:space="preserve"> images that would appear on the screen if the user attempted to perform certain commands</w:t>
-                            </w:r>
-                            <w:r>
-                              <w:t xml:space="preserve"> </w:t>
-                            </w:r>
-                            <w:r>
-                              <w:t>e.g.</w:t>
-                            </w:r>
-                            <w:r>
-                              <w:t xml:space="preserve"> creating an item that already exists</w:t>
+                              <w:t>Here is the view aspect of an MVC model, as you can see, I created text-based images that would appear on the screen if the user attempted to perform certain commands e.g. creating an item that already exists</w:t>
                             </w:r>
                           </w:p>
                           <w:p/>
@@ -7723,37 +7713,7 @@
                   <w:txbxContent>
                     <w:p>
                       <w:r>
-                        <w:t xml:space="preserve">Here is the view aspect of </w:t>
-                      </w:r>
-                      <w:r>
-                        <w:t>an</w:t>
-                      </w:r>
-                      <w:r>
-                        <w:t xml:space="preserve"> MVC model,</w:t>
-                      </w:r>
-                      <w:r>
-                        <w:t xml:space="preserve"> as you can </w:t>
-                      </w:r>
-                      <w:r>
-                        <w:t>see,</w:t>
-                      </w:r>
-                      <w:r>
-                        <w:t xml:space="preserve"> I created </w:t>
-                      </w:r>
-                      <w:r>
-                        <w:t>text-based</w:t>
-                      </w:r>
-                      <w:r>
-                        <w:t xml:space="preserve"> images that would appear on the screen if the user attempted to perform certain commands</w:t>
-                      </w:r>
-                      <w:r>
-                        <w:t xml:space="preserve"> </w:t>
-                      </w:r>
-                      <w:r>
-                        <w:t>e.g.</w:t>
-                      </w:r>
-                      <w:r>
-                        <w:t xml:space="preserve"> creating an item that already exists</w:t>
+                        <w:t>Here is the view aspect of an MVC model, as you can see, I created text-based images that would appear on the screen if the user attempted to perform certain commands e.g. creating an item that already exists</w:t>
                       </w:r>
                     </w:p>
                     <w:p/>
@@ -7900,40 +7860,7 @@
                         <w:txbxContent>
                           <w:p>
                             <w:r>
-                              <w:t xml:space="preserve">And </w:t>
-                            </w:r>
-                            <w:r>
-                              <w:t>finally,</w:t>
-                            </w:r>
-                            <w:r>
-                              <w:t xml:space="preserve"> here is the ‘controller’ aspect of </w:t>
-                            </w:r>
-                            <w:r>
-                              <w:t>an</w:t>
-                            </w:r>
-                            <w:r>
-                              <w:t xml:space="preserve"> MVC model. This is arguably the most essential part as it enables the main program</w:t>
-                            </w:r>
-                            <w:r>
-                              <w:t xml:space="preserve"> to function by taking inputs from the view module, processing them based off the basic functions</w:t>
-                            </w:r>
-                            <w:r>
-                              <w:t xml:space="preserve"> used in the model module and </w:t>
-                            </w:r>
-                            <w:r>
-                              <w:t>getting a result which is then outputted back to the view and the model is updated for the next input</w:t>
-                            </w:r>
-                            <w:r>
-                              <w:t>, this is done by inheritance and polymorphism.</w:t>
-                            </w:r>
-                            <w:r>
-                              <w:t xml:space="preserve"> </w:t>
-                            </w:r>
-                            <w:r>
-                              <w:t>The controller essentially links the model and the view together</w:t>
-                            </w:r>
-                            <w:r>
-                              <w:t>.</w:t>
+                              <w:t>And finally, here is the ‘controller’ aspect of an MVC model. This is arguably the most essential part as it enables the main program to function by taking inputs from the view module, processing them based off the basic functions used in the model module and getting a result which is then outputted back to the view and the model is updated for the next input, this is done by inheritance and polymorphism. The controller essentially links the model and the view together.</w:t>
                             </w:r>
                           </w:p>
                           <w:p/>
@@ -7977,40 +7904,7 @@
                   <w:txbxContent>
                     <w:p>
                       <w:r>
-                        <w:t xml:space="preserve">And </w:t>
-                      </w:r>
-                      <w:r>
-                        <w:t>finally,</w:t>
-                      </w:r>
-                      <w:r>
-                        <w:t xml:space="preserve"> here is the ‘controller’ aspect of </w:t>
-                      </w:r>
-                      <w:r>
-                        <w:t>an</w:t>
-                      </w:r>
-                      <w:r>
-                        <w:t xml:space="preserve"> MVC model. This is arguably the most essential part as it enables the main program</w:t>
-                      </w:r>
-                      <w:r>
-                        <w:t xml:space="preserve"> to function by taking inputs from the view module, processing them based off the basic functions</w:t>
-                      </w:r>
-                      <w:r>
-                        <w:t xml:space="preserve"> used in the model module and </w:t>
-                      </w:r>
-                      <w:r>
-                        <w:t>getting a result which is then outputted back to the view and the model is updated for the next input</w:t>
-                      </w:r>
-                      <w:r>
-                        <w:t>, this is done by inheritance and polymorphism.</w:t>
-                      </w:r>
-                      <w:r>
-                        <w:t xml:space="preserve"> </w:t>
-                      </w:r>
-                      <w:r>
-                        <w:t>The controller essentially links the model and the view together</w:t>
-                      </w:r>
-                      <w:r>
-                        <w:t>.</w:t>
+                        <w:t>And finally, here is the ‘controller’ aspect of an MVC model. This is arguably the most essential part as it enables the main program to function by taking inputs from the view module, processing them based off the basic functions used in the model module and getting a result which is then outputted back to the view and the model is updated for the next input, this is done by inheritance and polymorphism. The controller essentially links the model and the view together.</w:t>
                       </w:r>
                     </w:p>
                     <w:p/>
@@ -8938,7 +8832,21 @@
           <w:sz w:val="24"/>
           <w:szCs w:val="24"/>
         </w:rPr>
-        <w:t xml:space="preserve"> turn based such as </w:t>
+        <w:t xml:space="preserve"> turn based</w:t>
+      </w:r>
+      <w:r>
+        <w:rPr>
+          <w:sz w:val="24"/>
+          <w:szCs w:val="24"/>
+        </w:rPr>
+        <w:t xml:space="preserve"> games</w:t>
+      </w:r>
+      <w:r>
+        <w:rPr>
+          <w:sz w:val="24"/>
+          <w:szCs w:val="24"/>
+        </w:rPr>
+        <w:t xml:space="preserve"> such as </w:t>
       </w:r>
       <w:r>
         <w:rPr>
@@ -9233,16 +9141,14 @@
         </w:rPr>
         <w:t xml:space="preserve"> </w:t>
       </w:r>
-      <w:proofErr w:type="gramStart"/>
       <w:r>
         <w:rPr>
           <w:rFonts w:ascii="Consolas" w:hAnsi="Consolas"/>
           <w:sz w:val="23"/>
           <w:szCs w:val="23"/>
         </w:rPr>
-        <w:t>minimax(</w:t>
-      </w:r>
-      <w:proofErr w:type="gramEnd"/>
+        <w:t>minimax (</w:t>
+      </w:r>
       <w:r>
         <w:rPr>
           <w:rFonts w:ascii="Consolas" w:hAnsi="Consolas"/>
@@ -9321,16 +9227,14 @@
         </w:rPr>
         <w:t xml:space="preserve"> current board state is a terminal </w:t>
       </w:r>
-      <w:proofErr w:type="gramStart"/>
       <w:r>
         <w:rPr>
           <w:rFonts w:ascii="Consolas" w:hAnsi="Consolas"/>
           <w:sz w:val="23"/>
           <w:szCs w:val="23"/>
         </w:rPr>
-        <w:t>state :</w:t>
-      </w:r>
-      <w:proofErr w:type="gramEnd"/>
+        <w:t>state:</w:t>
+      </w:r>
     </w:p>
     <w:p>
       <w:pPr>
@@ -10002,17 +9906,30 @@
       <w:proofErr w:type="spellEnd"/>
     </w:p>
     <w:p/>
-    <w:p/>
-    <w:p>
-      <w:pPr>
-        <w:rPr>
-          <w:b/>
-          <w:sz w:val="28"/>
-          <w:u w:val="single"/>
-        </w:rPr>
-      </w:pPr>
-    </w:p>
-    <w:p/>
+    <w:p>
+      <w:r>
+        <w:t>However,</w:t>
+      </w:r>
+      <w:r>
+        <w:t xml:space="preserve"> this algorithm may prove too difficult and time constraining to implement, if this is the case then I will use the built</w:t>
+      </w:r>
+      <w:r>
+        <w:t>-</w:t>
+      </w:r>
+      <w:r>
+        <w:t xml:space="preserve">in random function in python to create a basic AI, that randomly picks cards from </w:t>
+      </w:r>
+      <w:proofErr w:type="spellStart"/>
+      <w:proofErr w:type="gramStart"/>
+      <w:r>
+        <w:t>it’s</w:t>
+      </w:r>
+      <w:proofErr w:type="spellEnd"/>
+      <w:proofErr w:type="gramEnd"/>
+      <w:r>
+        <w:t xml:space="preserve"> hand to play at each turn.</w:t>
+      </w:r>
+    </w:p>
     <w:p/>
     <w:p/>
     <w:p/>
@@ -10817,7 +10734,6 @@
         </w:rPr>
         <w:t xml:space="preserve">and the clock module from </w:t>
       </w:r>
-      <w:proofErr w:type="spellStart"/>
       <w:r>
         <w:rPr>
           <w:sz w:val="24"/>
@@ -10828,14 +10744,7 @@
         <w:rPr>
           <w:sz w:val="24"/>
         </w:rPr>
-        <w:t>ygame</w:t>
-      </w:r>
-      <w:proofErr w:type="spellEnd"/>
-      <w:r>
-        <w:rPr>
-          <w:sz w:val="24"/>
-        </w:rPr>
-        <w:t xml:space="preserve"> </w:t>
+        <w:t xml:space="preserve">ygame </w:t>
       </w:r>
       <w:r>
         <w:rPr>
@@ -11376,7 +11285,19 @@
         <w:rPr>
           <w:sz w:val="24"/>
         </w:rPr>
-        <w:t>- ‘requires thought on every move’ &amp; ‘because me winning the game depends on me making key plays and outsmarting the opponent’ – this is true with UNO as you have to think about every move to enable to get rid of all your cards first</w:t>
+        <w:t xml:space="preserve">- ‘requires thought on every move’ &amp; ‘because me winning the game depends on me making key plays and outsmarting the opponent’ – this is true with UNO as you </w:t>
+      </w:r>
+      <w:r>
+        <w:rPr>
+          <w:sz w:val="24"/>
+        </w:rPr>
+        <w:t>must</w:t>
+      </w:r>
+      <w:r>
+        <w:rPr>
+          <w:sz w:val="24"/>
+        </w:rPr>
+        <w:t xml:space="preserve"> think about every move to enable to get rid of all your cards first</w:t>
       </w:r>
     </w:p>
     <w:p>
@@ -11728,70 +11649,252 @@
         <w:rPr>
           <w:sz w:val="24"/>
         </w:rPr>
-        <w:t xml:space="preserve">, this will form my proposed solution to creating a rendition of UNO using python and </w:t>
+        <w:t>, this will form my proposed solution to creating a rendition of UNO using python and pygame.</w:t>
+      </w:r>
+    </w:p>
+    <w:p>
+      <w:pPr>
+        <w:rPr>
+          <w:sz w:val="24"/>
+        </w:rPr>
+      </w:pPr>
+      <w:r>
+        <w:rPr>
+          <w:sz w:val="24"/>
+        </w:rPr>
+        <w:t>Programming aspect (strongly based around MVC):</w:t>
+      </w:r>
+    </w:p>
+    <w:p>
+      <w:pPr>
+        <w:rPr>
+          <w:b/>
+          <w:bCs/>
+          <w:sz w:val="24"/>
+          <w:szCs w:val="24"/>
+          <w:u w:val="single"/>
+        </w:rPr>
+      </w:pPr>
+      <w:r>
+        <w:rPr>
+          <w:b/>
+          <w:bCs/>
+          <w:sz w:val="24"/>
+          <w:szCs w:val="24"/>
+          <w:u w:val="single"/>
+        </w:rPr>
+        <w:t>MODEL + CONTROLLER</w:t>
+      </w:r>
+    </w:p>
+    <w:p>
+      <w:pPr>
+        <w:rPr>
+          <w:sz w:val="24"/>
+          <w:szCs w:val="24"/>
+        </w:rPr>
+      </w:pPr>
+      <w:r>
+        <w:rPr>
+          <w:sz w:val="24"/>
+          <w:szCs w:val="24"/>
+        </w:rPr>
+        <w:t xml:space="preserve">Module – </w:t>
       </w:r>
       <w:proofErr w:type="spellStart"/>
       <w:r>
         <w:rPr>
           <w:sz w:val="24"/>
-        </w:rPr>
-        <w:t>pygame</w:t>
+          <w:szCs w:val="24"/>
+        </w:rPr>
+        <w:t>S</w:t>
+      </w:r>
+      <w:r>
+        <w:rPr>
+          <w:sz w:val="24"/>
+          <w:szCs w:val="24"/>
+        </w:rPr>
+        <w:t>ingleplayer</w:t>
       </w:r>
       <w:proofErr w:type="spellEnd"/>
-      <w:r>
-        <w:rPr>
-          <w:sz w:val="24"/>
-        </w:rPr>
-        <w:t>.</w:t>
-      </w:r>
-    </w:p>
-    <w:p>
-      <w:pPr>
-        <w:rPr>
-          <w:sz w:val="24"/>
-        </w:rPr>
-      </w:pPr>
-      <w:r>
-        <w:rPr>
-          <w:sz w:val="24"/>
-        </w:rPr>
-        <w:t>Programming aspect (strongly based around MVC):</w:t>
-      </w:r>
-    </w:p>
-    <w:p>
-      <w:pPr>
+    </w:p>
+    <w:p>
+      <w:pPr>
+        <w:ind w:left="720"/>
+        <w:rPr>
+          <w:sz w:val="24"/>
+          <w:szCs w:val="24"/>
+        </w:rPr>
+      </w:pPr>
+      <w:r>
+        <w:rPr>
+          <w:sz w:val="24"/>
+          <w:szCs w:val="24"/>
+        </w:rPr>
+        <w:t>-register account (SQL)</w:t>
+      </w:r>
+    </w:p>
+    <w:p>
+      <w:pPr>
+        <w:ind w:left="720" w:firstLine="720"/>
+        <w:rPr>
+          <w:sz w:val="24"/>
+          <w:szCs w:val="24"/>
+        </w:rPr>
+      </w:pPr>
+      <w:r>
+        <w:rPr>
+          <w:sz w:val="24"/>
+          <w:szCs w:val="24"/>
+        </w:rPr>
+        <w:t>-enter username, email and password</w:t>
+      </w:r>
+    </w:p>
+    <w:p>
+      <w:pPr>
+        <w:ind w:left="720"/>
+        <w:rPr>
+          <w:sz w:val="24"/>
+          <w:szCs w:val="24"/>
+        </w:rPr>
+      </w:pPr>
+      <w:r>
+        <w:rPr>
+          <w:sz w:val="24"/>
+          <w:szCs w:val="24"/>
+        </w:rPr>
+        <w:t>-log in (SQL)</w:t>
+      </w:r>
+    </w:p>
+    <w:p>
+      <w:pPr>
+        <w:ind w:left="720" w:firstLine="720"/>
+        <w:rPr>
+          <w:sz w:val="24"/>
+          <w:szCs w:val="24"/>
+        </w:rPr>
+      </w:pPr>
+      <w:r>
+        <w:rPr>
+          <w:sz w:val="24"/>
+          <w:szCs w:val="24"/>
+        </w:rPr>
+        <w:t>-retrieve user data and display profile (</w:t>
+      </w:r>
+      <w:proofErr w:type="spellStart"/>
+      <w:r>
+        <w:rPr>
+          <w:sz w:val="24"/>
+          <w:szCs w:val="24"/>
+        </w:rPr>
+        <w:t>e.g</w:t>
+      </w:r>
+      <w:proofErr w:type="spellEnd"/>
+      <w:r>
+        <w:rPr>
+          <w:sz w:val="24"/>
+          <w:szCs w:val="24"/>
+        </w:rPr>
+        <w:t xml:space="preserve"> name, date account was created, wins and losses, highest score)</w:t>
+      </w:r>
+    </w:p>
+    <w:p>
+      <w:pPr>
+        <w:ind w:left="720"/>
         <w:rPr>
           <w:b/>
           <w:bCs/>
           <w:sz w:val="24"/>
           <w:szCs w:val="24"/>
-          <w:u w:val="single"/>
-        </w:rPr>
-      </w:pPr>
-      <w:r>
+        </w:rPr>
+      </w:pPr>
+      <w:r>
+        <w:rPr>
+          <w:sz w:val="24"/>
+          <w:szCs w:val="24"/>
+        </w:rPr>
+        <w:t xml:space="preserve">-load </w:t>
+      </w:r>
+      <w:r>
+        <w:rPr>
+          <w:b/>
+          <w:sz w:val="28"/>
+          <w:szCs w:val="24"/>
+        </w:rPr>
+        <w:t>AI</w:t>
+      </w:r>
+      <w:r>
+        <w:rPr>
+          <w:sz w:val="24"/>
+          <w:szCs w:val="24"/>
+        </w:rPr>
+        <w:t xml:space="preserve"> </w:t>
+      </w:r>
+    </w:p>
+    <w:p>
+      <w:pPr>
+        <w:ind w:left="720"/>
         <w:rPr>
           <w:b/>
           <w:bCs/>
           <w:sz w:val="24"/>
           <w:szCs w:val="24"/>
-          <w:u w:val="single"/>
-        </w:rPr>
-        <w:t>MODEL + CONTROLLER</w:t>
-      </w:r>
-    </w:p>
-    <w:p>
-      <w:pPr>
-        <w:rPr>
-          <w:sz w:val="24"/>
-          <w:szCs w:val="24"/>
-        </w:rPr>
-      </w:pPr>
-      <w:r>
-        <w:rPr>
-          <w:sz w:val="24"/>
-          <w:szCs w:val="24"/>
-        </w:rPr>
-        <w:t xml:space="preserve">Module – </w:t>
+        </w:rPr>
+      </w:pPr>
+      <w:r>
+        <w:rPr>
+          <w:b/>
+          <w:bCs/>
+          <w:sz w:val="24"/>
+          <w:szCs w:val="24"/>
+        </w:rPr>
+        <w:t xml:space="preserve">START GAME </w:t>
+      </w:r>
+    </w:p>
+    <w:p>
+      <w:pPr>
+        <w:rPr>
+          <w:sz w:val="24"/>
+          <w:szCs w:val="24"/>
+        </w:rPr>
+      </w:pPr>
+      <w:r>
+        <w:rPr>
+          <w:sz w:val="24"/>
+          <w:szCs w:val="24"/>
+        </w:rPr>
+        <w:t xml:space="preserve">Module – Multiplayer </w:t>
+      </w:r>
+    </w:p>
+    <w:p>
+      <w:pPr>
+        <w:ind w:firstLine="720"/>
+        <w:rPr>
+          <w:sz w:val="24"/>
+          <w:szCs w:val="24"/>
+        </w:rPr>
+      </w:pPr>
+      <w:r>
+        <w:rPr>
+          <w:sz w:val="24"/>
+          <w:szCs w:val="24"/>
+        </w:rPr>
+        <w:t>-log in (SQL)</w:t>
+      </w:r>
+    </w:p>
+    <w:p>
+      <w:pPr>
+        <w:ind w:left="720" w:firstLine="720"/>
+        <w:rPr>
+          <w:sz w:val="24"/>
+          <w:szCs w:val="24"/>
+        </w:rPr>
+      </w:pPr>
+      <w:r>
+        <w:rPr>
+          <w:sz w:val="24"/>
+          <w:szCs w:val="24"/>
+        </w:rPr>
+        <w:t xml:space="preserve"> -retrieve user data and display profile (</w:t>
       </w:r>
       <w:proofErr w:type="spellStart"/>
       <w:r>
@@ -11799,16 +11902,123 @@
           <w:sz w:val="24"/>
           <w:szCs w:val="24"/>
         </w:rPr>
-        <w:t>S</w:t>
-      </w:r>
-      <w:r>
-        <w:rPr>
-          <w:sz w:val="24"/>
-          <w:szCs w:val="24"/>
-        </w:rPr>
-        <w:t>ingleplayer</w:t>
+        <w:t>e.g</w:t>
       </w:r>
       <w:proofErr w:type="spellEnd"/>
+      <w:r>
+        <w:rPr>
+          <w:sz w:val="24"/>
+          <w:szCs w:val="24"/>
+        </w:rPr>
+        <w:t xml:space="preserve"> name, date account was created, wins and losses, highest score)</w:t>
+      </w:r>
+    </w:p>
+    <w:p>
+      <w:pPr>
+        <w:ind w:left="720" w:firstLine="720"/>
+        <w:rPr>
+          <w:sz w:val="24"/>
+          <w:szCs w:val="24"/>
+        </w:rPr>
+      </w:pPr>
+      <w:r>
+        <w:rPr>
+          <w:sz w:val="24"/>
+          <w:szCs w:val="24"/>
+        </w:rPr>
+        <w:t>-join or create a lobby</w:t>
+      </w:r>
+    </w:p>
+    <w:p>
+      <w:pPr>
+        <w:ind w:left="720" w:firstLine="720"/>
+        <w:rPr>
+          <w:sz w:val="24"/>
+          <w:szCs w:val="24"/>
+        </w:rPr>
+      </w:pPr>
+      <w:r>
+        <w:rPr>
+          <w:sz w:val="24"/>
+          <w:szCs w:val="24"/>
+        </w:rPr>
+        <w:t xml:space="preserve">  -wait till every player in lobby is ‘ready’ if all players ready, start game</w:t>
+      </w:r>
+    </w:p>
+    <w:p>
+      <w:pPr>
+        <w:ind w:firstLine="720"/>
+        <w:rPr>
+          <w:sz w:val="24"/>
+          <w:szCs w:val="24"/>
+        </w:rPr>
+      </w:pPr>
+      <w:r>
+        <w:rPr>
+          <w:b/>
+          <w:bCs/>
+          <w:sz w:val="24"/>
+          <w:szCs w:val="24"/>
+        </w:rPr>
+        <w:t>START GAME</w:t>
+      </w:r>
+    </w:p>
+    <w:p>
+      <w:pPr>
+        <w:ind w:left="720" w:firstLine="720"/>
+        <w:rPr>
+          <w:sz w:val="24"/>
+          <w:szCs w:val="24"/>
+        </w:rPr>
+      </w:pPr>
+    </w:p>
+    <w:p>
+      <w:pPr>
+        <w:rPr>
+          <w:sz w:val="24"/>
+          <w:szCs w:val="24"/>
+        </w:rPr>
+      </w:pPr>
+      <w:r>
+        <w:rPr>
+          <w:sz w:val="24"/>
+          <w:szCs w:val="24"/>
+        </w:rPr>
+        <w:t xml:space="preserve">    Module – </w:t>
+      </w:r>
+      <w:r>
+        <w:rPr>
+          <w:b/>
+          <w:color w:val="FF0000"/>
+          <w:sz w:val="24"/>
+          <w:szCs w:val="24"/>
+        </w:rPr>
+        <w:t>start game</w:t>
+      </w:r>
+      <w:r>
+        <w:rPr>
+          <w:color w:val="FF0000"/>
+          <w:sz w:val="24"/>
+          <w:szCs w:val="24"/>
+        </w:rPr>
+        <w:t xml:space="preserve"> </w:t>
+      </w:r>
+    </w:p>
+    <w:p>
+      <w:pPr>
+        <w:ind w:firstLine="720"/>
+        <w:rPr>
+          <w:sz w:val="24"/>
+          <w:szCs w:val="24"/>
+        </w:rPr>
+      </w:pPr>
+      <w:r>
+        <w:rPr>
+          <w:sz w:val="24"/>
+          <w:szCs w:val="24"/>
+        </w:rPr>
+        <w:t>-initialise deck</w:t>
+      </w:r>
     </w:p>
     <w:p>
       <w:pPr>
@@ -11823,23 +12033,7 @@
           <w:sz w:val="24"/>
           <w:szCs w:val="24"/>
         </w:rPr>
-        <w:t>-register account (SQL)</w:t>
-      </w:r>
-    </w:p>
-    <w:p>
-      <w:pPr>
-        <w:ind w:left="720" w:firstLine="720"/>
-        <w:rPr>
-          <w:sz w:val="24"/>
-          <w:szCs w:val="24"/>
-        </w:rPr>
-      </w:pPr>
-      <w:r>
-        <w:rPr>
-          <w:sz w:val="24"/>
-          <w:szCs w:val="24"/>
-        </w:rPr>
-        <w:t>-enter username, email and password</w:t>
+        <w:t>-distribute cards to players</w:t>
       </w:r>
     </w:p>
     <w:p>
@@ -11855,293 +12049,6 @@
           <w:sz w:val="24"/>
           <w:szCs w:val="24"/>
         </w:rPr>
-        <w:t>-log in (SQL)</w:t>
-      </w:r>
-    </w:p>
-    <w:p>
-      <w:pPr>
-        <w:ind w:left="720" w:firstLine="720"/>
-        <w:rPr>
-          <w:sz w:val="24"/>
-          <w:szCs w:val="24"/>
-        </w:rPr>
-      </w:pPr>
-      <w:r>
-        <w:rPr>
-          <w:sz w:val="24"/>
-          <w:szCs w:val="24"/>
-        </w:rPr>
-        <w:t>-retrieve user data and display profile (</w:t>
-      </w:r>
-      <w:proofErr w:type="spellStart"/>
-      <w:r>
-        <w:rPr>
-          <w:sz w:val="24"/>
-          <w:szCs w:val="24"/>
-        </w:rPr>
-        <w:t>e.g</w:t>
-      </w:r>
-      <w:proofErr w:type="spellEnd"/>
-      <w:r>
-        <w:rPr>
-          <w:sz w:val="24"/>
-          <w:szCs w:val="24"/>
-        </w:rPr>
-        <w:t xml:space="preserve"> name, date account was created, wins and losses, highest score)</w:t>
-      </w:r>
-    </w:p>
-    <w:p>
-      <w:pPr>
-        <w:ind w:left="720"/>
-        <w:rPr>
-          <w:b/>
-          <w:bCs/>
-          <w:sz w:val="24"/>
-          <w:szCs w:val="24"/>
-        </w:rPr>
-      </w:pPr>
-      <w:r>
-        <w:rPr>
-          <w:sz w:val="24"/>
-          <w:szCs w:val="24"/>
-        </w:rPr>
-        <w:t xml:space="preserve">-load </w:t>
-      </w:r>
-      <w:r>
-        <w:rPr>
-          <w:b/>
-          <w:sz w:val="28"/>
-          <w:szCs w:val="24"/>
-        </w:rPr>
-        <w:t>AI</w:t>
-      </w:r>
-      <w:r>
-        <w:rPr>
-          <w:sz w:val="24"/>
-          <w:szCs w:val="24"/>
-        </w:rPr>
-        <w:t xml:space="preserve"> </w:t>
-      </w:r>
-    </w:p>
-    <w:p>
-      <w:pPr>
-        <w:ind w:left="720"/>
-        <w:rPr>
-          <w:b/>
-          <w:bCs/>
-          <w:sz w:val="24"/>
-          <w:szCs w:val="24"/>
-        </w:rPr>
-      </w:pPr>
-      <w:r>
-        <w:rPr>
-          <w:b/>
-          <w:bCs/>
-          <w:sz w:val="24"/>
-          <w:szCs w:val="24"/>
-        </w:rPr>
-        <w:t xml:space="preserve">START GAME </w:t>
-      </w:r>
-    </w:p>
-    <w:p>
-      <w:pPr>
-        <w:rPr>
-          <w:sz w:val="24"/>
-          <w:szCs w:val="24"/>
-        </w:rPr>
-      </w:pPr>
-      <w:r>
-        <w:rPr>
-          <w:sz w:val="24"/>
-          <w:szCs w:val="24"/>
-        </w:rPr>
-        <w:t xml:space="preserve">Module – Multiplayer </w:t>
-      </w:r>
-    </w:p>
-    <w:p>
-      <w:pPr>
-        <w:ind w:firstLine="720"/>
-        <w:rPr>
-          <w:sz w:val="24"/>
-          <w:szCs w:val="24"/>
-        </w:rPr>
-      </w:pPr>
-      <w:r>
-        <w:rPr>
-          <w:sz w:val="24"/>
-          <w:szCs w:val="24"/>
-        </w:rPr>
-        <w:t>-log in (SQL)</w:t>
-      </w:r>
-    </w:p>
-    <w:p>
-      <w:pPr>
-        <w:ind w:left="720" w:firstLine="720"/>
-        <w:rPr>
-          <w:sz w:val="24"/>
-          <w:szCs w:val="24"/>
-        </w:rPr>
-      </w:pPr>
-      <w:r>
-        <w:rPr>
-          <w:sz w:val="24"/>
-          <w:szCs w:val="24"/>
-        </w:rPr>
-        <w:t xml:space="preserve"> -retrieve user data and display profile (</w:t>
-      </w:r>
-      <w:proofErr w:type="spellStart"/>
-      <w:r>
-        <w:rPr>
-          <w:sz w:val="24"/>
-          <w:szCs w:val="24"/>
-        </w:rPr>
-        <w:t>e.g</w:t>
-      </w:r>
-      <w:proofErr w:type="spellEnd"/>
-      <w:r>
-        <w:rPr>
-          <w:sz w:val="24"/>
-          <w:szCs w:val="24"/>
-        </w:rPr>
-        <w:t xml:space="preserve"> name, date account was created, wins and losses, highest score)</w:t>
-      </w:r>
-    </w:p>
-    <w:p>
-      <w:pPr>
-        <w:ind w:left="720" w:firstLine="720"/>
-        <w:rPr>
-          <w:sz w:val="24"/>
-          <w:szCs w:val="24"/>
-        </w:rPr>
-      </w:pPr>
-      <w:r>
-        <w:rPr>
-          <w:sz w:val="24"/>
-          <w:szCs w:val="24"/>
-        </w:rPr>
-        <w:t>-join or create a lobby</w:t>
-      </w:r>
-    </w:p>
-    <w:p>
-      <w:pPr>
-        <w:ind w:left="720" w:firstLine="720"/>
-        <w:rPr>
-          <w:sz w:val="24"/>
-          <w:szCs w:val="24"/>
-        </w:rPr>
-      </w:pPr>
-      <w:r>
-        <w:rPr>
-          <w:sz w:val="24"/>
-          <w:szCs w:val="24"/>
-        </w:rPr>
-        <w:t xml:space="preserve">  -wait till every player in lobby is ‘ready’ if all players ready, start game</w:t>
-      </w:r>
-    </w:p>
-    <w:p>
-      <w:pPr>
-        <w:ind w:firstLine="720"/>
-        <w:rPr>
-          <w:sz w:val="24"/>
-          <w:szCs w:val="24"/>
-        </w:rPr>
-      </w:pPr>
-      <w:r>
-        <w:rPr>
-          <w:b/>
-          <w:bCs/>
-          <w:sz w:val="24"/>
-          <w:szCs w:val="24"/>
-        </w:rPr>
-        <w:t>START GAME</w:t>
-      </w:r>
-    </w:p>
-    <w:p>
-      <w:pPr>
-        <w:ind w:left="720" w:firstLine="720"/>
-        <w:rPr>
-          <w:sz w:val="24"/>
-          <w:szCs w:val="24"/>
-        </w:rPr>
-      </w:pPr>
-    </w:p>
-    <w:p>
-      <w:pPr>
-        <w:rPr>
-          <w:sz w:val="24"/>
-          <w:szCs w:val="24"/>
-        </w:rPr>
-      </w:pPr>
-      <w:r>
-        <w:rPr>
-          <w:sz w:val="24"/>
-          <w:szCs w:val="24"/>
-        </w:rPr>
-        <w:t xml:space="preserve">    Module – </w:t>
-      </w:r>
-      <w:r>
-        <w:rPr>
-          <w:b/>
-          <w:color w:val="FF0000"/>
-          <w:sz w:val="24"/>
-          <w:szCs w:val="24"/>
-        </w:rPr>
-        <w:t>start game</w:t>
-      </w:r>
-      <w:r>
-        <w:rPr>
-          <w:color w:val="FF0000"/>
-          <w:sz w:val="24"/>
-          <w:szCs w:val="24"/>
-        </w:rPr>
-        <w:t xml:space="preserve"> </w:t>
-      </w:r>
-    </w:p>
-    <w:p>
-      <w:pPr>
-        <w:ind w:firstLine="720"/>
-        <w:rPr>
-          <w:sz w:val="24"/>
-          <w:szCs w:val="24"/>
-        </w:rPr>
-      </w:pPr>
-      <w:r>
-        <w:rPr>
-          <w:sz w:val="24"/>
-          <w:szCs w:val="24"/>
-        </w:rPr>
-        <w:t>-initialise deck</w:t>
-      </w:r>
-    </w:p>
-    <w:p>
-      <w:pPr>
-        <w:ind w:left="720"/>
-        <w:rPr>
-          <w:sz w:val="24"/>
-          <w:szCs w:val="24"/>
-        </w:rPr>
-      </w:pPr>
-      <w:r>
-        <w:rPr>
-          <w:sz w:val="24"/>
-          <w:szCs w:val="24"/>
-        </w:rPr>
-        <w:t>-distribute cards to players</w:t>
-      </w:r>
-    </w:p>
-    <w:p>
-      <w:pPr>
-        <w:ind w:left="720"/>
-        <w:rPr>
-          <w:sz w:val="24"/>
-          <w:szCs w:val="24"/>
-        </w:rPr>
-      </w:pPr>
-      <w:r>
-        <w:rPr>
-          <w:sz w:val="24"/>
-          <w:szCs w:val="24"/>
-        </w:rPr>
         <w:t>-when card clicked card placed on pile</w:t>
       </w:r>
       <w:r>
@@ -12149,23 +12056,7 @@
           <w:sz w:val="24"/>
           <w:szCs w:val="24"/>
         </w:rPr>
-        <w:t xml:space="preserve"> and update model (event management in </w:t>
-      </w:r>
-      <w:proofErr w:type="spellStart"/>
-      <w:r>
-        <w:rPr>
-          <w:sz w:val="24"/>
-          <w:szCs w:val="24"/>
-        </w:rPr>
-        <w:t>pygame</w:t>
-      </w:r>
-      <w:proofErr w:type="spellEnd"/>
-      <w:r>
-        <w:rPr>
-          <w:sz w:val="24"/>
-          <w:szCs w:val="24"/>
-        </w:rPr>
-        <w:t>)</w:t>
+        <w:t xml:space="preserve"> and update model (event management in pygame)</w:t>
       </w:r>
     </w:p>
     <w:p>
@@ -12736,7 +12627,13 @@
         <w:t xml:space="preserve">Create a help function </w:t>
       </w:r>
       <w:r>
-        <w:t>that gives the user a run down of the Uno game and how it works but I will make sure this function is only called if the user needs it to not hinder experienced players</w:t>
+        <w:t xml:space="preserve">that gives the user a </w:t>
+      </w:r>
+      <w:r>
+        <w:t>rundown</w:t>
+      </w:r>
+      <w:r>
+        <w:t xml:space="preserve"> of the Uno game and how it works but I will make sure this function is only called if the user needs it to not hinder experienced players</w:t>
       </w:r>
     </w:p>
     <w:p>
@@ -12748,15 +12645,15 @@
         </w:numPr>
       </w:pPr>
       <w:r>
-        <w:t xml:space="preserve">For the view aspect of my project I will be focusing on using </w:t>
+        <w:t xml:space="preserve">For the view aspect of my project I will be focusing on using pygame to create screens such as the </w:t>
       </w:r>
       <w:proofErr w:type="spellStart"/>
       <w:r>
-        <w:t>pygame</w:t>
+        <w:t>start up</w:t>
       </w:r>
       <w:proofErr w:type="spellEnd"/>
       <w:r>
-        <w:t xml:space="preserve"> to create screens such as the start up screen, lobby screen and main game screen. I will import default avatar images for each player added to the lobby. I may also add a profile screen, in which the user can view theirs and other players wins, loses and high score as well as total games played (scores will also be used in creating a ranking system for players to add to the competitive nature of my game)</w:t>
+        <w:t xml:space="preserve"> screen, lobby screen and main game screen. I will import default avatar images for each player added to the lobby. I may also add a profile screen, in which the user can view theirs and other players wins, loses and high score as well as total games played (scores will also be used in creating a ranking system for players to add to the competitive nature of my game)</w:t>
       </w:r>
     </w:p>
     <w:p>
@@ -12771,15 +12668,7 @@
         <w:t xml:space="preserve">I will </w:t>
       </w:r>
       <w:r>
-        <w:t xml:space="preserve">implement an MVC to link my </w:t>
-      </w:r>
-      <w:proofErr w:type="spellStart"/>
-      <w:r>
-        <w:t>pygame</w:t>
-      </w:r>
-      <w:proofErr w:type="spellEnd"/>
-      <w:r>
-        <w:t xml:space="preserve"> view and python model and controller together</w:t>
+        <w:t>implement an MVC to link my pygame view and python model and controller together</w:t>
       </w:r>
       <w:r>
         <w:t xml:space="preserve">  </w:t>
@@ -14222,7 +14111,15 @@
         <w:t xml:space="preserve"> function </w:t>
       </w:r>
       <w:r>
-        <w:t xml:space="preserve">which takes user that can logged into an SQL database and add them to the lobby/game. I also have to make the pile </w:t>
+        <w:t xml:space="preserve">which takes user that can logged into an SQL database and add them to the lobby/game. I also </w:t>
+      </w:r>
+      <w:proofErr w:type="gramStart"/>
+      <w:r>
+        <w:t>have to</w:t>
+      </w:r>
+      <w:proofErr w:type="gramEnd"/>
+      <w:r>
+        <w:t xml:space="preserve"> make the pile </w:t>
       </w:r>
       <w:r>
         <w:t>accessible</w:t>
@@ -14326,14 +14223,14 @@
         <w:jc w:val="center"/>
         <w:rPr>
           <w:b/>
-          <w:sz w:val="28"/>
-          <w:u w:val="single"/>
-        </w:rPr>
-      </w:pPr>
-      <w:r>
-        <w:rPr>
-          <w:b/>
-          <w:sz w:val="28"/>
+          <w:sz w:val="32"/>
+          <w:u w:val="single"/>
+        </w:rPr>
+      </w:pPr>
+      <w:r>
+        <w:rPr>
+          <w:b/>
+          <w:sz w:val="32"/>
           <w:u w:val="single"/>
         </w:rPr>
         <w:lastRenderedPageBreak/>
@@ -14341,18 +14238,1166 @@
       </w:r>
     </w:p>
     <w:p>
-      <w:pPr>
-        <w:rPr>
-          <w:b/>
-          <w:u w:val="single"/>
-        </w:rPr>
-      </w:pPr>
-      <w:r>
-        <w:rPr>
-          <w:b/>
-          <w:u w:val="single"/>
-        </w:rPr>
-        <w:t>2.1 Diagrams &amp; Flowcharts</w:t>
+      <w:r>
+        <w:t xml:space="preserve">This section of my write up is </w:t>
+      </w:r>
+      <w:r>
+        <w:t xml:space="preserve">an explicit </w:t>
+      </w:r>
+      <w:r>
+        <w:t xml:space="preserve">outlining </w:t>
+      </w:r>
+      <w:r>
+        <w:t>of everything I aim to create for</w:t>
+      </w:r>
+      <w:r>
+        <w:t xml:space="preserve"> my UNO project</w:t>
+      </w:r>
+      <w:r>
+        <w:t xml:space="preserve"> based on research from my analysis</w:t>
+      </w:r>
+      <w:r>
+        <w:t>, it consists of snippets of code, pseudocode and flowcharts. Below are bullet points that explain exactly what I plan to design for each section of my code.</w:t>
+      </w:r>
+    </w:p>
+    <w:p>
+      <w:pPr>
+        <w:rPr>
+          <w:sz w:val="28"/>
+          <w:u w:val="single"/>
+        </w:rPr>
+      </w:pPr>
+      <w:r>
+        <w:rPr>
+          <w:sz w:val="28"/>
+          <w:u w:val="single"/>
+        </w:rPr>
+        <w:t xml:space="preserve">2.1 </w:t>
+      </w:r>
+      <w:r>
+        <w:rPr>
+          <w:sz w:val="28"/>
+          <w:u w:val="single"/>
+        </w:rPr>
+        <w:t>The Overview</w:t>
+      </w:r>
+    </w:p>
+    <w:p>
+      <w:pPr>
+        <w:rPr>
+          <w:sz w:val="24"/>
+        </w:rPr>
+      </w:pPr>
+      <w:r>
+        <w:rPr>
+          <w:b/>
+          <w:sz w:val="24"/>
+          <w:u w:val="single"/>
+        </w:rPr>
+        <w:t>Login system</w:t>
+      </w:r>
+      <w:r>
+        <w:rPr>
+          <w:b/>
+          <w:sz w:val="24"/>
+          <w:u w:val="single"/>
+        </w:rPr>
+        <w:t xml:space="preserve">, start-up menu </w:t>
+      </w:r>
+      <w:r>
+        <w:rPr>
+          <w:b/>
+          <w:sz w:val="24"/>
+          <w:u w:val="single"/>
+        </w:rPr>
+        <w:t xml:space="preserve">(and other additional </w:t>
+      </w:r>
+      <w:proofErr w:type="gramStart"/>
+      <w:r>
+        <w:rPr>
+          <w:b/>
+          <w:sz w:val="24"/>
+          <w:u w:val="single"/>
+        </w:rPr>
+        <w:t>functions)*</w:t>
+      </w:r>
+      <w:proofErr w:type="gramEnd"/>
+    </w:p>
+    <w:p>
+      <w:pPr>
+        <w:pStyle w:val="ListParagraph"/>
+        <w:numPr>
+          <w:ilvl w:val="0"/>
+          <w:numId w:val="11"/>
+        </w:numPr>
+        <w:rPr>
+          <w:b/>
+          <w:sz w:val="24"/>
+          <w:u w:val="single"/>
+        </w:rPr>
+      </w:pPr>
+      <w:r>
+        <w:rPr>
+          <w:sz w:val="24"/>
+        </w:rPr>
+        <w:t>A Login system that will allow the user to either create a new account or log into an existing one with a username and password. The entered usernames and password will be stored in a SQL database table</w:t>
+      </w:r>
+    </w:p>
+    <w:p>
+      <w:pPr>
+        <w:pStyle w:val="ListParagraph"/>
+        <w:numPr>
+          <w:ilvl w:val="0"/>
+          <w:numId w:val="11"/>
+        </w:numPr>
+        <w:rPr>
+          <w:b/>
+          <w:sz w:val="24"/>
+          <w:u w:val="single"/>
+        </w:rPr>
+      </w:pPr>
+      <w:r>
+        <w:rPr>
+          <w:sz w:val="24"/>
+        </w:rPr>
+        <w:t>Once a user has logged in there will be a Main Menu screen displayed, on this main menu screen you will be able to select ‘</w:t>
+      </w:r>
+      <w:proofErr w:type="spellStart"/>
+      <w:r>
+        <w:rPr>
+          <w:sz w:val="24"/>
+        </w:rPr>
+        <w:t>Singleplayer</w:t>
+      </w:r>
+      <w:proofErr w:type="spellEnd"/>
+      <w:r>
+        <w:rPr>
+          <w:sz w:val="24"/>
+        </w:rPr>
+        <w:t>’</w:t>
+      </w:r>
+      <w:r>
+        <w:rPr>
+          <w:sz w:val="24"/>
+        </w:rPr>
+        <w:t xml:space="preserve"> button</w:t>
+      </w:r>
+      <w:r>
+        <w:rPr>
+          <w:sz w:val="24"/>
+        </w:rPr>
+        <w:t>, ‘Multiplayer’</w:t>
+      </w:r>
+      <w:r>
+        <w:rPr>
+          <w:sz w:val="24"/>
+        </w:rPr>
+        <w:t xml:space="preserve"> button</w:t>
+      </w:r>
+      <w:r>
+        <w:rPr>
+          <w:sz w:val="24"/>
+        </w:rPr>
+        <w:t xml:space="preserve"> and ‘Quit’</w:t>
+      </w:r>
+      <w:r>
+        <w:rPr>
+          <w:sz w:val="24"/>
+        </w:rPr>
+        <w:t xml:space="preserve"> button</w:t>
+      </w:r>
+    </w:p>
+    <w:p>
+      <w:pPr>
+        <w:pStyle w:val="ListParagraph"/>
+        <w:numPr>
+          <w:ilvl w:val="0"/>
+          <w:numId w:val="11"/>
+        </w:numPr>
+        <w:rPr>
+          <w:b/>
+          <w:color w:val="FF0000"/>
+          <w:sz w:val="24"/>
+          <w:u w:val="single"/>
+        </w:rPr>
+      </w:pPr>
+      <w:r>
+        <w:rPr>
+          <w:color w:val="FF0000"/>
+          <w:sz w:val="24"/>
+        </w:rPr>
+        <w:t xml:space="preserve">A help page that will be display a list of commands and corresponding </w:t>
+      </w:r>
+      <w:proofErr w:type="spellStart"/>
+      <w:r>
+        <w:rPr>
+          <w:color w:val="FF0000"/>
+          <w:sz w:val="24"/>
+        </w:rPr>
+        <w:t>keybinds</w:t>
+      </w:r>
+      <w:proofErr w:type="spellEnd"/>
+      <w:r>
+        <w:rPr>
+          <w:color w:val="FF0000"/>
+          <w:sz w:val="24"/>
+        </w:rPr>
+        <w:t xml:space="preserve"> whenever called by the user</w:t>
+      </w:r>
+    </w:p>
+    <w:p>
+      <w:pPr>
+        <w:pStyle w:val="ListParagraph"/>
+        <w:numPr>
+          <w:ilvl w:val="0"/>
+          <w:numId w:val="11"/>
+        </w:numPr>
+        <w:rPr>
+          <w:b/>
+          <w:color w:val="FF0000"/>
+          <w:sz w:val="24"/>
+          <w:u w:val="single"/>
+        </w:rPr>
+      </w:pPr>
+      <w:r>
+        <w:rPr>
+          <w:color w:val="FF0000"/>
+          <w:sz w:val="24"/>
+        </w:rPr>
+        <w:t>The user(s) will also be able to pause their game at any point, this will h</w:t>
+      </w:r>
+      <w:r>
+        <w:rPr>
+          <w:color w:val="FF0000"/>
+          <w:sz w:val="24"/>
+        </w:rPr>
+        <w:t>alt the game until the user resumes gameplay</w:t>
+      </w:r>
+    </w:p>
+    <w:p>
+      <w:pPr>
+        <w:pStyle w:val="ListParagraph"/>
+        <w:numPr>
+          <w:ilvl w:val="0"/>
+          <w:numId w:val="11"/>
+        </w:numPr>
+        <w:rPr>
+          <w:b/>
+          <w:color w:val="FF0000"/>
+          <w:sz w:val="24"/>
+          <w:u w:val="single"/>
+        </w:rPr>
+      </w:pPr>
+      <w:r>
+        <w:rPr>
+          <w:color w:val="FF0000"/>
+          <w:sz w:val="24"/>
+        </w:rPr>
+        <w:t xml:space="preserve">A </w:t>
+      </w:r>
+      <w:r>
+        <w:rPr>
+          <w:color w:val="FF0000"/>
+          <w:sz w:val="24"/>
+        </w:rPr>
+        <w:t>user’s total</w:t>
+      </w:r>
+      <w:r>
+        <w:rPr>
+          <w:color w:val="FF0000"/>
+          <w:sz w:val="24"/>
+        </w:rPr>
+        <w:t xml:space="preserve"> wins will be stored on their profile</w:t>
+      </w:r>
+      <w:r>
+        <w:rPr>
+          <w:color w:val="FF0000"/>
+          <w:sz w:val="24"/>
+        </w:rPr>
+        <w:t xml:space="preserve"> and this will correspond to a ranking syste</w:t>
+      </w:r>
+      <w:r>
+        <w:rPr>
+          <w:color w:val="FF0000"/>
+          <w:sz w:val="24"/>
+        </w:rPr>
+        <w:t>m, the lowest being ‘noob’ and highest being ‘Master’</w:t>
+      </w:r>
+      <w:r>
+        <w:rPr>
+          <w:color w:val="FF0000"/>
+          <w:sz w:val="24"/>
+        </w:rPr>
+        <w:t xml:space="preserve">. E.g. one win will equal 10points and a </w:t>
+      </w:r>
+      <w:proofErr w:type="spellStart"/>
+      <w:r>
+        <w:rPr>
+          <w:color w:val="FF0000"/>
+          <w:sz w:val="24"/>
+        </w:rPr>
+        <w:t>lose</w:t>
+      </w:r>
+      <w:proofErr w:type="spellEnd"/>
+      <w:r>
+        <w:rPr>
+          <w:color w:val="FF0000"/>
+          <w:sz w:val="24"/>
+        </w:rPr>
+        <w:t xml:space="preserve"> will equal minus</w:t>
+      </w:r>
+      <w:r>
+        <w:rPr>
+          <w:color w:val="FF0000"/>
+          <w:sz w:val="24"/>
+        </w:rPr>
+        <w:t xml:space="preserve"> </w:t>
+      </w:r>
+      <w:r>
+        <w:rPr>
+          <w:color w:val="FF0000"/>
+          <w:sz w:val="24"/>
+        </w:rPr>
+        <w:t>5points</w:t>
+      </w:r>
+    </w:p>
+    <w:p>
+      <w:pPr>
+        <w:pStyle w:val="ListParagraph"/>
+        <w:numPr>
+          <w:ilvl w:val="0"/>
+          <w:numId w:val="11"/>
+        </w:numPr>
+        <w:rPr>
+          <w:b/>
+          <w:sz w:val="24"/>
+          <w:u w:val="single"/>
+        </w:rPr>
+      </w:pPr>
+      <w:r>
+        <w:rPr>
+          <w:sz w:val="24"/>
+        </w:rPr>
+        <w:t>The program will terminate whenever the ‘Quit’ button is pressed using the left mouse click button</w:t>
+      </w:r>
+      <w:r>
+        <w:rPr>
+          <w:sz w:val="24"/>
+        </w:rPr>
+        <w:t xml:space="preserve"> (this button will only be present on the </w:t>
+      </w:r>
+      <w:proofErr w:type="spellStart"/>
+      <w:r>
+        <w:rPr>
+          <w:sz w:val="24"/>
+        </w:rPr>
+        <w:t>start up</w:t>
+      </w:r>
+      <w:proofErr w:type="spellEnd"/>
+      <w:r>
+        <w:rPr>
+          <w:sz w:val="24"/>
+        </w:rPr>
+        <w:t xml:space="preserve"> menu screen </w:t>
+      </w:r>
+      <w:r>
+        <w:rPr>
+          <w:color w:val="FF0000"/>
+          <w:sz w:val="24"/>
+        </w:rPr>
+        <w:t xml:space="preserve">however the user will be able to quit by pressing &lt;Q&gt; on their keyboard at any </w:t>
+      </w:r>
+      <w:r>
+        <w:rPr>
+          <w:sz w:val="24"/>
+        </w:rPr>
+        <w:t>time</w:t>
+      </w:r>
+    </w:p>
+    <w:p>
+      <w:pPr>
+        <w:pStyle w:val="ListParagraph"/>
+        <w:numPr>
+          <w:ilvl w:val="0"/>
+          <w:numId w:val="11"/>
+        </w:numPr>
+        <w:rPr>
+          <w:b/>
+          <w:sz w:val="24"/>
+          <w:u w:val="single"/>
+        </w:rPr>
+      </w:pPr>
+      <w:r>
+        <w:rPr>
+          <w:sz w:val="24"/>
+        </w:rPr>
+        <w:t xml:space="preserve">The program will progress to the </w:t>
+      </w:r>
+      <w:proofErr w:type="spellStart"/>
+      <w:r>
+        <w:rPr>
+          <w:sz w:val="24"/>
+        </w:rPr>
+        <w:t>singleplayer</w:t>
+      </w:r>
+      <w:proofErr w:type="spellEnd"/>
+      <w:r>
+        <w:rPr>
+          <w:sz w:val="24"/>
+        </w:rPr>
+        <w:t xml:space="preserve"> function using the left mouse click button</w:t>
+      </w:r>
+    </w:p>
+    <w:p>
+      <w:pPr>
+        <w:pStyle w:val="ListParagraph"/>
+        <w:numPr>
+          <w:ilvl w:val="0"/>
+          <w:numId w:val="11"/>
+        </w:numPr>
+        <w:rPr>
+          <w:b/>
+          <w:sz w:val="24"/>
+          <w:u w:val="single"/>
+        </w:rPr>
+      </w:pPr>
+      <w:r>
+        <w:rPr>
+          <w:color w:val="FF0000"/>
+          <w:sz w:val="24"/>
+        </w:rPr>
+        <w:t>The user will not be able to see the AI’s hand as to not influence their playing style/strategy</w:t>
+      </w:r>
+    </w:p>
+    <w:p>
+      <w:pPr>
+        <w:ind w:left="360"/>
+        <w:rPr>
+          <w:b/>
+          <w:sz w:val="24"/>
+          <w:u w:val="single"/>
+        </w:rPr>
+      </w:pPr>
+      <w:r>
+        <w:rPr>
+          <w:sz w:val="24"/>
+        </w:rPr>
+        <w:t>*</w:t>
+      </w:r>
+      <w:r>
+        <w:rPr>
+          <w:b/>
+          <w:sz w:val="24"/>
+        </w:rPr>
+        <w:t>the additional functions are highlighted in red</w:t>
+      </w:r>
+      <w:r>
+        <w:rPr>
+          <w:sz w:val="24"/>
+        </w:rPr>
+        <w:t>, these functions aren’t necessary essential to the fundamental purpose of my UNO program but w</w:t>
+      </w:r>
+      <w:r>
+        <w:rPr>
+          <w:sz w:val="24"/>
+        </w:rPr>
+        <w:t xml:space="preserve">ill make the game more enjoyable users, hence they will be implemented </w:t>
+      </w:r>
+      <w:r>
+        <w:rPr>
+          <w:sz w:val="24"/>
+        </w:rPr>
+        <w:t xml:space="preserve">if enough time is available </w:t>
+      </w:r>
+    </w:p>
+    <w:p>
+      <w:pPr>
+        <w:rPr>
+          <w:b/>
+          <w:sz w:val="24"/>
+          <w:u w:val="single"/>
+        </w:rPr>
+      </w:pPr>
+      <w:r>
+        <w:rPr>
+          <w:b/>
+          <w:sz w:val="24"/>
+          <w:u w:val="single"/>
+        </w:rPr>
+        <w:t>Main Game (</w:t>
+      </w:r>
+      <w:proofErr w:type="spellStart"/>
+      <w:r>
+        <w:rPr>
+          <w:b/>
+          <w:sz w:val="24"/>
+          <w:u w:val="single"/>
+        </w:rPr>
+        <w:t>Singleplayer</w:t>
+      </w:r>
+      <w:proofErr w:type="spellEnd"/>
+      <w:r>
+        <w:rPr>
+          <w:b/>
+          <w:sz w:val="24"/>
+          <w:u w:val="single"/>
+        </w:rPr>
+        <w:t>)</w:t>
+      </w:r>
+    </w:p>
+    <w:p>
+      <w:pPr>
+        <w:pStyle w:val="ListParagraph"/>
+        <w:numPr>
+          <w:ilvl w:val="0"/>
+          <w:numId w:val="11"/>
+        </w:numPr>
+        <w:rPr>
+          <w:b/>
+          <w:sz w:val="24"/>
+          <w:u w:val="single"/>
+        </w:rPr>
+      </w:pPr>
+      <w:r>
+        <w:rPr>
+          <w:sz w:val="24"/>
+        </w:rPr>
+        <w:t xml:space="preserve">The </w:t>
+      </w:r>
+      <w:r>
+        <w:rPr>
+          <w:sz w:val="24"/>
+        </w:rPr>
+        <w:t>single player</w:t>
+      </w:r>
+      <w:r>
+        <w:rPr>
+          <w:sz w:val="24"/>
+        </w:rPr>
+        <w:t xml:space="preserve"> screen will be split into two sides, one side for the user (labelled Player1</w:t>
+      </w:r>
+      <w:r>
+        <w:rPr>
+          <w:sz w:val="24"/>
+        </w:rPr>
+        <w:t>) and the other for the computer. In the centre of the screen there will be an UNO card</w:t>
+      </w:r>
+      <w:r>
+        <w:rPr>
+          <w:sz w:val="24"/>
+        </w:rPr>
+        <w:t>.</w:t>
+      </w:r>
+      <w:r>
+        <w:rPr>
+          <w:sz w:val="24"/>
+        </w:rPr>
+        <w:t xml:space="preserve">png image displayed that will visually represent the deck of </w:t>
+      </w:r>
+      <w:r>
+        <w:rPr>
+          <w:sz w:val="24"/>
+        </w:rPr>
+        <w:t>UNO</w:t>
+      </w:r>
+      <w:r>
+        <w:rPr>
+          <w:sz w:val="24"/>
+        </w:rPr>
+        <w:t xml:space="preserve"> cards that is currently yet to be distributed amongst Player1 and Computer.</w:t>
+      </w:r>
+    </w:p>
+    <w:p>
+      <w:pPr>
+        <w:pStyle w:val="ListParagraph"/>
+        <w:numPr>
+          <w:ilvl w:val="0"/>
+          <w:numId w:val="11"/>
+        </w:numPr>
+        <w:rPr>
+          <w:b/>
+          <w:sz w:val="24"/>
+          <w:u w:val="single"/>
+        </w:rPr>
+      </w:pPr>
+      <w:r>
+        <w:rPr>
+          <w:sz w:val="24"/>
+        </w:rPr>
+        <w:t xml:space="preserve">Player1 will </w:t>
+      </w:r>
+      <w:r>
+        <w:rPr>
+          <w:sz w:val="24"/>
+        </w:rPr>
+        <w:t>initiate</w:t>
+      </w:r>
+      <w:r>
+        <w:rPr>
+          <w:sz w:val="24"/>
+        </w:rPr>
+        <w:t xml:space="preserve"> the game first by pressing the &lt;Return&gt; Key</w:t>
+      </w:r>
+      <w:r>
+        <w:rPr>
+          <w:sz w:val="24"/>
+        </w:rPr>
+        <w:t xml:space="preserve"> on their keyboard. This will prompt my code to </w:t>
+      </w:r>
+      <w:r>
+        <w:rPr>
+          <w:color w:val="000000" w:themeColor="text1"/>
+          <w:sz w:val="24"/>
+        </w:rPr>
+        <w:t>create a deck of cards, shuffle them and deal them amongst the player</w:t>
+      </w:r>
+      <w:r>
+        <w:rPr>
+          <w:b/>
+          <w:color w:val="00B0F0"/>
+          <w:sz w:val="24"/>
+        </w:rPr>
+        <w:t>s</w:t>
+      </w:r>
+      <w:r>
+        <w:rPr>
+          <w:sz w:val="24"/>
+        </w:rPr>
+        <w:t xml:space="preserve"> (in this case the user and the ‘AI’)</w:t>
+      </w:r>
+    </w:p>
+    <w:p>
+      <w:pPr>
+        <w:pStyle w:val="ListParagraph"/>
+        <w:numPr>
+          <w:ilvl w:val="0"/>
+          <w:numId w:val="11"/>
+        </w:numPr>
+        <w:rPr>
+          <w:b/>
+          <w:u w:val="single"/>
+        </w:rPr>
+      </w:pPr>
+      <w:r>
+        <w:rPr>
+          <w:sz w:val="24"/>
+        </w:rPr>
+        <w:t>The dealt cards will be placed in Player1’s hand and the AI’s hand accordingly</w:t>
+      </w:r>
+    </w:p>
+    <w:p>
+      <w:pPr>
+        <w:pStyle w:val="ListParagraph"/>
+        <w:numPr>
+          <w:ilvl w:val="0"/>
+          <w:numId w:val="11"/>
+        </w:numPr>
+        <w:rPr>
+          <w:b/>
+          <w:u w:val="single"/>
+        </w:rPr>
+      </w:pPr>
+      <w:r>
+        <w:rPr>
+          <w:sz w:val="24"/>
+        </w:rPr>
+        <w:lastRenderedPageBreak/>
+        <w:t>Player1 will take their turn first by pressing the &lt;Space&gt; key on their keyboard</w:t>
+      </w:r>
+      <w:r>
+        <w:rPr>
+          <w:sz w:val="24"/>
+        </w:rPr>
+        <w:t xml:space="preserve">. This will prompt a function that will </w:t>
+      </w:r>
+      <w:r>
+        <w:rPr>
+          <w:sz w:val="24"/>
+        </w:rPr>
+        <w:t>allow the player to select which card they wish to discard</w:t>
+      </w:r>
+      <w:r>
+        <w:rPr>
+          <w:sz w:val="24"/>
+        </w:rPr>
+        <w:t xml:space="preserve">, by typing the name when prompted. My </w:t>
+      </w:r>
+      <w:r>
+        <w:rPr>
+          <w:sz w:val="24"/>
+        </w:rPr>
+        <w:t xml:space="preserve">program will then </w:t>
+      </w:r>
+      <w:r>
+        <w:rPr>
+          <w:sz w:val="24"/>
+        </w:rPr>
+        <w:t xml:space="preserve">run a discard function on this card, visually removing it from the Player’s hand and placing it </w:t>
+      </w:r>
+      <w:r>
+        <w:rPr>
+          <w:sz w:val="24"/>
+        </w:rPr>
+        <w:t>onto a pile in the middle of the screen</w:t>
+      </w:r>
+    </w:p>
+    <w:p>
+      <w:pPr>
+        <w:pStyle w:val="ListParagraph"/>
+        <w:numPr>
+          <w:ilvl w:val="0"/>
+          <w:numId w:val="11"/>
+        </w:numPr>
+        <w:rPr>
+          <w:b/>
+          <w:u w:val="single"/>
+        </w:rPr>
+      </w:pPr>
+      <w:r>
+        <w:rPr>
+          <w:sz w:val="24"/>
+        </w:rPr>
+        <w:t xml:space="preserve">The ‘AI’ will then take it’s turn by randomly selecting a card </w:t>
+      </w:r>
+      <w:r>
+        <w:rPr>
+          <w:sz w:val="24"/>
+        </w:rPr>
+        <w:t xml:space="preserve">from its hand to discard </w:t>
+      </w:r>
+      <w:r>
+        <w:rPr>
+          <w:sz w:val="24"/>
+        </w:rPr>
+        <w:t xml:space="preserve">using a </w:t>
+      </w:r>
+      <w:r>
+        <w:rPr>
+          <w:sz w:val="24"/>
+        </w:rPr>
+        <w:t>‘</w:t>
+      </w:r>
+      <w:r>
+        <w:rPr>
+          <w:sz w:val="24"/>
+        </w:rPr>
+        <w:t>rando</w:t>
+      </w:r>
+      <w:r>
+        <w:rPr>
+          <w:sz w:val="24"/>
+        </w:rPr>
+        <w:t>m</w:t>
+      </w:r>
+      <w:r>
+        <w:rPr>
+          <w:sz w:val="24"/>
+        </w:rPr>
+        <w:t>-</w:t>
+      </w:r>
+      <w:r>
+        <w:rPr>
+          <w:sz w:val="24"/>
+        </w:rPr>
+        <w:t>discard</w:t>
+      </w:r>
+      <w:r>
+        <w:rPr>
+          <w:sz w:val="24"/>
+        </w:rPr>
+        <w:t>’</w:t>
+      </w:r>
+      <w:r>
+        <w:rPr>
+          <w:sz w:val="24"/>
+        </w:rPr>
+        <w:t xml:space="preserve"> function. This card will also be placed on to the pile, on top of the </w:t>
+      </w:r>
+      <w:r>
+        <w:rPr>
+          <w:sz w:val="24"/>
+        </w:rPr>
+        <w:t xml:space="preserve">pile in the centre (each player may have their own individual pile as oppose to one central pile that all </w:t>
+      </w:r>
+      <w:proofErr w:type="spellStart"/>
+      <w:r>
+        <w:rPr>
+          <w:sz w:val="24"/>
+        </w:rPr>
+        <w:t>player’s</w:t>
+      </w:r>
+      <w:proofErr w:type="spellEnd"/>
+      <w:r>
+        <w:rPr>
+          <w:sz w:val="24"/>
+        </w:rPr>
+        <w:t xml:space="preserve"> can access but it’s functionality will remain the same if this is the case)</w:t>
+      </w:r>
+    </w:p>
+    <w:p>
+      <w:pPr>
+        <w:pStyle w:val="ListParagraph"/>
+        <w:numPr>
+          <w:ilvl w:val="0"/>
+          <w:numId w:val="11"/>
+        </w:numPr>
+        <w:rPr>
+          <w:b/>
+          <w:u w:val="single"/>
+        </w:rPr>
+      </w:pPr>
+      <w:r>
+        <w:rPr>
+          <w:sz w:val="24"/>
+        </w:rPr>
+        <w:t xml:space="preserve">The action cards that I have included in my selection of UNO cards are +2, Reverse, and Skip. Each </w:t>
+      </w:r>
+      <w:r>
+        <w:rPr>
+          <w:sz w:val="24"/>
+        </w:rPr>
+        <w:t>action card will have their own special function that performs exactly what the card intends and visually outputs the result to the screen</w:t>
+      </w:r>
+    </w:p>
+    <w:p>
+      <w:pPr>
+        <w:pStyle w:val="ListParagraph"/>
+        <w:numPr>
+          <w:ilvl w:val="0"/>
+          <w:numId w:val="11"/>
+        </w:numPr>
+        <w:rPr>
+          <w:b/>
+          <w:u w:val="single"/>
+        </w:rPr>
+      </w:pPr>
+      <w:r>
+        <w:rPr>
+          <w:sz w:val="24"/>
+        </w:rPr>
+        <w:t>The user (Player1) and the AI will continue discarding cards to the pile</w:t>
+      </w:r>
+      <w:r>
+        <w:rPr>
+          <w:sz w:val="24"/>
+        </w:rPr>
+        <w:t>. Once the user has one card left in their hand they must ‘call UNO’,  this will be done by pressing the &lt;U&gt; key on their keyboard</w:t>
+      </w:r>
+      <w:r>
+        <w:rPr>
+          <w:sz w:val="24"/>
+        </w:rPr>
+        <w:t xml:space="preserve">, however </w:t>
+      </w:r>
+      <w:r>
+        <w:rPr>
+          <w:sz w:val="24"/>
+        </w:rPr>
+        <w:t xml:space="preserve">this option will have </w:t>
+      </w:r>
+      <w:r>
+        <w:rPr>
+          <w:sz w:val="24"/>
+        </w:rPr>
+        <w:t xml:space="preserve">a 5 second timer set to it, if the user calls UNO after this time has elapsed or at any other point during the game, they will have to draw one card </w:t>
+      </w:r>
+      <w:r>
+        <w:rPr>
+          <w:sz w:val="24"/>
+        </w:rPr>
+        <w:t>and it will be added to their hand.</w:t>
+      </w:r>
+    </w:p>
+    <w:p>
+      <w:pPr>
+        <w:pStyle w:val="ListParagraph"/>
+        <w:numPr>
+          <w:ilvl w:val="0"/>
+          <w:numId w:val="11"/>
+        </w:numPr>
+        <w:rPr>
+          <w:b/>
+          <w:u w:val="single"/>
+        </w:rPr>
+      </w:pPr>
+      <w:r>
+        <w:rPr>
+          <w:sz w:val="24"/>
+        </w:rPr>
+        <w:t>The winner of the game is decided by who gets rid of all their cards first</w:t>
+      </w:r>
+      <w:r>
+        <w:rPr>
+          <w:sz w:val="24"/>
+        </w:rPr>
+        <w:t>. This means that</w:t>
+      </w:r>
+      <w:r>
+        <w:rPr>
+          <w:sz w:val="24"/>
+        </w:rPr>
+        <w:t xml:space="preserve"> my program will have to check how many cards are remaining, in the user and the AI’s hand after each discard</w:t>
+      </w:r>
+      <w:r>
+        <w:rPr>
+          <w:sz w:val="24"/>
+        </w:rPr>
+        <w:t xml:space="preserve"> and </w:t>
+      </w:r>
+      <w:r>
+        <w:rPr>
+          <w:sz w:val="24"/>
+        </w:rPr>
+        <w:t>who</w:t>
+      </w:r>
+      <w:r>
+        <w:rPr>
+          <w:sz w:val="24"/>
+        </w:rPr>
+        <w:t>ever reaches 0 cards first will be declared the winner. This will stop the game</w:t>
+      </w:r>
+    </w:p>
+    <w:p>
+      <w:pPr>
+        <w:rPr>
+          <w:b/>
+          <w:u w:val="single"/>
+        </w:rPr>
+      </w:pPr>
+      <w:r>
+        <w:rPr>
+          <w:b/>
+          <w:u w:val="single"/>
+        </w:rPr>
+        <w:t>Main Game (Multiplayer)</w:t>
+      </w:r>
+    </w:p>
+    <w:p>
+      <w:pPr>
+        <w:pStyle w:val="ListParagraph"/>
+        <w:numPr>
+          <w:ilvl w:val="0"/>
+          <w:numId w:val="15"/>
+        </w:numPr>
+        <w:rPr>
+          <w:b/>
+          <w:u w:val="single"/>
+        </w:rPr>
+      </w:pPr>
+      <w:r>
+        <w:t>The multiplayer screen will have two further buttons, ‘multiplayer local’ and ‘multiplayer online’</w:t>
+      </w:r>
+    </w:p>
+    <w:p>
+      <w:pPr>
+        <w:pStyle w:val="ListParagraph"/>
+        <w:numPr>
+          <w:ilvl w:val="0"/>
+          <w:numId w:val="15"/>
+        </w:numPr>
+        <w:rPr>
+          <w:b/>
+          <w:u w:val="single"/>
+        </w:rPr>
+      </w:pPr>
+      <w:r>
+        <w:t xml:space="preserve">‘Multiplayer Local’ if the button is clicked on. A new screen will pop up, similar to the </w:t>
+      </w:r>
+      <w:proofErr w:type="spellStart"/>
+      <w:r>
+        <w:t>singleplayer</w:t>
+      </w:r>
+      <w:proofErr w:type="spellEnd"/>
+      <w:r>
+        <w:t xml:space="preserve"> screen with it being split into two parts.</w:t>
+      </w:r>
+    </w:p>
+    <w:p>
+      <w:pPr>
+        <w:pStyle w:val="ListParagraph"/>
+        <w:numPr>
+          <w:ilvl w:val="0"/>
+          <w:numId w:val="13"/>
+        </w:numPr>
+        <w:rPr>
+          <w:b/>
+          <w:u w:val="single"/>
+        </w:rPr>
+      </w:pPr>
+      <w:r>
+        <w:t>‘</w:t>
+      </w:r>
+      <w:r>
+        <w:t xml:space="preserve">Multiplayer Local’ will work the exact same way as </w:t>
+      </w:r>
+      <w:proofErr w:type="spellStart"/>
+      <w:r>
+        <w:t>singleplayer</w:t>
+      </w:r>
+      <w:proofErr w:type="spellEnd"/>
+      <w:r>
+        <w:t xml:space="preserve">, however instead of </w:t>
+      </w:r>
+      <w:r>
+        <w:t xml:space="preserve">the user playing against </w:t>
+      </w:r>
+      <w:r>
+        <w:t>an AI, the user will play against another user sharing the same computer/keyboard</w:t>
+      </w:r>
+      <w:r>
+        <w:t>. This means the two users will have to take it in turns accordingly to play cards in their hand.</w:t>
+      </w:r>
+    </w:p>
+    <w:p>
+      <w:pPr>
+        <w:pStyle w:val="ListParagraph"/>
+        <w:numPr>
+          <w:ilvl w:val="0"/>
+          <w:numId w:val="13"/>
+        </w:numPr>
+        <w:rPr>
+          <w:b/>
+          <w:u w:val="single"/>
+        </w:rPr>
+      </w:pPr>
+      <w:r>
+        <w:t xml:space="preserve">‘Multiplayer Online’ </w:t>
+      </w:r>
+      <w:r>
+        <w:t xml:space="preserve">will use sockets in python to allow two players connect to a server (if they are using the same </w:t>
+      </w:r>
+      <w:proofErr w:type="spellStart"/>
+      <w:r>
+        <w:t>wifi</w:t>
+      </w:r>
+      <w:proofErr w:type="spellEnd"/>
+      <w:r>
+        <w:t xml:space="preserve"> connection) and </w:t>
+      </w:r>
+      <w:r>
+        <w:t>play against each other.  (</w:t>
+      </w:r>
+      <w:r>
+        <w:rPr>
+          <w:color w:val="5B9BD5" w:themeColor="accent1"/>
+        </w:rPr>
+        <w:t>FURTHER RESEARCH NEEDED)</w:t>
+      </w:r>
+    </w:p>
+    <w:p>
+      <w:pPr>
+        <w:rPr>
+          <w:b/>
+          <w:u w:val="single"/>
+        </w:rPr>
+      </w:pPr>
+      <w:r>
+        <w:rPr>
+          <w:b/>
+          <w:u w:val="single"/>
+        </w:rPr>
+        <w:t>Quit Game</w:t>
+      </w:r>
+    </w:p>
+    <w:p>
+      <w:pPr>
+        <w:pStyle w:val="ListParagraph"/>
+        <w:numPr>
+          <w:ilvl w:val="0"/>
+          <w:numId w:val="12"/>
+        </w:numPr>
+      </w:pPr>
+      <w:r>
+        <w:t>The user will be able to quit the game by clicking on the ‘Quit’ button on the start up menu screen or pressing the &lt;Q&gt; at any point whilst the program is running.</w:t>
+      </w:r>
+      <w:r>
+        <w:t xml:space="preserve"> </w:t>
+      </w:r>
+    </w:p>
+    <w:p>
+      <w:pPr>
+        <w:pStyle w:val="ListParagraph"/>
+        <w:numPr>
+          <w:ilvl w:val="0"/>
+          <w:numId w:val="12"/>
+        </w:numPr>
+      </w:pPr>
+      <w:r>
+        <w:t xml:space="preserve">If a user quits in the middle of a multiplayer online </w:t>
+      </w:r>
+      <w:r>
+        <w:t>game,</w:t>
+      </w:r>
+      <w:r>
+        <w:t xml:space="preserve"> then the opponent automatically wins</w:t>
+      </w:r>
+      <w:r>
+        <w:t>.</w:t>
+      </w:r>
+    </w:p>
+    <w:p>
+      <w:pPr>
+        <w:rPr>
+          <w:b/>
+          <w:u w:val="single"/>
+        </w:rPr>
+      </w:pPr>
+    </w:p>
+    <w:p>
+      <w:pPr>
+        <w:rPr>
+          <w:b/>
+          <w:u w:val="single"/>
+        </w:rPr>
+      </w:pPr>
+    </w:p>
+    <w:p>
+      <w:pPr>
+        <w:rPr>
+          <w:b/>
+          <w:u w:val="single"/>
+        </w:rPr>
+      </w:pPr>
+    </w:p>
+    <w:p>
+      <w:pPr>
+        <w:rPr>
+          <w:b/>
+          <w:u w:val="single"/>
+        </w:rPr>
+      </w:pPr>
+    </w:p>
+    <w:p>
+      <w:pPr>
+        <w:rPr>
+          <w:b/>
+          <w:sz w:val="28"/>
+          <w:u w:val="single"/>
+        </w:rPr>
+      </w:pPr>
+      <w:r>
+        <w:rPr>
+          <w:b/>
+          <w:sz w:val="28"/>
+          <w:u w:val="single"/>
+        </w:rPr>
+        <w:t>2.</w:t>
+      </w:r>
+      <w:r>
+        <w:rPr>
+          <w:b/>
+          <w:sz w:val="28"/>
+          <w:u w:val="single"/>
+        </w:rPr>
+        <w:t>2</w:t>
+      </w:r>
+      <w:r>
+        <w:rPr>
+          <w:b/>
+          <w:sz w:val="28"/>
+          <w:u w:val="single"/>
+        </w:rPr>
+        <w:t xml:space="preserve"> Flowcharts</w:t>
       </w:r>
     </w:p>
     <w:p>
@@ -14380,8 +15425,8 @@
           <w:sz w:val="24"/>
         </w:rPr>
         <w:drawing>
-          <wp:inline distT="0" distB="0" distL="0" distR="0" wp14:anchorId="4071CCDD" wp14:editId="2C0C1133">
-            <wp:extent cx="5010868" cy="7285355"/>
+          <wp:inline distT="0" distB="0" distL="0" distR="0" wp14:anchorId="4071CCDD" wp14:editId="2889A071">
+            <wp:extent cx="3144977" cy="4572516"/>
             <wp:effectExtent l="0" t="0" r="0" b="0"/>
             <wp:docPr id="18" name="Picture 18"/>
             <wp:cNvGraphicFramePr>
@@ -14409,7 +15454,7 @@
                   <pic:spPr>
                     <a:xfrm>
                       <a:off x="0" y="0"/>
-                      <a:ext cx="5014585" cy="7290759"/>
+                      <a:ext cx="3150363" cy="4580346"/>
                     </a:xfrm>
                     <a:prstGeom prst="rect">
                       <a:avLst/>
@@ -14428,6 +15473,1102 @@
           <w:sz w:val="24"/>
         </w:rPr>
       </w:pPr>
+      <w:r>
+        <w:rPr>
+          <w:sz w:val="24"/>
+        </w:rPr>
+        <w:t>-</w:t>
+      </w:r>
+      <w:r>
+        <w:rPr>
+          <w:sz w:val="24"/>
+        </w:rPr>
+        <w:t>The main menu</w:t>
+      </w:r>
+      <w:r>
+        <w:rPr>
+          <w:sz w:val="24"/>
+        </w:rPr>
+        <w:t xml:space="preserve"> aspect</w:t>
+      </w:r>
+      <w:r>
+        <w:rPr>
+          <w:sz w:val="24"/>
+        </w:rPr>
+        <w:t xml:space="preserve"> (and similarly most of the other GUI driven </w:t>
+      </w:r>
+      <w:r>
+        <w:rPr>
+          <w:sz w:val="24"/>
+        </w:rPr>
+        <w:t>sections of my project)</w:t>
+      </w:r>
+      <w:r>
+        <w:rPr>
+          <w:sz w:val="24"/>
+        </w:rPr>
+        <w:t xml:space="preserve"> of the above flow diagram</w:t>
+      </w:r>
+      <w:r>
+        <w:rPr>
+          <w:sz w:val="24"/>
+        </w:rPr>
+        <w:t xml:space="preserve"> </w:t>
+      </w:r>
+      <w:r>
+        <w:rPr>
+          <w:sz w:val="24"/>
+        </w:rPr>
+        <w:t>will be</w:t>
+      </w:r>
+      <w:r>
+        <w:rPr>
+          <w:sz w:val="24"/>
+        </w:rPr>
+        <w:t xml:space="preserve"> </w:t>
+      </w:r>
+      <w:r>
+        <w:rPr>
+          <w:sz w:val="24"/>
+        </w:rPr>
+        <w:t xml:space="preserve">created in </w:t>
+      </w:r>
+      <w:r>
+        <w:rPr>
+          <w:sz w:val="24"/>
+        </w:rPr>
+        <w:t>P</w:t>
+      </w:r>
+      <w:r>
+        <w:rPr>
+          <w:sz w:val="24"/>
+        </w:rPr>
+        <w:t>ygame</w:t>
+      </w:r>
+      <w:r>
+        <w:rPr>
+          <w:sz w:val="24"/>
+        </w:rPr>
+        <w:t xml:space="preserve">. This is done by initialising </w:t>
+      </w:r>
+      <w:r>
+        <w:rPr>
+          <w:sz w:val="24"/>
+        </w:rPr>
+        <w:t xml:space="preserve">the pygame built-in methods using </w:t>
+      </w:r>
+      <w:proofErr w:type="gramStart"/>
+      <w:r>
+        <w:rPr>
+          <w:sz w:val="24"/>
+        </w:rPr>
+        <w:t>pygame.ini</w:t>
+      </w:r>
+      <w:r>
+        <w:rPr>
+          <w:sz w:val="24"/>
+        </w:rPr>
+        <w:t>t</w:t>
+      </w:r>
+      <w:proofErr w:type="gramEnd"/>
+      <w:r>
+        <w:rPr>
+          <w:sz w:val="24"/>
+        </w:rPr>
+        <w:t xml:space="preserve"> followed by </w:t>
+      </w:r>
+      <w:r>
+        <w:rPr>
+          <w:sz w:val="24"/>
+        </w:rPr>
+        <w:t xml:space="preserve">setting the initial values of the resolution of the </w:t>
+      </w:r>
+      <w:r>
+        <w:rPr>
+          <w:sz w:val="24"/>
+        </w:rPr>
+        <w:t>window in which my UNO game would be executed</w:t>
+      </w:r>
+      <w:r>
+        <w:rPr>
+          <w:sz w:val="24"/>
+        </w:rPr>
+        <w:t xml:space="preserve"> </w:t>
+      </w:r>
+      <w:r>
+        <w:rPr>
+          <w:sz w:val="24"/>
+        </w:rPr>
+        <w:t xml:space="preserve">(I did this using </w:t>
+      </w:r>
+      <w:r>
+        <w:rPr>
+          <w:sz w:val="24"/>
+        </w:rPr>
+        <w:t>the arbitrary variables x and y to represent width and height</w:t>
+      </w:r>
+      <w:r>
+        <w:rPr>
+          <w:sz w:val="24"/>
+        </w:rPr>
+        <w:t xml:space="preserve">, </w:t>
+      </w:r>
+      <w:r>
+        <w:rPr>
+          <w:sz w:val="24"/>
+        </w:rPr>
+        <w:t>e.g.</w:t>
+      </w:r>
+      <w:r>
+        <w:rPr>
+          <w:sz w:val="24"/>
+        </w:rPr>
+        <w:t xml:space="preserve"> x = 800 and y = 800 to create a 800x800 window).</w:t>
+      </w:r>
+      <w:r>
+        <w:rPr>
+          <w:sz w:val="24"/>
+        </w:rPr>
+        <w:t xml:space="preserve"> A main menu</w:t>
+      </w:r>
+      <w:r>
+        <w:rPr>
+          <w:sz w:val="24"/>
+        </w:rPr>
+        <w:t xml:space="preserve"> (along with any GUI section)</w:t>
+      </w:r>
+      <w:r>
+        <w:rPr>
+          <w:sz w:val="24"/>
+        </w:rPr>
+        <w:t xml:space="preserve"> requires </w:t>
+      </w:r>
+      <w:r>
+        <w:rPr>
+          <w:sz w:val="24"/>
+        </w:rPr>
+        <w:t>different colours to make the game more attractive to the use</w:t>
+      </w:r>
+      <w:r>
+        <w:rPr>
+          <w:sz w:val="24"/>
+        </w:rPr>
+        <w:t>r so I</w:t>
+      </w:r>
+      <w:r>
+        <w:rPr>
+          <w:sz w:val="24"/>
+        </w:rPr>
+        <w:t xml:space="preserve"> initialised colours in pygame</w:t>
+      </w:r>
+      <w:r>
+        <w:rPr>
+          <w:sz w:val="24"/>
+        </w:rPr>
+        <w:t xml:space="preserve"> </w:t>
+      </w:r>
+      <w:r>
+        <w:rPr>
+          <w:sz w:val="24"/>
+        </w:rPr>
+        <w:t xml:space="preserve">using their RBG </w:t>
+      </w:r>
+      <w:r>
+        <w:rPr>
+          <w:sz w:val="24"/>
+        </w:rPr>
+        <w:t>values.</w:t>
+      </w:r>
+      <w:r>
+        <w:rPr>
+          <w:sz w:val="24"/>
+        </w:rPr>
+        <w:t xml:space="preserve"> The Main Menu itself, </w:t>
+      </w:r>
+      <w:r>
+        <w:rPr>
+          <w:sz w:val="24"/>
+        </w:rPr>
+        <w:t>consists of 3 buttons: ‘</w:t>
+      </w:r>
+      <w:proofErr w:type="spellStart"/>
+      <w:r>
+        <w:rPr>
+          <w:sz w:val="24"/>
+        </w:rPr>
+        <w:t>Singleplayer</w:t>
+      </w:r>
+      <w:proofErr w:type="spellEnd"/>
+      <w:r>
+        <w:rPr>
+          <w:sz w:val="24"/>
+        </w:rPr>
+        <w:t>’, ‘Multiplayer’ and ‘Quit’</w:t>
+      </w:r>
+      <w:r>
+        <w:rPr>
+          <w:sz w:val="24"/>
+        </w:rPr>
+        <w:t xml:space="preserve"> however pygame doesn’t have a </w:t>
+      </w:r>
+      <w:r>
+        <w:rPr>
+          <w:sz w:val="24"/>
+        </w:rPr>
+        <w:t>built-in</w:t>
+      </w:r>
+      <w:r>
+        <w:rPr>
+          <w:sz w:val="24"/>
+        </w:rPr>
+        <w:t xml:space="preserve"> method to create buttons </w:t>
+      </w:r>
+      <w:r>
+        <w:rPr>
+          <w:sz w:val="24"/>
+        </w:rPr>
+        <w:t>so I had to create my own ‘</w:t>
+      </w:r>
+      <w:proofErr w:type="spellStart"/>
+      <w:r>
+        <w:rPr>
+          <w:sz w:val="24"/>
+        </w:rPr>
+        <w:t>createbutton</w:t>
+      </w:r>
+      <w:proofErr w:type="spellEnd"/>
+      <w:r>
+        <w:rPr>
+          <w:sz w:val="24"/>
+        </w:rPr>
+        <w:t>’ method</w:t>
+      </w:r>
+      <w:r>
+        <w:rPr>
+          <w:sz w:val="24"/>
+        </w:rPr>
+        <w:t xml:space="preserve"> as well as an ‘</w:t>
+      </w:r>
+      <w:proofErr w:type="spellStart"/>
+      <w:r>
+        <w:rPr>
+          <w:sz w:val="24"/>
+        </w:rPr>
+        <w:t>addscreen</w:t>
+      </w:r>
+      <w:proofErr w:type="spellEnd"/>
+      <w:r>
+        <w:rPr>
+          <w:sz w:val="24"/>
+        </w:rPr>
+        <w:t>’ function</w:t>
+      </w:r>
+      <w:r>
+        <w:rPr>
+          <w:sz w:val="24"/>
+        </w:rPr>
+        <w:t xml:space="preserve">. Below is </w:t>
+      </w:r>
+      <w:r>
+        <w:rPr>
+          <w:sz w:val="24"/>
+        </w:rPr>
+        <w:t xml:space="preserve">a flowchart </w:t>
+      </w:r>
+      <w:r>
+        <w:rPr>
+          <w:sz w:val="24"/>
+        </w:rPr>
+        <w:t>diagram</w:t>
+      </w:r>
+      <w:r>
+        <w:rPr>
+          <w:sz w:val="24"/>
+        </w:rPr>
+        <w:t xml:space="preserve"> that explains this</w:t>
+      </w:r>
+      <w:r>
+        <w:rPr>
+          <w:sz w:val="24"/>
+        </w:rPr>
+        <w:t xml:space="preserve"> in </w:t>
+      </w:r>
+      <w:r>
+        <w:rPr>
+          <w:sz w:val="24"/>
+        </w:rPr>
+        <w:t>more detail.</w:t>
+      </w:r>
+      <w:r>
+        <w:rPr>
+          <w:noProof/>
+        </w:rPr>
+        <w:t xml:space="preserve"> </w:t>
+      </w:r>
+    </w:p>
+    <w:p>
+      <w:pPr>
+        <w:rPr>
+          <w:sz w:val="24"/>
+        </w:rPr>
+      </w:pPr>
+      <w:r>
+        <w:rPr>
+          <w:noProof/>
+          <w:sz w:val="24"/>
+        </w:rPr>
+        <w:lastRenderedPageBreak/>
+        <mc:AlternateContent>
+          <mc:Choice Requires="wps">
+            <w:drawing>
+              <wp:anchor distT="45720" distB="45720" distL="114300" distR="114300" simplePos="0" relativeHeight="251658294" behindDoc="0" locked="0" layoutInCell="1" allowOverlap="1" wp14:anchorId="763C843A" wp14:editId="2638EB5B">
+                <wp:simplePos x="0" y="0"/>
+                <wp:positionH relativeFrom="column">
+                  <wp:posOffset>2900680</wp:posOffset>
+                </wp:positionH>
+                <wp:positionV relativeFrom="paragraph">
+                  <wp:posOffset>5793105</wp:posOffset>
+                </wp:positionV>
+                <wp:extent cx="2360930" cy="1404620"/>
+                <wp:effectExtent l="0" t="0" r="22860" b="11430"/>
+                <wp:wrapSquare wrapText="bothSides"/>
+                <wp:docPr id="31" name="Text Box 2"/>
+                <wp:cNvGraphicFramePr>
+                  <a:graphicFrameLocks xmlns:a="http://schemas.openxmlformats.org/drawingml/2006/main"/>
+                </wp:cNvGraphicFramePr>
+                <a:graphic xmlns:a="http://schemas.openxmlformats.org/drawingml/2006/main">
+                  <a:graphicData uri="http://schemas.microsoft.com/office/word/2010/wordprocessingShape">
+                    <wps:wsp>
+                      <wps:cNvSpPr txBox="1">
+                        <a:spLocks noChangeArrowheads="1"/>
+                      </wps:cNvSpPr>
+                      <wps:spPr bwMode="auto">
+                        <a:xfrm>
+                          <a:off x="0" y="0"/>
+                          <a:ext cx="2360930" cy="1404620"/>
+                        </a:xfrm>
+                        <a:prstGeom prst="rect">
+                          <a:avLst/>
+                        </a:prstGeom>
+                        <a:solidFill>
+                          <a:srgbClr val="FFFFFF"/>
+                        </a:solidFill>
+                        <a:ln w="9525">
+                          <a:solidFill>
+                            <a:srgbClr val="000000"/>
+                          </a:solidFill>
+                          <a:miter lim="800000"/>
+                          <a:headEnd/>
+                          <a:tailEnd/>
+                        </a:ln>
+                      </wps:spPr>
+                      <wps:txbx>
+                        <w:txbxContent>
+                          <w:p>
+                            <w:proofErr w:type="spellStart"/>
+                            <w:proofErr w:type="gramStart"/>
+                            <w:r>
+                              <w:t>Pygame.display.update</w:t>
+                            </w:r>
+                            <w:proofErr w:type="spellEnd"/>
+                            <w:proofErr w:type="gramEnd"/>
+                            <w:r>
+                              <w:t>() – always has to be run after any changes are made graphically</w:t>
+                            </w:r>
+                          </w:p>
+                        </w:txbxContent>
+                      </wps:txbx>
+                      <wps:bodyPr rot="0" vert="horz" wrap="square" lIns="91440" tIns="45720" rIns="91440" bIns="45720" anchor="t" anchorCtr="0">
+                        <a:spAutoFit/>
+                      </wps:bodyPr>
+                    </wps:wsp>
+                  </a:graphicData>
+                </a:graphic>
+                <wp14:sizeRelH relativeFrom="margin">
+                  <wp14:pctWidth>40000</wp14:pctWidth>
+                </wp14:sizeRelH>
+                <wp14:sizeRelV relativeFrom="margin">
+                  <wp14:pctHeight>20000</wp14:pctHeight>
+                </wp14:sizeRelV>
+              </wp:anchor>
+            </w:drawing>
+          </mc:Choice>
+          <mc:Fallback>
+            <w:pict>
+              <v:shape w14:anchorId="763C843A" id="_x0000_s1049" type="#_x0000_t202" style="position:absolute;margin-left:228.4pt;margin-top:456.15pt;width:185.9pt;height:110.6pt;z-index:251658294;visibility:visible;mso-wrap-style:square;mso-width-percent:400;mso-height-percent:200;mso-wrap-distance-left:9pt;mso-wrap-distance-top:3.6pt;mso-wrap-distance-right:9pt;mso-wrap-distance-bottom:3.6pt;mso-position-horizontal:absolute;mso-position-horizontal-relative:text;mso-position-vertical:absolute;mso-position-vertical-relative:text;mso-width-percent:400;mso-height-percent:200;mso-width-relative:margin;mso-height-relative:margin;v-text-anchor:top" o:gfxdata="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">
+                <v:textbox style="mso-fit-shape-to-text:t">
+                  <w:txbxContent>
+                    <w:p>
+                      <w:proofErr w:type="spellStart"/>
+                      <w:proofErr w:type="gramStart"/>
+                      <w:r>
+                        <w:t>Pygame.display.update</w:t>
+                      </w:r>
+                      <w:proofErr w:type="spellEnd"/>
+                      <w:proofErr w:type="gramEnd"/>
+                      <w:r>
+                        <w:t>() – always has to be run after any changes are made graphically</w:t>
+                      </w:r>
+                    </w:p>
+                  </w:txbxContent>
+                </v:textbox>
+                <w10:wrap type="square"/>
+              </v:shape>
+            </w:pict>
+          </mc:Fallback>
+        </mc:AlternateContent>
+      </w:r>
+      <w:r>
+        <w:rPr>
+          <w:noProof/>
+        </w:rPr>
+        <mc:AlternateContent>
+          <mc:Choice Requires="wps">
+            <w:drawing>
+              <wp:anchor distT="0" distB="0" distL="114300" distR="114300" simplePos="0" relativeHeight="251658287" behindDoc="0" locked="0" layoutInCell="1" allowOverlap="1" wp14:anchorId="32A617FF" wp14:editId="1D2ED78C">
+                <wp:simplePos x="0" y="0"/>
+                <wp:positionH relativeFrom="column">
+                  <wp:posOffset>1323975</wp:posOffset>
+                </wp:positionH>
+                <wp:positionV relativeFrom="paragraph">
+                  <wp:posOffset>1300480</wp:posOffset>
+                </wp:positionV>
+                <wp:extent cx="2314575" cy="192405"/>
+                <wp:effectExtent l="0" t="0" r="66675" b="93345"/>
+                <wp:wrapNone/>
+                <wp:docPr id="24" name="Straight Arrow Connector 24"/>
+                <wp:cNvGraphicFramePr/>
+                <a:graphic xmlns:a="http://schemas.openxmlformats.org/drawingml/2006/main">
+                  <a:graphicData uri="http://schemas.microsoft.com/office/word/2010/wordprocessingShape">
+                    <wps:wsp>
+                      <wps:cNvCnPr/>
+                      <wps:spPr>
+                        <a:xfrm>
+                          <a:off x="0" y="0"/>
+                          <a:ext cx="2314575" cy="192405"/>
+                        </a:xfrm>
+                        <a:prstGeom prst="straightConnector1">
+                          <a:avLst/>
+                        </a:prstGeom>
+                        <a:ln>
+                          <a:tailEnd type="triangle"/>
+                        </a:ln>
+                      </wps:spPr>
+                      <wps:style>
+                        <a:lnRef idx="1">
+                          <a:schemeClr val="accent1"/>
+                        </a:lnRef>
+                        <a:fillRef idx="0">
+                          <a:schemeClr val="accent1"/>
+                        </a:fillRef>
+                        <a:effectRef idx="0">
+                          <a:schemeClr val="accent1"/>
+                        </a:effectRef>
+                        <a:fontRef idx="minor">
+                          <a:schemeClr val="tx1"/>
+                        </a:fontRef>
+                      </wps:style>
+                      <wps:bodyPr/>
+                    </wps:wsp>
+                  </a:graphicData>
+                </a:graphic>
+                <wp14:sizeRelH relativeFrom="margin">
+                  <wp14:pctWidth>0</wp14:pctWidth>
+                </wp14:sizeRelH>
+                <wp14:sizeRelV relativeFrom="margin">
+                  <wp14:pctHeight>0</wp14:pctHeight>
+                </wp14:sizeRelV>
+              </wp:anchor>
+            </w:drawing>
+          </mc:Choice>
+          <mc:Fallback>
+            <w:pict>
+              <v:shapetype w14:anchorId="56F1AFF7" id="_x0000_t32" coordsize="21600,21600" o:spt="32" o:oned="t" path="m,l21600,21600e" filled="f">
+                <v:path arrowok="t" fillok="f" o:connecttype="none"/>
+                <o:lock v:ext="edit" shapetype="t"/>
+              </v:shapetype>
+              <v:shape id="Straight Arrow Connector 24" o:spid="_x0000_s1026" type="#_x0000_t32" style="position:absolute;margin-left:104.25pt;margin-top:102.4pt;width:182.25pt;height:15.15pt;z-index:251659310;visibility:visible;mso-wrap-style:square;mso-width-percent:0;mso-height-percent:0;mso-wrap-distance-left:9pt;mso-wrap-distance-top:0;mso-wrap-distance-right:9pt;mso-wrap-distance-bottom:0;mso-position-horizontal:absolute;mso-position-horizontal-relative:text;mso-position-vertical:absolute;mso-position-vertical-relative:text;mso-width-percent:0;mso-height-percent:0;mso-width-relative:margin;mso-height-relative:margin" o:gfxdata="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" strokecolor="#5b9bd5 [3204]" strokeweight=".5pt">
+                <v:stroke endarrow="block" joinstyle="miter"/>
+              </v:shape>
+            </w:pict>
+          </mc:Fallback>
+        </mc:AlternateContent>
+      </w:r>
+      <w:r>
+        <w:rPr>
+          <w:noProof/>
+        </w:rPr>
+        <mc:AlternateContent>
+          <mc:Choice Requires="wps">
+            <w:drawing>
+              <wp:anchor distT="0" distB="0" distL="114300" distR="114300" simplePos="0" relativeHeight="251658293" behindDoc="0" locked="0" layoutInCell="1" allowOverlap="1" wp14:anchorId="1A6A4725" wp14:editId="58C273FF">
+                <wp:simplePos x="0" y="0"/>
+                <wp:positionH relativeFrom="column">
+                  <wp:posOffset>1304926</wp:posOffset>
+                </wp:positionH>
+                <wp:positionV relativeFrom="paragraph">
+                  <wp:posOffset>5960109</wp:posOffset>
+                </wp:positionV>
+                <wp:extent cx="1600200" cy="57150"/>
+                <wp:effectExtent l="0" t="76200" r="0" b="38100"/>
+                <wp:wrapNone/>
+                <wp:docPr id="30" name="Straight Arrow Connector 30"/>
+                <wp:cNvGraphicFramePr/>
+                <a:graphic xmlns:a="http://schemas.openxmlformats.org/drawingml/2006/main">
+                  <a:graphicData uri="http://schemas.microsoft.com/office/word/2010/wordprocessingShape">
+                    <wps:wsp>
+                      <wps:cNvCnPr/>
+                      <wps:spPr>
+                        <a:xfrm flipV="1">
+                          <a:off x="0" y="0"/>
+                          <a:ext cx="1600200" cy="57150"/>
+                        </a:xfrm>
+                        <a:prstGeom prst="straightConnector1">
+                          <a:avLst/>
+                        </a:prstGeom>
+                        <a:ln>
+                          <a:tailEnd type="triangle"/>
+                        </a:ln>
+                      </wps:spPr>
+                      <wps:style>
+                        <a:lnRef idx="1">
+                          <a:schemeClr val="accent1"/>
+                        </a:lnRef>
+                        <a:fillRef idx="0">
+                          <a:schemeClr val="accent1"/>
+                        </a:fillRef>
+                        <a:effectRef idx="0">
+                          <a:schemeClr val="accent1"/>
+                        </a:effectRef>
+                        <a:fontRef idx="minor">
+                          <a:schemeClr val="tx1"/>
+                        </a:fontRef>
+                      </wps:style>
+                      <wps:bodyPr/>
+                    </wps:wsp>
+                  </a:graphicData>
+                </a:graphic>
+                <wp14:sizeRelH relativeFrom="margin">
+                  <wp14:pctWidth>0</wp14:pctWidth>
+                </wp14:sizeRelH>
+                <wp14:sizeRelV relativeFrom="margin">
+                  <wp14:pctHeight>0</wp14:pctHeight>
+                </wp14:sizeRelV>
+              </wp:anchor>
+            </w:drawing>
+          </mc:Choice>
+          <mc:Fallback>
+            <w:pict>
+              <v:shape w14:anchorId="13ACF48B" id="Straight Arrow Connector 30" o:spid="_x0000_s1026" type="#_x0000_t32" style="position:absolute;margin-left:102.75pt;margin-top:469.3pt;width:126pt;height:4.5pt;flip:y;z-index:251670574;visibility:visible;mso-wrap-style:square;mso-width-percent:0;mso-height-percent:0;mso-wrap-distance-left:9pt;mso-wrap-distance-top:0;mso-wrap-distance-right:9pt;mso-wrap-distance-bottom:0;mso-position-horizontal:absolute;mso-position-horizontal-relative:text;mso-position-vertical:absolute;mso-position-vertical-relative:text;mso-width-percent:0;mso-height-percent:0;mso-width-relative:margin;mso-height-relative:margin" o:gfxdata="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" strokecolor="#5b9bd5 [3204]" strokeweight=".5pt">
+                <v:stroke endarrow="block" joinstyle="miter"/>
+              </v:shape>
+            </w:pict>
+          </mc:Fallback>
+        </mc:AlternateContent>
+      </w:r>
+      <w:r>
+        <w:rPr>
+          <w:noProof/>
+        </w:rPr>
+        <mc:AlternateContent>
+          <mc:Choice Requires="wps">
+            <w:drawing>
+              <wp:anchor distT="0" distB="0" distL="114300" distR="114300" simplePos="0" relativeHeight="251658291" behindDoc="0" locked="0" layoutInCell="1" allowOverlap="1" wp14:anchorId="5E881CF5" wp14:editId="247098FF">
+                <wp:simplePos x="0" y="0"/>
+                <wp:positionH relativeFrom="column">
+                  <wp:posOffset>1438275</wp:posOffset>
+                </wp:positionH>
+                <wp:positionV relativeFrom="paragraph">
+                  <wp:posOffset>3407409</wp:posOffset>
+                </wp:positionV>
+                <wp:extent cx="1924050" cy="733425"/>
+                <wp:effectExtent l="0" t="38100" r="57150" b="28575"/>
+                <wp:wrapNone/>
+                <wp:docPr id="28" name="Straight Arrow Connector 28"/>
+                <wp:cNvGraphicFramePr/>
+                <a:graphic xmlns:a="http://schemas.openxmlformats.org/drawingml/2006/main">
+                  <a:graphicData uri="http://schemas.microsoft.com/office/word/2010/wordprocessingShape">
+                    <wps:wsp>
+                      <wps:cNvCnPr/>
+                      <wps:spPr>
+                        <a:xfrm flipV="1">
+                          <a:off x="0" y="0"/>
+                          <a:ext cx="1924050" cy="733425"/>
+                        </a:xfrm>
+                        <a:prstGeom prst="straightConnector1">
+                          <a:avLst/>
+                        </a:prstGeom>
+                        <a:ln>
+                          <a:tailEnd type="triangle"/>
+                        </a:ln>
+                      </wps:spPr>
+                      <wps:style>
+                        <a:lnRef idx="1">
+                          <a:schemeClr val="accent1"/>
+                        </a:lnRef>
+                        <a:fillRef idx="0">
+                          <a:schemeClr val="accent1"/>
+                        </a:fillRef>
+                        <a:effectRef idx="0">
+                          <a:schemeClr val="accent1"/>
+                        </a:effectRef>
+                        <a:fontRef idx="minor">
+                          <a:schemeClr val="tx1"/>
+                        </a:fontRef>
+                      </wps:style>
+                      <wps:bodyPr/>
+                    </wps:wsp>
+                  </a:graphicData>
+                </a:graphic>
+                <wp14:sizeRelH relativeFrom="margin">
+                  <wp14:pctWidth>0</wp14:pctWidth>
+                </wp14:sizeRelH>
+                <wp14:sizeRelV relativeFrom="margin">
+                  <wp14:pctHeight>0</wp14:pctHeight>
+                </wp14:sizeRelV>
+              </wp:anchor>
+            </w:drawing>
+          </mc:Choice>
+          <mc:Fallback>
+            <w:pict>
+              <v:shape w14:anchorId="7586E112" id="Straight Arrow Connector 28" o:spid="_x0000_s1026" type="#_x0000_t32" style="position:absolute;margin-left:113.25pt;margin-top:268.3pt;width:151.5pt;height:57.75pt;flip:y;z-index:251666478;visibility:visible;mso-wrap-style:square;mso-width-percent:0;mso-height-percent:0;mso-wrap-distance-left:9pt;mso-wrap-distance-top:0;mso-wrap-distance-right:9pt;mso-wrap-distance-bottom:0;mso-position-horizontal:absolute;mso-position-horizontal-relative:text;mso-position-vertical:absolute;mso-position-vertical-relative:text;mso-width-percent:0;mso-height-percent:0;mso-width-relative:margin;mso-height-relative:margin" o:gfxdata="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" strokecolor="#5b9bd5 [3204]" strokeweight=".5pt">
+                <v:stroke endarrow="block" joinstyle="miter"/>
+              </v:shape>
+            </w:pict>
+          </mc:Fallback>
+        </mc:AlternateContent>
+      </w:r>
+      <w:r>
+        <w:rPr>
+          <w:noProof/>
+        </w:rPr>
+        <mc:AlternateContent>
+          <mc:Choice Requires="wps">
+            <w:drawing>
+              <wp:anchor distT="0" distB="0" distL="114300" distR="114300" simplePos="0" relativeHeight="251658292" behindDoc="0" locked="0" layoutInCell="1" allowOverlap="1" wp14:anchorId="6C48E771" wp14:editId="2EE63E59">
+                <wp:simplePos x="0" y="0"/>
+                <wp:positionH relativeFrom="column">
+                  <wp:posOffset>1466850</wp:posOffset>
+                </wp:positionH>
+                <wp:positionV relativeFrom="paragraph">
+                  <wp:posOffset>3388360</wp:posOffset>
+                </wp:positionV>
+                <wp:extent cx="1914525" cy="1457325"/>
+                <wp:effectExtent l="0" t="38100" r="47625" b="28575"/>
+                <wp:wrapNone/>
+                <wp:docPr id="29" name="Straight Arrow Connector 29"/>
+                <wp:cNvGraphicFramePr/>
+                <a:graphic xmlns:a="http://schemas.openxmlformats.org/drawingml/2006/main">
+                  <a:graphicData uri="http://schemas.microsoft.com/office/word/2010/wordprocessingShape">
+                    <wps:wsp>
+                      <wps:cNvCnPr/>
+                      <wps:spPr>
+                        <a:xfrm flipV="1">
+                          <a:off x="0" y="0"/>
+                          <a:ext cx="1914525" cy="1457325"/>
+                        </a:xfrm>
+                        <a:prstGeom prst="straightConnector1">
+                          <a:avLst/>
+                        </a:prstGeom>
+                        <a:ln>
+                          <a:tailEnd type="triangle"/>
+                        </a:ln>
+                      </wps:spPr>
+                      <wps:style>
+                        <a:lnRef idx="1">
+                          <a:schemeClr val="accent1"/>
+                        </a:lnRef>
+                        <a:fillRef idx="0">
+                          <a:schemeClr val="accent1"/>
+                        </a:fillRef>
+                        <a:effectRef idx="0">
+                          <a:schemeClr val="accent1"/>
+                        </a:effectRef>
+                        <a:fontRef idx="minor">
+                          <a:schemeClr val="tx1"/>
+                        </a:fontRef>
+                      </wps:style>
+                      <wps:bodyPr/>
+                    </wps:wsp>
+                  </a:graphicData>
+                </a:graphic>
+                <wp14:sizeRelH relativeFrom="margin">
+                  <wp14:pctWidth>0</wp14:pctWidth>
+                </wp14:sizeRelH>
+                <wp14:sizeRelV relativeFrom="margin">
+                  <wp14:pctHeight>0</wp14:pctHeight>
+                </wp14:sizeRelV>
+              </wp:anchor>
+            </w:drawing>
+          </mc:Choice>
+          <mc:Fallback>
+            <w:pict>
+              <v:shape w14:anchorId="32154E33" id="Straight Arrow Connector 29" o:spid="_x0000_s1026" type="#_x0000_t32" style="position:absolute;margin-left:115.5pt;margin-top:266.8pt;width:150.75pt;height:114.75pt;flip:y;z-index:251668526;visibility:visible;mso-wrap-style:square;mso-width-percent:0;mso-height-percent:0;mso-wrap-distance-left:9pt;mso-wrap-distance-top:0;mso-wrap-distance-right:9pt;mso-wrap-distance-bottom:0;mso-position-horizontal:absolute;mso-position-horizontal-relative:text;mso-position-vertical:absolute;mso-position-vertical-relative:text;mso-width-percent:0;mso-height-percent:0;mso-width-relative:margin;mso-height-relative:margin" o:gfxdata="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" strokecolor="#5b9bd5 [3204]" strokeweight=".5pt">
+                <v:stroke endarrow="block" joinstyle="miter"/>
+              </v:shape>
+            </w:pict>
+          </mc:Fallback>
+        </mc:AlternateContent>
+      </w:r>
+      <w:r>
+        <w:rPr>
+          <w:noProof/>
+        </w:rPr>
+        <mc:AlternateContent>
+          <mc:Choice Requires="wps">
+            <w:drawing>
+              <wp:anchor distT="0" distB="0" distL="114300" distR="114300" simplePos="0" relativeHeight="251658289" behindDoc="0" locked="0" layoutInCell="1" allowOverlap="1" wp14:anchorId="1F919578" wp14:editId="5594B046">
+                <wp:simplePos x="0" y="0"/>
+                <wp:positionH relativeFrom="column">
+                  <wp:posOffset>1562100</wp:posOffset>
+                </wp:positionH>
+                <wp:positionV relativeFrom="paragraph">
+                  <wp:posOffset>3216911</wp:posOffset>
+                </wp:positionV>
+                <wp:extent cx="1819275" cy="190500"/>
+                <wp:effectExtent l="0" t="0" r="47625" b="95250"/>
+                <wp:wrapNone/>
+                <wp:docPr id="26" name="Straight Arrow Connector 26"/>
+                <wp:cNvGraphicFramePr/>
+                <a:graphic xmlns:a="http://schemas.openxmlformats.org/drawingml/2006/main">
+                  <a:graphicData uri="http://schemas.microsoft.com/office/word/2010/wordprocessingShape">
+                    <wps:wsp>
+                      <wps:cNvCnPr/>
+                      <wps:spPr>
+                        <a:xfrm>
+                          <a:off x="0" y="0"/>
+                          <a:ext cx="1819275" cy="190500"/>
+                        </a:xfrm>
+                        <a:prstGeom prst="straightConnector1">
+                          <a:avLst/>
+                        </a:prstGeom>
+                        <a:ln>
+                          <a:tailEnd type="triangle"/>
+                        </a:ln>
+                      </wps:spPr>
+                      <wps:style>
+                        <a:lnRef idx="1">
+                          <a:schemeClr val="accent1"/>
+                        </a:lnRef>
+                        <a:fillRef idx="0">
+                          <a:schemeClr val="accent1"/>
+                        </a:fillRef>
+                        <a:effectRef idx="0">
+                          <a:schemeClr val="accent1"/>
+                        </a:effectRef>
+                        <a:fontRef idx="minor">
+                          <a:schemeClr val="tx1"/>
+                        </a:fontRef>
+                      </wps:style>
+                      <wps:bodyPr/>
+                    </wps:wsp>
+                  </a:graphicData>
+                </a:graphic>
+                <wp14:sizeRelH relativeFrom="margin">
+                  <wp14:pctWidth>0</wp14:pctWidth>
+                </wp14:sizeRelH>
+                <wp14:sizeRelV relativeFrom="margin">
+                  <wp14:pctHeight>0</wp14:pctHeight>
+                </wp14:sizeRelV>
+              </wp:anchor>
+            </w:drawing>
+          </mc:Choice>
+          <mc:Fallback>
+            <w:pict>
+              <v:shape w14:anchorId="2D960206" id="Straight Arrow Connector 26" o:spid="_x0000_s1026" type="#_x0000_t32" style="position:absolute;margin-left:123pt;margin-top:253.3pt;width:143.25pt;height:15pt;z-index:251662382;visibility:visible;mso-wrap-style:square;mso-width-percent:0;mso-height-percent:0;mso-wrap-distance-left:9pt;mso-wrap-distance-top:0;mso-wrap-distance-right:9pt;mso-wrap-distance-bottom:0;mso-position-horizontal:absolute;mso-position-horizontal-relative:text;mso-position-vertical:absolute;mso-position-vertical-relative:text;mso-width-percent:0;mso-height-percent:0;mso-width-relative:margin;mso-height-relative:margin" o:gfxdata="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" strokecolor="#5b9bd5 [3204]" strokeweight=".5pt">
+                <v:stroke endarrow="block" joinstyle="miter"/>
+              </v:shape>
+            </w:pict>
+          </mc:Fallback>
+        </mc:AlternateContent>
+      </w:r>
+      <w:r>
+        <w:rPr>
+          <w:noProof/>
+        </w:rPr>
+        <mc:AlternateContent>
+          <mc:Choice Requires="wps">
+            <w:drawing>
+              <wp:anchor distT="0" distB="0" distL="114300" distR="114300" simplePos="0" relativeHeight="251658290" behindDoc="0" locked="0" layoutInCell="1" allowOverlap="1" wp14:anchorId="6DB50E89" wp14:editId="01E123CA">
+                <wp:simplePos x="0" y="0"/>
+                <wp:positionH relativeFrom="column">
+                  <wp:posOffset>3390900</wp:posOffset>
+                </wp:positionH>
+                <wp:positionV relativeFrom="paragraph">
+                  <wp:posOffset>2826385</wp:posOffset>
+                </wp:positionV>
+                <wp:extent cx="3105150" cy="2476500"/>
+                <wp:effectExtent l="0" t="0" r="19050" b="19050"/>
+                <wp:wrapNone/>
+                <wp:docPr id="27" name="Text Box 27"/>
+                <wp:cNvGraphicFramePr/>
+                <a:graphic xmlns:a="http://schemas.openxmlformats.org/drawingml/2006/main">
+                  <a:graphicData uri="http://schemas.microsoft.com/office/word/2010/wordprocessingShape">
+                    <wps:wsp>
+                      <wps:cNvSpPr txBox="1"/>
+                      <wps:spPr>
+                        <a:xfrm>
+                          <a:off x="0" y="0"/>
+                          <a:ext cx="3105150" cy="2476500"/>
+                        </a:xfrm>
+                        <a:prstGeom prst="rect">
+                          <a:avLst/>
+                        </a:prstGeom>
+                        <a:solidFill>
+                          <a:schemeClr val="lt1"/>
+                        </a:solidFill>
+                        <a:ln w="6350">
+                          <a:solidFill>
+                            <a:prstClr val="black"/>
+                          </a:solidFill>
+                        </a:ln>
+                      </wps:spPr>
+                      <wps:txbx>
+                        <w:txbxContent>
+                          <w:p>
+                            <w:r>
+                              <w:t xml:space="preserve">This </w:t>
+                            </w:r>
+                            <w:proofErr w:type="spellStart"/>
+                            <w:r>
+                              <w:t>createbutton</w:t>
+                            </w:r>
+                            <w:proofErr w:type="spellEnd"/>
+                            <w:r>
+                              <w:t xml:space="preserve"> takes the name of the button, the coordinates of each corner of the button on the screen (to create a rectangle that the user can click on), an inactive colour of the button and an active colour of the button so the user knows when their mouse is over the button. This function also recorded the cursor position using </w:t>
+                            </w:r>
+                            <w:proofErr w:type="spellStart"/>
+                            <w:r>
+                              <w:t>pygame.mouse.get_</w:t>
+                            </w:r>
+                            <w:proofErr w:type="gramStart"/>
+                            <w:r>
+                              <w:t>pos</w:t>
+                            </w:r>
+                            <w:proofErr w:type="spellEnd"/>
+                            <w:r>
+                              <w:t>(</w:t>
+                            </w:r>
+                            <w:proofErr w:type="gramEnd"/>
+                            <w:r>
+                              <w:t xml:space="preserve">) and mouse input using </w:t>
+                            </w:r>
+                            <w:proofErr w:type="spellStart"/>
+                            <w:r>
+                              <w:t>pygame.mouse.get_pressed</w:t>
+                            </w:r>
+                            <w:proofErr w:type="spellEnd"/>
+                            <w:r>
+                              <w:t>() to see if the user has clicked on the button.  If the user does click the button, then an ‘action’ is run (which is simply a call to whatever function you wish to run once the button is clicked)</w:t>
+                            </w:r>
+                          </w:p>
+                        </w:txbxContent>
+                      </wps:txbx>
+                      <wps:bodyPr rot="0" spcFirstLastPara="0" vertOverflow="overflow" horzOverflow="overflow" vert="horz" wrap="square" lIns="91440" tIns="45720" rIns="91440" bIns="45720" numCol="1" spcCol="0" rtlCol="0" fromWordArt="0" anchor="t" anchorCtr="0" forceAA="0" compatLnSpc="1">
+                        <a:prstTxWarp prst="textNoShape">
+                          <a:avLst/>
+                        </a:prstTxWarp>
+                        <a:noAutofit/>
+                      </wps:bodyPr>
+                    </wps:wsp>
+                  </a:graphicData>
+                </a:graphic>
+                <wp14:sizeRelH relativeFrom="margin">
+                  <wp14:pctWidth>0</wp14:pctWidth>
+                </wp14:sizeRelH>
+                <wp14:sizeRelV relativeFrom="margin">
+                  <wp14:pctHeight>0</wp14:pctHeight>
+                </wp14:sizeRelV>
+              </wp:anchor>
+            </w:drawing>
+          </mc:Choice>
+          <mc:Fallback>
+            <w:pict>
+              <v:shape w14:anchorId="6DB50E89" id="Text Box 27" o:spid="_x0000_s1050" type="#_x0000_t202" style="position:absolute;margin-left:267pt;margin-top:222.55pt;width:244.5pt;height:195pt;z-index:251658290;visibility:visible;mso-wrap-style:square;mso-width-percent:0;mso-height-percent:0;mso-wrap-distance-left:9pt;mso-wrap-distance-top:0;mso-wrap-distance-right:9pt;mso-wrap-distance-bottom:0;mso-position-horizontal:absolute;mso-position-horizontal-relative:text;mso-position-vertical:absolute;mso-position-vertical-relative:text;mso-width-percent:0;mso-height-percent:0;mso-width-relative:margin;mso-height-relative:margin;v-text-anchor:top" o:gfxdata="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" fillcolor="white [3201]" strokeweight=".5pt">
+                <v:textbox>
+                  <w:txbxContent>
+                    <w:p>
+                      <w:r>
+                        <w:t xml:space="preserve">This </w:t>
+                      </w:r>
+                      <w:proofErr w:type="spellStart"/>
+                      <w:r>
+                        <w:t>createbutton</w:t>
+                      </w:r>
+                      <w:proofErr w:type="spellEnd"/>
+                      <w:r>
+                        <w:t xml:space="preserve"> takes the name of the button, the coordinates of each corner of the button on the screen (to create a rectangle that the user can click on), an inactive colour of the button and an active colour of the button so the user knows when their mouse is over the button. This function also recorded the cursor position using </w:t>
+                      </w:r>
+                      <w:proofErr w:type="spellStart"/>
+                      <w:r>
+                        <w:t>pygame.mouse.get_</w:t>
+                      </w:r>
+                      <w:proofErr w:type="gramStart"/>
+                      <w:r>
+                        <w:t>pos</w:t>
+                      </w:r>
+                      <w:proofErr w:type="spellEnd"/>
+                      <w:r>
+                        <w:t>(</w:t>
+                      </w:r>
+                      <w:proofErr w:type="gramEnd"/>
+                      <w:r>
+                        <w:t xml:space="preserve">) and mouse input using </w:t>
+                      </w:r>
+                      <w:proofErr w:type="spellStart"/>
+                      <w:r>
+                        <w:t>pygame.mouse.get_pressed</w:t>
+                      </w:r>
+                      <w:proofErr w:type="spellEnd"/>
+                      <w:r>
+                        <w:t>() to see if the user has clicked on the button.  If the user does click the button, then an ‘action’ is run (which is simply a call to whatever function you wish to run once the button is clicked)</w:t>
+                      </w:r>
+                    </w:p>
+                  </w:txbxContent>
+                </v:textbox>
+              </v:shape>
+            </w:pict>
+          </mc:Fallback>
+        </mc:AlternateContent>
+      </w:r>
+      <w:r>
+        <w:rPr>
+          <w:noProof/>
+        </w:rPr>
+        <mc:AlternateContent>
+          <mc:Choice Requires="wps">
+            <w:drawing>
+              <wp:anchor distT="0" distB="0" distL="114300" distR="114300" simplePos="0" relativeHeight="251658288" behindDoc="0" locked="0" layoutInCell="1" allowOverlap="1" wp14:anchorId="1D6B7207" wp14:editId="5DA64F8C">
+                <wp:simplePos x="0" y="0"/>
+                <wp:positionH relativeFrom="column">
+                  <wp:posOffset>3648075</wp:posOffset>
+                </wp:positionH>
+                <wp:positionV relativeFrom="paragraph">
+                  <wp:posOffset>1197610</wp:posOffset>
+                </wp:positionV>
+                <wp:extent cx="2552700" cy="704850"/>
+                <wp:effectExtent l="0" t="0" r="19050" b="19050"/>
+                <wp:wrapNone/>
+                <wp:docPr id="25" name="Text Box 25"/>
+                <wp:cNvGraphicFramePr/>
+                <a:graphic xmlns:a="http://schemas.openxmlformats.org/drawingml/2006/main">
+                  <a:graphicData uri="http://schemas.microsoft.com/office/word/2010/wordprocessingShape">
+                    <wps:wsp>
+                      <wps:cNvSpPr txBox="1"/>
+                      <wps:spPr>
+                        <a:xfrm>
+                          <a:off x="0" y="0"/>
+                          <a:ext cx="2552700" cy="704850"/>
+                        </a:xfrm>
+                        <a:prstGeom prst="rect">
+                          <a:avLst/>
+                        </a:prstGeom>
+                        <a:solidFill>
+                          <a:schemeClr val="lt1"/>
+                        </a:solidFill>
+                        <a:ln w="6350">
+                          <a:solidFill>
+                            <a:prstClr val="black"/>
+                          </a:solidFill>
+                        </a:ln>
+                      </wps:spPr>
+                      <wps:txbx>
+                        <w:txbxContent>
+                          <w:p>
+                            <w:r>
+                              <w:t>This function is simply used to create a blank window of a predefined resolution with a white background</w:t>
+                            </w:r>
+                          </w:p>
+                        </w:txbxContent>
+                      </wps:txbx>
+                      <wps:bodyPr rot="0" spcFirstLastPara="0" vertOverflow="overflow" horzOverflow="overflow" vert="horz" wrap="square" lIns="91440" tIns="45720" rIns="91440" bIns="45720" numCol="1" spcCol="0" rtlCol="0" fromWordArt="0" anchor="t" anchorCtr="0" forceAA="0" compatLnSpc="1">
+                        <a:prstTxWarp prst="textNoShape">
+                          <a:avLst/>
+                        </a:prstTxWarp>
+                        <a:noAutofit/>
+                      </wps:bodyPr>
+                    </wps:wsp>
+                  </a:graphicData>
+                </a:graphic>
+                <wp14:sizeRelH relativeFrom="margin">
+                  <wp14:pctWidth>0</wp14:pctWidth>
+                </wp14:sizeRelH>
+                <wp14:sizeRelV relativeFrom="margin">
+                  <wp14:pctHeight>0</wp14:pctHeight>
+                </wp14:sizeRelV>
+              </wp:anchor>
+            </w:drawing>
+          </mc:Choice>
+          <mc:Fallback>
+            <w:pict>
+              <v:shape w14:anchorId="1D6B7207" id="Text Box 25" o:spid="_x0000_s1051" type="#_x0000_t202" style="position:absolute;margin-left:287.25pt;margin-top:94.3pt;width:201pt;height:55.5pt;z-index:251658288;visibility:visible;mso-wrap-style:square;mso-width-percent:0;mso-height-percent:0;mso-wrap-distance-left:9pt;mso-wrap-distance-top:0;mso-wrap-distance-right:9pt;mso-wrap-distance-bottom:0;mso-position-horizontal:absolute;mso-position-horizontal-relative:text;mso-position-vertical:absolute;mso-position-vertical-relative:text;mso-width-percent:0;mso-height-percent:0;mso-width-relative:margin;mso-height-relative:margin;v-text-anchor:top" o:gfxdata="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" fillcolor="white [3201]" strokeweight=".5pt">
+                <v:textbox>
+                  <w:txbxContent>
+                    <w:p>
+                      <w:r>
+                        <w:t>This function is simply used to create a blank window of a predefined resolution with a white background</w:t>
+                      </w:r>
+                    </w:p>
+                  </w:txbxContent>
+                </v:textbox>
+              </v:shape>
+            </w:pict>
+          </mc:Fallback>
+        </mc:AlternateContent>
+      </w:r>
+      <w:r>
+        <w:rPr>
+          <w:noProof/>
+        </w:rPr>
+        <w:drawing>
+          <wp:inline distT="0" distB="0" distL="0" distR="0" wp14:anchorId="51F29ACD" wp14:editId="759C95D3">
+            <wp:extent cx="1591263" cy="7581900"/>
+            <wp:effectExtent l="0" t="0" r="9525" b="0"/>
+            <wp:docPr id="23" name="Picture 23"/>
+            <wp:cNvGraphicFramePr>
+              <a:graphicFrameLocks xmlns:a="http://schemas.openxmlformats.org/drawingml/2006/main" noChangeAspect="1"/>
+            </wp:cNvGraphicFramePr>
+            <a:graphic xmlns:a="http://schemas.openxmlformats.org/drawingml/2006/main">
+              <a:graphicData uri="http://schemas.openxmlformats.org/drawingml/2006/picture">
+                <pic:pic xmlns:pic="http://schemas.openxmlformats.org/drawingml/2006/picture">
+                  <pic:nvPicPr>
+                    <pic:cNvPr id="0" name="Picture 1"/>
+                    <pic:cNvPicPr>
+                      <a:picLocks noChangeAspect="1" noChangeArrowheads="1"/>
+                    </pic:cNvPicPr>
+                  </pic:nvPicPr>
+                  <pic:blipFill>
+                    <a:blip r:embed="rId43">
+                      <a:extLst>
+                        <a:ext uri="{28A0092B-C50C-407E-A947-70E740481C1C}">
+                          <a14:useLocalDpi xmlns:a14="http://schemas.microsoft.com/office/drawing/2010/main" val="0"/>
+                        </a:ext>
+                      </a:extLst>
+                    </a:blip>
+                    <a:srcRect/>
+                    <a:stretch>
+                      <a:fillRect/>
+                    </a:stretch>
+                  </pic:blipFill>
+                  <pic:spPr bwMode="auto">
+                    <a:xfrm>
+                      <a:off x="0" y="0"/>
+                      <a:ext cx="1592143" cy="7586094"/>
+                    </a:xfrm>
+                    <a:prstGeom prst="rect">
+                      <a:avLst/>
+                    </a:prstGeom>
+                    <a:noFill/>
+                    <a:ln>
+                      <a:noFill/>
+                    </a:ln>
+                  </pic:spPr>
+                </pic:pic>
+              </a:graphicData>
+            </a:graphic>
+          </wp:inline>
+        </w:drawing>
+      </w:r>
     </w:p>
     <w:p>
       <w:pPr>
@@ -14449,7 +16590,7 @@
         </w:rPr>
         <w:lastRenderedPageBreak/>
         <w:drawing>
-          <wp:inline distT="0" distB="0" distL="0" distR="0" wp14:anchorId="1632471D" wp14:editId="5B0F2E4D">
+          <wp:inline distT="0" distB="0" distL="0" distR="0" wp14:anchorId="1632471D" wp14:editId="52F39F2C">
             <wp:extent cx="4276725" cy="8863330"/>
             <wp:effectExtent l="0" t="0" r="9525" b="0"/>
             <wp:docPr id="19" name="Picture 19"/>
@@ -14464,7 +16605,7 @@
                     <pic:cNvPicPr/>
                   </pic:nvPicPr>
                   <pic:blipFill>
-                    <a:blip r:embed="rId43">
+                    <a:blip r:embed="rId44">
                       <a:extLst>
                         <a:ext uri="{28A0092B-C50C-407E-A947-70E740481C1C}">
                           <a14:useLocalDpi xmlns:a14="http://schemas.microsoft.com/office/drawing/2010/main" val="0"/>
@@ -14491,9 +16632,803 @@
         </w:drawing>
       </w:r>
     </w:p>
+    <w:p>
+      <w:pPr>
+        <w:rPr>
+          <w:sz w:val="24"/>
+        </w:rPr>
+      </w:pPr>
+      <w:r>
+        <w:rPr>
+          <w:sz w:val="24"/>
+        </w:rPr>
+        <w:lastRenderedPageBreak/>
+        <w:t>In the above flowchart I store user data in a table using SQL, this data is stored long term and will need to be accessed at any time by my program to retrieve data</w:t>
+      </w:r>
+      <w:r>
+        <w:rPr>
+          <w:sz w:val="24"/>
+        </w:rPr>
+        <w:t>.</w:t>
+      </w:r>
+    </w:p>
+    <w:p>
+      <w:pPr>
+        <w:rPr>
+          <w:sz w:val="24"/>
+        </w:rPr>
+      </w:pPr>
+      <w:r>
+        <w:rPr>
+          <w:sz w:val="24"/>
+        </w:rPr>
+        <w:t>User Table:</w:t>
+      </w:r>
+    </w:p>
+    <w:tbl>
+      <w:tblPr>
+        <w:tblStyle w:val="TableGrid"/>
+        <w:tblW w:w="9233" w:type="dxa"/>
+        <w:tblLook w:val="04A0" w:firstRow="1" w:lastRow="0" w:firstColumn="1" w:lastColumn="0" w:noHBand="0" w:noVBand="1"/>
+      </w:tblPr>
+      <w:tblGrid>
+        <w:gridCol w:w="1846"/>
+        <w:gridCol w:w="1846"/>
+        <w:gridCol w:w="1847"/>
+        <w:gridCol w:w="1847"/>
+        <w:gridCol w:w="1847"/>
+      </w:tblGrid>
+      <w:tr>
+        <w:trPr>
+          <w:trHeight w:val="786"/>
+        </w:trPr>
+        <w:tc>
+          <w:tcPr>
+            <w:tcW w:w="1846" w:type="dxa"/>
+          </w:tcPr>
+          <w:p>
+            <w:pPr>
+              <w:rPr>
+                <w:sz w:val="24"/>
+              </w:rPr>
+            </w:pPr>
+            <w:r>
+              <w:rPr>
+                <w:sz w:val="24"/>
+              </w:rPr>
+              <w:t>Field Name</w:t>
+            </w:r>
+          </w:p>
+        </w:tc>
+        <w:tc>
+          <w:tcPr>
+            <w:tcW w:w="1846" w:type="dxa"/>
+          </w:tcPr>
+          <w:p>
+            <w:pPr>
+              <w:rPr>
+                <w:sz w:val="24"/>
+              </w:rPr>
+            </w:pPr>
+            <w:r>
+              <w:rPr>
+                <w:sz w:val="24"/>
+              </w:rPr>
+              <w:t>Field Type</w:t>
+            </w:r>
+          </w:p>
+        </w:tc>
+        <w:tc>
+          <w:tcPr>
+            <w:tcW w:w="1847" w:type="dxa"/>
+          </w:tcPr>
+          <w:p>
+            <w:pPr>
+              <w:rPr>
+                <w:sz w:val="24"/>
+              </w:rPr>
+            </w:pPr>
+            <w:r>
+              <w:rPr>
+                <w:sz w:val="24"/>
+              </w:rPr>
+              <w:t>Purpose</w:t>
+            </w:r>
+          </w:p>
+        </w:tc>
+        <w:tc>
+          <w:tcPr>
+            <w:tcW w:w="1847" w:type="dxa"/>
+          </w:tcPr>
+          <w:p>
+            <w:pPr>
+              <w:rPr>
+                <w:sz w:val="24"/>
+              </w:rPr>
+            </w:pPr>
+            <w:r>
+              <w:rPr>
+                <w:sz w:val="24"/>
+              </w:rPr>
+              <w:t>Example</w:t>
+            </w:r>
+          </w:p>
+        </w:tc>
+        <w:tc>
+          <w:tcPr>
+            <w:tcW w:w="1847" w:type="dxa"/>
+          </w:tcPr>
+          <w:p>
+            <w:pPr>
+              <w:rPr>
+                <w:sz w:val="24"/>
+              </w:rPr>
+            </w:pPr>
+            <w:r>
+              <w:rPr>
+                <w:sz w:val="24"/>
+              </w:rPr>
+              <w:t>Validation</w:t>
+            </w:r>
+          </w:p>
+        </w:tc>
+      </w:tr>
+      <w:tr>
+        <w:trPr>
+          <w:trHeight w:val="786"/>
+        </w:trPr>
+        <w:tc>
+          <w:tcPr>
+            <w:tcW w:w="1846" w:type="dxa"/>
+          </w:tcPr>
+          <w:p>
+            <w:pPr>
+              <w:rPr>
+                <w:sz w:val="24"/>
+              </w:rPr>
+            </w:pPr>
+            <w:proofErr w:type="spellStart"/>
+            <w:r>
+              <w:rPr>
+                <w:sz w:val="24"/>
+              </w:rPr>
+              <w:t>u</w:t>
+            </w:r>
+            <w:r>
+              <w:rPr>
+                <w:sz w:val="24"/>
+              </w:rPr>
+              <w:t>ser</w:t>
+            </w:r>
+            <w:r>
+              <w:rPr>
+                <w:sz w:val="24"/>
+              </w:rPr>
+              <w:t>_id</w:t>
+            </w:r>
+            <w:proofErr w:type="spellEnd"/>
+          </w:p>
+        </w:tc>
+        <w:tc>
+          <w:tcPr>
+            <w:tcW w:w="1846" w:type="dxa"/>
+          </w:tcPr>
+          <w:p>
+            <w:pPr>
+              <w:rPr>
+                <w:sz w:val="24"/>
+              </w:rPr>
+            </w:pPr>
+            <w:r>
+              <w:rPr>
+                <w:sz w:val="24"/>
+              </w:rPr>
+              <w:t>INT</w:t>
+            </w:r>
+          </w:p>
+        </w:tc>
+        <w:tc>
+          <w:tcPr>
+            <w:tcW w:w="1847" w:type="dxa"/>
+          </w:tcPr>
+          <w:p>
+            <w:pPr>
+              <w:rPr>
+                <w:sz w:val="24"/>
+              </w:rPr>
+            </w:pPr>
+            <w:r>
+              <w:rPr>
+                <w:sz w:val="24"/>
+              </w:rPr>
+              <w:t xml:space="preserve">To uniquely identify each user and serve as reference point </w:t>
+            </w:r>
+            <w:r>
+              <w:rPr>
+                <w:sz w:val="24"/>
+              </w:rPr>
+              <w:t xml:space="preserve">to fetch a specific </w:t>
+            </w:r>
+            <w:r>
+              <w:rPr>
+                <w:sz w:val="24"/>
+              </w:rPr>
+              <w:t>users’</w:t>
+            </w:r>
+            <w:r>
+              <w:rPr>
+                <w:sz w:val="24"/>
+              </w:rPr>
+              <w:t xml:space="preserve"> data if necessary </w:t>
+            </w:r>
+          </w:p>
+        </w:tc>
+        <w:tc>
+          <w:tcPr>
+            <w:tcW w:w="1847" w:type="dxa"/>
+          </w:tcPr>
+          <w:p>
+            <w:pPr>
+              <w:rPr>
+                <w:sz w:val="24"/>
+              </w:rPr>
+            </w:pPr>
+            <w:r>
+              <w:rPr>
+                <w:sz w:val="24"/>
+              </w:rPr>
+              <w:t>3</w:t>
+            </w:r>
+          </w:p>
+        </w:tc>
+        <w:tc>
+          <w:tcPr>
+            <w:tcW w:w="1847" w:type="dxa"/>
+          </w:tcPr>
+          <w:p>
+            <w:pPr>
+              <w:rPr>
+                <w:sz w:val="24"/>
+              </w:rPr>
+            </w:pPr>
+            <w:r>
+              <w:rPr>
+                <w:sz w:val="24"/>
+              </w:rPr>
+              <w:t>is an integer</w:t>
+            </w:r>
+          </w:p>
+        </w:tc>
+      </w:tr>
+      <w:tr>
+        <w:trPr>
+          <w:trHeight w:val="828"/>
+        </w:trPr>
+        <w:tc>
+          <w:tcPr>
+            <w:tcW w:w="1846" w:type="dxa"/>
+          </w:tcPr>
+          <w:p>
+            <w:pPr>
+              <w:rPr>
+                <w:sz w:val="24"/>
+              </w:rPr>
+            </w:pPr>
+            <w:r>
+              <w:rPr>
+                <w:sz w:val="24"/>
+              </w:rPr>
+              <w:t>username</w:t>
+            </w:r>
+          </w:p>
+        </w:tc>
+        <w:tc>
+          <w:tcPr>
+            <w:tcW w:w="1846" w:type="dxa"/>
+          </w:tcPr>
+          <w:p>
+            <w:pPr>
+              <w:rPr>
+                <w:sz w:val="24"/>
+              </w:rPr>
+            </w:pPr>
+            <w:r>
+              <w:rPr>
+                <w:sz w:val="24"/>
+              </w:rPr>
+              <w:t>VARCHAR</w:t>
+            </w:r>
+          </w:p>
+        </w:tc>
+        <w:tc>
+          <w:tcPr>
+            <w:tcW w:w="1847" w:type="dxa"/>
+          </w:tcPr>
+          <w:p>
+            <w:pPr>
+              <w:rPr>
+                <w:sz w:val="24"/>
+              </w:rPr>
+            </w:pPr>
+            <w:r>
+              <w:rPr>
+                <w:sz w:val="24"/>
+              </w:rPr>
+              <w:t xml:space="preserve">Store the username of a </w:t>
+            </w:r>
+            <w:r>
+              <w:rPr>
+                <w:sz w:val="24"/>
+              </w:rPr>
+              <w:t>user that registers</w:t>
+            </w:r>
+          </w:p>
+        </w:tc>
+        <w:tc>
+          <w:tcPr>
+            <w:tcW w:w="1847" w:type="dxa"/>
+          </w:tcPr>
+          <w:p>
+            <w:pPr>
+              <w:rPr>
+                <w:sz w:val="24"/>
+              </w:rPr>
+            </w:pPr>
+            <w:r>
+              <w:rPr>
+                <w:sz w:val="24"/>
+              </w:rPr>
+              <w:t>‘bob’</w:t>
+            </w:r>
+          </w:p>
+        </w:tc>
+        <w:tc>
+          <w:tcPr>
+            <w:tcW w:w="1847" w:type="dxa"/>
+          </w:tcPr>
+          <w:p>
+            <w:pPr>
+              <w:rPr>
+                <w:sz w:val="24"/>
+              </w:rPr>
+            </w:pPr>
+            <w:r>
+              <w:rPr>
+                <w:sz w:val="24"/>
+              </w:rPr>
+              <w:t>Is not empty</w:t>
+            </w:r>
+          </w:p>
+        </w:tc>
+      </w:tr>
+      <w:tr>
+        <w:trPr>
+          <w:trHeight w:val="786"/>
+        </w:trPr>
+        <w:tc>
+          <w:tcPr>
+            <w:tcW w:w="1846" w:type="dxa"/>
+          </w:tcPr>
+          <w:p>
+            <w:pPr>
+              <w:rPr>
+                <w:sz w:val="24"/>
+              </w:rPr>
+            </w:pPr>
+            <w:r>
+              <w:rPr>
+                <w:sz w:val="24"/>
+              </w:rPr>
+              <w:t>password</w:t>
+            </w:r>
+          </w:p>
+        </w:tc>
+        <w:tc>
+          <w:tcPr>
+            <w:tcW w:w="1846" w:type="dxa"/>
+          </w:tcPr>
+          <w:p>
+            <w:pPr>
+              <w:rPr>
+                <w:sz w:val="24"/>
+              </w:rPr>
+            </w:pPr>
+            <w:r>
+              <w:rPr>
+                <w:sz w:val="24"/>
+              </w:rPr>
+              <w:t>VARCHAR</w:t>
+            </w:r>
+          </w:p>
+        </w:tc>
+        <w:tc>
+          <w:tcPr>
+            <w:tcW w:w="1847" w:type="dxa"/>
+          </w:tcPr>
+          <w:p>
+            <w:pPr>
+              <w:rPr>
+                <w:sz w:val="24"/>
+              </w:rPr>
+            </w:pPr>
+            <w:r>
+              <w:rPr>
+                <w:sz w:val="24"/>
+              </w:rPr>
+              <w:t>Store the pass</w:t>
+            </w:r>
+            <w:r>
+              <w:rPr>
+                <w:sz w:val="24"/>
+              </w:rPr>
+              <w:t>word of a user that registers</w:t>
+            </w:r>
+          </w:p>
+        </w:tc>
+        <w:tc>
+          <w:tcPr>
+            <w:tcW w:w="1847" w:type="dxa"/>
+          </w:tcPr>
+          <w:p>
+            <w:pPr>
+              <w:rPr>
+                <w:sz w:val="24"/>
+              </w:rPr>
+            </w:pPr>
+            <w:r>
+              <w:rPr>
+                <w:sz w:val="24"/>
+              </w:rPr>
+              <w:t>‘bob123’</w:t>
+            </w:r>
+          </w:p>
+        </w:tc>
+        <w:tc>
+          <w:tcPr>
+            <w:tcW w:w="1847" w:type="dxa"/>
+          </w:tcPr>
+          <w:p>
+            <w:pPr>
+              <w:rPr>
+                <w:sz w:val="24"/>
+              </w:rPr>
+            </w:pPr>
+            <w:r>
+              <w:rPr>
+                <w:sz w:val="24"/>
+              </w:rPr>
+              <w:t>Is not empty</w:t>
+            </w:r>
+          </w:p>
+        </w:tc>
+      </w:tr>
+      <w:tr>
+        <w:trPr>
+          <w:trHeight w:val="786"/>
+        </w:trPr>
+        <w:tc>
+          <w:tcPr>
+            <w:tcW w:w="1846" w:type="dxa"/>
+          </w:tcPr>
+          <w:p>
+            <w:pPr>
+              <w:rPr>
+                <w:sz w:val="24"/>
+              </w:rPr>
+            </w:pPr>
+            <w:r>
+              <w:rPr>
+                <w:sz w:val="24"/>
+              </w:rPr>
+              <w:t>high score</w:t>
+            </w:r>
+          </w:p>
+        </w:tc>
+        <w:tc>
+          <w:tcPr>
+            <w:tcW w:w="1846" w:type="dxa"/>
+          </w:tcPr>
+          <w:p>
+            <w:pPr>
+              <w:rPr>
+                <w:sz w:val="24"/>
+              </w:rPr>
+            </w:pPr>
+            <w:r>
+              <w:rPr>
+                <w:sz w:val="24"/>
+              </w:rPr>
+              <w:t>INT</w:t>
+            </w:r>
+          </w:p>
+        </w:tc>
+        <w:tc>
+          <w:tcPr>
+            <w:tcW w:w="1847" w:type="dxa"/>
+          </w:tcPr>
+          <w:p>
+            <w:pPr>
+              <w:rPr>
+                <w:sz w:val="24"/>
+              </w:rPr>
+            </w:pPr>
+            <w:r>
+              <w:rPr>
+                <w:sz w:val="24"/>
+              </w:rPr>
+              <w:t xml:space="preserve">Store the value of a user’s </w:t>
+            </w:r>
+            <w:r>
+              <w:rPr>
+                <w:sz w:val="24"/>
+              </w:rPr>
+              <w:t>high score</w:t>
+            </w:r>
+            <w:r>
+              <w:rPr>
+                <w:sz w:val="24"/>
+              </w:rPr>
+              <w:t>, initially set to 0 when a user logs in for the first time</w:t>
+            </w:r>
+          </w:p>
+        </w:tc>
+        <w:tc>
+          <w:tcPr>
+            <w:tcW w:w="1847" w:type="dxa"/>
+          </w:tcPr>
+          <w:p>
+            <w:pPr>
+              <w:rPr>
+                <w:sz w:val="24"/>
+              </w:rPr>
+            </w:pPr>
+            <w:r>
+              <w:rPr>
+                <w:sz w:val="24"/>
+              </w:rPr>
+              <w:t>100</w:t>
+            </w:r>
+          </w:p>
+        </w:tc>
+        <w:tc>
+          <w:tcPr>
+            <w:tcW w:w="1847" w:type="dxa"/>
+          </w:tcPr>
+          <w:p>
+            <w:pPr>
+              <w:rPr>
+                <w:sz w:val="24"/>
+              </w:rPr>
+            </w:pPr>
+            <w:r>
+              <w:rPr>
+                <w:sz w:val="24"/>
+              </w:rPr>
+              <w:t>Is an integer</w:t>
+            </w:r>
+          </w:p>
+        </w:tc>
+      </w:tr>
+      <w:tr>
+        <w:trPr>
+          <w:trHeight w:val="786"/>
+        </w:trPr>
+        <w:tc>
+          <w:tcPr>
+            <w:tcW w:w="1846" w:type="dxa"/>
+          </w:tcPr>
+          <w:p>
+            <w:pPr>
+              <w:rPr>
+                <w:sz w:val="24"/>
+              </w:rPr>
+            </w:pPr>
+            <w:r>
+              <w:rPr>
+                <w:sz w:val="24"/>
+              </w:rPr>
+              <w:t>Total Games Played</w:t>
+            </w:r>
+          </w:p>
+        </w:tc>
+        <w:tc>
+          <w:tcPr>
+            <w:tcW w:w="1846" w:type="dxa"/>
+          </w:tcPr>
+          <w:p>
+            <w:pPr>
+              <w:rPr>
+                <w:sz w:val="24"/>
+              </w:rPr>
+            </w:pPr>
+            <w:r>
+              <w:rPr>
+                <w:sz w:val="24"/>
+              </w:rPr>
+              <w:t>INT</w:t>
+            </w:r>
+          </w:p>
+        </w:tc>
+        <w:tc>
+          <w:tcPr>
+            <w:tcW w:w="1847" w:type="dxa"/>
+          </w:tcPr>
+          <w:p>
+            <w:pPr>
+              <w:rPr>
+                <w:sz w:val="24"/>
+              </w:rPr>
+            </w:pPr>
+            <w:r>
+              <w:rPr>
+                <w:sz w:val="24"/>
+              </w:rPr>
+              <w:t>Stores the value</w:t>
+            </w:r>
+          </w:p>
+          <w:p>
+            <w:pPr>
+              <w:rPr>
+                <w:sz w:val="24"/>
+              </w:rPr>
+            </w:pPr>
+            <w:r>
+              <w:rPr>
+                <w:sz w:val="24"/>
+              </w:rPr>
+              <w:t xml:space="preserve">Of total games played by the user </w:t>
+            </w:r>
+          </w:p>
+        </w:tc>
+        <w:tc>
+          <w:tcPr>
+            <w:tcW w:w="1847" w:type="dxa"/>
+          </w:tcPr>
+          <w:p>
+            <w:pPr>
+              <w:rPr>
+                <w:sz w:val="24"/>
+              </w:rPr>
+            </w:pPr>
+            <w:r>
+              <w:rPr>
+                <w:sz w:val="24"/>
+              </w:rPr>
+              <w:t>4</w:t>
+            </w:r>
+          </w:p>
+        </w:tc>
+        <w:tc>
+          <w:tcPr>
+            <w:tcW w:w="1847" w:type="dxa"/>
+          </w:tcPr>
+          <w:p>
+            <w:pPr>
+              <w:rPr>
+                <w:sz w:val="24"/>
+              </w:rPr>
+            </w:pPr>
+            <w:r>
+              <w:rPr>
+                <w:sz w:val="24"/>
+              </w:rPr>
+              <w:t>Is an integer</w:t>
+            </w:r>
+          </w:p>
+        </w:tc>
+      </w:tr>
+      <w:tr>
+        <w:trPr>
+          <w:trHeight w:val="786"/>
+        </w:trPr>
+        <w:tc>
+          <w:tcPr>
+            <w:tcW w:w="1846" w:type="dxa"/>
+          </w:tcPr>
+          <w:p>
+            <w:pPr>
+              <w:rPr>
+                <w:sz w:val="24"/>
+              </w:rPr>
+            </w:pPr>
+            <w:r>
+              <w:rPr>
+                <w:sz w:val="24"/>
+              </w:rPr>
+              <w:t>Ranking</w:t>
+            </w:r>
+          </w:p>
+        </w:tc>
+        <w:tc>
+          <w:tcPr>
+            <w:tcW w:w="1846" w:type="dxa"/>
+          </w:tcPr>
+          <w:p>
+            <w:pPr>
+              <w:rPr>
+                <w:sz w:val="24"/>
+              </w:rPr>
+            </w:pPr>
+            <w:r>
+              <w:rPr>
+                <w:sz w:val="24"/>
+              </w:rPr>
+              <w:t>VARCHAR</w:t>
+            </w:r>
+          </w:p>
+        </w:tc>
+        <w:tc>
+          <w:tcPr>
+            <w:tcW w:w="1847" w:type="dxa"/>
+          </w:tcPr>
+          <w:p>
+            <w:pPr>
+              <w:rPr>
+                <w:sz w:val="24"/>
+              </w:rPr>
+            </w:pPr>
+            <w:r>
+              <w:rPr>
+                <w:sz w:val="24"/>
+              </w:rPr>
+              <w:t>Stor</w:t>
+            </w:r>
+            <w:r>
+              <w:rPr>
+                <w:sz w:val="24"/>
+              </w:rPr>
+              <w:t>es the rank of each individual user based on their score.</w:t>
+            </w:r>
+          </w:p>
+        </w:tc>
+        <w:tc>
+          <w:tcPr>
+            <w:tcW w:w="1847" w:type="dxa"/>
+          </w:tcPr>
+          <w:p>
+            <w:pPr>
+              <w:rPr>
+                <w:sz w:val="24"/>
+              </w:rPr>
+            </w:pPr>
+            <w:r>
+              <w:rPr>
+                <w:sz w:val="24"/>
+              </w:rPr>
+              <w:t>‘100IQ’</w:t>
+            </w:r>
+          </w:p>
+        </w:tc>
+        <w:tc>
+          <w:tcPr>
+            <w:tcW w:w="1847" w:type="dxa"/>
+          </w:tcPr>
+          <w:p>
+            <w:pPr>
+              <w:rPr>
+                <w:sz w:val="24"/>
+              </w:rPr>
+            </w:pPr>
+            <w:r>
+              <w:rPr>
+                <w:sz w:val="24"/>
+              </w:rPr>
+              <w:t>Is not empty</w:t>
+            </w:r>
+          </w:p>
+        </w:tc>
+      </w:tr>
+    </w:tbl>
+    <w:p>
+      <w:pPr>
+        <w:rPr>
+          <w:sz w:val="24"/>
+        </w:rPr>
+      </w:pPr>
+    </w:p>
     <w:sectPr>
-      <w:headerReference w:type="default" r:id="rId44"/>
-      <w:footerReference w:type="default" r:id="rId45"/>
+      <w:headerReference w:type="default" r:id="rId45"/>
+      <w:footerReference w:type="default" r:id="rId46"/>
       <w:pgSz w:w="11906" w:h="16838"/>
       <w:pgMar w:top="1440" w:right="1440" w:bottom="1440" w:left="1440" w:header="708" w:footer="708" w:gutter="0"/>
       <w:pgNumType w:start="0"/>
@@ -14551,9 +17486,9 @@
           <w:u w:val="single"/>
         </w:rPr>
         <w:drawing>
-          <wp:inline distT="0" distB="0" distL="0" distR="0" wp14:anchorId="38AB3B7A" wp14:editId="43126175">
-            <wp:extent cx="4776470" cy="8863330"/>
-            <wp:effectExtent l="0" t="0" r="5080" b="0"/>
+          <wp:inline distT="0" distB="0" distL="0" distR="0" wp14:anchorId="38AB3B7A" wp14:editId="6C0485D8">
+            <wp:extent cx="3464805" cy="6429375"/>
+            <wp:effectExtent l="0" t="0" r="2540" b="0"/>
             <wp:docPr id="17" name="Picture 17"/>
             <wp:cNvGraphicFramePr>
               <a:graphicFrameLocks xmlns:a="http://schemas.openxmlformats.org/drawingml/2006/main" noChangeAspect="1"/>
@@ -14580,7 +17515,7 @@
                   <pic:spPr>
                     <a:xfrm>
                       <a:off x="0" y="0"/>
-                      <a:ext cx="4776470" cy="8863330"/>
+                      <a:ext cx="3471141" cy="6441133"/>
                     </a:xfrm>
                     <a:prstGeom prst="rect">
                       <a:avLst/>
@@ -14601,6 +17536,62 @@
           <w:u w:val="single"/>
         </w:rPr>
       </w:pPr>
+    </w:p>
+    <w:p>
+      <w:pPr>
+        <w:rPr>
+          <w:sz w:val="24"/>
+        </w:rPr>
+      </w:pPr>
+      <w:r>
+        <w:rPr>
+          <w:b/>
+          <w:sz w:val="24"/>
+        </w:rPr>
+        <w:t>Validation</w:t>
+      </w:r>
+      <w:r>
+        <w:rPr>
+          <w:sz w:val="24"/>
+        </w:rPr>
+        <w:t xml:space="preserve"> - </w:t>
+      </w:r>
+      <w:r>
+        <w:rPr>
+          <w:sz w:val="24"/>
+        </w:rPr>
+        <w:t>Username and password are for the login</w:t>
+      </w:r>
+      <w:r>
+        <w:rPr>
+          <w:sz w:val="24"/>
+        </w:rPr>
+        <w:t xml:space="preserve"> and the register</w:t>
+      </w:r>
+      <w:r>
+        <w:rPr>
+          <w:sz w:val="24"/>
+        </w:rPr>
+        <w:t xml:space="preserve"> function are validated by selecting all stored usernames and passwords in the database table and checking if they match against the newly entered username and password when a user log</w:t>
+      </w:r>
+      <w:r>
+        <w:rPr>
+          <w:sz w:val="24"/>
+        </w:rPr>
+        <w:t>s</w:t>
+      </w:r>
+      <w:r>
+        <w:rPr>
+          <w:sz w:val="24"/>
+        </w:rPr>
+        <w:t xml:space="preserve"> in</w:t>
+      </w:r>
+      <w:r>
+        <w:rPr>
+          <w:sz w:val="24"/>
+        </w:rPr>
+        <w:t>.</w:t>
+      </w:r>
     </w:p>
     <w:p>
       <w:pPr>
@@ -14663,65 +17654,21 @@
     <w:p>
       <w:pPr>
         <w:rPr>
-          <w:b/>
-          <w:sz w:val="28"/>
-          <w:u w:val="single"/>
-        </w:rPr>
-      </w:pPr>
-    </w:p>
-    <w:p>
-      <w:pPr>
-        <w:rPr>
-          <w:b/>
-          <w:sz w:val="28"/>
-          <w:u w:val="single"/>
-        </w:rPr>
-      </w:pPr>
-    </w:p>
-    <w:p>
-      <w:pPr>
-        <w:rPr>
-          <w:b/>
-          <w:sz w:val="28"/>
-          <w:u w:val="single"/>
-        </w:rPr>
-      </w:pPr>
-    </w:p>
-    <w:p>
-      <w:pPr>
-        <w:rPr>
-          <w:b/>
-          <w:sz w:val="28"/>
-          <w:u w:val="single"/>
-        </w:rPr>
-      </w:pPr>
-    </w:p>
-    <w:p>
-      <w:pPr>
-        <w:rPr>
-          <w:b/>
-          <w:sz w:val="28"/>
-          <w:u w:val="single"/>
-        </w:rPr>
-      </w:pPr>
-    </w:p>
-    <w:p>
-      <w:pPr>
-        <w:rPr>
-          <w:b/>
-          <w:sz w:val="28"/>
-          <w:u w:val="single"/>
-        </w:rPr>
-      </w:pPr>
-    </w:p>
-    <w:p>
-      <w:pPr>
-        <w:rPr>
-          <w:b/>
-          <w:sz w:val="28"/>
-          <w:u w:val="single"/>
-        </w:rPr>
-      </w:pPr>
+          <w:sz w:val="24"/>
+        </w:rPr>
+      </w:pPr>
+      <w:r>
+        <w:rPr>
+          <w:sz w:val="24"/>
+        </w:rPr>
+        <w:t>Once</w:t>
+      </w:r>
+      <w:r>
+        <w:rPr>
+          <w:sz w:val="24"/>
+        </w:rPr>
+        <w:t xml:space="preserve"> a user logs in and clicks the multiplayer button. They will be presented with the option of clicking the multiplayer online, or multiplayer offline. ‘Multiplayer Online’ will consist of the above flowchart (creating and joining lobbies). Once the user clicks on ‘multiplayer online’ a list of lobbies will be displayed on the screen. The user will click on a lobby name to join it or click the create lobby button at the button of the screen to create a lobby. Once the max number of users join the lobby (which will be monitored by a counter), the game will start as normal. </w:t>
+      </w:r>
     </w:p>
     <w:p>
       <w:pPr>
@@ -14739,9 +17686,9 @@
           <w:u w:val="single"/>
         </w:rPr>
         <w:drawing>
-          <wp:inline distT="0" distB="0" distL="0" distR="0" wp14:anchorId="7C87D054" wp14:editId="1963427F">
-            <wp:extent cx="4581525" cy="8010525"/>
-            <wp:effectExtent l="0" t="0" r="9525" b="9525"/>
+          <wp:inline distT="0" distB="0" distL="0" distR="0" wp14:anchorId="7C87D054" wp14:editId="41F50752">
+            <wp:extent cx="3480763" cy="6085906"/>
+            <wp:effectExtent l="0" t="0" r="5715" b="0"/>
             <wp:docPr id="21" name="Picture 21"/>
             <wp:cNvGraphicFramePr>
               <a:graphicFrameLocks xmlns:a="http://schemas.openxmlformats.org/drawingml/2006/main" noChangeAspect="1"/>
@@ -14768,7 +17715,7 @@
                   <pic:spPr>
                     <a:xfrm>
                       <a:off x="0" y="0"/>
-                      <a:ext cx="4581525" cy="8010525"/>
+                      <a:ext cx="3487462" cy="6097618"/>
                     </a:xfrm>
                     <a:prstGeom prst="rect">
                       <a:avLst/>
@@ -14784,9 +17731,68 @@
     <w:p>
       <w:pPr>
         <w:rPr>
-          <w:b/>
-          <w:sz w:val="28"/>
-          <w:u w:val="single"/>
+          <w:noProof/>
+          <w:sz w:val="24"/>
+        </w:rPr>
+      </w:pPr>
+    </w:p>
+    <w:p>
+      <w:pPr>
+        <w:rPr>
+          <w:sz w:val="24"/>
+        </w:rPr>
+      </w:pPr>
+    </w:p>
+    <w:p>
+      <w:pPr>
+        <w:rPr>
+          <w:b/>
+          <w:sz w:val="24"/>
+          <w:u w:val="single"/>
+        </w:rPr>
+      </w:pPr>
+    </w:p>
+    <w:p>
+      <w:pPr>
+        <w:rPr>
+          <w:b/>
+          <w:sz w:val="24"/>
+          <w:u w:val="single"/>
+        </w:rPr>
+      </w:pPr>
+    </w:p>
+    <w:p>
+      <w:pPr>
+        <w:rPr>
+          <w:b/>
+          <w:sz w:val="24"/>
+          <w:u w:val="single"/>
+        </w:rPr>
+      </w:pPr>
+    </w:p>
+    <w:p>
+      <w:pPr>
+        <w:rPr>
+          <w:b/>
+          <w:sz w:val="24"/>
+          <w:u w:val="single"/>
+        </w:rPr>
+      </w:pPr>
+    </w:p>
+    <w:p>
+      <w:pPr>
+        <w:rPr>
+          <w:b/>
+          <w:sz w:val="24"/>
+          <w:u w:val="single"/>
+        </w:rPr>
+      </w:pPr>
+    </w:p>
+    <w:p>
+      <w:pPr>
+        <w:rPr>
+          <w:b/>
+          <w:sz w:val="18"/>
         </w:rPr>
       </w:pPr>
       <w:r>
@@ -14797,9 +17803,9 @@
           <w:u w:val="single"/>
         </w:rPr>
         <w:drawing>
-          <wp:inline distT="0" distB="0" distL="0" distR="0" wp14:anchorId="29586621" wp14:editId="139B69DA">
-            <wp:extent cx="4772025" cy="8105775"/>
-            <wp:effectExtent l="0" t="0" r="9525" b="9525"/>
+          <wp:inline distT="0" distB="0" distL="0" distR="0" wp14:anchorId="29586621" wp14:editId="1CF474D2">
+            <wp:extent cx="2663277" cy="4523850"/>
+            <wp:effectExtent l="0" t="0" r="3810" b="0"/>
             <wp:docPr id="22" name="Picture 22"/>
             <wp:cNvGraphicFramePr>
               <a:graphicFrameLocks xmlns:a="http://schemas.openxmlformats.org/drawingml/2006/main" noChangeAspect="1"/>
@@ -14826,7 +17832,7 @@
                   <pic:spPr>
                     <a:xfrm>
                       <a:off x="0" y="0"/>
-                      <a:ext cx="4772025" cy="8105775"/>
+                      <a:ext cx="2673951" cy="4541981"/>
                     </a:xfrm>
                     <a:prstGeom prst="rect">
                       <a:avLst/>
@@ -14841,12 +17847,73 @@
     </w:p>
     <w:p>
       <w:pPr>
+        <w:pStyle w:val="NoSpacing"/>
+        <w:rPr>
+          <w:sz w:val="20"/>
+        </w:rPr>
+      </w:pPr>
+    </w:p>
+    <w:p>
+      <w:pPr>
         <w:rPr>
           <w:b/>
           <w:sz w:val="28"/>
           <w:u w:val="single"/>
         </w:rPr>
       </w:pPr>
+      <w:r>
+        <w:rPr>
+          <w:noProof/>
+        </w:rPr>
+        <w:drawing>
+          <wp:inline distT="0" distB="0" distL="0" distR="0" wp14:anchorId="766607BE" wp14:editId="5B575C2E">
+            <wp:extent cx="2669034" cy="3256328"/>
+            <wp:effectExtent l="0" t="0" r="0" b="1270"/>
+            <wp:docPr id="450" name="Picture 450"/>
+            <wp:cNvGraphicFramePr>
+              <a:graphicFrameLocks xmlns:a="http://schemas.openxmlformats.org/drawingml/2006/main" noChangeAspect="1"/>
+            </wp:cNvGraphicFramePr>
+            <a:graphic xmlns:a="http://schemas.openxmlformats.org/drawingml/2006/main">
+              <a:graphicData uri="http://schemas.openxmlformats.org/drawingml/2006/picture">
+                <pic:pic xmlns:pic="http://schemas.openxmlformats.org/drawingml/2006/picture">
+                  <pic:nvPicPr>
+                    <pic:cNvPr id="0" name="Picture 5"/>
+                    <pic:cNvPicPr>
+                      <a:picLocks noChangeAspect="1" noChangeArrowheads="1"/>
+                    </pic:cNvPicPr>
+                  </pic:nvPicPr>
+                  <pic:blipFill>
+                    <a:blip r:embed="rId5">
+                      <a:extLst>
+                        <a:ext uri="{28A0092B-C50C-407E-A947-70E740481C1C}">
+                          <a14:useLocalDpi xmlns:a14="http://schemas.microsoft.com/office/drawing/2010/main" val="0"/>
+                        </a:ext>
+                      </a:extLst>
+                    </a:blip>
+                    <a:srcRect/>
+                    <a:stretch>
+                      <a:fillRect/>
+                    </a:stretch>
+                  </pic:blipFill>
+                  <pic:spPr bwMode="auto">
+                    <a:xfrm>
+                      <a:off x="0" y="0"/>
+                      <a:ext cx="2678448" cy="3267814"/>
+                    </a:xfrm>
+                    <a:prstGeom prst="rect">
+                      <a:avLst/>
+                    </a:prstGeom>
+                    <a:noFill/>
+                    <a:ln>
+                      <a:noFill/>
+                    </a:ln>
+                  </pic:spPr>
+                </pic:pic>
+              </a:graphicData>
+            </a:graphic>
+          </wp:inline>
+        </w:drawing>
+      </w:r>
     </w:p>
     <w:p>
       <w:pPr>
@@ -14862,9 +17929,924 @@
           <w:sz w:val="28"/>
           <w:u w:val="single"/>
         </w:rPr>
-        <w:t>Load ai diagram pending</w:t>
+        <w:t>2.3 Main Functionality</w:t>
+      </w:r>
+    </w:p>
+    <w:p>
+      <w:r>
+        <w:t xml:space="preserve">In this chapter of my documented </w:t>
+      </w:r>
+      <w:proofErr w:type="spellStart"/>
+      <w:r>
+        <w:t>deisgn</w:t>
+      </w:r>
+      <w:proofErr w:type="spellEnd"/>
+      <w:r>
+        <w:t xml:space="preserve"> I will discuss exactly how each main function of my program will work and</w:t>
+      </w:r>
+      <w:r>
+        <w:t xml:space="preserve"> highlight any </w:t>
+      </w:r>
+      <w:r>
+        <w:t xml:space="preserve">unique programming paradigms </w:t>
+      </w:r>
+      <w:r>
+        <w:t xml:space="preserve">or new skills used. </w:t>
+      </w:r>
+    </w:p>
+    <w:p>
+      <w:r>
+        <w:t xml:space="preserve">I started off by creating the </w:t>
+      </w:r>
+      <w:r>
+        <w:t xml:space="preserve">fundamental part of the UNO board game which are the cards. I decided to do this using </w:t>
+      </w:r>
+      <w:r>
+        <w:t>Object-Oriented</w:t>
+      </w:r>
+      <w:r>
+        <w:t xml:space="preserve"> Programming </w:t>
+      </w:r>
+      <w:r>
+        <w:t xml:space="preserve">as it would make it easier for me to step through my code when I </w:t>
+      </w:r>
+      <w:r>
+        <w:t>ran into issues &amp; it is a lot easier to edit or update certain aspects.</w:t>
+      </w:r>
+      <w:r>
+        <w:t xml:space="preserve"> I split the game of UNO into three main sections, </w:t>
+      </w:r>
+      <w:r>
+        <w:t xml:space="preserve">a </w:t>
+      </w:r>
+      <w:r>
+        <w:t>Card, the Deck and the Player</w:t>
+      </w:r>
+      <w:r>
+        <w:t>(s)</w:t>
+      </w:r>
+      <w:r>
+        <w:t xml:space="preserve"> and created separate classes for each of them. </w:t>
+      </w:r>
+    </w:p>
+    <w:p>
+      <w:r>
+        <w:t>Below is a class diagram</w:t>
+      </w:r>
+      <w:r>
+        <w:t xml:space="preserve"> and</w:t>
+      </w:r>
+      <w:r>
+        <w:t xml:space="preserve"> the original code for my Card</w:t>
+      </w:r>
+      <w:r>
+        <w:t xml:space="preserve"> Class</w:t>
+      </w:r>
+      <w:r>
+        <w:t xml:space="preserve">. A </w:t>
+      </w:r>
+      <w:r>
+        <w:t>single card in UNO</w:t>
+      </w:r>
+      <w:r>
+        <w:t xml:space="preserve"> (</w:t>
+      </w:r>
+      <w:proofErr w:type="gramStart"/>
+      <w:r>
+        <w:t>similar to</w:t>
+      </w:r>
+      <w:proofErr w:type="gramEnd"/>
+      <w:r>
+        <w:t xml:space="preserve"> most playing cards)</w:t>
+      </w:r>
+      <w:r>
+        <w:t xml:space="preserve"> can be split into two fundamental attributes, a suit and a number.</w:t>
+      </w:r>
+      <w:r>
+        <w:t xml:space="preserve"> In UNO the suit is typically the colour </w:t>
+      </w:r>
+      <w:r>
+        <w:t>of the card (Red, Yellow, Green or Blue) and the number is the number on the face of the UNO card (0, 1,2,3,4 etc.)</w:t>
+      </w:r>
+      <w:r>
+        <w:t xml:space="preserve">. </w:t>
+      </w:r>
+      <w:r>
+        <w:t>So,</w:t>
+      </w:r>
+      <w:r>
+        <w:t xml:space="preserve"> I used the def __</w:t>
+      </w:r>
+      <w:proofErr w:type="spellStart"/>
+      <w:r>
+        <w:t>init</w:t>
+      </w:r>
+      <w:proofErr w:type="spellEnd"/>
+      <w:r>
+        <w:t xml:space="preserve">__ functions to initialise a Card class with each card (self) </w:t>
+      </w:r>
+      <w:r>
+        <w:t>having the attributes of a suit and a number.</w:t>
+      </w:r>
+    </w:p>
+    <w:p>
+      <w:pPr>
+        <w:pStyle w:val="NoSpacing"/>
+        <w:rPr>
+          <w:rFonts w:ascii="Alpha Romanie G98" w:hAnsi="Alpha Romanie G98"/>
+        </w:rPr>
+      </w:pPr>
+      <w:r>
+        <w:rPr>
+          <w:b/>
+        </w:rPr>
+        <w:t>Highlighted Code</w:t>
+      </w:r>
+      <w:r>
+        <w:rPr>
+          <w:b/>
+        </w:rPr>
+        <w:t>(</w:t>
+      </w:r>
+      <w:r>
+        <w:rPr>
+          <w:b/>
+          <w:color w:val="FF0000"/>
+        </w:rPr>
+        <w:t>to create a Card object</w:t>
+      </w:r>
+      <w:r>
+        <w:rPr>
+          <w:b/>
+        </w:rPr>
+        <w:t>)</w:t>
+      </w:r>
+      <w:r>
+        <w:rPr>
+          <w:b/>
+        </w:rPr>
+        <w:t xml:space="preserve">: </w:t>
+      </w:r>
+      <w:r>
+        <w:rPr>
+          <w:rFonts w:ascii="Alpha Romanie G98" w:hAnsi="Alpha Romanie G98"/>
+        </w:rPr>
+        <w:t>Class Card:</w:t>
+      </w:r>
+    </w:p>
+    <w:p>
+      <w:pPr>
+        <w:pStyle w:val="NoSpacing"/>
+        <w:rPr>
+          <w:rFonts w:ascii="Alpha Romanie G98" w:hAnsi="Alpha Romanie G98"/>
+        </w:rPr>
+      </w:pPr>
+      <w:r>
+        <w:rPr>
+          <w:rFonts w:ascii="Alpha Romanie G98" w:hAnsi="Alpha Romanie G98"/>
+        </w:rPr>
+        <w:tab/>
+      </w:r>
+      <w:r>
+        <w:rPr>
+          <w:rFonts w:ascii="Alpha Romanie G98" w:hAnsi="Alpha Romanie G98"/>
+        </w:rPr>
+        <w:tab/>
+      </w:r>
+      <w:r>
+        <w:rPr>
+          <w:rFonts w:ascii="Alpha Romanie G98" w:hAnsi="Alpha Romanie G98"/>
+        </w:rPr>
+        <w:tab/>
+      </w:r>
+      <w:r>
+        <w:rPr>
+          <w:rFonts w:ascii="Alpha Romanie G98" w:hAnsi="Alpha Romanie G98"/>
+        </w:rPr>
+        <w:t>d</w:t>
+      </w:r>
+      <w:r>
+        <w:rPr>
+          <w:rFonts w:ascii="Alpha Romanie G98" w:hAnsi="Alpha Romanie G98"/>
+        </w:rPr>
+        <w:t xml:space="preserve">ef __ </w:t>
+      </w:r>
+      <w:proofErr w:type="spellStart"/>
+      <w:r>
+        <w:rPr>
+          <w:rFonts w:ascii="Alpha Romanie G98" w:hAnsi="Alpha Romanie G98"/>
+        </w:rPr>
+        <w:t>init</w:t>
+      </w:r>
+      <w:proofErr w:type="spellEnd"/>
+      <w:r>
+        <w:rPr>
+          <w:rFonts w:ascii="Alpha Romanie G98" w:hAnsi="Alpha Romanie G98"/>
+        </w:rPr>
+        <w:t>__ (self, suit, number):</w:t>
+      </w:r>
+    </w:p>
+    <w:p>
+      <w:pPr>
+        <w:pStyle w:val="NoSpacing"/>
+        <w:rPr>
+          <w:rFonts w:ascii="Alpha Romanie G98" w:hAnsi="Alpha Romanie G98"/>
+        </w:rPr>
+      </w:pPr>
+      <w:r>
+        <w:rPr>
+          <w:rFonts w:ascii="Alpha Romanie G98" w:hAnsi="Alpha Romanie G98"/>
+        </w:rPr>
+        <w:tab/>
+      </w:r>
+      <w:r>
+        <w:rPr>
+          <w:rFonts w:ascii="Alpha Romanie G98" w:hAnsi="Alpha Romanie G98"/>
+        </w:rPr>
+        <w:tab/>
+      </w:r>
+      <w:r>
+        <w:rPr>
+          <w:rFonts w:ascii="Alpha Romanie G98" w:hAnsi="Alpha Romanie G98"/>
+        </w:rPr>
+        <w:tab/>
+      </w:r>
+      <w:r>
+        <w:rPr>
+          <w:rFonts w:ascii="Alpha Romanie G98" w:hAnsi="Alpha Romanie G98"/>
+        </w:rPr>
+        <w:tab/>
+      </w:r>
+      <w:proofErr w:type="spellStart"/>
+      <w:r>
+        <w:rPr>
+          <w:rFonts w:ascii="Alpha Romanie G98" w:hAnsi="Alpha Romanie G98"/>
+        </w:rPr>
+        <w:t>self.suit</w:t>
+      </w:r>
+      <w:proofErr w:type="spellEnd"/>
+      <w:r>
+        <w:rPr>
+          <w:rFonts w:ascii="Alpha Romanie G98" w:hAnsi="Alpha Romanie G98"/>
+        </w:rPr>
+        <w:t xml:space="preserve"> = suit</w:t>
+      </w:r>
+    </w:p>
+    <w:p>
+      <w:pPr>
+        <w:pStyle w:val="NoSpacing"/>
+        <w:rPr>
+          <w:rFonts w:ascii="Alpha Romanie G98" w:hAnsi="Alpha Romanie G98"/>
+        </w:rPr>
+      </w:pPr>
+      <w:r>
+        <w:rPr>
+          <w:rFonts w:ascii="Alpha Romanie G98" w:hAnsi="Alpha Romanie G98"/>
+        </w:rPr>
+        <w:tab/>
+      </w:r>
+      <w:r>
+        <w:rPr>
+          <w:rFonts w:ascii="Alpha Romanie G98" w:hAnsi="Alpha Romanie G98"/>
+        </w:rPr>
+        <w:tab/>
+      </w:r>
+      <w:r>
+        <w:rPr>
+          <w:rFonts w:ascii="Alpha Romanie G98" w:hAnsi="Alpha Romanie G98"/>
+        </w:rPr>
+        <w:tab/>
+      </w:r>
+      <w:r>
+        <w:rPr>
+          <w:rFonts w:ascii="Alpha Romanie G98" w:hAnsi="Alpha Romanie G98"/>
+        </w:rPr>
+        <w:tab/>
+      </w:r>
+      <w:proofErr w:type="spellStart"/>
+      <w:r>
+        <w:rPr>
+          <w:rFonts w:ascii="Alpha Romanie G98" w:hAnsi="Alpha Romanie G98"/>
+        </w:rPr>
+        <w:t>vals</w:t>
+      </w:r>
+      <w:proofErr w:type="spellEnd"/>
+      <w:r>
+        <w:rPr>
+          <w:rFonts w:ascii="Alpha Romanie G98" w:hAnsi="Alpha Romanie G98"/>
+        </w:rPr>
+        <w:t xml:space="preserve"> = {10: “reverse”, 11: “skip”, 12: “+2”}</w:t>
+      </w:r>
+    </w:p>
+    <w:p>
+      <w:pPr>
+        <w:pStyle w:val="NoSpacing"/>
+        <w:rPr>
+          <w:rFonts w:ascii="Alpha Romanie G98" w:hAnsi="Alpha Romanie G98"/>
+        </w:rPr>
+      </w:pPr>
+      <w:r>
+        <w:rPr>
+          <w:rFonts w:ascii="Alpha Romanie G98" w:hAnsi="Alpha Romanie G98"/>
+        </w:rPr>
+        <w:tab/>
+      </w:r>
+      <w:r>
+        <w:rPr>
+          <w:rFonts w:ascii="Alpha Romanie G98" w:hAnsi="Alpha Romanie G98"/>
+        </w:rPr>
+        <w:tab/>
+      </w:r>
+      <w:r>
+        <w:rPr>
+          <w:rFonts w:ascii="Alpha Romanie G98" w:hAnsi="Alpha Romanie G98"/>
+        </w:rPr>
+        <w:tab/>
+      </w:r>
+      <w:r>
+        <w:rPr>
+          <w:rFonts w:ascii="Alpha Romanie G98" w:hAnsi="Alpha Romanie G98"/>
+        </w:rPr>
+        <w:tab/>
+        <w:t>if number &lt; 10:</w:t>
+      </w:r>
+    </w:p>
+    <w:p>
+      <w:pPr>
+        <w:pStyle w:val="NoSpacing"/>
+        <w:rPr>
+          <w:rFonts w:ascii="Alpha Romanie G98" w:hAnsi="Alpha Romanie G98"/>
+        </w:rPr>
+      </w:pPr>
+      <w:r>
+        <w:rPr>
+          <w:rFonts w:ascii="Alpha Romanie G98" w:hAnsi="Alpha Romanie G98"/>
+        </w:rPr>
+        <w:tab/>
+      </w:r>
+      <w:r>
+        <w:rPr>
+          <w:rFonts w:ascii="Alpha Romanie G98" w:hAnsi="Alpha Romanie G98"/>
+        </w:rPr>
+        <w:tab/>
+      </w:r>
+      <w:r>
+        <w:rPr>
+          <w:rFonts w:ascii="Alpha Romanie G98" w:hAnsi="Alpha Romanie G98"/>
+        </w:rPr>
+        <w:tab/>
+      </w:r>
+      <w:r>
+        <w:rPr>
+          <w:rFonts w:ascii="Alpha Romanie G98" w:hAnsi="Alpha Romanie G98"/>
+        </w:rPr>
+        <w:tab/>
+      </w:r>
+      <w:r>
+        <w:rPr>
+          <w:rFonts w:ascii="Alpha Romanie G98" w:hAnsi="Alpha Romanie G98"/>
+        </w:rPr>
+        <w:tab/>
+      </w:r>
+      <w:proofErr w:type="spellStart"/>
+      <w:r>
+        <w:rPr>
+          <w:rFonts w:ascii="Alpha Romanie G98" w:hAnsi="Alpha Romanie G98"/>
+        </w:rPr>
+        <w:t>self.number</w:t>
+      </w:r>
+      <w:proofErr w:type="spellEnd"/>
+      <w:r>
+        <w:rPr>
+          <w:rFonts w:ascii="Alpha Romanie G98" w:hAnsi="Alpha Romanie G98"/>
+        </w:rPr>
+        <w:t xml:space="preserve"> = number</w:t>
+      </w:r>
+    </w:p>
+    <w:p>
+      <w:pPr>
+        <w:pStyle w:val="NoSpacing"/>
+        <w:rPr>
+          <w:rFonts w:ascii="Alpha Romanie G98" w:hAnsi="Alpha Romanie G98"/>
+        </w:rPr>
+      </w:pPr>
+      <w:r>
+        <w:rPr>
+          <w:rFonts w:ascii="Alpha Romanie G98" w:hAnsi="Alpha Romanie G98"/>
+        </w:rPr>
+        <w:tab/>
+      </w:r>
+      <w:r>
+        <w:rPr>
+          <w:rFonts w:ascii="Alpha Romanie G98" w:hAnsi="Alpha Romanie G98"/>
+        </w:rPr>
+        <w:tab/>
+      </w:r>
+      <w:r>
+        <w:rPr>
+          <w:rFonts w:ascii="Alpha Romanie G98" w:hAnsi="Alpha Romanie G98"/>
+        </w:rPr>
+        <w:tab/>
+      </w:r>
+      <w:r>
+        <w:rPr>
+          <w:rFonts w:ascii="Alpha Romanie G98" w:hAnsi="Alpha Romanie G98"/>
+        </w:rPr>
+        <w:tab/>
+        <w:t>else:</w:t>
+      </w:r>
+    </w:p>
+    <w:p>
+      <w:pPr>
+        <w:pStyle w:val="NoSpacing"/>
+        <w:rPr>
+          <w:rFonts w:ascii="Alpha Romanie G98" w:hAnsi="Alpha Romanie G98"/>
+        </w:rPr>
+      </w:pPr>
+      <w:r>
+        <w:rPr>
+          <w:rFonts w:ascii="Alpha Romanie G98" w:hAnsi="Alpha Romanie G98"/>
+        </w:rPr>
+        <w:tab/>
+      </w:r>
+      <w:r>
+        <w:rPr>
+          <w:rFonts w:ascii="Alpha Romanie G98" w:hAnsi="Alpha Romanie G98"/>
+        </w:rPr>
+        <w:tab/>
+      </w:r>
+      <w:r>
+        <w:rPr>
+          <w:rFonts w:ascii="Alpha Romanie G98" w:hAnsi="Alpha Romanie G98"/>
+        </w:rPr>
+        <w:tab/>
+      </w:r>
+      <w:r>
+        <w:rPr>
+          <w:rFonts w:ascii="Alpha Romanie G98" w:hAnsi="Alpha Romanie G98"/>
+        </w:rPr>
+        <w:tab/>
+      </w:r>
+      <w:r>
+        <w:rPr>
+          <w:rFonts w:ascii="Alpha Romanie G98" w:hAnsi="Alpha Romanie G98"/>
+        </w:rPr>
+        <w:tab/>
+      </w:r>
+      <w:proofErr w:type="spellStart"/>
+      <w:r>
+        <w:rPr>
+          <w:rFonts w:ascii="Alpha Romanie G98" w:hAnsi="Alpha Romanie G98"/>
+        </w:rPr>
+        <w:t>self.number</w:t>
+      </w:r>
+      <w:proofErr w:type="spellEnd"/>
+      <w:r>
+        <w:rPr>
+          <w:rFonts w:ascii="Alpha Romanie G98" w:hAnsi="Alpha Romanie G98"/>
+        </w:rPr>
+        <w:t xml:space="preserve"> = </w:t>
+      </w:r>
+      <w:proofErr w:type="spellStart"/>
+      <w:r>
+        <w:rPr>
+          <w:rFonts w:ascii="Alpha Romanie G98" w:hAnsi="Alpha Romanie G98"/>
+        </w:rPr>
+        <w:t>vals</w:t>
+      </w:r>
+      <w:proofErr w:type="spellEnd"/>
+      <w:r>
+        <w:rPr>
+          <w:rFonts w:ascii="Alpha Romanie G98" w:hAnsi="Alpha Romanie G98"/>
+        </w:rPr>
+        <w:t>[number]</w:t>
+      </w:r>
+    </w:p>
+    <w:p>
+      <w:pPr>
+        <w:pStyle w:val="NoSpacing"/>
+        <w:rPr>
+          <w:rFonts w:ascii="Alpha Romanie G98" w:hAnsi="Alpha Romanie G98"/>
+        </w:rPr>
+      </w:pPr>
+      <w:r>
+        <w:rPr>
+          <w:rFonts w:ascii="Alpha Romanie G98" w:hAnsi="Alpha Romanie G98"/>
+        </w:rPr>
+        <w:tab/>
+      </w:r>
+      <w:r>
+        <w:rPr>
+          <w:rFonts w:ascii="Alpha Romanie G98" w:hAnsi="Alpha Romanie G98"/>
+        </w:rPr>
+        <w:tab/>
+      </w:r>
+      <w:r>
+        <w:rPr>
+          <w:rFonts w:ascii="Alpha Romanie G98" w:hAnsi="Alpha Romanie G98"/>
+        </w:rPr>
+        <w:tab/>
+      </w:r>
+      <w:r>
+        <w:rPr>
+          <w:rFonts w:ascii="Alpha Romanie G98" w:hAnsi="Alpha Romanie G98"/>
+        </w:rPr>
+        <w:tab/>
+      </w:r>
+      <w:proofErr w:type="spellStart"/>
+      <w:r>
+        <w:rPr>
+          <w:rFonts w:ascii="Alpha Romanie G98" w:hAnsi="Alpha Romanie G98"/>
+        </w:rPr>
+        <w:t>self.image</w:t>
+      </w:r>
+      <w:proofErr w:type="spellEnd"/>
+      <w:r>
+        <w:rPr>
+          <w:rFonts w:ascii="Alpha Romanie G98" w:hAnsi="Alpha Romanie G98"/>
+        </w:rPr>
+        <w:t xml:space="preserve"> = </w:t>
+      </w:r>
+      <w:proofErr w:type="spellStart"/>
+      <w:r>
+        <w:rPr>
+          <w:rFonts w:ascii="Alpha Romanie G98" w:hAnsi="Alpha Romanie G98"/>
+        </w:rPr>
+        <w:t>pygame.image.load</w:t>
+      </w:r>
+      <w:proofErr w:type="spellEnd"/>
+      <w:r>
+        <w:rPr>
+          <w:rFonts w:ascii="Alpha Romanie G98" w:hAnsi="Alpha Romanie G98"/>
+        </w:rPr>
+        <w:t>(str(self) + “.</w:t>
+      </w:r>
+      <w:proofErr w:type="spellStart"/>
+      <w:r>
+        <w:rPr>
+          <w:rFonts w:ascii="Alpha Romanie G98" w:hAnsi="Alpha Romanie G98"/>
+        </w:rPr>
+        <w:t>png</w:t>
+      </w:r>
+      <w:proofErr w:type="spellEnd"/>
+      <w:r>
+        <w:rPr>
+          <w:rFonts w:ascii="Alpha Romanie G98" w:hAnsi="Alpha Romanie G98"/>
+        </w:rPr>
+        <w:t>”)</w:t>
+      </w:r>
+    </w:p>
+    <w:p>
+      <w:pPr>
+        <w:pStyle w:val="NoSpacing"/>
+        <w:rPr>
+          <w:rFonts w:ascii="Alpha Romanie G98" w:hAnsi="Alpha Romanie G98"/>
+        </w:rPr>
+      </w:pPr>
+    </w:p>
+    <w:p>
+      <w:pPr>
+        <w:pStyle w:val="NoSpacing"/>
+        <w:rPr>
+          <w:rFonts w:ascii="Alpha Romanie G98" w:hAnsi="Alpha Romanie G98"/>
+        </w:rPr>
+      </w:pPr>
+      <w:r>
+        <w:rPr>
+          <w:noProof/>
+        </w:rPr>
+        <w:drawing>
+          <wp:inline distT="0" distB="0" distL="0" distR="0" wp14:anchorId="62C0F4E1" wp14:editId="1F7F3594">
+            <wp:extent cx="3105150" cy="1356048"/>
+            <wp:effectExtent l="0" t="0" r="0" b="0"/>
+            <wp:docPr id="32" name="Picture 32"/>
+            <wp:cNvGraphicFramePr>
+              <a:graphicFrameLocks xmlns:a="http://schemas.openxmlformats.org/drawingml/2006/main" noChangeAspect="1"/>
+            </wp:cNvGraphicFramePr>
+            <a:graphic xmlns:a="http://schemas.openxmlformats.org/drawingml/2006/main">
+              <a:graphicData uri="http://schemas.openxmlformats.org/drawingml/2006/picture">
+                <pic:pic xmlns:pic="http://schemas.openxmlformats.org/drawingml/2006/picture">
+                  <pic:nvPicPr>
+                    <pic:cNvPr id="1" name=""/>
+                    <pic:cNvPicPr/>
+                  </pic:nvPicPr>
+                  <pic:blipFill>
+                    <a:blip r:embed="rId6"/>
+                    <a:stretch>
+                      <a:fillRect/>
+                    </a:stretch>
+                  </pic:blipFill>
+                  <pic:spPr>
+                    <a:xfrm>
+                      <a:off x="0" y="0"/>
+                      <a:ext cx="3173182" cy="1385758"/>
+                    </a:xfrm>
+                    <a:prstGeom prst="rect">
+                      <a:avLst/>
+                    </a:prstGeom>
+                  </pic:spPr>
+                </pic:pic>
+              </a:graphicData>
+            </a:graphic>
+          </wp:inline>
+        </w:drawing>
+      </w:r>
+    </w:p>
+    <w:p>
+      <w:pPr>
+        <w:pStyle w:val="NoSpacing"/>
+        <w:rPr>
+          <w:rFonts w:ascii="Alpha Romanie G98" w:hAnsi="Alpha Romanie G98"/>
+        </w:rPr>
+      </w:pPr>
+      <w:r>
+        <w:rPr>
+          <w:noProof/>
+        </w:rPr>
+        <w:drawing>
+          <wp:inline distT="0" distB="0" distL="0" distR="0" wp14:anchorId="6DAFEF22" wp14:editId="1175E27E">
+            <wp:extent cx="3343275" cy="968226"/>
+            <wp:effectExtent l="0" t="0" r="0" b="3810"/>
+            <wp:docPr id="449" name="Picture 449"/>
+            <wp:cNvGraphicFramePr>
+              <a:graphicFrameLocks xmlns:a="http://schemas.openxmlformats.org/drawingml/2006/main" noChangeAspect="1"/>
+            </wp:cNvGraphicFramePr>
+            <a:graphic xmlns:a="http://schemas.openxmlformats.org/drawingml/2006/main">
+              <a:graphicData uri="http://schemas.openxmlformats.org/drawingml/2006/picture">
+                <pic:pic xmlns:pic="http://schemas.openxmlformats.org/drawingml/2006/picture">
+                  <pic:nvPicPr>
+                    <pic:cNvPr id="1" name=""/>
+                    <pic:cNvPicPr/>
+                  </pic:nvPicPr>
+                  <pic:blipFill>
+                    <a:blip r:embed="rId7"/>
+                    <a:stretch>
+                      <a:fillRect/>
+                    </a:stretch>
+                  </pic:blipFill>
+                  <pic:spPr>
+                    <a:xfrm>
+                      <a:off x="0" y="0"/>
+                      <a:ext cx="3370163" cy="976013"/>
+                    </a:xfrm>
+                    <a:prstGeom prst="rect">
+                      <a:avLst/>
+                    </a:prstGeom>
+                  </pic:spPr>
+                </pic:pic>
+              </a:graphicData>
+            </a:graphic>
+          </wp:inline>
+        </w:drawing>
+      </w:r>
+    </w:p>
+    <w:p>
+      <w:pPr>
+        <w:pStyle w:val="NoSpacing"/>
+        <w:rPr>
+          <w:rFonts w:ascii="Alpha Romanie G98" w:hAnsi="Alpha Romanie G98"/>
+        </w:rPr>
+      </w:pPr>
+    </w:p>
+    <w:p>
+      <w:pPr>
+        <w:pStyle w:val="NoSpacing"/>
+      </w:pPr>
+      <w:r>
+        <w:t xml:space="preserve">Now that I had a means to create a </w:t>
+      </w:r>
+      <w:r>
+        <w:t>Card,</w:t>
+      </w:r>
+      <w:r>
+        <w:t xml:space="preserve"> </w:t>
+      </w:r>
+      <w:r>
+        <w:t xml:space="preserve">I </w:t>
+      </w:r>
+      <w:r>
+        <w:t>had to create a function that displayed the card to the screen</w:t>
+      </w:r>
+      <w:r>
+        <w:t>. The function showcard, simply prints the card</w:t>
+      </w:r>
+      <w:r>
+        <w:t xml:space="preserve"> to the screen in the format ‘suit_number’, e.g. If I</w:t>
+      </w:r>
+      <w:r>
+        <w:t xml:space="preserve"> created a card called Yellow 9 using Card(Yellow, 9)</w:t>
+      </w:r>
+      <w:r>
+        <w:t xml:space="preserve">, I could then do Card.showcard() to </w:t>
+      </w:r>
+      <w:r>
+        <w:t>return</w:t>
+      </w:r>
+      <w:r>
+        <w:t xml:space="preserve"> the card </w:t>
+      </w:r>
+      <w:r>
+        <w:t xml:space="preserve">as ‘Yellow_9’. </w:t>
+      </w:r>
+      <w:r>
+        <w:t xml:space="preserve">I also </w:t>
+      </w:r>
+      <w:r>
+        <w:t>used pygame’s inbuilt function to load a</w:t>
+      </w:r>
+      <w:r>
+        <w:t xml:space="preserve"> corresponding image for each card I create. This means whenever the showcard function would be called in my program It would also preload an ima</w:t>
+      </w:r>
+      <w:r>
+        <w:t xml:space="preserve">ge of the card it was performing the function on. This loaded image could then be used later in various aspects of my program </w:t>
+      </w:r>
+      <w:r>
+        <w:t>(especially when creating the GUI for my UNO project)</w:t>
+      </w:r>
+      <w:r>
+        <w:t>.</w:t>
+      </w:r>
+    </w:p>
+    <w:p>
+      <w:pPr>
+        <w:pStyle w:val="NoSpacing"/>
+      </w:pPr>
+      <w:r>
+        <w:t xml:space="preserve">To distinguish the action cards from the normal numbered cards, I implemented </w:t>
+      </w:r>
+      <w:r>
+        <w:t xml:space="preserve">a block of code within the </w:t>
+      </w:r>
+      <w:r>
+        <w:t xml:space="preserve">class Card </w:t>
+      </w:r>
+      <w:r>
+        <w:t xml:space="preserve">that </w:t>
+      </w:r>
+      <w:r>
+        <w:t xml:space="preserve">checks what number the created card has </w:t>
+      </w:r>
+      <w:r>
+        <w:t>and if that number is a 10 then the number will be changed to a ‘reverse’ action card, if that number is a 11, then it will be changed to a ‘skip’ action card and if that number is a 12, then it will be changed to a ‘+2’ action card</w:t>
+      </w:r>
+      <w:r>
+        <w:t xml:space="preserve">. This was done using a dictionary </w:t>
+      </w:r>
+      <w:r>
+        <w:t>as it’s easier to update the values if necessary.</w:t>
+      </w:r>
+    </w:p>
+    <w:p>
+      <w:pPr>
+        <w:pStyle w:val="NoSpacing"/>
+      </w:pPr>
+      <w:r>
+        <w:t xml:space="preserve">The </w:t>
+      </w:r>
+      <w:proofErr w:type="spellStart"/>
+      <w:r>
+        <w:t>pygame.image.load</w:t>
+      </w:r>
+      <w:proofErr w:type="spellEnd"/>
+      <w:r>
+        <w:t xml:space="preserve"> function is used to search for </w:t>
+      </w:r>
+      <w:r>
+        <w:t xml:space="preserve">the card title given by </w:t>
+      </w:r>
+      <w:proofErr w:type="spellStart"/>
+      <w:r>
+        <w:t>it’s</w:t>
+      </w:r>
+      <w:proofErr w:type="spellEnd"/>
+      <w:r>
+        <w:t xml:space="preserve"> </w:t>
+      </w:r>
+      <w:r>
+        <w:t>suits</w:t>
+      </w:r>
+      <w:r>
+        <w:t xml:space="preserve"> and number in my </w:t>
+      </w:r>
+      <w:r>
+        <w:t xml:space="preserve">file </w:t>
+      </w:r>
+      <w:r>
+        <w:t>directory and then load the image</w:t>
+      </w:r>
+      <w:r>
+        <w:t xml:space="preserve"> into the program</w:t>
+      </w:r>
+      <w:r>
+        <w:t xml:space="preserve">. </w:t>
+      </w:r>
+      <w:r>
+        <w:t>Unfortunately,</w:t>
+      </w:r>
+      <w:r>
+        <w:t xml:space="preserve"> this method means that only a limited amount of UNO cards can be played with at one time, as loading in too many has caused my program to crash occasionally</w:t>
+      </w:r>
+      <w:r>
+        <w:t xml:space="preserve"> which is why </w:t>
+      </w:r>
+      <w:proofErr w:type="spellStart"/>
+      <w:r>
+        <w:t>singleplayer</w:t>
+      </w:r>
+      <w:proofErr w:type="spellEnd"/>
+      <w:r>
+        <w:t xml:space="preserve"> will only be limited to 10 cards per player.</w:t>
+      </w:r>
+    </w:p>
+    <w:p/>
+    <w:p>
+      <w:r>
+        <w:t>The next stage of my code is initialising the Deck</w:t>
+      </w:r>
+      <w:r>
+        <w:t xml:space="preserve"> </w:t>
+      </w:r>
+      <w:r>
+        <w:t>of cards for my UNO game</w:t>
+      </w:r>
+      <w:r>
+        <w:t>. The attributes in this class are</w:t>
+      </w:r>
+      <w:r>
+        <w:t xml:space="preserve"> an array of cards and a </w:t>
+      </w:r>
+      <w:proofErr w:type="spellStart"/>
+      <w:r>
+        <w:t>builddeck</w:t>
+      </w:r>
+      <w:proofErr w:type="spellEnd"/>
+      <w:r>
+        <w:t xml:space="preserve"> function. </w:t>
+      </w:r>
+      <w:r>
+        <w:t xml:space="preserve"> </w:t>
+      </w:r>
+      <w:r>
+        <w:t xml:space="preserve">The </w:t>
+      </w:r>
+      <w:proofErr w:type="spellStart"/>
+      <w:r>
+        <w:t>builddeck</w:t>
+      </w:r>
+      <w:proofErr w:type="spellEnd"/>
+      <w:r>
+        <w:t xml:space="preserve"> function </w:t>
+      </w:r>
+      <w:r>
+        <w:t>works by scanning through an created array of suits and for each suit using the Card class to create a card with the suit and numbers from 0 to 12 (this is where the value dictionary from the Card class comes in</w:t>
+      </w:r>
+      <w:r>
+        <w:t xml:space="preserve"> and if the number is 10 or more it, uses that number as a key and changes the value accordingly</w:t>
+      </w:r>
+      <w:r>
+        <w:t xml:space="preserve">). These created Cards are then appended to an empty cards array and that is the deck built. </w:t>
       </w:r>
       <w:bookmarkStart w:id="0" w:name="_GoBack"/>
+      <w:r>
+        <w:rPr>
+          <w:noProof/>
+        </w:rPr>
+        <w:drawing>
+          <wp:inline distT="0" distB="0" distL="0" distR="0" wp14:anchorId="370F7004" wp14:editId="170B32B3">
+            <wp:extent cx="3419475" cy="1647940"/>
+            <wp:effectExtent l="0" t="0" r="0" b="9525"/>
+            <wp:docPr id="451" name="Picture 451"/>
+            <wp:cNvGraphicFramePr>
+              <a:graphicFrameLocks xmlns:a="http://schemas.openxmlformats.org/drawingml/2006/main" noChangeAspect="1"/>
+            </wp:cNvGraphicFramePr>
+            <a:graphic xmlns:a="http://schemas.openxmlformats.org/drawingml/2006/main">
+              <a:graphicData uri="http://schemas.openxmlformats.org/drawingml/2006/picture">
+                <pic:pic xmlns:pic="http://schemas.openxmlformats.org/drawingml/2006/picture">
+                  <pic:nvPicPr>
+                    <pic:cNvPr id="1" name=""/>
+                    <pic:cNvPicPr/>
+                  </pic:nvPicPr>
+                  <pic:blipFill>
+                    <a:blip r:embed="rId8"/>
+                    <a:stretch>
+                      <a:fillRect/>
+                    </a:stretch>
+                  </pic:blipFill>
+                  <pic:spPr>
+                    <a:xfrm>
+                      <a:off x="0" y="0"/>
+                      <a:ext cx="3426809" cy="1651474"/>
+                    </a:xfrm>
+                    <a:prstGeom prst="rect">
+                      <a:avLst/>
+                    </a:prstGeom>
+                  </pic:spPr>
+                </pic:pic>
+              </a:graphicData>
+            </a:graphic>
+          </wp:inline>
+        </w:drawing>
+      </w:r>
       <w:bookmarkEnd w:id="0"/>
     </w:p>
     <w:p>
@@ -14872,7 +18854,6 @@
         <w:rPr>
           <w:b/>
           <w:sz w:val="28"/>
-          <w:u w:val="single"/>
         </w:rPr>
       </w:pPr>
     </w:p>
@@ -14881,7 +18862,6 @@
         <w:rPr>
           <w:b/>
           <w:sz w:val="28"/>
-          <w:u w:val="single"/>
         </w:rPr>
       </w:pPr>
     </w:p>
@@ -14890,7 +18870,6 @@
         <w:rPr>
           <w:b/>
           <w:sz w:val="28"/>
-          <w:u w:val="single"/>
         </w:rPr>
       </w:pPr>
     </w:p>
@@ -14899,7 +18878,6 @@
         <w:rPr>
           <w:b/>
           <w:sz w:val="28"/>
-          <w:u w:val="single"/>
         </w:rPr>
       </w:pPr>
     </w:p>
@@ -14908,7 +18886,6 @@
         <w:rPr>
           <w:b/>
           <w:sz w:val="28"/>
-          <w:u w:val="single"/>
         </w:rPr>
       </w:pPr>
     </w:p>
@@ -14917,7 +18894,6 @@
         <w:rPr>
           <w:b/>
           <w:sz w:val="28"/>
-          <w:u w:val="single"/>
         </w:rPr>
       </w:pPr>
     </w:p>
@@ -14926,7 +18902,6 @@
         <w:rPr>
           <w:b/>
           <w:sz w:val="28"/>
-          <w:u w:val="single"/>
         </w:rPr>
       </w:pPr>
     </w:p>
@@ -14935,7 +18910,6 @@
         <w:rPr>
           <w:b/>
           <w:sz w:val="28"/>
-          <w:u w:val="single"/>
         </w:rPr>
       </w:pPr>
     </w:p>
@@ -14944,7 +18918,6 @@
         <w:rPr>
           <w:b/>
           <w:sz w:val="28"/>
-          <w:u w:val="single"/>
         </w:rPr>
       </w:pPr>
     </w:p>
@@ -14953,6 +18926,14 @@
         <w:rPr>
           <w:b/>
           <w:sz w:val="28"/>
+        </w:rPr>
+      </w:pPr>
+    </w:p>
+    <w:p>
+      <w:pPr>
+        <w:rPr>
+          <w:b/>
+          <w:sz w:val="32"/>
           <w:u w:val="single"/>
         </w:rPr>
       </w:pPr>
@@ -14983,16 +18964,646 @@
           <w:u w:val="single"/>
         </w:rPr>
       </w:pPr>
-    </w:p>
-    <w:p>
-      <w:pPr>
+      <w:r>
         <w:rPr>
           <w:b/>
           <w:sz w:val="28"/>
           <w:u w:val="single"/>
         </w:rPr>
-      </w:pPr>
-    </w:p>
+        <w:t>Input/output Table</w:t>
+      </w:r>
+    </w:p>
+    <w:p>
+      <w:pPr>
+        <w:rPr>
+          <w:sz w:val="24"/>
+        </w:rPr>
+      </w:pPr>
+      <w:r>
+        <w:rPr>
+          <w:sz w:val="24"/>
+        </w:rPr>
+        <w:t>Below are all the recorded inputs that a user will use within my game and the corresponding outputs that the user will see on the screen (these inputs will also be present in the help window).</w:t>
+      </w:r>
+    </w:p>
+    <w:tbl>
+      <w:tblPr>
+        <w:tblStyle w:val="TableGrid"/>
+        <w:tblW w:w="0" w:type="auto"/>
+        <w:tblLook w:val="04A0" w:firstRow="1" w:lastRow="0" w:firstColumn="1" w:lastColumn="0" w:noHBand="0" w:noVBand="1"/>
+      </w:tblPr>
+      <w:tblGrid>
+        <w:gridCol w:w="3005"/>
+        <w:gridCol w:w="3005"/>
+        <w:gridCol w:w="3006"/>
+      </w:tblGrid>
+      <w:tr>
+        <w:tc>
+          <w:tcPr>
+            <w:tcW w:w="3005" w:type="dxa"/>
+          </w:tcPr>
+          <w:p>
+            <w:pPr>
+              <w:rPr>
+                <w:b/>
+                <w:sz w:val="28"/>
+                <w:u w:val="single"/>
+              </w:rPr>
+            </w:pPr>
+            <w:r>
+              <w:rPr>
+                <w:b/>
+                <w:sz w:val="28"/>
+                <w:u w:val="single"/>
+              </w:rPr>
+              <w:t>Input (storage if any)</w:t>
+            </w:r>
+          </w:p>
+        </w:tc>
+        <w:tc>
+          <w:tcPr>
+            <w:tcW w:w="3005" w:type="dxa"/>
+          </w:tcPr>
+          <w:p>
+            <w:pPr>
+              <w:rPr>
+                <w:b/>
+                <w:sz w:val="28"/>
+                <w:u w:val="single"/>
+              </w:rPr>
+            </w:pPr>
+            <w:r>
+              <w:rPr>
+                <w:b/>
+                <w:sz w:val="28"/>
+                <w:u w:val="single"/>
+              </w:rPr>
+              <w:t>Process/Function</w:t>
+            </w:r>
+          </w:p>
+        </w:tc>
+        <w:tc>
+          <w:tcPr>
+            <w:tcW w:w="3006" w:type="dxa"/>
+          </w:tcPr>
+          <w:p>
+            <w:pPr>
+              <w:rPr>
+                <w:b/>
+                <w:sz w:val="28"/>
+                <w:u w:val="single"/>
+              </w:rPr>
+            </w:pPr>
+            <w:r>
+              <w:rPr>
+                <w:b/>
+                <w:sz w:val="28"/>
+                <w:u w:val="single"/>
+              </w:rPr>
+              <w:t>Output (storage if any)</w:t>
+            </w:r>
+          </w:p>
+        </w:tc>
+      </w:tr>
+      <w:tr>
+        <w:tc>
+          <w:tcPr>
+            <w:tcW w:w="3005" w:type="dxa"/>
+          </w:tcPr>
+          <w:p>
+            <w:pPr>
+              <w:rPr>
+                <w:sz w:val="28"/>
+              </w:rPr>
+            </w:pPr>
+            <w:r>
+              <w:rPr>
+                <w:sz w:val="28"/>
+              </w:rPr>
+              <w:t>&lt;Enter&gt;</w:t>
+            </w:r>
+            <w:r>
+              <w:rPr>
+                <w:sz w:val="28"/>
+              </w:rPr>
+              <w:t xml:space="preserve"> Key Press</w:t>
+            </w:r>
+          </w:p>
+        </w:tc>
+        <w:tc>
+          <w:tcPr>
+            <w:tcW w:w="3005" w:type="dxa"/>
+          </w:tcPr>
+          <w:p>
+            <w:pPr>
+              <w:rPr>
+                <w:sz w:val="24"/>
+              </w:rPr>
+            </w:pPr>
+            <w:r>
+              <w:rPr>
+                <w:sz w:val="24"/>
+              </w:rPr>
+              <w:t>Dealing cards from deck to players in the game</w:t>
+            </w:r>
+          </w:p>
+        </w:tc>
+        <w:tc>
+          <w:tcPr>
+            <w:tcW w:w="3006" w:type="dxa"/>
+          </w:tcPr>
+          <w:p>
+            <w:pPr>
+              <w:rPr>
+                <w:sz w:val="24"/>
+              </w:rPr>
+            </w:pPr>
+            <w:r>
+              <w:rPr>
+                <w:sz w:val="24"/>
+              </w:rPr>
+              <w:t>Displays an image of each card as they are dealt to each individual player on their side of the screen</w:t>
+            </w:r>
+          </w:p>
+        </w:tc>
+      </w:tr>
+      <w:tr>
+        <w:tc>
+          <w:tcPr>
+            <w:tcW w:w="3005" w:type="dxa"/>
+          </w:tcPr>
+          <w:p>
+            <w:pPr>
+              <w:rPr>
+                <w:sz w:val="28"/>
+              </w:rPr>
+            </w:pPr>
+            <w:r>
+              <w:rPr>
+                <w:sz w:val="28"/>
+              </w:rPr>
+              <w:t>&lt;H&gt; Key Press</w:t>
+            </w:r>
+          </w:p>
+        </w:tc>
+        <w:tc>
+          <w:tcPr>
+            <w:tcW w:w="3005" w:type="dxa"/>
+          </w:tcPr>
+          <w:p>
+            <w:pPr>
+              <w:rPr>
+                <w:sz w:val="24"/>
+              </w:rPr>
+            </w:pPr>
+          </w:p>
+        </w:tc>
+        <w:tc>
+          <w:tcPr>
+            <w:tcW w:w="3006" w:type="dxa"/>
+          </w:tcPr>
+          <w:p>
+            <w:pPr>
+              <w:rPr>
+                <w:sz w:val="28"/>
+              </w:rPr>
+            </w:pPr>
+            <w:r>
+              <w:rPr>
+                <w:sz w:val="24"/>
+              </w:rPr>
+              <w:t>Displays a list of key binds and commands as a separate window to the user</w:t>
+            </w:r>
+          </w:p>
+        </w:tc>
+      </w:tr>
+      <w:tr>
+        <w:tc>
+          <w:tcPr>
+            <w:tcW w:w="3005" w:type="dxa"/>
+          </w:tcPr>
+          <w:p>
+            <w:pPr>
+              <w:rPr>
+                <w:sz w:val="28"/>
+              </w:rPr>
+            </w:pPr>
+            <w:r>
+              <w:rPr>
+                <w:sz w:val="28"/>
+              </w:rPr>
+              <w:t>&lt;SPACEBAR&gt; Key Press</w:t>
+            </w:r>
+          </w:p>
+        </w:tc>
+        <w:tc>
+          <w:tcPr>
+            <w:tcW w:w="3005" w:type="dxa"/>
+          </w:tcPr>
+          <w:p>
+            <w:pPr>
+              <w:rPr>
+                <w:sz w:val="24"/>
+              </w:rPr>
+            </w:pPr>
+            <w:r>
+              <w:rPr>
+                <w:sz w:val="24"/>
+              </w:rPr>
+              <w:t xml:space="preserve">Discard’s a card from a player’s hand </w:t>
+            </w:r>
+          </w:p>
+        </w:tc>
+        <w:tc>
+          <w:tcPr>
+            <w:tcW w:w="3006" w:type="dxa"/>
+          </w:tcPr>
+          <w:p>
+            <w:pPr>
+              <w:rPr>
+                <w:sz w:val="24"/>
+              </w:rPr>
+            </w:pPr>
+            <w:r>
+              <w:rPr>
+                <w:sz w:val="24"/>
+              </w:rPr>
+              <w:t>Visually remove the discarded card from the player’s hand and places it on the pile</w:t>
+            </w:r>
+          </w:p>
+        </w:tc>
+      </w:tr>
+      <w:tr>
+        <w:tc>
+          <w:tcPr>
+            <w:tcW w:w="3005" w:type="dxa"/>
+          </w:tcPr>
+          <w:p>
+            <w:pPr>
+              <w:rPr>
+                <w:sz w:val="28"/>
+              </w:rPr>
+            </w:pPr>
+            <w:r>
+              <w:rPr>
+                <w:sz w:val="28"/>
+              </w:rPr>
+              <w:t>&lt;D&gt; Key Press</w:t>
+            </w:r>
+          </w:p>
+        </w:tc>
+        <w:tc>
+          <w:tcPr>
+            <w:tcW w:w="3005" w:type="dxa"/>
+          </w:tcPr>
+          <w:p>
+            <w:pPr>
+              <w:rPr>
+                <w:sz w:val="24"/>
+              </w:rPr>
+            </w:pPr>
+            <w:r>
+              <w:rPr>
+                <w:sz w:val="24"/>
+              </w:rPr>
+              <w:t>Draw a card from the pile</w:t>
+            </w:r>
+          </w:p>
+        </w:tc>
+        <w:tc>
+          <w:tcPr>
+            <w:tcW w:w="3006" w:type="dxa"/>
+          </w:tcPr>
+          <w:p>
+            <w:pPr>
+              <w:rPr>
+                <w:sz w:val="24"/>
+              </w:rPr>
+            </w:pPr>
+            <w:r>
+              <w:rPr>
+                <w:sz w:val="24"/>
+              </w:rPr>
+              <w:t>Visually removes the card from the pile and places it back in the player’s hand that presses this key</w:t>
+            </w:r>
+          </w:p>
+        </w:tc>
+      </w:tr>
+      <w:tr>
+        <w:tc>
+          <w:tcPr>
+            <w:tcW w:w="3005" w:type="dxa"/>
+          </w:tcPr>
+          <w:p>
+            <w:pPr>
+              <w:rPr>
+                <w:sz w:val="28"/>
+              </w:rPr>
+            </w:pPr>
+            <w:r>
+              <w:rPr>
+                <w:sz w:val="28"/>
+              </w:rPr>
+              <w:t>&lt;Left Mouse Click&gt; Key Press</w:t>
+            </w:r>
+          </w:p>
+        </w:tc>
+        <w:tc>
+          <w:tcPr>
+            <w:tcW w:w="3005" w:type="dxa"/>
+          </w:tcPr>
+          <w:p>
+            <w:pPr>
+              <w:rPr>
+                <w:sz w:val="24"/>
+              </w:rPr>
+            </w:pPr>
+            <w:r>
+              <w:rPr>
+                <w:sz w:val="24"/>
+              </w:rPr>
+              <w:t>Clicking a button which progresses to the next screen, e.g. clicking ‘single player’</w:t>
+            </w:r>
+          </w:p>
+        </w:tc>
+        <w:tc>
+          <w:tcPr>
+            <w:tcW w:w="3006" w:type="dxa"/>
+          </w:tcPr>
+          <w:p>
+            <w:pPr>
+              <w:rPr>
+                <w:sz w:val="24"/>
+              </w:rPr>
+            </w:pPr>
+            <w:r>
+              <w:rPr>
+                <w:sz w:val="24"/>
+              </w:rPr>
+              <w:t>Displays the next screen when a specific button is clicked</w:t>
+            </w:r>
+          </w:p>
+        </w:tc>
+      </w:tr>
+      <w:tr>
+        <w:tc>
+          <w:tcPr>
+            <w:tcW w:w="3005" w:type="dxa"/>
+          </w:tcPr>
+          <w:p>
+            <w:pPr>
+              <w:rPr>
+                <w:sz w:val="28"/>
+              </w:rPr>
+            </w:pPr>
+            <w:r>
+              <w:rPr>
+                <w:sz w:val="28"/>
+              </w:rPr>
+              <w:t>&lt;TAB&gt; Key Press</w:t>
+            </w:r>
+          </w:p>
+        </w:tc>
+        <w:tc>
+          <w:tcPr>
+            <w:tcW w:w="3005" w:type="dxa"/>
+          </w:tcPr>
+          <w:p>
+            <w:pPr>
+              <w:rPr>
+                <w:sz w:val="24"/>
+              </w:rPr>
+            </w:pPr>
+          </w:p>
+        </w:tc>
+        <w:tc>
+          <w:tcPr>
+            <w:tcW w:w="3006" w:type="dxa"/>
+          </w:tcPr>
+          <w:p>
+            <w:pPr>
+              <w:rPr>
+                <w:sz w:val="24"/>
+              </w:rPr>
+            </w:pPr>
+            <w:r>
+              <w:rPr>
+                <w:sz w:val="24"/>
+              </w:rPr>
+              <w:t>Displays a window that shows the user profile, this will consist of a user’s name, user’s score, user’s ranking, user’s high score</w:t>
+            </w:r>
+          </w:p>
+        </w:tc>
+      </w:tr>
+      <w:tr>
+        <w:tc>
+          <w:tcPr>
+            <w:tcW w:w="3005" w:type="dxa"/>
+          </w:tcPr>
+          <w:p>
+            <w:pPr>
+              <w:rPr>
+                <w:sz w:val="28"/>
+              </w:rPr>
+            </w:pPr>
+            <w:r>
+              <w:rPr>
+                <w:sz w:val="28"/>
+              </w:rPr>
+              <w:t>&lt;P&gt; Key Press</w:t>
+            </w:r>
+          </w:p>
+        </w:tc>
+        <w:tc>
+          <w:tcPr>
+            <w:tcW w:w="3005" w:type="dxa"/>
+          </w:tcPr>
+          <w:p>
+            <w:pPr>
+              <w:rPr>
+                <w:sz w:val="24"/>
+              </w:rPr>
+            </w:pPr>
+            <w:r>
+              <w:rPr>
+                <w:sz w:val="24"/>
+              </w:rPr>
+              <w:t xml:space="preserve">Pauses the current state of the game </w:t>
+            </w:r>
+          </w:p>
+        </w:tc>
+        <w:tc>
+          <w:tcPr>
+            <w:tcW w:w="3006" w:type="dxa"/>
+          </w:tcPr>
+          <w:p>
+            <w:pPr>
+              <w:rPr>
+                <w:sz w:val="24"/>
+              </w:rPr>
+            </w:pPr>
+            <w:r>
+              <w:rPr>
+                <w:sz w:val="24"/>
+              </w:rPr>
+              <w:t>Display ‘pause screen’ on the screen</w:t>
+            </w:r>
+          </w:p>
+        </w:tc>
+      </w:tr>
+      <w:tr>
+        <w:tc>
+          <w:tcPr>
+            <w:tcW w:w="3005" w:type="dxa"/>
+          </w:tcPr>
+          <w:p>
+            <w:pPr>
+              <w:rPr>
+                <w:sz w:val="28"/>
+              </w:rPr>
+            </w:pPr>
+          </w:p>
+        </w:tc>
+        <w:tc>
+          <w:tcPr>
+            <w:tcW w:w="3005" w:type="dxa"/>
+          </w:tcPr>
+          <w:p>
+            <w:pPr>
+              <w:rPr>
+                <w:sz w:val="24"/>
+              </w:rPr>
+            </w:pPr>
+          </w:p>
+        </w:tc>
+        <w:tc>
+          <w:tcPr>
+            <w:tcW w:w="3006" w:type="dxa"/>
+          </w:tcPr>
+          <w:p>
+            <w:pPr>
+              <w:rPr>
+                <w:sz w:val="24"/>
+              </w:rPr>
+            </w:pPr>
+          </w:p>
+        </w:tc>
+      </w:tr>
+      <w:tr>
+        <w:tc>
+          <w:tcPr>
+            <w:tcW w:w="3005" w:type="dxa"/>
+          </w:tcPr>
+          <w:p>
+            <w:pPr>
+              <w:rPr>
+                <w:sz w:val="28"/>
+              </w:rPr>
+            </w:pPr>
+          </w:p>
+        </w:tc>
+        <w:tc>
+          <w:tcPr>
+            <w:tcW w:w="3005" w:type="dxa"/>
+          </w:tcPr>
+          <w:p>
+            <w:pPr>
+              <w:rPr>
+                <w:sz w:val="24"/>
+              </w:rPr>
+            </w:pPr>
+          </w:p>
+        </w:tc>
+        <w:tc>
+          <w:tcPr>
+            <w:tcW w:w="3006" w:type="dxa"/>
+          </w:tcPr>
+          <w:p>
+            <w:pPr>
+              <w:rPr>
+                <w:sz w:val="24"/>
+              </w:rPr>
+            </w:pPr>
+          </w:p>
+        </w:tc>
+      </w:tr>
+      <w:tr>
+        <w:tc>
+          <w:tcPr>
+            <w:tcW w:w="3005" w:type="dxa"/>
+          </w:tcPr>
+          <w:p>
+            <w:pPr>
+              <w:rPr>
+                <w:sz w:val="28"/>
+              </w:rPr>
+            </w:pPr>
+          </w:p>
+        </w:tc>
+        <w:tc>
+          <w:tcPr>
+            <w:tcW w:w="3005" w:type="dxa"/>
+          </w:tcPr>
+          <w:p>
+            <w:pPr>
+              <w:rPr>
+                <w:sz w:val="24"/>
+              </w:rPr>
+            </w:pPr>
+          </w:p>
+        </w:tc>
+        <w:tc>
+          <w:tcPr>
+            <w:tcW w:w="3006" w:type="dxa"/>
+          </w:tcPr>
+          <w:p>
+            <w:pPr>
+              <w:rPr>
+                <w:sz w:val="24"/>
+              </w:rPr>
+            </w:pPr>
+          </w:p>
+        </w:tc>
+      </w:tr>
+      <w:tr>
+        <w:tc>
+          <w:tcPr>
+            <w:tcW w:w="3005" w:type="dxa"/>
+          </w:tcPr>
+          <w:p>
+            <w:pPr>
+              <w:rPr>
+                <w:sz w:val="28"/>
+              </w:rPr>
+            </w:pPr>
+          </w:p>
+        </w:tc>
+        <w:tc>
+          <w:tcPr>
+            <w:tcW w:w="3005" w:type="dxa"/>
+          </w:tcPr>
+          <w:p>
+            <w:pPr>
+              <w:rPr>
+                <w:sz w:val="24"/>
+              </w:rPr>
+            </w:pPr>
+          </w:p>
+        </w:tc>
+        <w:tc>
+          <w:tcPr>
+            <w:tcW w:w="3006" w:type="dxa"/>
+          </w:tcPr>
+          <w:p>
+            <w:pPr>
+              <w:rPr>
+                <w:sz w:val="24"/>
+              </w:rPr>
+            </w:pPr>
+          </w:p>
+        </w:tc>
+      </w:tr>
+    </w:tbl>
     <w:p>
       <w:pPr>
         <w:rPr>
@@ -15046,15 +19657,14 @@
           <w:u w:val="single"/>
         </w:rPr>
       </w:pPr>
-    </w:p>
-    <w:p>
-      <w:pPr>
+      <w:r>
         <w:rPr>
           <w:b/>
           <w:sz w:val="28"/>
           <w:u w:val="single"/>
         </w:rPr>
-      </w:pPr>
+        <w:t>Function Pseudocode</w:t>
+      </w:r>
     </w:p>
     <w:p>
       <w:pPr>
@@ -15064,12 +19674,226 @@
           <w:u w:val="single"/>
         </w:rPr>
       </w:pPr>
-      <w:r>
+    </w:p>
+    <w:p>
+      <w:pPr>
         <w:rPr>
           <w:b/>
           <w:sz w:val="28"/>
           <w:u w:val="single"/>
         </w:rPr>
+      </w:pPr>
+    </w:p>
+    <w:p>
+      <w:pPr>
+        <w:rPr>
+          <w:b/>
+          <w:sz w:val="28"/>
+          <w:u w:val="single"/>
+        </w:rPr>
+      </w:pPr>
+    </w:p>
+    <w:p>
+      <w:pPr>
+        <w:rPr>
+          <w:b/>
+          <w:sz w:val="28"/>
+          <w:u w:val="single"/>
+        </w:rPr>
+      </w:pPr>
+    </w:p>
+    <w:p>
+      <w:pPr>
+        <w:rPr>
+          <w:b/>
+          <w:sz w:val="28"/>
+          <w:u w:val="single"/>
+        </w:rPr>
+      </w:pPr>
+    </w:p>
+    <w:p>
+      <w:pPr>
+        <w:rPr>
+          <w:b/>
+          <w:sz w:val="28"/>
+          <w:u w:val="single"/>
+        </w:rPr>
+      </w:pPr>
+    </w:p>
+    <w:p>
+      <w:pPr>
+        <w:rPr>
+          <w:b/>
+          <w:sz w:val="28"/>
+          <w:u w:val="single"/>
+        </w:rPr>
+      </w:pPr>
+    </w:p>
+    <w:p>
+      <w:pPr>
+        <w:rPr>
+          <w:b/>
+          <w:sz w:val="28"/>
+          <w:u w:val="single"/>
+        </w:rPr>
+      </w:pPr>
+    </w:p>
+    <w:p>
+      <w:pPr>
+        <w:rPr>
+          <w:b/>
+          <w:sz w:val="28"/>
+          <w:u w:val="single"/>
+        </w:rPr>
+      </w:pPr>
+    </w:p>
+    <w:p>
+      <w:pPr>
+        <w:rPr>
+          <w:b/>
+          <w:sz w:val="28"/>
+          <w:u w:val="single"/>
+        </w:rPr>
+      </w:pPr>
+    </w:p>
+    <w:p>
+      <w:pPr>
+        <w:rPr>
+          <w:b/>
+          <w:sz w:val="28"/>
+          <w:u w:val="single"/>
+        </w:rPr>
+      </w:pPr>
+    </w:p>
+    <w:p>
+      <w:pPr>
+        <w:rPr>
+          <w:b/>
+          <w:sz w:val="28"/>
+          <w:u w:val="single"/>
+        </w:rPr>
+      </w:pPr>
+    </w:p>
+    <w:p>
+      <w:pPr>
+        <w:rPr>
+          <w:b/>
+          <w:sz w:val="28"/>
+          <w:u w:val="single"/>
+        </w:rPr>
+      </w:pPr>
+    </w:p>
+    <w:p>
+      <w:pPr>
+        <w:rPr>
+          <w:b/>
+          <w:sz w:val="28"/>
+          <w:u w:val="single"/>
+        </w:rPr>
+      </w:pPr>
+    </w:p>
+    <w:p>
+      <w:pPr>
+        <w:rPr>
+          <w:b/>
+          <w:sz w:val="28"/>
+          <w:u w:val="single"/>
+        </w:rPr>
+      </w:pPr>
+    </w:p>
+    <w:p>
+      <w:pPr>
+        <w:rPr>
+          <w:b/>
+          <w:sz w:val="28"/>
+          <w:u w:val="single"/>
+        </w:rPr>
+      </w:pPr>
+    </w:p>
+    <w:p>
+      <w:pPr>
+        <w:rPr>
+          <w:b/>
+          <w:sz w:val="28"/>
+          <w:u w:val="single"/>
+        </w:rPr>
+      </w:pPr>
+    </w:p>
+    <w:p>
+      <w:pPr>
+        <w:rPr>
+          <w:b/>
+          <w:sz w:val="28"/>
+          <w:u w:val="single"/>
+        </w:rPr>
+      </w:pPr>
+    </w:p>
+    <w:p>
+      <w:pPr>
+        <w:rPr>
+          <w:b/>
+          <w:sz w:val="28"/>
+          <w:u w:val="single"/>
+        </w:rPr>
+      </w:pPr>
+    </w:p>
+    <w:p>
+      <w:pPr>
+        <w:rPr>
+          <w:b/>
+          <w:sz w:val="28"/>
+          <w:u w:val="single"/>
+        </w:rPr>
+      </w:pPr>
+    </w:p>
+    <w:p>
+      <w:pPr>
+        <w:rPr>
+          <w:b/>
+          <w:sz w:val="28"/>
+          <w:u w:val="single"/>
+        </w:rPr>
+      </w:pPr>
+    </w:p>
+    <w:p>
+      <w:pPr>
+        <w:rPr>
+          <w:b/>
+          <w:sz w:val="28"/>
+          <w:u w:val="single"/>
+        </w:rPr>
+      </w:pPr>
+    </w:p>
+    <w:p>
+      <w:pPr>
+        <w:rPr>
+          <w:b/>
+          <w:sz w:val="28"/>
+          <w:u w:val="single"/>
+        </w:rPr>
+      </w:pPr>
+    </w:p>
+    <w:p>
+      <w:pPr>
+        <w:rPr>
+          <w:b/>
+          <w:sz w:val="28"/>
+          <w:u w:val="single"/>
+        </w:rPr>
+      </w:pPr>
+    </w:p>
+    <w:p>
+      <w:pPr>
+        <w:rPr>
+          <w:sz w:val="24"/>
+        </w:rPr>
+      </w:pPr>
+      <w:r>
+        <w:rPr>
+          <w:b/>
+          <w:sz w:val="28"/>
+          <w:u w:val="single"/>
+        </w:rPr>
         <w:t>List of References</w:t>
       </w:r>
     </w:p>
@@ -15099,7 +19923,7 @@
       <w:r>
         <w:t xml:space="preserve"> </w:t>
       </w:r>
-      <w:hyperlink r:id="rId5" w:history="1">
+      <w:hyperlink r:id="rId9" w:history="1">
         <w:r>
           <w:rPr>
             <w:rStyle w:val="Hyperlink"/>
@@ -15133,7 +19957,7 @@
       <w:r>
         <w:t xml:space="preserve"> </w:t>
       </w:r>
-      <w:hyperlink r:id="rId6" w:history="1">
+      <w:hyperlink r:id="rId10" w:history="1">
         <w:r>
           <w:rPr>
             <w:rStyle w:val="Hyperlink"/>
@@ -15166,7 +19990,7 @@
       <w:r>
         <w:t xml:space="preserve"> </w:t>
       </w:r>
-      <w:hyperlink r:id="rId7" w:history="1">
+      <w:hyperlink r:id="rId11" w:history="1">
         <w:r>
           <w:rPr>
             <w:rStyle w:val="Hyperlink"/>
@@ -15192,7 +20016,7 @@
       <w:r>
         <w:t xml:space="preserve"> </w:t>
       </w:r>
-      <w:hyperlink r:id="rId8" w:history="1">
+      <w:hyperlink r:id="rId12" w:history="1">
         <w:r>
           <w:rPr>
             <w:rStyle w:val="Hyperlink"/>
@@ -15218,7 +20042,7 @@
       <w:r>
         <w:t xml:space="preserve"> </w:t>
       </w:r>
-      <w:hyperlink r:id="rId9" w:history="1">
+      <w:hyperlink r:id="rId13" w:history="1">
         <w:r>
           <w:rPr>
             <w:rStyle w:val="Hyperlink"/>
@@ -15244,7 +20068,7 @@
       <w:r>
         <w:t xml:space="preserve"> </w:t>
       </w:r>
-      <w:hyperlink r:id="rId10" w:history="1">
+      <w:hyperlink r:id="rId14" w:history="1">
         <w:r>
           <w:rPr>
             <w:rStyle w:val="Hyperlink"/>
@@ -15270,7 +20094,7 @@
       <w:r>
         <w:t xml:space="preserve"> </w:t>
       </w:r>
-      <w:hyperlink r:id="rId11" w:history="1">
+      <w:hyperlink r:id="rId15" w:history="1">
         <w:r>
           <w:rPr>
             <w:rStyle w:val="Hyperlink"/>
@@ -15299,7 +20123,7 @@
       <w:r>
         <w:t xml:space="preserve"> </w:t>
       </w:r>
-      <w:hyperlink r:id="rId12" w:history="1">
+      <w:hyperlink r:id="rId16" w:history="1">
         <w:r>
           <w:rPr>
             <w:rStyle w:val="Hyperlink"/>
@@ -15323,7 +20147,7 @@
       <w:r>
         <w:t xml:space="preserve"> </w:t>
       </w:r>
-      <w:hyperlink r:id="rId13" w:history="1">
+      <w:hyperlink r:id="rId17" w:history="1">
         <w:r>
           <w:rPr>
             <w:rStyle w:val="Hyperlink"/>
@@ -15348,7 +20172,7 @@
         </w:rPr>
         <w:endnoteRef/>
       </w:r>
-      <w:hyperlink r:id="rId14" w:history="1">
+      <w:hyperlink r:id="rId18" w:history="1">
         <w:r>
           <w:rPr>
             <w:rStyle w:val="Hyperlink"/>
@@ -15356,6 +20180,111 @@
           <w:t>https://www.tutorialspoint.com/artificial_intelligence_with_python/artificial_intelligence_with_python_gaming.htm</w:t>
         </w:r>
       </w:hyperlink>
+    </w:p>
+    <w:p>
+      <w:pPr>
+        <w:pStyle w:val="EndnoteText"/>
+      </w:pPr>
+    </w:p>
+    <w:p>
+      <w:pPr>
+        <w:pStyle w:val="EndnoteText"/>
+      </w:pPr>
+    </w:p>
+    <w:p>
+      <w:pPr>
+        <w:pStyle w:val="EndnoteText"/>
+      </w:pPr>
+    </w:p>
+    <w:p>
+      <w:pPr>
+        <w:pStyle w:val="EndnoteText"/>
+      </w:pPr>
+    </w:p>
+    <w:p>
+      <w:pPr>
+        <w:pStyle w:val="EndnoteText"/>
+      </w:pPr>
+    </w:p>
+    <w:p>
+      <w:pPr>
+        <w:pStyle w:val="EndnoteText"/>
+      </w:pPr>
+    </w:p>
+    <w:p>
+      <w:pPr>
+        <w:pStyle w:val="EndnoteText"/>
+      </w:pPr>
+    </w:p>
+    <w:p>
+      <w:pPr>
+        <w:pStyle w:val="EndnoteText"/>
+      </w:pPr>
+    </w:p>
+    <w:p>
+      <w:pPr>
+        <w:pStyle w:val="EndnoteText"/>
+      </w:pPr>
+    </w:p>
+    <w:p>
+      <w:pPr>
+        <w:pStyle w:val="EndnoteText"/>
+      </w:pPr>
+    </w:p>
+    <w:p>
+      <w:pPr>
+        <w:pStyle w:val="EndnoteText"/>
+      </w:pPr>
+    </w:p>
+    <w:p>
+      <w:pPr>
+        <w:pStyle w:val="EndnoteText"/>
+      </w:pPr>
+    </w:p>
+    <w:p>
+      <w:pPr>
+        <w:pStyle w:val="EndnoteText"/>
+      </w:pPr>
+    </w:p>
+    <w:p>
+      <w:pPr>
+        <w:pStyle w:val="EndnoteText"/>
+      </w:pPr>
+    </w:p>
+    <w:p>
+      <w:pPr>
+        <w:pStyle w:val="EndnoteText"/>
+      </w:pPr>
+    </w:p>
+    <w:p>
+      <w:pPr>
+        <w:pStyle w:val="EndnoteText"/>
+      </w:pPr>
+    </w:p>
+    <w:p>
+      <w:pPr>
+        <w:pStyle w:val="EndnoteText"/>
+      </w:pPr>
+    </w:p>
+    <w:p>
+      <w:pPr>
+        <w:pStyle w:val="EndnoteText"/>
+      </w:pPr>
+    </w:p>
+    <w:p>
+      <w:pPr>
+        <w:pStyle w:val="EndnoteText"/>
+      </w:pPr>
+    </w:p>
+    <w:p>
+      <w:pPr>
+        <w:pStyle w:val="EndnoteText"/>
+      </w:pPr>
+    </w:p>
+    <w:p>
+      <w:pPr>
+        <w:pStyle w:val="EndnoteText"/>
+      </w:pPr>
     </w:p>
     <w:p>
       <w:pPr>
@@ -15622,9 +20551,9 @@
 <file path=word/numbering.xml><?xml version="1.0" encoding="utf-8"?>
 <w:numbering xmlns:wpc="http://schemas.microsoft.com/office/word/2010/wordprocessingCanvas" xmlns:cx="http://schemas.microsoft.com/office/drawing/2014/chartex" xmlns:cx1="http://schemas.microsoft.com/office/drawing/2015/9/8/chartex" xmlns:cx2="http://schemas.microsoft.com/office/drawing/2015/10/21/chartex" xmlns:cx3="http://schemas.microsoft.com/office/drawing/2016/5/9/chartex" xmlns:cx4="http://schemas.microsoft.com/office/drawing/2016/5/10/chartex" xmlns:cx5="http://schemas.microsoft.com/office/drawing/2016/5/11/chartex" xmlns:cx6="http://schemas.microsoft.com/office/drawing/2016/5/12/chartex" xmlns:cx7="http://schemas.microsoft.com/office/drawing/2016/5/13/chartex" xmlns:cx8="http://schemas.microsoft.com/office/drawing/2016/5/14/chartex" xmlns:mc="http://schemas.openxmlformats.org/markup-compatibility/2006" xmlns:aink="http://schemas.microsoft.com/office/drawing/2016/ink" xmlns:am3d="http://schemas.microsoft.com/office/drawing/2017/model3d" xmlns:o="urn:schemas-microsoft-com:office:office" xmlns:r="http://schemas.openxmlformats.org/officeDocument/2006/relationships" xmlns:m="http://schemas.openxmlformats.org/officeDocument/2006/math" xmlns:v="urn:schemas-microsoft-com:vml" xmlns:wp14="http://schemas.microsoft.com/office/word/2010/wordprocessingDrawing" xmlns:wp="http://schemas.openxmlformats.org/drawingml/2006/wordprocessingDrawing" xmlns:w10="urn:schemas-microsoft-com:office:word" xmlns:w="http://schemas.openxmlformats.org/wordprocessingml/2006/main" xmlns:w14="http://schemas.microsoft.com/office/word/2010/wordml" xmlns:w15="http://schemas.microsoft.com/office/word/2012/wordml" xmlns:w16cid="http://schemas.microsoft.com/office/word/2016/wordml/cid" xmlns:w16se="http://schemas.microsoft.com/office/word/2015/wordml/symex" xmlns:wpg="http://schemas.microsoft.com/office/word/2010/wordprocessingGroup" xmlns:wpi="http://schemas.microsoft.com/office/word/2010/wordprocessingInk" xmlns:wne="http://schemas.microsoft.com/office/word/2006/wordml" xmlns:wps="http://schemas.microsoft.com/office/word/2010/wordprocessingShape" mc:Ignorable="w14 w15 w16se w16cid wp14">
   <w:abstractNum w:abstractNumId="0" w15:restartNumberingAfterBreak="0">
-    <w:nsid w:val="1B152B9B"/>
+    <w:nsid w:val="0B946A95"/>
     <w:multiLevelType w:val="hybridMultilevel"/>
-    <w:tmpl w:val="0A0482AE"/>
+    <w:tmpl w:val="5E20722A"/>
     <w:lvl w:ilvl="0" w:tplc="08090001">
       <w:start w:val="1"/>
       <w:numFmt w:val="bullet"/>
@@ -15735,9 +20664,9 @@
     </w:lvl>
   </w:abstractNum>
   <w:abstractNum w:abstractNumId="1" w15:restartNumberingAfterBreak="0">
-    <w:nsid w:val="214A460D"/>
+    <w:nsid w:val="0D6C15FA"/>
     <w:multiLevelType w:val="hybridMultilevel"/>
-    <w:tmpl w:val="522022CA"/>
+    <w:tmpl w:val="8988A318"/>
     <w:lvl w:ilvl="0" w:tplc="08090001">
       <w:start w:val="1"/>
       <w:numFmt w:val="bullet"/>
@@ -15848,6 +20777,345 @@
     </w:lvl>
   </w:abstractNum>
   <w:abstractNum w:abstractNumId="2" w15:restartNumberingAfterBreak="0">
+    <w:nsid w:val="1B152B9B"/>
+    <w:multiLevelType w:val="hybridMultilevel"/>
+    <w:tmpl w:val="0A0482AE"/>
+    <w:lvl w:ilvl="0" w:tplc="08090001">
+      <w:start w:val="1"/>
+      <w:numFmt w:val="bullet"/>
+      <w:lvlText w:val=""/>
+      <w:lvlJc w:val="left"/>
+      <w:pPr>
+        <w:ind w:left="720" w:hanging="360"/>
+      </w:pPr>
+      <w:rPr>
+        <w:rFonts w:ascii="Symbol" w:hAnsi="Symbol" w:hint="default"/>
+      </w:rPr>
+    </w:lvl>
+    <w:lvl w:ilvl="1" w:tplc="08090003" w:tentative="1">
+      <w:start w:val="1"/>
+      <w:numFmt w:val="bullet"/>
+      <w:lvlText w:val="o"/>
+      <w:lvlJc w:val="left"/>
+      <w:pPr>
+        <w:ind w:left="1440" w:hanging="360"/>
+      </w:pPr>
+      <w:rPr>
+        <w:rFonts w:ascii="Courier New" w:hAnsi="Courier New" w:cs="Courier New" w:hint="default"/>
+      </w:rPr>
+    </w:lvl>
+    <w:lvl w:ilvl="2" w:tplc="08090005" w:tentative="1">
+      <w:start w:val="1"/>
+      <w:numFmt w:val="bullet"/>
+      <w:lvlText w:val=""/>
+      <w:lvlJc w:val="left"/>
+      <w:pPr>
+        <w:ind w:left="2160" w:hanging="360"/>
+      </w:pPr>
+      <w:rPr>
+        <w:rFonts w:ascii="Wingdings" w:hAnsi="Wingdings" w:hint="default"/>
+      </w:rPr>
+    </w:lvl>
+    <w:lvl w:ilvl="3" w:tplc="08090001" w:tentative="1">
+      <w:start w:val="1"/>
+      <w:numFmt w:val="bullet"/>
+      <w:lvlText w:val=""/>
+      <w:lvlJc w:val="left"/>
+      <w:pPr>
+        <w:ind w:left="2880" w:hanging="360"/>
+      </w:pPr>
+      <w:rPr>
+        <w:rFonts w:ascii="Symbol" w:hAnsi="Symbol" w:hint="default"/>
+      </w:rPr>
+    </w:lvl>
+    <w:lvl w:ilvl="4" w:tplc="08090003" w:tentative="1">
+      <w:start w:val="1"/>
+      <w:numFmt w:val="bullet"/>
+      <w:lvlText w:val="o"/>
+      <w:lvlJc w:val="left"/>
+      <w:pPr>
+        <w:ind w:left="3600" w:hanging="360"/>
+      </w:pPr>
+      <w:rPr>
+        <w:rFonts w:ascii="Courier New" w:hAnsi="Courier New" w:cs="Courier New" w:hint="default"/>
+      </w:rPr>
+    </w:lvl>
+    <w:lvl w:ilvl="5" w:tplc="08090005" w:tentative="1">
+      <w:start w:val="1"/>
+      <w:numFmt w:val="bullet"/>
+      <w:lvlText w:val=""/>
+      <w:lvlJc w:val="left"/>
+      <w:pPr>
+        <w:ind w:left="4320" w:hanging="360"/>
+      </w:pPr>
+      <w:rPr>
+        <w:rFonts w:ascii="Wingdings" w:hAnsi="Wingdings" w:hint="default"/>
+      </w:rPr>
+    </w:lvl>
+    <w:lvl w:ilvl="6" w:tplc="08090001" w:tentative="1">
+      <w:start w:val="1"/>
+      <w:numFmt w:val="bullet"/>
+      <w:lvlText w:val=""/>
+      <w:lvlJc w:val="left"/>
+      <w:pPr>
+        <w:ind w:left="5040" w:hanging="360"/>
+      </w:pPr>
+      <w:rPr>
+        <w:rFonts w:ascii="Symbol" w:hAnsi="Symbol" w:hint="default"/>
+      </w:rPr>
+    </w:lvl>
+    <w:lvl w:ilvl="7" w:tplc="08090003" w:tentative="1">
+      <w:start w:val="1"/>
+      <w:numFmt w:val="bullet"/>
+      <w:lvlText w:val="o"/>
+      <w:lvlJc w:val="left"/>
+      <w:pPr>
+        <w:ind w:left="5760" w:hanging="360"/>
+      </w:pPr>
+      <w:rPr>
+        <w:rFonts w:ascii="Courier New" w:hAnsi="Courier New" w:cs="Courier New" w:hint="default"/>
+      </w:rPr>
+    </w:lvl>
+    <w:lvl w:ilvl="8" w:tplc="08090005" w:tentative="1">
+      <w:start w:val="1"/>
+      <w:numFmt w:val="bullet"/>
+      <w:lvlText w:val=""/>
+      <w:lvlJc w:val="left"/>
+      <w:pPr>
+        <w:ind w:left="6480" w:hanging="360"/>
+      </w:pPr>
+      <w:rPr>
+        <w:rFonts w:ascii="Wingdings" w:hAnsi="Wingdings" w:hint="default"/>
+      </w:rPr>
+    </w:lvl>
+  </w:abstractNum>
+  <w:abstractNum w:abstractNumId="3" w15:restartNumberingAfterBreak="0">
+    <w:nsid w:val="214A460D"/>
+    <w:multiLevelType w:val="hybridMultilevel"/>
+    <w:tmpl w:val="522022CA"/>
+    <w:lvl w:ilvl="0" w:tplc="08090001">
+      <w:start w:val="1"/>
+      <w:numFmt w:val="bullet"/>
+      <w:lvlText w:val=""/>
+      <w:lvlJc w:val="left"/>
+      <w:pPr>
+        <w:ind w:left="720" w:hanging="360"/>
+      </w:pPr>
+      <w:rPr>
+        <w:rFonts w:ascii="Symbol" w:hAnsi="Symbol" w:hint="default"/>
+      </w:rPr>
+    </w:lvl>
+    <w:lvl w:ilvl="1" w:tplc="08090003" w:tentative="1">
+      <w:start w:val="1"/>
+      <w:numFmt w:val="bullet"/>
+      <w:lvlText w:val="o"/>
+      <w:lvlJc w:val="left"/>
+      <w:pPr>
+        <w:ind w:left="1440" w:hanging="360"/>
+      </w:pPr>
+      <w:rPr>
+        <w:rFonts w:ascii="Courier New" w:hAnsi="Courier New" w:cs="Courier New" w:hint="default"/>
+      </w:rPr>
+    </w:lvl>
+    <w:lvl w:ilvl="2" w:tplc="08090005" w:tentative="1">
+      <w:start w:val="1"/>
+      <w:numFmt w:val="bullet"/>
+      <w:lvlText w:val=""/>
+      <w:lvlJc w:val="left"/>
+      <w:pPr>
+        <w:ind w:left="2160" w:hanging="360"/>
+      </w:pPr>
+      <w:rPr>
+        <w:rFonts w:ascii="Wingdings" w:hAnsi="Wingdings" w:hint="default"/>
+      </w:rPr>
+    </w:lvl>
+    <w:lvl w:ilvl="3" w:tplc="08090001" w:tentative="1">
+      <w:start w:val="1"/>
+      <w:numFmt w:val="bullet"/>
+      <w:lvlText w:val=""/>
+      <w:lvlJc w:val="left"/>
+      <w:pPr>
+        <w:ind w:left="2880" w:hanging="360"/>
+      </w:pPr>
+      <w:rPr>
+        <w:rFonts w:ascii="Symbol" w:hAnsi="Symbol" w:hint="default"/>
+      </w:rPr>
+    </w:lvl>
+    <w:lvl w:ilvl="4" w:tplc="08090003" w:tentative="1">
+      <w:start w:val="1"/>
+      <w:numFmt w:val="bullet"/>
+      <w:lvlText w:val="o"/>
+      <w:lvlJc w:val="left"/>
+      <w:pPr>
+        <w:ind w:left="3600" w:hanging="360"/>
+      </w:pPr>
+      <w:rPr>
+        <w:rFonts w:ascii="Courier New" w:hAnsi="Courier New" w:cs="Courier New" w:hint="default"/>
+      </w:rPr>
+    </w:lvl>
+    <w:lvl w:ilvl="5" w:tplc="08090005" w:tentative="1">
+      <w:start w:val="1"/>
+      <w:numFmt w:val="bullet"/>
+      <w:lvlText w:val=""/>
+      <w:lvlJc w:val="left"/>
+      <w:pPr>
+        <w:ind w:left="4320" w:hanging="360"/>
+      </w:pPr>
+      <w:rPr>
+        <w:rFonts w:ascii="Wingdings" w:hAnsi="Wingdings" w:hint="default"/>
+      </w:rPr>
+    </w:lvl>
+    <w:lvl w:ilvl="6" w:tplc="08090001" w:tentative="1">
+      <w:start w:val="1"/>
+      <w:numFmt w:val="bullet"/>
+      <w:lvlText w:val=""/>
+      <w:lvlJc w:val="left"/>
+      <w:pPr>
+        <w:ind w:left="5040" w:hanging="360"/>
+      </w:pPr>
+      <w:rPr>
+        <w:rFonts w:ascii="Symbol" w:hAnsi="Symbol" w:hint="default"/>
+      </w:rPr>
+    </w:lvl>
+    <w:lvl w:ilvl="7" w:tplc="08090003" w:tentative="1">
+      <w:start w:val="1"/>
+      <w:numFmt w:val="bullet"/>
+      <w:lvlText w:val="o"/>
+      <w:lvlJc w:val="left"/>
+      <w:pPr>
+        <w:ind w:left="5760" w:hanging="360"/>
+      </w:pPr>
+      <w:rPr>
+        <w:rFonts w:ascii="Courier New" w:hAnsi="Courier New" w:cs="Courier New" w:hint="default"/>
+      </w:rPr>
+    </w:lvl>
+    <w:lvl w:ilvl="8" w:tplc="08090005" w:tentative="1">
+      <w:start w:val="1"/>
+      <w:numFmt w:val="bullet"/>
+      <w:lvlText w:val=""/>
+      <w:lvlJc w:val="left"/>
+      <w:pPr>
+        <w:ind w:left="6480" w:hanging="360"/>
+      </w:pPr>
+      <w:rPr>
+        <w:rFonts w:ascii="Wingdings" w:hAnsi="Wingdings" w:hint="default"/>
+      </w:rPr>
+    </w:lvl>
+  </w:abstractNum>
+  <w:abstractNum w:abstractNumId="4" w15:restartNumberingAfterBreak="0">
+    <w:nsid w:val="22390E39"/>
+    <w:multiLevelType w:val="hybridMultilevel"/>
+    <w:tmpl w:val="1CD80476"/>
+    <w:lvl w:ilvl="0" w:tplc="08090001">
+      <w:start w:val="1"/>
+      <w:numFmt w:val="bullet"/>
+      <w:lvlText w:val=""/>
+      <w:lvlJc w:val="left"/>
+      <w:pPr>
+        <w:ind w:left="720" w:hanging="360"/>
+      </w:pPr>
+      <w:rPr>
+        <w:rFonts w:ascii="Symbol" w:hAnsi="Symbol" w:hint="default"/>
+      </w:rPr>
+    </w:lvl>
+    <w:lvl w:ilvl="1" w:tplc="08090003" w:tentative="1">
+      <w:start w:val="1"/>
+      <w:numFmt w:val="bullet"/>
+      <w:lvlText w:val="o"/>
+      <w:lvlJc w:val="left"/>
+      <w:pPr>
+        <w:ind w:left="1440" w:hanging="360"/>
+      </w:pPr>
+      <w:rPr>
+        <w:rFonts w:ascii="Courier New" w:hAnsi="Courier New" w:cs="Courier New" w:hint="default"/>
+      </w:rPr>
+    </w:lvl>
+    <w:lvl w:ilvl="2" w:tplc="08090005" w:tentative="1">
+      <w:start w:val="1"/>
+      <w:numFmt w:val="bullet"/>
+      <w:lvlText w:val=""/>
+      <w:lvlJc w:val="left"/>
+      <w:pPr>
+        <w:ind w:left="2160" w:hanging="360"/>
+      </w:pPr>
+      <w:rPr>
+        <w:rFonts w:ascii="Wingdings" w:hAnsi="Wingdings" w:hint="default"/>
+      </w:rPr>
+    </w:lvl>
+    <w:lvl w:ilvl="3" w:tplc="08090001" w:tentative="1">
+      <w:start w:val="1"/>
+      <w:numFmt w:val="bullet"/>
+      <w:lvlText w:val=""/>
+      <w:lvlJc w:val="left"/>
+      <w:pPr>
+        <w:ind w:left="2880" w:hanging="360"/>
+      </w:pPr>
+      <w:rPr>
+        <w:rFonts w:ascii="Symbol" w:hAnsi="Symbol" w:hint="default"/>
+      </w:rPr>
+    </w:lvl>
+    <w:lvl w:ilvl="4" w:tplc="08090003" w:tentative="1">
+      <w:start w:val="1"/>
+      <w:numFmt w:val="bullet"/>
+      <w:lvlText w:val="o"/>
+      <w:lvlJc w:val="left"/>
+      <w:pPr>
+        <w:ind w:left="3600" w:hanging="360"/>
+      </w:pPr>
+      <w:rPr>
+        <w:rFonts w:ascii="Courier New" w:hAnsi="Courier New" w:cs="Courier New" w:hint="default"/>
+      </w:rPr>
+    </w:lvl>
+    <w:lvl w:ilvl="5" w:tplc="08090005" w:tentative="1">
+      <w:start w:val="1"/>
+      <w:numFmt w:val="bullet"/>
+      <w:lvlText w:val=""/>
+      <w:lvlJc w:val="left"/>
+      <w:pPr>
+        <w:ind w:left="4320" w:hanging="360"/>
+      </w:pPr>
+      <w:rPr>
+        <w:rFonts w:ascii="Wingdings" w:hAnsi="Wingdings" w:hint="default"/>
+      </w:rPr>
+    </w:lvl>
+    <w:lvl w:ilvl="6" w:tplc="08090001" w:tentative="1">
+      <w:start w:val="1"/>
+      <w:numFmt w:val="bullet"/>
+      <w:lvlText w:val=""/>
+      <w:lvlJc w:val="left"/>
+      <w:pPr>
+        <w:ind w:left="5040" w:hanging="360"/>
+      </w:pPr>
+      <w:rPr>
+        <w:rFonts w:ascii="Symbol" w:hAnsi="Symbol" w:hint="default"/>
+      </w:rPr>
+    </w:lvl>
+    <w:lvl w:ilvl="7" w:tplc="08090003" w:tentative="1">
+      <w:start w:val="1"/>
+      <w:numFmt w:val="bullet"/>
+      <w:lvlText w:val="o"/>
+      <w:lvlJc w:val="left"/>
+      <w:pPr>
+        <w:ind w:left="5760" w:hanging="360"/>
+      </w:pPr>
+      <w:rPr>
+        <w:rFonts w:ascii="Courier New" w:hAnsi="Courier New" w:cs="Courier New" w:hint="default"/>
+      </w:rPr>
+    </w:lvl>
+    <w:lvl w:ilvl="8" w:tplc="08090005" w:tentative="1">
+      <w:start w:val="1"/>
+      <w:numFmt w:val="bullet"/>
+      <w:lvlText w:val=""/>
+      <w:lvlJc w:val="left"/>
+      <w:pPr>
+        <w:ind w:left="6480" w:hanging="360"/>
+      </w:pPr>
+      <w:rPr>
+        <w:rFonts w:ascii="Wingdings" w:hAnsi="Wingdings" w:hint="default"/>
+      </w:rPr>
+    </w:lvl>
+  </w:abstractNum>
+  <w:abstractNum w:abstractNumId="5" w15:restartNumberingAfterBreak="0">
     <w:nsid w:val="3BB975EC"/>
     <w:multiLevelType w:val="hybridMultilevel"/>
     <w:tmpl w:val="C9680D94"/>
@@ -15936,7 +21204,7 @@
       </w:pPr>
     </w:lvl>
   </w:abstractNum>
-  <w:abstractNum w:abstractNumId="3" w15:restartNumberingAfterBreak="0">
+  <w:abstractNum w:abstractNumId="6" w15:restartNumberingAfterBreak="0">
     <w:nsid w:val="42295E5F"/>
     <w:multiLevelType w:val="hybridMultilevel"/>
     <w:tmpl w:val="66A4F8CE"/>
@@ -16025,10 +21293,10 @@
       </w:pPr>
     </w:lvl>
   </w:abstractNum>
-  <w:abstractNum w:abstractNumId="4" w15:restartNumberingAfterBreak="0">
-    <w:nsid w:val="5579510E"/>
+  <w:abstractNum w:abstractNumId="7" w15:restartNumberingAfterBreak="0">
+    <w:nsid w:val="4C580747"/>
     <w:multiLevelType w:val="hybridMultilevel"/>
-    <w:tmpl w:val="5446657A"/>
+    <w:tmpl w:val="B8FAF858"/>
     <w:lvl w:ilvl="0" w:tplc="08090001">
       <w:start w:val="1"/>
       <w:numFmt w:val="bullet"/>
@@ -16138,7 +21406,120 @@
       </w:rPr>
     </w:lvl>
   </w:abstractNum>
-  <w:abstractNum w:abstractNumId="5" w15:restartNumberingAfterBreak="0">
+  <w:abstractNum w:abstractNumId="8" w15:restartNumberingAfterBreak="0">
+    <w:nsid w:val="5579510E"/>
+    <w:multiLevelType w:val="hybridMultilevel"/>
+    <w:tmpl w:val="5446657A"/>
+    <w:lvl w:ilvl="0" w:tplc="08090001">
+      <w:start w:val="1"/>
+      <w:numFmt w:val="bullet"/>
+      <w:lvlText w:val=""/>
+      <w:lvlJc w:val="left"/>
+      <w:pPr>
+        <w:ind w:left="720" w:hanging="360"/>
+      </w:pPr>
+      <w:rPr>
+        <w:rFonts w:ascii="Symbol" w:hAnsi="Symbol" w:hint="default"/>
+      </w:rPr>
+    </w:lvl>
+    <w:lvl w:ilvl="1" w:tplc="08090003" w:tentative="1">
+      <w:start w:val="1"/>
+      <w:numFmt w:val="bullet"/>
+      <w:lvlText w:val="o"/>
+      <w:lvlJc w:val="left"/>
+      <w:pPr>
+        <w:ind w:left="1440" w:hanging="360"/>
+      </w:pPr>
+      <w:rPr>
+        <w:rFonts w:ascii="Courier New" w:hAnsi="Courier New" w:cs="Courier New" w:hint="default"/>
+      </w:rPr>
+    </w:lvl>
+    <w:lvl w:ilvl="2" w:tplc="08090005" w:tentative="1">
+      <w:start w:val="1"/>
+      <w:numFmt w:val="bullet"/>
+      <w:lvlText w:val=""/>
+      <w:lvlJc w:val="left"/>
+      <w:pPr>
+        <w:ind w:left="2160" w:hanging="360"/>
+      </w:pPr>
+      <w:rPr>
+        <w:rFonts w:ascii="Wingdings" w:hAnsi="Wingdings" w:hint="default"/>
+      </w:rPr>
+    </w:lvl>
+    <w:lvl w:ilvl="3" w:tplc="08090001" w:tentative="1">
+      <w:start w:val="1"/>
+      <w:numFmt w:val="bullet"/>
+      <w:lvlText w:val=""/>
+      <w:lvlJc w:val="left"/>
+      <w:pPr>
+        <w:ind w:left="2880" w:hanging="360"/>
+      </w:pPr>
+      <w:rPr>
+        <w:rFonts w:ascii="Symbol" w:hAnsi="Symbol" w:hint="default"/>
+      </w:rPr>
+    </w:lvl>
+    <w:lvl w:ilvl="4" w:tplc="08090003" w:tentative="1">
+      <w:start w:val="1"/>
+      <w:numFmt w:val="bullet"/>
+      <w:lvlText w:val="o"/>
+      <w:lvlJc w:val="left"/>
+      <w:pPr>
+        <w:ind w:left="3600" w:hanging="360"/>
+      </w:pPr>
+      <w:rPr>
+        <w:rFonts w:ascii="Courier New" w:hAnsi="Courier New" w:cs="Courier New" w:hint="default"/>
+      </w:rPr>
+    </w:lvl>
+    <w:lvl w:ilvl="5" w:tplc="08090005" w:tentative="1">
+      <w:start w:val="1"/>
+      <w:numFmt w:val="bullet"/>
+      <w:lvlText w:val=""/>
+      <w:lvlJc w:val="left"/>
+      <w:pPr>
+        <w:ind w:left="4320" w:hanging="360"/>
+      </w:pPr>
+      <w:rPr>
+        <w:rFonts w:ascii="Wingdings" w:hAnsi="Wingdings" w:hint="default"/>
+      </w:rPr>
+    </w:lvl>
+    <w:lvl w:ilvl="6" w:tplc="08090001" w:tentative="1">
+      <w:start w:val="1"/>
+      <w:numFmt w:val="bullet"/>
+      <w:lvlText w:val=""/>
+      <w:lvlJc w:val="left"/>
+      <w:pPr>
+        <w:ind w:left="5040" w:hanging="360"/>
+      </w:pPr>
+      <w:rPr>
+        <w:rFonts w:ascii="Symbol" w:hAnsi="Symbol" w:hint="default"/>
+      </w:rPr>
+    </w:lvl>
+    <w:lvl w:ilvl="7" w:tplc="08090003" w:tentative="1">
+      <w:start w:val="1"/>
+      <w:numFmt w:val="bullet"/>
+      <w:lvlText w:val="o"/>
+      <w:lvlJc w:val="left"/>
+      <w:pPr>
+        <w:ind w:left="5760" w:hanging="360"/>
+      </w:pPr>
+      <w:rPr>
+        <w:rFonts w:ascii="Courier New" w:hAnsi="Courier New" w:cs="Courier New" w:hint="default"/>
+      </w:rPr>
+    </w:lvl>
+    <w:lvl w:ilvl="8" w:tplc="08090005" w:tentative="1">
+      <w:start w:val="1"/>
+      <w:numFmt w:val="bullet"/>
+      <w:lvlText w:val=""/>
+      <w:lvlJc w:val="left"/>
+      <w:pPr>
+        <w:ind w:left="6480" w:hanging="360"/>
+      </w:pPr>
+      <w:rPr>
+        <w:rFonts w:ascii="Wingdings" w:hAnsi="Wingdings" w:hint="default"/>
+      </w:rPr>
+    </w:lvl>
+  </w:abstractNum>
+  <w:abstractNum w:abstractNumId="9" w15:restartNumberingAfterBreak="0">
     <w:nsid w:val="5A3F77D8"/>
     <w:multiLevelType w:val="multilevel"/>
     <w:tmpl w:val="C19ACDEA"/>
@@ -16251,10 +21632,10 @@
       </w:rPr>
     </w:lvl>
   </w:abstractNum>
-  <w:abstractNum w:abstractNumId="6" w15:restartNumberingAfterBreak="0">
-    <w:nsid w:val="6C4F73DB"/>
+  <w:abstractNum w:abstractNumId="10" w15:restartNumberingAfterBreak="0">
+    <w:nsid w:val="63D408EF"/>
     <w:multiLevelType w:val="hybridMultilevel"/>
-    <w:tmpl w:val="EE189F0E"/>
+    <w:tmpl w:val="E6B40B64"/>
     <w:lvl w:ilvl="0" w:tplc="08090001">
       <w:start w:val="1"/>
       <w:numFmt w:val="bullet"/>
@@ -16364,10 +21745,10 @@
       </w:rPr>
     </w:lvl>
   </w:abstractNum>
-  <w:abstractNum w:abstractNumId="7" w15:restartNumberingAfterBreak="0">
-    <w:nsid w:val="76C24DB9"/>
+  <w:abstractNum w:abstractNumId="11" w15:restartNumberingAfterBreak="0">
+    <w:nsid w:val="6C4F73DB"/>
     <w:multiLevelType w:val="hybridMultilevel"/>
-    <w:tmpl w:val="B552B1E2"/>
+    <w:tmpl w:val="EE189F0E"/>
     <w:lvl w:ilvl="0" w:tplc="08090001">
       <w:start w:val="1"/>
       <w:numFmt w:val="bullet"/>
@@ -16477,29 +21858,389 @@
       </w:rPr>
     </w:lvl>
   </w:abstractNum>
+  <w:abstractNum w:abstractNumId="12" w15:restartNumberingAfterBreak="0">
+    <w:nsid w:val="71371AAB"/>
+    <w:multiLevelType w:val="hybridMultilevel"/>
+    <w:tmpl w:val="857A1116"/>
+    <w:lvl w:ilvl="0" w:tplc="08090001">
+      <w:start w:val="1"/>
+      <w:numFmt w:val="bullet"/>
+      <w:lvlText w:val=""/>
+      <w:lvlJc w:val="left"/>
+      <w:pPr>
+        <w:ind w:left="720" w:hanging="360"/>
+      </w:pPr>
+      <w:rPr>
+        <w:rFonts w:ascii="Symbol" w:hAnsi="Symbol" w:hint="default"/>
+      </w:rPr>
+    </w:lvl>
+    <w:lvl w:ilvl="1" w:tplc="08090003" w:tentative="1">
+      <w:start w:val="1"/>
+      <w:numFmt w:val="bullet"/>
+      <w:lvlText w:val="o"/>
+      <w:lvlJc w:val="left"/>
+      <w:pPr>
+        <w:ind w:left="1440" w:hanging="360"/>
+      </w:pPr>
+      <w:rPr>
+        <w:rFonts w:ascii="Courier New" w:hAnsi="Courier New" w:cs="Courier New" w:hint="default"/>
+      </w:rPr>
+    </w:lvl>
+    <w:lvl w:ilvl="2" w:tplc="08090005" w:tentative="1">
+      <w:start w:val="1"/>
+      <w:numFmt w:val="bullet"/>
+      <w:lvlText w:val=""/>
+      <w:lvlJc w:val="left"/>
+      <w:pPr>
+        <w:ind w:left="2160" w:hanging="360"/>
+      </w:pPr>
+      <w:rPr>
+        <w:rFonts w:ascii="Wingdings" w:hAnsi="Wingdings" w:hint="default"/>
+      </w:rPr>
+    </w:lvl>
+    <w:lvl w:ilvl="3" w:tplc="08090001" w:tentative="1">
+      <w:start w:val="1"/>
+      <w:numFmt w:val="bullet"/>
+      <w:lvlText w:val=""/>
+      <w:lvlJc w:val="left"/>
+      <w:pPr>
+        <w:ind w:left="2880" w:hanging="360"/>
+      </w:pPr>
+      <w:rPr>
+        <w:rFonts w:ascii="Symbol" w:hAnsi="Symbol" w:hint="default"/>
+      </w:rPr>
+    </w:lvl>
+    <w:lvl w:ilvl="4" w:tplc="08090003" w:tentative="1">
+      <w:start w:val="1"/>
+      <w:numFmt w:val="bullet"/>
+      <w:lvlText w:val="o"/>
+      <w:lvlJc w:val="left"/>
+      <w:pPr>
+        <w:ind w:left="3600" w:hanging="360"/>
+      </w:pPr>
+      <w:rPr>
+        <w:rFonts w:ascii="Courier New" w:hAnsi="Courier New" w:cs="Courier New" w:hint="default"/>
+      </w:rPr>
+    </w:lvl>
+    <w:lvl w:ilvl="5" w:tplc="08090005" w:tentative="1">
+      <w:start w:val="1"/>
+      <w:numFmt w:val="bullet"/>
+      <w:lvlText w:val=""/>
+      <w:lvlJc w:val="left"/>
+      <w:pPr>
+        <w:ind w:left="4320" w:hanging="360"/>
+      </w:pPr>
+      <w:rPr>
+        <w:rFonts w:ascii="Wingdings" w:hAnsi="Wingdings" w:hint="default"/>
+      </w:rPr>
+    </w:lvl>
+    <w:lvl w:ilvl="6" w:tplc="08090001" w:tentative="1">
+      <w:start w:val="1"/>
+      <w:numFmt w:val="bullet"/>
+      <w:lvlText w:val=""/>
+      <w:lvlJc w:val="left"/>
+      <w:pPr>
+        <w:ind w:left="5040" w:hanging="360"/>
+      </w:pPr>
+      <w:rPr>
+        <w:rFonts w:ascii="Symbol" w:hAnsi="Symbol" w:hint="default"/>
+      </w:rPr>
+    </w:lvl>
+    <w:lvl w:ilvl="7" w:tplc="08090003" w:tentative="1">
+      <w:start w:val="1"/>
+      <w:numFmt w:val="bullet"/>
+      <w:lvlText w:val="o"/>
+      <w:lvlJc w:val="left"/>
+      <w:pPr>
+        <w:ind w:left="5760" w:hanging="360"/>
+      </w:pPr>
+      <w:rPr>
+        <w:rFonts w:ascii="Courier New" w:hAnsi="Courier New" w:cs="Courier New" w:hint="default"/>
+      </w:rPr>
+    </w:lvl>
+    <w:lvl w:ilvl="8" w:tplc="08090005" w:tentative="1">
+      <w:start w:val="1"/>
+      <w:numFmt w:val="bullet"/>
+      <w:lvlText w:val=""/>
+      <w:lvlJc w:val="left"/>
+      <w:pPr>
+        <w:ind w:left="6480" w:hanging="360"/>
+      </w:pPr>
+      <w:rPr>
+        <w:rFonts w:ascii="Wingdings" w:hAnsi="Wingdings" w:hint="default"/>
+      </w:rPr>
+    </w:lvl>
+  </w:abstractNum>
+  <w:abstractNum w:abstractNumId="13" w15:restartNumberingAfterBreak="0">
+    <w:nsid w:val="74E42ED4"/>
+    <w:multiLevelType w:val="hybridMultilevel"/>
+    <w:tmpl w:val="696E326C"/>
+    <w:lvl w:ilvl="0" w:tplc="08090001">
+      <w:start w:val="1"/>
+      <w:numFmt w:val="bullet"/>
+      <w:lvlText w:val=""/>
+      <w:lvlJc w:val="left"/>
+      <w:pPr>
+        <w:ind w:left="360" w:hanging="360"/>
+      </w:pPr>
+      <w:rPr>
+        <w:rFonts w:ascii="Symbol" w:hAnsi="Symbol" w:hint="default"/>
+      </w:rPr>
+    </w:lvl>
+    <w:lvl w:ilvl="1" w:tplc="08090003" w:tentative="1">
+      <w:start w:val="1"/>
+      <w:numFmt w:val="bullet"/>
+      <w:lvlText w:val="o"/>
+      <w:lvlJc w:val="left"/>
+      <w:pPr>
+        <w:ind w:left="1080" w:hanging="360"/>
+      </w:pPr>
+      <w:rPr>
+        <w:rFonts w:ascii="Courier New" w:hAnsi="Courier New" w:cs="Courier New" w:hint="default"/>
+      </w:rPr>
+    </w:lvl>
+    <w:lvl w:ilvl="2" w:tplc="08090005" w:tentative="1">
+      <w:start w:val="1"/>
+      <w:numFmt w:val="bullet"/>
+      <w:lvlText w:val=""/>
+      <w:lvlJc w:val="left"/>
+      <w:pPr>
+        <w:ind w:left="1800" w:hanging="360"/>
+      </w:pPr>
+      <w:rPr>
+        <w:rFonts w:ascii="Wingdings" w:hAnsi="Wingdings" w:hint="default"/>
+      </w:rPr>
+    </w:lvl>
+    <w:lvl w:ilvl="3" w:tplc="08090001" w:tentative="1">
+      <w:start w:val="1"/>
+      <w:numFmt w:val="bullet"/>
+      <w:lvlText w:val=""/>
+      <w:lvlJc w:val="left"/>
+      <w:pPr>
+        <w:ind w:left="2520" w:hanging="360"/>
+      </w:pPr>
+      <w:rPr>
+        <w:rFonts w:ascii="Symbol" w:hAnsi="Symbol" w:hint="default"/>
+      </w:rPr>
+    </w:lvl>
+    <w:lvl w:ilvl="4" w:tplc="08090003" w:tentative="1">
+      <w:start w:val="1"/>
+      <w:numFmt w:val="bullet"/>
+      <w:lvlText w:val="o"/>
+      <w:lvlJc w:val="left"/>
+      <w:pPr>
+        <w:ind w:left="3240" w:hanging="360"/>
+      </w:pPr>
+      <w:rPr>
+        <w:rFonts w:ascii="Courier New" w:hAnsi="Courier New" w:cs="Courier New" w:hint="default"/>
+      </w:rPr>
+    </w:lvl>
+    <w:lvl w:ilvl="5" w:tplc="08090005" w:tentative="1">
+      <w:start w:val="1"/>
+      <w:numFmt w:val="bullet"/>
+      <w:lvlText w:val=""/>
+      <w:lvlJc w:val="left"/>
+      <w:pPr>
+        <w:ind w:left="3960" w:hanging="360"/>
+      </w:pPr>
+      <w:rPr>
+        <w:rFonts w:ascii="Wingdings" w:hAnsi="Wingdings" w:hint="default"/>
+      </w:rPr>
+    </w:lvl>
+    <w:lvl w:ilvl="6" w:tplc="08090001" w:tentative="1">
+      <w:start w:val="1"/>
+      <w:numFmt w:val="bullet"/>
+      <w:lvlText w:val=""/>
+      <w:lvlJc w:val="left"/>
+      <w:pPr>
+        <w:ind w:left="4680" w:hanging="360"/>
+      </w:pPr>
+      <w:rPr>
+        <w:rFonts w:ascii="Symbol" w:hAnsi="Symbol" w:hint="default"/>
+      </w:rPr>
+    </w:lvl>
+    <w:lvl w:ilvl="7" w:tplc="08090003" w:tentative="1">
+      <w:start w:val="1"/>
+      <w:numFmt w:val="bullet"/>
+      <w:lvlText w:val="o"/>
+      <w:lvlJc w:val="left"/>
+      <w:pPr>
+        <w:ind w:left="5400" w:hanging="360"/>
+      </w:pPr>
+      <w:rPr>
+        <w:rFonts w:ascii="Courier New" w:hAnsi="Courier New" w:cs="Courier New" w:hint="default"/>
+      </w:rPr>
+    </w:lvl>
+    <w:lvl w:ilvl="8" w:tplc="08090005" w:tentative="1">
+      <w:start w:val="1"/>
+      <w:numFmt w:val="bullet"/>
+      <w:lvlText w:val=""/>
+      <w:lvlJc w:val="left"/>
+      <w:pPr>
+        <w:ind w:left="6120" w:hanging="360"/>
+      </w:pPr>
+      <w:rPr>
+        <w:rFonts w:ascii="Wingdings" w:hAnsi="Wingdings" w:hint="default"/>
+      </w:rPr>
+    </w:lvl>
+  </w:abstractNum>
+  <w:abstractNum w:abstractNumId="14" w15:restartNumberingAfterBreak="0">
+    <w:nsid w:val="76C24DB9"/>
+    <w:multiLevelType w:val="hybridMultilevel"/>
+    <w:tmpl w:val="B552B1E2"/>
+    <w:lvl w:ilvl="0" w:tplc="08090001">
+      <w:start w:val="1"/>
+      <w:numFmt w:val="bullet"/>
+      <w:lvlText w:val=""/>
+      <w:lvlJc w:val="left"/>
+      <w:pPr>
+        <w:ind w:left="720" w:hanging="360"/>
+      </w:pPr>
+      <w:rPr>
+        <w:rFonts w:ascii="Symbol" w:hAnsi="Symbol" w:hint="default"/>
+      </w:rPr>
+    </w:lvl>
+    <w:lvl w:ilvl="1" w:tplc="08090003" w:tentative="1">
+      <w:start w:val="1"/>
+      <w:numFmt w:val="bullet"/>
+      <w:lvlText w:val="o"/>
+      <w:lvlJc w:val="left"/>
+      <w:pPr>
+        <w:ind w:left="1440" w:hanging="360"/>
+      </w:pPr>
+      <w:rPr>
+        <w:rFonts w:ascii="Courier New" w:hAnsi="Courier New" w:cs="Courier New" w:hint="default"/>
+      </w:rPr>
+    </w:lvl>
+    <w:lvl w:ilvl="2" w:tplc="08090005" w:tentative="1">
+      <w:start w:val="1"/>
+      <w:numFmt w:val="bullet"/>
+      <w:lvlText w:val=""/>
+      <w:lvlJc w:val="left"/>
+      <w:pPr>
+        <w:ind w:left="2160" w:hanging="360"/>
+      </w:pPr>
+      <w:rPr>
+        <w:rFonts w:ascii="Wingdings" w:hAnsi="Wingdings" w:hint="default"/>
+      </w:rPr>
+    </w:lvl>
+    <w:lvl w:ilvl="3" w:tplc="08090001" w:tentative="1">
+      <w:start w:val="1"/>
+      <w:numFmt w:val="bullet"/>
+      <w:lvlText w:val=""/>
+      <w:lvlJc w:val="left"/>
+      <w:pPr>
+        <w:ind w:left="2880" w:hanging="360"/>
+      </w:pPr>
+      <w:rPr>
+        <w:rFonts w:ascii="Symbol" w:hAnsi="Symbol" w:hint="default"/>
+      </w:rPr>
+    </w:lvl>
+    <w:lvl w:ilvl="4" w:tplc="08090003" w:tentative="1">
+      <w:start w:val="1"/>
+      <w:numFmt w:val="bullet"/>
+      <w:lvlText w:val="o"/>
+      <w:lvlJc w:val="left"/>
+      <w:pPr>
+        <w:ind w:left="3600" w:hanging="360"/>
+      </w:pPr>
+      <w:rPr>
+        <w:rFonts w:ascii="Courier New" w:hAnsi="Courier New" w:cs="Courier New" w:hint="default"/>
+      </w:rPr>
+    </w:lvl>
+    <w:lvl w:ilvl="5" w:tplc="08090005" w:tentative="1">
+      <w:start w:val="1"/>
+      <w:numFmt w:val="bullet"/>
+      <w:lvlText w:val=""/>
+      <w:lvlJc w:val="left"/>
+      <w:pPr>
+        <w:ind w:left="4320" w:hanging="360"/>
+      </w:pPr>
+      <w:rPr>
+        <w:rFonts w:ascii="Wingdings" w:hAnsi="Wingdings" w:hint="default"/>
+      </w:rPr>
+    </w:lvl>
+    <w:lvl w:ilvl="6" w:tplc="08090001" w:tentative="1">
+      <w:start w:val="1"/>
+      <w:numFmt w:val="bullet"/>
+      <w:lvlText w:val=""/>
+      <w:lvlJc w:val="left"/>
+      <w:pPr>
+        <w:ind w:left="5040" w:hanging="360"/>
+      </w:pPr>
+      <w:rPr>
+        <w:rFonts w:ascii="Symbol" w:hAnsi="Symbol" w:hint="default"/>
+      </w:rPr>
+    </w:lvl>
+    <w:lvl w:ilvl="7" w:tplc="08090003" w:tentative="1">
+      <w:start w:val="1"/>
+      <w:numFmt w:val="bullet"/>
+      <w:lvlText w:val="o"/>
+      <w:lvlJc w:val="left"/>
+      <w:pPr>
+        <w:ind w:left="5760" w:hanging="360"/>
+      </w:pPr>
+      <w:rPr>
+        <w:rFonts w:ascii="Courier New" w:hAnsi="Courier New" w:cs="Courier New" w:hint="default"/>
+      </w:rPr>
+    </w:lvl>
+    <w:lvl w:ilvl="8" w:tplc="08090005" w:tentative="1">
+      <w:start w:val="1"/>
+      <w:numFmt w:val="bullet"/>
+      <w:lvlText w:val=""/>
+      <w:lvlJc w:val="left"/>
+      <w:pPr>
+        <w:ind w:left="6480" w:hanging="360"/>
+      </w:pPr>
+      <w:rPr>
+        <w:rFonts w:ascii="Wingdings" w:hAnsi="Wingdings" w:hint="default"/>
+      </w:rPr>
+    </w:lvl>
+  </w:abstractNum>
   <w:num w:numId="1">
+    <w:abstractNumId w:val="11"/>
+  </w:num>
+  <w:num w:numId="2">
+    <w:abstractNumId w:val="8"/>
+  </w:num>
+  <w:num w:numId="3">
+    <w:abstractNumId w:val="5"/>
+  </w:num>
+  <w:num w:numId="4">
+    <w:abstractNumId w:val="9"/>
+  </w:num>
+  <w:num w:numId="5">
+    <w:abstractNumId w:val="2"/>
+  </w:num>
+  <w:num w:numId="6">
+    <w:abstractNumId w:val="3"/>
+  </w:num>
+  <w:num w:numId="7">
+    <w:abstractNumId w:val="14"/>
+  </w:num>
+  <w:num w:numId="8">
     <w:abstractNumId w:val="6"/>
   </w:num>
-  <w:num w:numId="2">
+  <w:num w:numId="9">
+    <w:abstractNumId w:val="1"/>
+  </w:num>
+  <w:num w:numId="10">
+    <w:abstractNumId w:val="7"/>
+  </w:num>
+  <w:num w:numId="11">
     <w:abstractNumId w:val="4"/>
   </w:num>
-  <w:num w:numId="3">
-    <w:abstractNumId w:val="2"/>
-  </w:num>
-  <w:num w:numId="4">
-    <w:abstractNumId w:val="5"/>
-  </w:num>
-  <w:num w:numId="5">
+  <w:num w:numId="12">
     <w:abstractNumId w:val="0"/>
   </w:num>
-  <w:num w:numId="6">
-    <w:abstractNumId w:val="1"/>
+  <w:num w:numId="13">
+    <w:abstractNumId w:val="10"/>
   </w:num>
-  <w:num w:numId="7">
-    <w:abstractNumId w:val="7"/>
+  <w:num w:numId="14">
+    <w:abstractNumId w:val="13"/>
   </w:num>
-  <w:num w:numId="8">
-    <w:abstractNumId w:val="3"/>
+  <w:num w:numId="15">
+    <w:abstractNumId w:val="12"/>
   </w:num>
 </w:numbering>
 </file>
@@ -17345,14 +23086,14 @@
     <w:charset w:val="00"/>
     <w:family w:val="swiss"/>
     <w:pitch w:val="variable"/>
-    <w:sig w:usb0="E0002EFF" w:usb1="C000247B" w:usb2="00000009" w:usb3="00000000" w:csb0="000001FF" w:csb1="00000000"/>
+    <w:sig w:usb0="E4002EFF" w:usb1="C000247B" w:usb2="00000009" w:usb3="00000000" w:csb0="000001FF" w:csb1="00000000"/>
   </w:font>
   <w:font w:name="Calibri Light">
     <w:panose1 w:val="020F0302020204030204"/>
     <w:charset w:val="00"/>
     <w:family w:val="swiss"/>
     <w:pitch w:val="variable"/>
-    <w:sig w:usb0="E0002AFF" w:usb1="C000247B" w:usb2="00000009" w:usb3="00000000" w:csb0="000001FF" w:csb1="00000000"/>
+    <w:sig w:usb0="E4002EFF" w:usb1="C000247B" w:usb2="00000009" w:usb3="00000000" w:csb0="000001FF" w:csb1="00000000"/>
   </w:font>
   <w:font w:name="Segoe UI">
     <w:panose1 w:val="020B0502040204020203"/>
@@ -17360,6 +23101,13 @@
     <w:family w:val="swiss"/>
     <w:pitch w:val="variable"/>
     <w:sig w:usb0="E4002EFF" w:usb1="C000E47F" w:usb2="00000009" w:usb3="00000000" w:csb0="000001FF" w:csb1="00000000"/>
+  </w:font>
+  <w:font w:name="Alpha Romanie G98">
+    <w:panose1 w:val="00000400000000000000"/>
+    <w:charset w:val="00"/>
+    <w:family w:val="auto"/>
+    <w:pitch w:val="variable"/>
+    <w:sig w:usb0="00000003" w:usb1="00000000" w:usb2="00000000" w:usb3="00000000" w:csb0="00000001" w:csb1="00000000"/>
   </w:font>
   <w:font w:name="Consolas">
     <w:panose1 w:val="020B0609020204030204"/>
@@ -17388,12 +23136,20 @@
   <w:rsids>
     <w:rsidRoot w:val="006B3B96"/>
     <w:rsid w:val="00025B88"/>
+    <w:rsid w:val="00114578"/>
+    <w:rsid w:val="001A1E2B"/>
+    <w:rsid w:val="001C7BA5"/>
+    <w:rsid w:val="001E0899"/>
     <w:rsid w:val="003023CB"/>
+    <w:rsid w:val="003F1937"/>
     <w:rsid w:val="004334C1"/>
+    <w:rsid w:val="004A2EDB"/>
     <w:rsid w:val="00512A22"/>
     <w:rsid w:val="00586C3B"/>
     <w:rsid w:val="006B3B96"/>
+    <w:rsid w:val="008B4F07"/>
     <w:rsid w:val="009801C5"/>
+    <w:rsid w:val="00A230F8"/>
     <w:rsid w:val="00CA4790"/>
     <w:rsid w:val="00D44107"/>
     <w:rsid w:val="00F82E27"/>
@@ -18389,14 +24145,7 @@
 <ds:datastoreItem xmlns:ds="http://schemas.openxmlformats.org/officeDocument/2006/customXml" ds:itemID="{68FB2106-FE75-43DD-B1E9-C2A58EF66A3D}">
   <ds:schemaRefs>
     <ds:schemaRef ds:uri="http://schemas.microsoft.com/office/2006/metadata/properties"/>
-    <ds:schemaRef ds:uri="http://purl.org/dc/dcmitype/"/>
-    <ds:schemaRef ds:uri="http://purl.org/dc/terms/"/>
-    <ds:schemaRef ds:uri="http://purl.org/dc/elements/1.1/"/>
-    <ds:schemaRef ds:uri="http://schemas.microsoft.com/office/2006/documentManagement/types"/>
-    <ds:schemaRef ds:uri="http://schemas.openxmlformats.org/package/2006/metadata/core-properties"/>
-    <ds:schemaRef ds:uri="3a5be108-acfe-40f4-b0e7-3bfdfe988683"/>
     <ds:schemaRef ds:uri="http://schemas.microsoft.com/office/infopath/2007/PartnerControls"/>
-    <ds:schemaRef ds:uri="http://www.w3.org/XML/1998/namespace"/>
   </ds:schemaRefs>
 </ds:datastoreItem>
 </file>
@@ -18420,7 +24169,7 @@
 </file>
 
 <file path=customXml/itemProps5.xml><?xml version="1.0" encoding="utf-8"?>
-<ds:datastoreItem xmlns:ds="http://schemas.openxmlformats.org/officeDocument/2006/customXml" ds:itemID="{85F1DBD6-9F0A-4270-989E-8DB48BF82D34}">
+<ds:datastoreItem xmlns:ds="http://schemas.openxmlformats.org/officeDocument/2006/customXml" ds:itemID="{003147AB-E970-4463-BA45-3FFECDBE8BCF}">
   <ds:schemaRefs>
     <ds:schemaRef ds:uri="http://schemas.openxmlformats.org/officeDocument/2006/bibliography"/>
   </ds:schemaRefs>

--- a/NEA Write-up.docx
+++ b/NEA Write-up.docx
@@ -203,7 +203,6 @@
                                       <w:calendar w:val="gregorian"/>
                                     </w:date>
                                   </w:sdtPr>
-                                  <w:sdtEndPr/>
                                   <w:sdtContent>
                                     <w:p>
                                       <w:pPr>
@@ -288,7 +287,6 @@
                                     <w:dataBinding w:prefixMappings="xmlns:ns0='http://schemas.openxmlformats.org/package/2006/metadata/core-properties' xmlns:ns1='http://purl.org/dc/elements/1.1/'" w:xpath="/ns0:coreProperties[1]/ns1:creator[1]" w:storeItemID="{6C3C8BC8-F283-45AE-878A-BAB7291924A1}"/>
                                     <w:text/>
                                   </w:sdtPr>
-                                  <w:sdtEndPr/>
                                   <w:sdtContent>
                                     <w:p>
                                       <w:pPr>
@@ -317,7 +315,6 @@
                                     <w:dataBinding w:prefixMappings="xmlns:ns0='http://schemas.openxmlformats.org/officeDocument/2006/extended-properties'" w:xpath="/ns0:Properties[1]/ns0:Company[1]" w:storeItemID="{6668398D-A668-4E3E-A5EB-62B293D839F1}"/>
                                     <w:text/>
                                   </w:sdtPr>
-                                  <w:sdtEndPr/>
                                   <w:sdtContent>
                                     <w:p>
                                       <w:pPr>
@@ -351,7 +348,6 @@
                                       <w:calendar w:val="gregorian"/>
                                     </w:date>
                                   </w:sdtPr>
-                                  <w:sdtEndPr/>
                                   <w:sdtContent>
                                     <w:p>
                                       <w:pPr>
@@ -418,7 +414,6 @@
                                 <w:calendar w:val="gregorian"/>
                               </w:date>
                             </w:sdtPr>
-                            <w:sdtEndPr/>
                             <w:sdtContent>
                               <w:p>
                                 <w:pPr>
@@ -458,7 +453,6 @@
                               <w:dataBinding w:prefixMappings="xmlns:ns0='http://schemas.openxmlformats.org/package/2006/metadata/core-properties' xmlns:ns1='http://purl.org/dc/elements/1.1/'" w:xpath="/ns0:coreProperties[1]/ns1:creator[1]" w:storeItemID="{6C3C8BC8-F283-45AE-878A-BAB7291924A1}"/>
                               <w:text/>
                             </w:sdtPr>
-                            <w:sdtEndPr/>
                             <w:sdtContent>
                               <w:p>
                                 <w:pPr>
@@ -487,7 +481,6 @@
                               <w:dataBinding w:prefixMappings="xmlns:ns0='http://schemas.openxmlformats.org/officeDocument/2006/extended-properties'" w:xpath="/ns0:Properties[1]/ns0:Company[1]" w:storeItemID="{6668398D-A668-4E3E-A5EB-62B293D839F1}"/>
                               <w:text/>
                             </w:sdtPr>
-                            <w:sdtEndPr/>
                             <w:sdtContent>
                               <w:p>
                                 <w:pPr>
@@ -521,7 +514,6 @@
                                 <w:calendar w:val="gregorian"/>
                               </w:date>
                             </w:sdtPr>
-                            <w:sdtEndPr/>
                             <w:sdtContent>
                               <w:p>
                                 <w:pPr>
@@ -620,7 +612,6 @@
                                   <w:dataBinding w:prefixMappings="xmlns:ns0='http://schemas.openxmlformats.org/package/2006/metadata/core-properties' xmlns:ns1='http://purl.org/dc/elements/1.1/'" w:xpath="/ns0:coreProperties[1]/ns1:title[1]" w:storeItemID="{6C3C8BC8-F283-45AE-878A-BAB7291924A1}"/>
                                   <w:text/>
                                 </w:sdtPr>
-                                <w:sdtEndPr/>
                                 <w:sdtContent>
                                   <w:p>
                                     <w:pPr>
@@ -677,7 +668,6 @@
                             <w:dataBinding w:prefixMappings="xmlns:ns0='http://schemas.openxmlformats.org/package/2006/metadata/core-properties' xmlns:ns1='http://purl.org/dc/elements/1.1/'" w:xpath="/ns0:coreProperties[1]/ns1:title[1]" w:storeItemID="{6C3C8BC8-F283-45AE-878A-BAB7291924A1}"/>
                             <w:text/>
                           </w:sdtPr>
-                          <w:sdtEndPr/>
                           <w:sdtContent>
                             <w:p>
                               <w:pPr>
@@ -1814,6 +1804,29 @@
           <w:p>
             <w:pPr>
               <w:rPr>
+                <w:bCs/>
+                <w:sz w:val="24"/>
+                <w:szCs w:val="24"/>
+              </w:rPr>
+            </w:pPr>
+            <w:r>
+              <w:rPr>
+                <w:bCs/>
+                <w:sz w:val="24"/>
+                <w:szCs w:val="24"/>
+              </w:rPr>
+              <w:lastRenderedPageBreak/>
+              <w:t>Complete “deck of cards” prototype in OOP</w:t>
+            </w:r>
+          </w:p>
+        </w:tc>
+        <w:tc>
+          <w:tcPr>
+            <w:tcW w:w="3005" w:type="dxa"/>
+          </w:tcPr>
+          <w:p>
+            <w:pPr>
+              <w:rPr>
                 <w:b/>
                 <w:bCs/>
                 <w:sz w:val="24"/>
@@ -1821,7 +1834,14 @@
                 <w:u w:val="single"/>
               </w:rPr>
             </w:pPr>
-            <w:r>
+          </w:p>
+        </w:tc>
+        <w:tc>
+          <w:tcPr>
+            <w:tcW w:w="3006" w:type="dxa"/>
+          </w:tcPr>
+          <w:p>
+            <w:pPr>
               <w:rPr>
                 <w:b/>
                 <w:bCs/>
@@ -1829,7 +1849,142 @@
                 <w:szCs w:val="24"/>
                 <w:u w:val="single"/>
               </w:rPr>
-              <w:t>To Be Updated</w:t>
+            </w:pPr>
+          </w:p>
+        </w:tc>
+      </w:tr>
+      <w:tr>
+        <w:tc>
+          <w:tcPr>
+            <w:tcW w:w="3005" w:type="dxa"/>
+          </w:tcPr>
+          <w:p>
+            <w:pPr>
+              <w:rPr>
+                <w:bCs/>
+                <w:sz w:val="24"/>
+                <w:szCs w:val="24"/>
+              </w:rPr>
+            </w:pPr>
+            <w:r>
+              <w:rPr>
+                <w:bCs/>
+                <w:sz w:val="24"/>
+                <w:szCs w:val="24"/>
+              </w:rPr>
+              <w:t>Create a start-up menu in pygame</w:t>
+            </w:r>
+          </w:p>
+        </w:tc>
+        <w:tc>
+          <w:tcPr>
+            <w:tcW w:w="3005" w:type="dxa"/>
+          </w:tcPr>
+          <w:p>
+            <w:pPr>
+              <w:rPr>
+                <w:b/>
+                <w:bCs/>
+                <w:sz w:val="24"/>
+                <w:szCs w:val="24"/>
+                <w:u w:val="single"/>
+              </w:rPr>
+            </w:pPr>
+          </w:p>
+        </w:tc>
+        <w:tc>
+          <w:tcPr>
+            <w:tcW w:w="3006" w:type="dxa"/>
+          </w:tcPr>
+          <w:p>
+            <w:pPr>
+              <w:rPr>
+                <w:b/>
+                <w:bCs/>
+                <w:sz w:val="24"/>
+                <w:szCs w:val="24"/>
+                <w:u w:val="single"/>
+              </w:rPr>
+            </w:pPr>
+          </w:p>
+        </w:tc>
+      </w:tr>
+      <w:tr>
+        <w:tc>
+          <w:tcPr>
+            <w:tcW w:w="3005" w:type="dxa"/>
+          </w:tcPr>
+          <w:p>
+            <w:pPr>
+              <w:rPr>
+                <w:bCs/>
+                <w:sz w:val="24"/>
+                <w:szCs w:val="24"/>
+              </w:rPr>
+            </w:pPr>
+            <w:r>
+              <w:rPr>
+                <w:bCs/>
+                <w:sz w:val="24"/>
+                <w:szCs w:val="24"/>
+              </w:rPr>
+              <w:t>Write an overview for documented design</w:t>
+            </w:r>
+          </w:p>
+        </w:tc>
+        <w:tc>
+          <w:tcPr>
+            <w:tcW w:w="3005" w:type="dxa"/>
+          </w:tcPr>
+          <w:p>
+            <w:pPr>
+              <w:rPr>
+                <w:b/>
+                <w:bCs/>
+                <w:sz w:val="24"/>
+                <w:szCs w:val="24"/>
+                <w:u w:val="single"/>
+              </w:rPr>
+            </w:pPr>
+          </w:p>
+        </w:tc>
+        <w:tc>
+          <w:tcPr>
+            <w:tcW w:w="3006" w:type="dxa"/>
+          </w:tcPr>
+          <w:p>
+            <w:pPr>
+              <w:rPr>
+                <w:b/>
+                <w:bCs/>
+                <w:sz w:val="24"/>
+                <w:szCs w:val="24"/>
+                <w:u w:val="single"/>
+              </w:rPr>
+            </w:pPr>
+          </w:p>
+        </w:tc>
+      </w:tr>
+      <w:tr>
+        <w:tc>
+          <w:tcPr>
+            <w:tcW w:w="3005" w:type="dxa"/>
+          </w:tcPr>
+          <w:p>
+            <w:pPr>
+              <w:rPr>
+                <w:bCs/>
+                <w:sz w:val="24"/>
+                <w:szCs w:val="24"/>
+              </w:rPr>
+            </w:pPr>
+            <w:r>
+              <w:rPr>
+                <w:bCs/>
+                <w:sz w:val="24"/>
+                <w:szCs w:val="24"/>
+              </w:rPr>
+              <w:t>Create flowcharts for main functions of project</w:t>
             </w:r>
           </w:p>
         </w:tc>
@@ -1966,156 +2121,6 @@
           </w:p>
         </w:tc>
       </w:tr>
-      <w:tr>
-        <w:tc>
-          <w:tcPr>
-            <w:tcW w:w="3005" w:type="dxa"/>
-          </w:tcPr>
-          <w:p>
-            <w:pPr>
-              <w:rPr>
-                <w:b/>
-                <w:bCs/>
-                <w:sz w:val="24"/>
-                <w:szCs w:val="24"/>
-                <w:u w:val="single"/>
-              </w:rPr>
-            </w:pPr>
-          </w:p>
-        </w:tc>
-        <w:tc>
-          <w:tcPr>
-            <w:tcW w:w="3005" w:type="dxa"/>
-          </w:tcPr>
-          <w:p>
-            <w:pPr>
-              <w:rPr>
-                <w:b/>
-                <w:bCs/>
-                <w:sz w:val="24"/>
-                <w:szCs w:val="24"/>
-                <w:u w:val="single"/>
-              </w:rPr>
-            </w:pPr>
-          </w:p>
-        </w:tc>
-        <w:tc>
-          <w:tcPr>
-            <w:tcW w:w="3006" w:type="dxa"/>
-          </w:tcPr>
-          <w:p>
-            <w:pPr>
-              <w:rPr>
-                <w:b/>
-                <w:bCs/>
-                <w:sz w:val="24"/>
-                <w:szCs w:val="24"/>
-                <w:u w:val="single"/>
-              </w:rPr>
-            </w:pPr>
-          </w:p>
-        </w:tc>
-      </w:tr>
-      <w:tr>
-        <w:tc>
-          <w:tcPr>
-            <w:tcW w:w="3005" w:type="dxa"/>
-          </w:tcPr>
-          <w:p>
-            <w:pPr>
-              <w:rPr>
-                <w:b/>
-                <w:bCs/>
-                <w:sz w:val="24"/>
-                <w:szCs w:val="24"/>
-                <w:u w:val="single"/>
-              </w:rPr>
-            </w:pPr>
-          </w:p>
-        </w:tc>
-        <w:tc>
-          <w:tcPr>
-            <w:tcW w:w="3005" w:type="dxa"/>
-          </w:tcPr>
-          <w:p>
-            <w:pPr>
-              <w:rPr>
-                <w:b/>
-                <w:bCs/>
-                <w:sz w:val="24"/>
-                <w:szCs w:val="24"/>
-                <w:u w:val="single"/>
-              </w:rPr>
-            </w:pPr>
-          </w:p>
-        </w:tc>
-        <w:tc>
-          <w:tcPr>
-            <w:tcW w:w="3006" w:type="dxa"/>
-          </w:tcPr>
-          <w:p>
-            <w:pPr>
-              <w:rPr>
-                <w:b/>
-                <w:bCs/>
-                <w:sz w:val="24"/>
-                <w:szCs w:val="24"/>
-                <w:u w:val="single"/>
-              </w:rPr>
-            </w:pPr>
-          </w:p>
-        </w:tc>
-      </w:tr>
-      <w:tr>
-        <w:tc>
-          <w:tcPr>
-            <w:tcW w:w="3005" w:type="dxa"/>
-          </w:tcPr>
-          <w:p>
-            <w:pPr>
-              <w:rPr>
-                <w:b/>
-                <w:bCs/>
-                <w:sz w:val="24"/>
-                <w:szCs w:val="24"/>
-                <w:u w:val="single"/>
-              </w:rPr>
-            </w:pPr>
-          </w:p>
-        </w:tc>
-        <w:tc>
-          <w:tcPr>
-            <w:tcW w:w="3005" w:type="dxa"/>
-          </w:tcPr>
-          <w:p>
-            <w:pPr>
-              <w:rPr>
-                <w:b/>
-                <w:bCs/>
-                <w:sz w:val="24"/>
-                <w:szCs w:val="24"/>
-                <w:u w:val="single"/>
-              </w:rPr>
-            </w:pPr>
-          </w:p>
-        </w:tc>
-        <w:tc>
-          <w:tcPr>
-            <w:tcW w:w="3006" w:type="dxa"/>
-          </w:tcPr>
-          <w:p>
-            <w:pPr>
-              <w:rPr>
-                <w:b/>
-                <w:bCs/>
-                <w:sz w:val="24"/>
-                <w:szCs w:val="24"/>
-                <w:u w:val="single"/>
-              </w:rPr>
-            </w:pPr>
-          </w:p>
-        </w:tc>
-      </w:tr>
     </w:tbl>
     <w:p>
       <w:pPr>
@@ -4666,21 +4671,12 @@
         </w:rPr>
         <w:t xml:space="preserve">that are </w:t>
       </w:r>
-      <w:proofErr w:type="gramStart"/>
-      <w:r>
-        <w:rPr>
-          <w:sz w:val="24"/>
-          <w:szCs w:val="24"/>
-        </w:rPr>
-        <w:t>similar to</w:t>
-      </w:r>
-      <w:proofErr w:type="gramEnd"/>
-      <w:r>
-        <w:rPr>
-          <w:sz w:val="24"/>
-          <w:szCs w:val="24"/>
-        </w:rPr>
-        <w:t xml:space="preserve"> </w:t>
+      <w:r>
+        <w:rPr>
+          <w:sz w:val="24"/>
+          <w:szCs w:val="24"/>
+        </w:rPr>
+        <w:t xml:space="preserve">similar to </w:t>
       </w:r>
       <w:r>
         <w:rPr>
@@ -12469,11 +12465,59 @@
         <w:pStyle w:val="ListParagraph"/>
         <w:numPr>
           <w:ilvl w:val="0"/>
-          <w:numId w:val="7"/>
+          <w:numId w:val="16"/>
         </w:numPr>
       </w:pPr>
       <w:r>
-        <w:t>I will attempt to add a login system that allows the user to create an account</w:t>
+        <w:t xml:space="preserve">My game will start with a main menu screen that allows the user to navigate to different regions of my game including, </w:t>
+      </w:r>
+      <w:proofErr w:type="spellStart"/>
+      <w:r>
+        <w:t>singleplayer</w:t>
+      </w:r>
+      <w:proofErr w:type="spellEnd"/>
+      <w:r>
+        <w:t>, multiplayer, help, etc</w:t>
+      </w:r>
+    </w:p>
+    <w:p>
+      <w:pPr>
+        <w:pStyle w:val="ListParagraph"/>
+        <w:numPr>
+          <w:ilvl w:val="0"/>
+          <w:numId w:val="16"/>
+        </w:numPr>
+      </w:pPr>
+      <w:r>
+        <w:t xml:space="preserve">Cards will be dealt to individual users when the game is run, users will be able to select the </w:t>
+      </w:r>
+      <w:proofErr w:type="gramStart"/>
+      <w:r>
+        <w:t>amount</w:t>
+      </w:r>
+      <w:proofErr w:type="gramEnd"/>
+      <w:r>
+        <w:t xml:space="preserve"> of cards in play prior to the start of the game</w:t>
+      </w:r>
+    </w:p>
+    <w:p>
+      <w:pPr>
+        <w:pStyle w:val="ListParagraph"/>
+        <w:numPr>
+          <w:ilvl w:val="0"/>
+          <w:numId w:val="16"/>
+        </w:numPr>
+      </w:pPr>
+      <w:r>
+        <w:t xml:space="preserve">Users will be </w:t>
+      </w:r>
+      <w:proofErr w:type="spellStart"/>
+      <w:r>
+        <w:t>keybinds</w:t>
+      </w:r>
+      <w:proofErr w:type="spellEnd"/>
+      <w:r>
+        <w:t xml:space="preserve"> to play the card game</w:t>
       </w:r>
     </w:p>
     <w:p>
@@ -12485,16 +12529,13 @@
         </w:numPr>
       </w:pPr>
       <w:r>
-        <w:t>Each user account will</w:t>
-      </w:r>
-      <w:r>
-        <w:t xml:space="preserve"> store total time played, total games played,</w:t>
-      </w:r>
-      <w:r>
-        <w:t xml:space="preserve"> total points and</w:t>
-      </w:r>
-      <w:r>
-        <w:t xml:space="preserve"> a win to lose ratio </w:t>
+        <w:t>I will attempt to add a login system that allows the user to create an account</w:t>
+      </w:r>
+      <w:r>
+        <w:t xml:space="preserve"> and allow the user to view their profile attributes</w:t>
+      </w:r>
+      <w:r>
+        <w:t>.</w:t>
       </w:r>
     </w:p>
     <w:p>
@@ -12506,16 +12547,7 @@
         </w:numPr>
       </w:pPr>
       <w:r>
-        <w:t xml:space="preserve">There will be </w:t>
-      </w:r>
-      <w:r>
-        <w:t>a ranking system against other registered users</w:t>
-      </w:r>
-      <w:r>
-        <w:t xml:space="preserve"> that corresponds to a user’s score and will allow them to compare their ranking against </w:t>
-      </w:r>
-      <w:r>
-        <w:t>friends.</w:t>
+        <w:t>Login system will be checked, if a user creates an account with already used username it will return invalid</w:t>
       </w:r>
     </w:p>
     <w:p>
@@ -12527,7 +12559,10 @@
         </w:numPr>
       </w:pPr>
       <w:r>
-        <w:t>When my project is completed, I will test it amongst my family and peers to collect a range of responses with varying ages as a factor to determine the general success of my project as a fully functioning game application.</w:t>
+        <w:t>Add music to my game</w:t>
+      </w:r>
+      <w:r>
+        <w:t xml:space="preserve"> which can be muted if the user wants too</w:t>
       </w:r>
     </w:p>
     <w:p>
@@ -12539,25 +12574,7 @@
         </w:numPr>
       </w:pPr>
       <w:r>
-        <w:t xml:space="preserve">For my project multiplayer is quite an important aspect however due to time constraints It may not </w:t>
-      </w:r>
-      <w:r>
-        <w:t>too</w:t>
-      </w:r>
-      <w:r>
-        <w:t xml:space="preserve"> possible to implement this fully as I will have to pick up a lot of new coding skills (such as learning how sockets work). If I am unable to make a</w:t>
-      </w:r>
-      <w:r>
-        <w:t>n</w:t>
-      </w:r>
-      <w:r>
-        <w:t xml:space="preserve"> online multiplayer </w:t>
-      </w:r>
-      <w:r>
-        <w:t>function,</w:t>
-      </w:r>
-      <w:r>
-        <w:t xml:space="preserve"> I will limit multiplayer to one computer, meaning users will have to physically take turns or control their avatar using different sections of a keyboard (e.g. one user playing on arrow keys and the other on WASD).</w:t>
+        <w:t>Ensure that my game is correct Uno card image, and an animation that accompanies user functions, e.g. discarded a key will see the card visually placed in the centre pile</w:t>
       </w:r>
     </w:p>
     <w:p>
@@ -12569,50 +12586,7 @@
         </w:numPr>
       </w:pPr>
       <w:r>
-        <w:t xml:space="preserve">I will implement an AI using </w:t>
-      </w:r>
-      <w:r>
-        <w:t>a Monte Carlo method</w:t>
-      </w:r>
-      <w:r>
-        <w:t xml:space="preserve">, </w:t>
-      </w:r>
-      <w:r>
-        <w:t xml:space="preserve">which based on </w:t>
-      </w:r>
-      <w:r>
-        <w:t xml:space="preserve">a list of available moves I create in UNO, </w:t>
-      </w:r>
-      <w:r>
-        <w:t xml:space="preserve">I will give each move a value based on each situation </w:t>
-      </w:r>
-      <w:r>
-        <w:t xml:space="preserve">and create a tree (a compilation of moves) for </w:t>
-      </w:r>
-      <w:r>
-        <w:t xml:space="preserve">each common situation </w:t>
-      </w:r>
-      <w:r>
-        <w:t>e.g.</w:t>
-      </w:r>
-      <w:r>
-        <w:t xml:space="preserve">, if </w:t>
-      </w:r>
-      <w:r>
-        <w:t xml:space="preserve">a +2 is placed on the pile, the AI </w:t>
-      </w:r>
-      <w:r>
-        <w:lastRenderedPageBreak/>
-        <w:t>will place a +2 or +4 to avoid having to draw 2 more cards, this move will be set to the highest value as it is the best move in that situation.</w:t>
-      </w:r>
-      <w:r>
-        <w:t xml:space="preserve"> (Prototypes will be included in documentation</w:t>
-      </w:r>
-      <w:r>
-        <w:t xml:space="preserve"> after further research</w:t>
-      </w:r>
-      <w:r>
-        <w:t>).</w:t>
+        <w:t xml:space="preserve">User’s will be able to play using keyboard input </w:t>
       </w:r>
     </w:p>
     <w:p>
@@ -12624,16 +12598,22 @@
         </w:numPr>
       </w:pPr>
       <w:r>
-        <w:t xml:space="preserve">Create a help function </w:t>
-      </w:r>
-      <w:r>
-        <w:t xml:space="preserve">that gives the user a </w:t>
-      </w:r>
-      <w:r>
-        <w:t>rundown</w:t>
-      </w:r>
-      <w:r>
-        <w:t xml:space="preserve"> of the Uno game and how it works but I will make sure this function is only called if the user needs it to not hinder experienced players</w:t>
+        <w:t>Each user account will</w:t>
+      </w:r>
+      <w:r>
+        <w:t xml:space="preserve"> store total time p</w:t>
+      </w:r>
+      <w:r>
+        <w:t>oints</w:t>
+      </w:r>
+      <w:r>
+        <w:t>, total games played</w:t>
+      </w:r>
+      <w:r>
+        <w:t xml:space="preserve"> and</w:t>
+      </w:r>
+      <w:r>
+        <w:t xml:space="preserve"> a win to lose ratio </w:t>
       </w:r>
     </w:p>
     <w:p>
@@ -12645,15 +12625,16 @@
         </w:numPr>
       </w:pPr>
       <w:r>
-        <w:t xml:space="preserve">For the view aspect of my project I will be focusing on using pygame to create screens such as the </w:t>
-      </w:r>
-      <w:proofErr w:type="spellStart"/>
-      <w:r>
-        <w:t>start up</w:t>
-      </w:r>
-      <w:proofErr w:type="spellEnd"/>
-      <w:r>
-        <w:t xml:space="preserve"> screen, lobby screen and main game screen. I will import default avatar images for each player added to the lobby. I may also add a profile screen, in which the user can view theirs and other players wins, loses and high score as well as total games played (scores will also be used in creating a ranking system for players to add to the competitive nature of my game)</w:t>
+        <w:t xml:space="preserve">There will be </w:t>
+      </w:r>
+      <w:r>
+        <w:t>a ranking system against other registered users</w:t>
+      </w:r>
+      <w:r>
+        <w:t xml:space="preserve"> that corresponds to a user’s score and will allow them to compare their ranking against </w:t>
+      </w:r>
+      <w:r>
+        <w:t>friends.</w:t>
       </w:r>
     </w:p>
     <w:p>
@@ -12665,6 +12646,260 @@
         </w:numPr>
       </w:pPr>
       <w:r>
+        <w:lastRenderedPageBreak/>
+        <w:t>When my project is completed, I will test it amongst my family and peers to collect a range of responses with varying ages as a factor to determine the general success of my project as a fully functioning game application.</w:t>
+      </w:r>
+    </w:p>
+    <w:p>
+      <w:pPr>
+        <w:pStyle w:val="ListParagraph"/>
+        <w:numPr>
+          <w:ilvl w:val="0"/>
+          <w:numId w:val="7"/>
+        </w:numPr>
+      </w:pPr>
+      <w:r>
+        <w:rPr>
+          <w:rFonts w:ascii="Arial" w:hAnsi="Arial" w:cs="Arial"/>
+          <w:color w:val="000000"/>
+          <w:sz w:val="20"/>
+          <w:szCs w:val="20"/>
+          <w:shd w:val="clear" w:color="auto" w:fill="FFFFFF"/>
+        </w:rPr>
+        <w:t xml:space="preserve">For my </w:t>
+      </w:r>
+      <w:r>
+        <w:rPr>
+          <w:rFonts w:ascii="Arial" w:hAnsi="Arial" w:cs="Arial"/>
+          <w:color w:val="000000"/>
+          <w:sz w:val="20"/>
+          <w:szCs w:val="20"/>
+          <w:shd w:val="clear" w:color="auto" w:fill="FFFFFF"/>
+        </w:rPr>
+        <w:t>project's</w:t>
+      </w:r>
+      <w:r>
+        <w:rPr>
+          <w:rFonts w:ascii="Arial" w:hAnsi="Arial" w:cs="Arial"/>
+          <w:color w:val="000000"/>
+          <w:sz w:val="20"/>
+          <w:szCs w:val="20"/>
+          <w:shd w:val="clear" w:color="auto" w:fill="FFFFFF"/>
+        </w:rPr>
+        <w:t xml:space="preserve"> multiplayer </w:t>
+      </w:r>
+      <w:r>
+        <w:rPr>
+          <w:rFonts w:ascii="Arial" w:hAnsi="Arial" w:cs="Arial"/>
+          <w:color w:val="000000"/>
+          <w:sz w:val="20"/>
+          <w:szCs w:val="20"/>
+          <w:shd w:val="clear" w:color="auto" w:fill="FFFFFF"/>
+        </w:rPr>
+        <w:t>I will attempt</w:t>
+      </w:r>
+      <w:r>
+        <w:rPr>
+          <w:rFonts w:ascii="Arial" w:hAnsi="Arial" w:cs="Arial"/>
+          <w:color w:val="000000"/>
+          <w:sz w:val="20"/>
+          <w:szCs w:val="20"/>
+          <w:shd w:val="clear" w:color="auto" w:fill="FFFFFF"/>
+        </w:rPr>
+        <w:t xml:space="preserve"> to implement </w:t>
+      </w:r>
+      <w:r>
+        <w:rPr>
+          <w:rFonts w:ascii="Arial" w:hAnsi="Arial" w:cs="Arial"/>
+          <w:color w:val="000000"/>
+          <w:sz w:val="20"/>
+          <w:szCs w:val="20"/>
+          <w:shd w:val="clear" w:color="auto" w:fill="FFFFFF"/>
+        </w:rPr>
+        <w:t xml:space="preserve">a client server relationship in which users connected to the same network can play against each other on separate devices, </w:t>
+      </w:r>
+      <w:r>
+        <w:rPr>
+          <w:rFonts w:ascii="Arial" w:hAnsi="Arial" w:cs="Arial"/>
+          <w:color w:val="000000"/>
+          <w:sz w:val="20"/>
+          <w:szCs w:val="20"/>
+          <w:shd w:val="clear" w:color="auto" w:fill="FFFFFF"/>
+        </w:rPr>
+        <w:t xml:space="preserve">this </w:t>
+      </w:r>
+      <w:r>
+        <w:rPr>
+          <w:rFonts w:ascii="Arial" w:hAnsi="Arial" w:cs="Arial"/>
+          <w:color w:val="000000"/>
+          <w:sz w:val="20"/>
+          <w:szCs w:val="20"/>
+          <w:shd w:val="clear" w:color="auto" w:fill="FFFFFF"/>
+        </w:rPr>
+        <w:t xml:space="preserve">will be done using </w:t>
+      </w:r>
+      <w:r>
+        <w:rPr>
+          <w:rFonts w:ascii="Arial" w:hAnsi="Arial" w:cs="Arial"/>
+          <w:color w:val="000000"/>
+          <w:sz w:val="20"/>
+          <w:szCs w:val="20"/>
+          <w:shd w:val="clear" w:color="auto" w:fill="FFFFFF"/>
+        </w:rPr>
+        <w:t>sockets</w:t>
+      </w:r>
+      <w:r>
+        <w:rPr>
+          <w:rFonts w:ascii="Arial" w:hAnsi="Arial" w:cs="Arial"/>
+          <w:color w:val="000000"/>
+          <w:sz w:val="20"/>
+          <w:szCs w:val="20"/>
+          <w:shd w:val="clear" w:color="auto" w:fill="FFFFFF"/>
+        </w:rPr>
+        <w:t>.</w:t>
+      </w:r>
+      <w:r>
+        <w:rPr>
+          <w:rFonts w:ascii="Arial" w:hAnsi="Arial" w:cs="Arial"/>
+          <w:color w:val="000000"/>
+          <w:sz w:val="20"/>
+          <w:szCs w:val="20"/>
+          <w:shd w:val="clear" w:color="auto" w:fill="FFFFFF"/>
+        </w:rPr>
+        <w:t xml:space="preserve"> </w:t>
+      </w:r>
+      <w:r>
+        <w:t>If I am unable to make a</w:t>
+      </w:r>
+      <w:r>
+        <w:t>n</w:t>
+      </w:r>
+      <w:r>
+        <w:t xml:space="preserve"> online multiplayer </w:t>
+      </w:r>
+      <w:r>
+        <w:t>function,</w:t>
+      </w:r>
+      <w:r>
+        <w:t xml:space="preserve"> I will limit multiplayer to one computer, meaning users will have to physically take turns or control their avatar using different sections of a keyboard (e.g. one user playing on arrow keys and the other on WASD).</w:t>
+      </w:r>
+    </w:p>
+    <w:p>
+      <w:pPr>
+        <w:pStyle w:val="ListParagraph"/>
+        <w:numPr>
+          <w:ilvl w:val="0"/>
+          <w:numId w:val="7"/>
+        </w:numPr>
+      </w:pPr>
+      <w:r>
+        <w:t xml:space="preserve">I will implement an AI </w:t>
+      </w:r>
+      <w:r>
+        <w:t xml:space="preserve">possibly </w:t>
+      </w:r>
+      <w:r>
+        <w:t xml:space="preserve">using </w:t>
+      </w:r>
+      <w:r>
+        <w:t xml:space="preserve">a </w:t>
+      </w:r>
+      <w:r>
+        <w:t>pseudo minimax</w:t>
+      </w:r>
+      <w:r>
+        <w:t xml:space="preserve"> method</w:t>
+      </w:r>
+      <w:r>
+        <w:t xml:space="preserve">, </w:t>
+      </w:r>
+      <w:r>
+        <w:t xml:space="preserve">which based on </w:t>
+      </w:r>
+      <w:r>
+        <w:t xml:space="preserve">a list of available moves I create in UNO, </w:t>
+      </w:r>
+      <w:r>
+        <w:t xml:space="preserve">I will give each move a value based on each situation </w:t>
+      </w:r>
+      <w:r>
+        <w:t xml:space="preserve">and create a tree (a compilation of moves) for </w:t>
+      </w:r>
+      <w:r>
+        <w:t xml:space="preserve">each common situation </w:t>
+      </w:r>
+      <w:r>
+        <w:t>e.g.</w:t>
+      </w:r>
+      <w:r>
+        <w:t xml:space="preserve">, if </w:t>
+      </w:r>
+      <w:r>
+        <w:t>a +2 is placed on the pile, the AI will place a +2 or +4 to avoid having to draw 2 more cards, this move will be set to the highest value as it is the best move in that situation.</w:t>
+      </w:r>
+      <w:r>
+        <w:t xml:space="preserve"> (Prototypes will be included in documentation</w:t>
+      </w:r>
+      <w:r>
+        <w:t xml:space="preserve"> after further research</w:t>
+      </w:r>
+      <w:r>
+        <w:t>).</w:t>
+      </w:r>
+      <w:r>
+        <w:t xml:space="preserve"> If I am unable to do this I may attempt to hardcode the moves for an AI from scratch using my knowledge of UNO.</w:t>
+      </w:r>
+    </w:p>
+    <w:p>
+      <w:pPr>
+        <w:pStyle w:val="ListParagraph"/>
+        <w:numPr>
+          <w:ilvl w:val="0"/>
+          <w:numId w:val="7"/>
+        </w:numPr>
+      </w:pPr>
+      <w:r>
+        <w:t xml:space="preserve">Create a help function </w:t>
+      </w:r>
+      <w:r>
+        <w:t xml:space="preserve">that gives the user a </w:t>
+      </w:r>
+      <w:r>
+        <w:t>rundown</w:t>
+      </w:r>
+      <w:r>
+        <w:t xml:space="preserve"> of the Uno game and how it works but I will make sure this function is only called if the user needs it to not hinder experienced players</w:t>
+      </w:r>
+    </w:p>
+    <w:p>
+      <w:pPr>
+        <w:pStyle w:val="ListParagraph"/>
+        <w:numPr>
+          <w:ilvl w:val="0"/>
+          <w:numId w:val="7"/>
+        </w:numPr>
+      </w:pPr>
+      <w:r>
+        <w:t xml:space="preserve">For the view aspect of my project I will be focusing on using pygame to create screens such as the </w:t>
+      </w:r>
+      <w:proofErr w:type="spellStart"/>
+      <w:r>
+        <w:t>start up</w:t>
+      </w:r>
+      <w:proofErr w:type="spellEnd"/>
+      <w:r>
+        <w:t xml:space="preserve"> screen and main game screen. I will import default avatar images for each player added to the lobby. I may also add a profile screen, in which the user can view theirs and other players wins, loses and high score as well as total games played (scores will also be used in creating a ranking system for players to add to the competitive nature of my game)</w:t>
+      </w:r>
+    </w:p>
+    <w:p>
+      <w:pPr>
+        <w:pStyle w:val="ListParagraph"/>
+        <w:numPr>
+          <w:ilvl w:val="0"/>
+          <w:numId w:val="7"/>
+        </w:numPr>
+      </w:pPr>
+      <w:r>
         <w:t xml:space="preserve">I will </w:t>
       </w:r>
       <w:r>
@@ -12673,6 +12908,11 @@
       <w:r>
         <w:t xml:space="preserve">  </w:t>
       </w:r>
+    </w:p>
+    <w:p>
+      <w:pPr>
+        <w:pStyle w:val="ListParagraph"/>
+      </w:pPr>
     </w:p>
     <w:p>
       <w:pPr>
@@ -12816,6 +13056,7 @@
     </w:p>
     <w:p>
       <w:r>
+        <w:lastRenderedPageBreak/>
         <w:t xml:space="preserve">        </w:t>
       </w:r>
       <w:proofErr w:type="spellStart"/>
@@ -12933,7 +13174,6 @@
     </w:p>
     <w:p>
       <w:r>
-        <w:lastRenderedPageBreak/>
         <w:t xml:space="preserve">    def __</w:t>
       </w:r>
       <w:proofErr w:type="spellStart"/>
@@ -13204,6 +13444,7 @@
     </w:p>
     <w:p>
       <w:r>
+        <w:lastRenderedPageBreak/>
         <w:t xml:space="preserve">def </w:t>
       </w:r>
       <w:proofErr w:type="spellStart"/>
@@ -13329,7 +13570,6 @@
     </w:p>
     <w:p>
       <w:r>
-        <w:lastRenderedPageBreak/>
         <w:t>def discard(self):</w:t>
       </w:r>
     </w:p>
@@ -13624,6 +13864,7 @@
     </w:p>
     <w:p>
       <w:r>
+        <w:lastRenderedPageBreak/>
         <w:t xml:space="preserve">      </w:t>
       </w:r>
       <w:proofErr w:type="spellStart"/>
@@ -13808,7 +14049,6 @@
     </w:p>
     <w:p>
       <w:r>
-        <w:lastRenderedPageBreak/>
         <w:t xml:space="preserve">          number = int(</w:t>
       </w:r>
       <w:proofErr w:type="spellStart"/>
@@ -14111,15 +14351,7 @@
         <w:t xml:space="preserve"> function </w:t>
       </w:r>
       <w:r>
-        <w:t xml:space="preserve">which takes user that can logged into an SQL database and add them to the lobby/game. I also </w:t>
-      </w:r>
-      <w:proofErr w:type="gramStart"/>
-      <w:r>
-        <w:t>have to</w:t>
-      </w:r>
-      <w:proofErr w:type="gramEnd"/>
-      <w:r>
-        <w:t xml:space="preserve"> make the pile </w:t>
+        <w:t xml:space="preserve">which takes user that can logged into an SQL database and add them to the lobby/game. I also have to make the pile </w:t>
       </w:r>
       <w:r>
         <w:t>accessible</w:t>
@@ -14139,6 +14371,7 @@
         <w:rPr>
           <w:noProof/>
         </w:rPr>
+        <w:lastRenderedPageBreak/>
         <w:drawing>
           <wp:inline distT="0" distB="0" distL="0" distR="0" wp14:anchorId="2125E901" wp14:editId="5B6EFE96">
             <wp:extent cx="1186703" cy="1819138"/>
@@ -14233,7 +14466,6 @@
           <w:sz w:val="32"/>
           <w:u w:val="single"/>
         </w:rPr>
-        <w:lastRenderedPageBreak/>
         <w:t>Documented Design</w:t>
       </w:r>
     </w:p>
@@ -14682,6 +14914,7 @@
         <w:rPr>
           <w:sz w:val="24"/>
         </w:rPr>
+        <w:lastRenderedPageBreak/>
         <w:t>*</w:t>
       </w:r>
       <w:r>
@@ -14849,21 +15082,19 @@
           <w:color w:val="000000" w:themeColor="text1"/>
           <w:sz w:val="24"/>
         </w:rPr>
-        <w:t>create a deck of cards, shuffle them and deal them amongst the player</w:t>
-      </w:r>
-      <w:r>
-        <w:rPr>
-          <w:b/>
-          <w:color w:val="00B0F0"/>
-          <w:sz w:val="24"/>
-        </w:rPr>
-        <w:t>s</w:t>
-      </w:r>
-      <w:r>
-        <w:rPr>
-          <w:sz w:val="24"/>
-        </w:rPr>
-        <w:t xml:space="preserve"> (in this case the user and the ‘AI’)</w:t>
+        <w:t>create a deck of cards, shuffle them and deal them amongst the playe</w:t>
+      </w:r>
+      <w:r>
+        <w:rPr>
+          <w:sz w:val="24"/>
+        </w:rPr>
+        <w:t xml:space="preserve">rs </w:t>
+      </w:r>
+      <w:r>
+        <w:rPr>
+          <w:sz w:val="24"/>
+        </w:rPr>
+        <w:t>(in this case the user and the ‘AI’)</w:t>
       </w:r>
     </w:p>
     <w:p>
@@ -14901,7 +15132,6 @@
         <w:rPr>
           <w:sz w:val="24"/>
         </w:rPr>
-        <w:lastRenderedPageBreak/>
         <w:t>Player1 will take their turn first by pressing the &lt;Space&gt; key on their keyboard</w:t>
       </w:r>
       <w:r>
@@ -15242,7 +15472,11 @@
         <w:t xml:space="preserve">the user playing against </w:t>
       </w:r>
       <w:r>
-        <w:t>an AI, the user will play against another user sharing the same computer/keyboard</w:t>
+        <w:t xml:space="preserve">an AI, the user will play against another user sharing the same </w:t>
+      </w:r>
+      <w:r>
+        <w:lastRenderedPageBreak/>
+        <w:t>computer/keyboard</w:t>
       </w:r>
       <w:r>
         <w:t>. This means the two users will have to take it in turns accordingly to play cards in their hand.</w:t>
@@ -15275,17 +15509,15 @@
         <w:t xml:space="preserve"> connection) and </w:t>
       </w:r>
       <w:r>
-        <w:t>play against each other.  (</w:t>
-      </w:r>
-      <w:r>
-        <w:rPr>
-          <w:color w:val="5B9BD5" w:themeColor="accent1"/>
-        </w:rPr>
-        <w:t>FURTHER RESEARCH NEEDED)</w:t>
-      </w:r>
-    </w:p>
-    <w:p>
-      <w:pPr>
+        <w:t>play against each other</w:t>
+      </w:r>
+      <w:r>
+        <w:t>.</w:t>
+      </w:r>
+    </w:p>
+    <w:p>
+      <w:pPr>
+        <w:pStyle w:val="ListParagraph"/>
         <w:rPr>
           <w:b/>
           <w:u w:val="single"/>
@@ -15337,32 +15569,982 @@
     </w:p>
     <w:p>
       <w:pPr>
-        <w:rPr>
-          <w:b/>
-          <w:u w:val="single"/>
-        </w:rPr>
-      </w:pPr>
-    </w:p>
-    <w:p>
-      <w:pPr>
-        <w:rPr>
-          <w:b/>
-          <w:u w:val="single"/>
-        </w:rPr>
-      </w:pPr>
-    </w:p>
-    <w:p>
-      <w:pPr>
-        <w:rPr>
-          <w:b/>
-          <w:u w:val="single"/>
-        </w:rPr>
-      </w:pPr>
-    </w:p>
-    <w:p>
-      <w:pPr>
-        <w:rPr>
-          <w:b/>
+        <w:pStyle w:val="ListParagraph"/>
+        <w:rPr>
+          <w:b/>
+          <w:u w:val="single"/>
+        </w:rPr>
+      </w:pPr>
+      <w:r>
+        <w:rPr>
+          <w:b/>
+          <w:u w:val="single"/>
+        </w:rPr>
+        <w:t>Help</w:t>
+      </w:r>
+    </w:p>
+    <w:p>
+      <w:pPr>
+        <w:pStyle w:val="ListParagraph"/>
+        <w:numPr>
+          <w:ilvl w:val="0"/>
+          <w:numId w:val="12"/>
+        </w:numPr>
+        <w:rPr>
+          <w:b/>
+          <w:u w:val="single"/>
+        </w:rPr>
+      </w:pPr>
+      <w:r>
+        <w:t xml:space="preserve">The user will be able to see a list of available commands and their associated </w:t>
+      </w:r>
+      <w:r>
+        <w:t>keys or clicks, as well as a brief description of how to the play the game</w:t>
+      </w:r>
+    </w:p>
+    <w:p>
+      <w:pPr>
+        <w:rPr>
+          <w:b/>
+          <w:u w:val="single"/>
+        </w:rPr>
+      </w:pPr>
+    </w:p>
+    <w:p>
+      <w:pPr>
+        <w:rPr>
+          <w:b/>
+          <w:u w:val="single"/>
+        </w:rPr>
+      </w:pPr>
+    </w:p>
+    <w:p>
+      <w:pPr>
+        <w:rPr>
+          <w:b/>
+          <w:u w:val="single"/>
+        </w:rPr>
+      </w:pPr>
+    </w:p>
+    <w:p>
+      <w:pPr>
+        <w:rPr>
+          <w:b/>
+          <w:u w:val="single"/>
+        </w:rPr>
+      </w:pPr>
+    </w:p>
+    <w:p>
+      <w:pPr>
+        <w:rPr>
+          <w:b/>
+          <w:sz w:val="28"/>
+          <w:u w:val="single"/>
+        </w:rPr>
+      </w:pPr>
+    </w:p>
+    <w:p>
+      <w:pPr>
+        <w:rPr>
+          <w:b/>
+          <w:sz w:val="28"/>
+          <w:u w:val="single"/>
+        </w:rPr>
+      </w:pPr>
+    </w:p>
+    <w:p>
+      <w:pPr>
+        <w:rPr>
+          <w:b/>
+          <w:sz w:val="28"/>
+          <w:u w:val="single"/>
+        </w:rPr>
+      </w:pPr>
+    </w:p>
+    <w:p>
+      <w:pPr>
+        <w:rPr>
+          <w:b/>
+          <w:sz w:val="28"/>
+          <w:u w:val="single"/>
+        </w:rPr>
+      </w:pPr>
+    </w:p>
+    <w:p>
+      <w:pPr>
+        <w:rPr>
+          <w:b/>
+          <w:sz w:val="28"/>
+          <w:u w:val="single"/>
+        </w:rPr>
+      </w:pPr>
+    </w:p>
+    <w:p>
+      <w:pPr>
+        <w:rPr>
+          <w:b/>
+          <w:sz w:val="28"/>
+          <w:u w:val="single"/>
+        </w:rPr>
+      </w:pPr>
+    </w:p>
+    <w:p>
+      <w:pPr>
+        <w:rPr>
+          <w:b/>
+          <w:sz w:val="28"/>
+          <w:u w:val="single"/>
+        </w:rPr>
+      </w:pPr>
+    </w:p>
+    <w:p>
+      <w:pPr>
+        <w:rPr>
+          <w:b/>
+          <w:sz w:val="28"/>
+          <w:u w:val="single"/>
+        </w:rPr>
+      </w:pPr>
+    </w:p>
+    <w:p>
+      <w:pPr>
+        <w:rPr>
+          <w:b/>
+          <w:sz w:val="28"/>
+          <w:u w:val="single"/>
+        </w:rPr>
+      </w:pPr>
+    </w:p>
+    <w:p>
+      <w:pPr>
+        <w:rPr>
+          <w:b/>
+          <w:sz w:val="28"/>
+          <w:u w:val="single"/>
+        </w:rPr>
+      </w:pPr>
+    </w:p>
+    <w:p>
+      <w:pPr>
+        <w:rPr>
+          <w:b/>
+          <w:sz w:val="28"/>
+          <w:u w:val="single"/>
+        </w:rPr>
+      </w:pPr>
+    </w:p>
+    <w:p>
+      <w:pPr>
+        <w:rPr>
+          <w:b/>
+          <w:sz w:val="28"/>
+          <w:u w:val="single"/>
+        </w:rPr>
+      </w:pPr>
+    </w:p>
+    <w:p>
+      <w:pPr>
+        <w:rPr>
+          <w:b/>
+          <w:sz w:val="28"/>
+          <w:u w:val="single"/>
+        </w:rPr>
+      </w:pPr>
+    </w:p>
+    <w:p>
+      <w:pPr>
+        <w:rPr>
+          <w:b/>
+          <w:sz w:val="28"/>
+          <w:u w:val="single"/>
+        </w:rPr>
+      </w:pPr>
+    </w:p>
+    <w:p>
+      <w:pPr>
+        <w:rPr>
+          <w:b/>
+          <w:sz w:val="28"/>
+          <w:u w:val="single"/>
+        </w:rPr>
+      </w:pPr>
+    </w:p>
+    <w:p>
+      <w:pPr>
+        <w:rPr>
+          <w:b/>
+          <w:sz w:val="28"/>
+          <w:u w:val="single"/>
+        </w:rPr>
+      </w:pPr>
+    </w:p>
+    <w:p>
+      <w:pPr>
+        <w:rPr>
+          <w:b/>
+          <w:sz w:val="28"/>
+          <w:u w:val="single"/>
+        </w:rPr>
+      </w:pPr>
+    </w:p>
+    <w:p>
+      <w:pPr>
+        <w:rPr>
+          <w:b/>
+          <w:sz w:val="28"/>
+          <w:u w:val="single"/>
+        </w:rPr>
+      </w:pPr>
+      <w:r>
+        <w:rPr>
+          <w:b/>
+          <w:sz w:val="28"/>
+          <w:u w:val="single"/>
+        </w:rPr>
+        <w:t>Graphical Design Outline</w:t>
+      </w:r>
+    </w:p>
+    <w:p>
+      <w:pPr>
+        <w:rPr>
+          <w:sz w:val="24"/>
+        </w:rPr>
+      </w:pPr>
+      <w:r>
+        <w:rPr>
+          <w:sz w:val="24"/>
+        </w:rPr>
+        <w:t>Below are annotated sketches of each major function which visually shows what the user will see on their screen at each main stage of my game</w:t>
+      </w:r>
+    </w:p>
+    <w:p>
+      <w:pPr>
+        <w:rPr>
+          <w:sz w:val="24"/>
+        </w:rPr>
+      </w:pPr>
+      <w:r>
+        <w:rPr>
+          <w:noProof/>
+        </w:rPr>
+        <w:drawing>
+          <wp:inline distT="0" distB="0" distL="0" distR="0" wp14:anchorId="6D204E41" wp14:editId="0B670C8D">
+            <wp:extent cx="5731510" cy="3857625"/>
+            <wp:effectExtent l="0" t="0" r="2540" b="9525"/>
+            <wp:docPr id="464" name="Picture 464"/>
+            <wp:cNvGraphicFramePr>
+              <a:graphicFrameLocks xmlns:a="http://schemas.openxmlformats.org/drawingml/2006/main" noChangeAspect="1"/>
+            </wp:cNvGraphicFramePr>
+            <a:graphic xmlns:a="http://schemas.openxmlformats.org/drawingml/2006/main">
+              <a:graphicData uri="http://schemas.openxmlformats.org/drawingml/2006/picture">
+                <pic:pic xmlns:pic="http://schemas.openxmlformats.org/drawingml/2006/picture">
+                  <pic:nvPicPr>
+                    <pic:cNvPr id="0" name="Picture 1"/>
+                    <pic:cNvPicPr>
+                      <a:picLocks noChangeAspect="1" noChangeArrowheads="1"/>
+                    </pic:cNvPicPr>
+                  </pic:nvPicPr>
+                  <pic:blipFill>
+                    <a:blip r:embed="rId42">
+                      <a:extLst>
+                        <a:ext uri="{28A0092B-C50C-407E-A947-70E740481C1C}">
+                          <a14:useLocalDpi xmlns:a14="http://schemas.microsoft.com/office/drawing/2010/main" val="0"/>
+                        </a:ext>
+                      </a:extLst>
+                    </a:blip>
+                    <a:srcRect/>
+                    <a:stretch>
+                      <a:fillRect/>
+                    </a:stretch>
+                  </pic:blipFill>
+                  <pic:spPr bwMode="auto">
+                    <a:xfrm>
+                      <a:off x="0" y="0"/>
+                      <a:ext cx="5731510" cy="3857625"/>
+                    </a:xfrm>
+                    <a:prstGeom prst="rect">
+                      <a:avLst/>
+                    </a:prstGeom>
+                    <a:noFill/>
+                    <a:ln>
+                      <a:noFill/>
+                    </a:ln>
+                  </pic:spPr>
+                </pic:pic>
+              </a:graphicData>
+            </a:graphic>
+          </wp:inline>
+        </w:drawing>
+      </w:r>
+    </w:p>
+    <w:p>
+      <w:pPr>
+        <w:rPr>
+          <w:sz w:val="24"/>
+        </w:rPr>
+      </w:pPr>
+      <w:r>
+        <w:rPr>
+          <w:sz w:val="24"/>
+        </w:rPr>
+        <w:t xml:space="preserve">The above image is split into 5 main sections. </w:t>
+      </w:r>
+    </w:p>
+    <w:p>
+      <w:pPr>
+        <w:pStyle w:val="ListParagraph"/>
+        <w:numPr>
+          <w:ilvl w:val="0"/>
+          <w:numId w:val="12"/>
+        </w:numPr>
+        <w:rPr>
+          <w:sz w:val="24"/>
+        </w:rPr>
+      </w:pPr>
+      <w:r>
+        <w:rPr>
+          <w:sz w:val="24"/>
+        </w:rPr>
+        <w:t xml:space="preserve">The first section represents the main menu screen of my game that will load up when the user first runs the game. This screen consists of </w:t>
+      </w:r>
+      <w:r>
+        <w:rPr>
+          <w:sz w:val="24"/>
+        </w:rPr>
+        <w:t xml:space="preserve">4 </w:t>
+      </w:r>
+      <w:r>
+        <w:rPr>
+          <w:sz w:val="24"/>
+        </w:rPr>
+        <w:t>main overview points listed above (</w:t>
+      </w:r>
+      <w:proofErr w:type="spellStart"/>
+      <w:r>
+        <w:rPr>
+          <w:sz w:val="24"/>
+        </w:rPr>
+        <w:t>singleplayer</w:t>
+      </w:r>
+      <w:proofErr w:type="spellEnd"/>
+      <w:r>
+        <w:rPr>
+          <w:sz w:val="24"/>
+        </w:rPr>
+        <w:t>, multiplayer, quit and help).  The user will be able to click these buttons and the according functions will be carried out</w:t>
+      </w:r>
+    </w:p>
+    <w:p>
+      <w:pPr>
+        <w:pStyle w:val="ListParagraph"/>
+        <w:numPr>
+          <w:ilvl w:val="0"/>
+          <w:numId w:val="12"/>
+        </w:numPr>
+        <w:rPr>
+          <w:sz w:val="24"/>
+        </w:rPr>
+      </w:pPr>
+      <w:r>
+        <w:rPr>
+          <w:sz w:val="24"/>
+        </w:rPr>
+        <w:t xml:space="preserve">The second section represents a rough sketch of the </w:t>
+      </w:r>
+      <w:proofErr w:type="spellStart"/>
+      <w:r>
+        <w:rPr>
+          <w:sz w:val="24"/>
+        </w:rPr>
+        <w:t>singleplayer</w:t>
+      </w:r>
+      <w:proofErr w:type="spellEnd"/>
+      <w:r>
+        <w:rPr>
+          <w:sz w:val="24"/>
+        </w:rPr>
+        <w:t xml:space="preserve"> screen </w:t>
+      </w:r>
+      <w:r>
+        <w:rPr>
+          <w:sz w:val="24"/>
+        </w:rPr>
+        <w:t xml:space="preserve">that </w:t>
+      </w:r>
+      <w:r>
+        <w:rPr>
+          <w:sz w:val="24"/>
+        </w:rPr>
+        <w:t xml:space="preserve">would be displayed </w:t>
+      </w:r>
+      <w:r>
+        <w:rPr>
+          <w:sz w:val="24"/>
+        </w:rPr>
+        <w:t xml:space="preserve">when that button has been clicked. </w:t>
+      </w:r>
+      <w:r>
+        <w:rPr>
+          <w:sz w:val="24"/>
+        </w:rPr>
+        <w:t xml:space="preserve">This screen will have a flipped over UNO card in the centre of the screen, </w:t>
+      </w:r>
+      <w:r>
+        <w:rPr>
+          <w:sz w:val="24"/>
+        </w:rPr>
+        <w:t>to represent an undealt deck of cards</w:t>
+      </w:r>
+      <w:r>
+        <w:rPr>
+          <w:sz w:val="24"/>
+        </w:rPr>
+        <w:t>. The screen</w:t>
+      </w:r>
+      <w:r>
+        <w:rPr>
+          <w:sz w:val="24"/>
+        </w:rPr>
+        <w:t xml:space="preserve"> will also be split into Player1 and Computer.</w:t>
+      </w:r>
+    </w:p>
+    <w:p>
+      <w:pPr>
+        <w:pStyle w:val="ListParagraph"/>
+        <w:numPr>
+          <w:ilvl w:val="0"/>
+          <w:numId w:val="12"/>
+        </w:numPr>
+        <w:rPr>
+          <w:sz w:val="24"/>
+        </w:rPr>
+      </w:pPr>
+      <w:r>
+        <w:rPr>
+          <w:sz w:val="24"/>
+        </w:rPr>
+        <w:t xml:space="preserve">The third section shows the screen displayed to the player once cards are dealt (cards will be dealt by pressing </w:t>
+      </w:r>
+      <w:r>
+        <w:rPr>
+          <w:sz w:val="24"/>
+        </w:rPr>
+        <w:t>a</w:t>
+      </w:r>
+      <w:r>
+        <w:rPr>
+          <w:sz w:val="24"/>
+        </w:rPr>
+        <w:t xml:space="preserve"> key</w:t>
+      </w:r>
+      <w:r>
+        <w:rPr>
+          <w:sz w:val="24"/>
+        </w:rPr>
+        <w:t xml:space="preserve"> e.g. </w:t>
+      </w:r>
+      <w:r>
+        <w:rPr>
+          <w:sz w:val="24"/>
+        </w:rPr>
+        <w:t>the ENTER key</w:t>
+      </w:r>
+      <w:r>
+        <w:rPr>
+          <w:sz w:val="24"/>
+        </w:rPr>
+        <w:t>)</w:t>
+      </w:r>
+    </w:p>
+    <w:p>
+      <w:pPr>
+        <w:pStyle w:val="ListParagraph"/>
+        <w:numPr>
+          <w:ilvl w:val="0"/>
+          <w:numId w:val="12"/>
+        </w:numPr>
+        <w:rPr>
+          <w:sz w:val="24"/>
+        </w:rPr>
+      </w:pPr>
+      <w:r>
+        <w:rPr>
+          <w:sz w:val="24"/>
+        </w:rPr>
+        <w:t xml:space="preserve">The fourth section shows the screen once a player </w:t>
+      </w:r>
+      <w:r>
+        <w:rPr>
+          <w:sz w:val="24"/>
+        </w:rPr>
+        <w:t>plays a card</w:t>
+      </w:r>
+      <w:r>
+        <w:rPr>
+          <w:sz w:val="24"/>
+        </w:rPr>
+        <w:t xml:space="preserve"> by clicking the card they want to discard from their hand. Once this card is </w:t>
+      </w:r>
+      <w:r>
+        <w:rPr>
+          <w:sz w:val="24"/>
+        </w:rPr>
+        <w:t xml:space="preserve">selected it will be discarded and shown on the pile in the centre of the screen. The computer will then discard their own card and it will be shown on the pile. The player’s score will also be </w:t>
+      </w:r>
+      <w:r>
+        <w:rPr>
+          <w:sz w:val="24"/>
+        </w:rPr>
+        <w:t>incremented by 20 points for discarding a card and this score will be stored on the user’s profile</w:t>
+      </w:r>
+    </w:p>
+    <w:p>
+      <w:pPr>
+        <w:pStyle w:val="ListParagraph"/>
+        <w:numPr>
+          <w:ilvl w:val="0"/>
+          <w:numId w:val="12"/>
+        </w:numPr>
+        <w:rPr>
+          <w:sz w:val="24"/>
+        </w:rPr>
+      </w:pPr>
+      <w:r>
+        <w:rPr>
+          <w:sz w:val="24"/>
+        </w:rPr>
+        <w:lastRenderedPageBreak/>
+        <w:t>The fifth section shows the end screen. Once the user gets rid of all their cards before the computer, they will be presented with a win screen to signify the end of the game. A win will also add 100 points to a user’s score</w:t>
+      </w:r>
+    </w:p>
+    <w:p>
+      <w:pPr>
+        <w:rPr>
+          <w:b/>
+          <w:u w:val="single"/>
+        </w:rPr>
+      </w:pPr>
+      <w:r>
+        <w:rPr>
+          <w:b/>
+          <w:u w:val="single"/>
+        </w:rPr>
+        <w:t>Log</w:t>
+      </w:r>
+      <w:r>
+        <w:rPr>
+          <w:b/>
+          <w:u w:val="single"/>
+        </w:rPr>
+        <w:t>ging</w:t>
+      </w:r>
+      <w:r>
+        <w:rPr>
+          <w:b/>
+          <w:u w:val="single"/>
+        </w:rPr>
+        <w:t xml:space="preserve"> In</w:t>
+      </w:r>
+      <w:r>
+        <w:rPr>
+          <w:b/>
+          <w:u w:val="single"/>
+        </w:rPr>
+        <w:t xml:space="preserve"> (GUI)</w:t>
+      </w:r>
+    </w:p>
+    <w:p>
+      <w:pPr>
+        <w:rPr>
+          <w:b/>
+          <w:sz w:val="28"/>
+          <w:u w:val="single"/>
+        </w:rPr>
+      </w:pPr>
+      <w:r>
+        <w:rPr>
+          <w:noProof/>
+        </w:rPr>
+        <w:drawing>
+          <wp:inline distT="0" distB="0" distL="0" distR="0" wp14:anchorId="0B5942AF" wp14:editId="7A5FF5A8">
+            <wp:extent cx="5220859" cy="3797935"/>
+            <wp:effectExtent l="0" t="0" r="0" b="0"/>
+            <wp:docPr id="465" name="Picture 465"/>
+            <wp:cNvGraphicFramePr>
+              <a:graphicFrameLocks xmlns:a="http://schemas.openxmlformats.org/drawingml/2006/main" noChangeAspect="1"/>
+            </wp:cNvGraphicFramePr>
+            <a:graphic xmlns:a="http://schemas.openxmlformats.org/drawingml/2006/main">
+              <a:graphicData uri="http://schemas.openxmlformats.org/drawingml/2006/picture">
+                <pic:pic xmlns:pic="http://schemas.openxmlformats.org/drawingml/2006/picture">
+                  <pic:nvPicPr>
+                    <pic:cNvPr id="0" name="Picture 3"/>
+                    <pic:cNvPicPr>
+                      <a:picLocks noChangeAspect="1" noChangeArrowheads="1"/>
+                    </pic:cNvPicPr>
+                  </pic:nvPicPr>
+                  <pic:blipFill>
+                    <a:blip r:embed="rId43" cstate="print">
+                      <a:extLst>
+                        <a:ext uri="{28A0092B-C50C-407E-A947-70E740481C1C}">
+                          <a14:useLocalDpi xmlns:a14="http://schemas.microsoft.com/office/drawing/2010/main" val="0"/>
+                        </a:ext>
+                      </a:extLst>
+                    </a:blip>
+                    <a:srcRect/>
+                    <a:stretch>
+                      <a:fillRect/>
+                    </a:stretch>
+                  </pic:blipFill>
+                  <pic:spPr bwMode="auto">
+                    <a:xfrm>
+                      <a:off x="0" y="0"/>
+                      <a:ext cx="5221517" cy="3798414"/>
+                    </a:xfrm>
+                    <a:prstGeom prst="rect">
+                      <a:avLst/>
+                    </a:prstGeom>
+                    <a:noFill/>
+                    <a:ln>
+                      <a:noFill/>
+                    </a:ln>
+                  </pic:spPr>
+                </pic:pic>
+              </a:graphicData>
+            </a:graphic>
+          </wp:inline>
+        </w:drawing>
+      </w:r>
+    </w:p>
+    <w:p>
+      <w:pPr>
+        <w:rPr>
+          <w:b/>
+          <w:u w:val="single"/>
+        </w:rPr>
+      </w:pPr>
+      <w:r>
+        <w:rPr>
+          <w:b/>
+          <w:u w:val="single"/>
+        </w:rPr>
+        <w:t>Lobby</w:t>
+      </w:r>
+      <w:r>
+        <w:rPr>
+          <w:b/>
+          <w:u w:val="single"/>
+        </w:rPr>
+        <w:t xml:space="preserve"> Multiplayer</w:t>
+      </w:r>
+      <w:r>
+        <w:rPr>
+          <w:b/>
+          <w:u w:val="single"/>
+        </w:rPr>
+        <w:t xml:space="preserve"> (</w:t>
+      </w:r>
+      <w:proofErr w:type="spellStart"/>
+      <w:r>
+        <w:rPr>
+          <w:b/>
+          <w:u w:val="single"/>
+        </w:rPr>
+        <w:t>gui</w:t>
+      </w:r>
+      <w:proofErr w:type="spellEnd"/>
+      <w:r>
+        <w:rPr>
+          <w:b/>
+          <w:u w:val="single"/>
+        </w:rPr>
+        <w:t>)</w:t>
+      </w:r>
+    </w:p>
+    <w:p>
+      <w:pPr>
+        <w:rPr>
+          <w:b/>
+          <w:u w:val="single"/>
+        </w:rPr>
+      </w:pPr>
+      <w:r>
+        <w:rPr>
+          <w:noProof/>
+        </w:rPr>
+        <w:drawing>
+          <wp:inline distT="0" distB="0" distL="0" distR="0" wp14:anchorId="77E91E21" wp14:editId="63DC6C0B">
+            <wp:extent cx="5731510" cy="3603625"/>
+            <wp:effectExtent l="0" t="0" r="2540" b="0"/>
+            <wp:docPr id="466" name="Picture 466"/>
+            <wp:cNvGraphicFramePr>
+              <a:graphicFrameLocks xmlns:a="http://schemas.openxmlformats.org/drawingml/2006/main" noChangeAspect="1"/>
+            </wp:cNvGraphicFramePr>
+            <a:graphic xmlns:a="http://schemas.openxmlformats.org/drawingml/2006/main">
+              <a:graphicData uri="http://schemas.openxmlformats.org/drawingml/2006/picture">
+                <pic:pic xmlns:pic="http://schemas.openxmlformats.org/drawingml/2006/picture">
+                  <pic:nvPicPr>
+                    <pic:cNvPr id="0" name="Picture 5"/>
+                    <pic:cNvPicPr>
+                      <a:picLocks noChangeAspect="1" noChangeArrowheads="1"/>
+                    </pic:cNvPicPr>
+                  </pic:nvPicPr>
+                  <pic:blipFill>
+                    <a:blip r:embed="rId44" cstate="print">
+                      <a:extLst>
+                        <a:ext uri="{28A0092B-C50C-407E-A947-70E740481C1C}">
+                          <a14:useLocalDpi xmlns:a14="http://schemas.microsoft.com/office/drawing/2010/main" val="0"/>
+                        </a:ext>
+                      </a:extLst>
+                    </a:blip>
+                    <a:srcRect/>
+                    <a:stretch>
+                      <a:fillRect/>
+                    </a:stretch>
+                  </pic:blipFill>
+                  <pic:spPr bwMode="auto">
+                    <a:xfrm>
+                      <a:off x="0" y="0"/>
+                      <a:ext cx="5731510" cy="3603625"/>
+                    </a:xfrm>
+                    <a:prstGeom prst="rect">
+                      <a:avLst/>
+                    </a:prstGeom>
+                    <a:noFill/>
+                    <a:ln>
+                      <a:noFill/>
+                    </a:ln>
+                  </pic:spPr>
+                </pic:pic>
+              </a:graphicData>
+            </a:graphic>
+          </wp:inline>
+        </w:drawing>
+      </w:r>
+    </w:p>
+    <w:p>
+      <w:pPr>
+        <w:rPr>
+          <w:b/>
+          <w:u w:val="single"/>
+        </w:rPr>
+      </w:pPr>
+      <w:r>
+        <w:rPr>
+          <w:b/>
+          <w:u w:val="single"/>
+        </w:rPr>
+        <w:lastRenderedPageBreak/>
+        <w:t>Help (</w:t>
+      </w:r>
+      <w:proofErr w:type="spellStart"/>
+      <w:r>
+        <w:rPr>
+          <w:b/>
+          <w:u w:val="single"/>
+        </w:rPr>
+        <w:t>gui</w:t>
+      </w:r>
+      <w:proofErr w:type="spellEnd"/>
+      <w:r>
+        <w:rPr>
+          <w:b/>
+          <w:u w:val="single"/>
+        </w:rPr>
+        <w:t>)</w:t>
+      </w:r>
+    </w:p>
+    <w:p>
+      <w:pPr>
+        <w:rPr>
+          <w:b/>
+          <w:u w:val="single"/>
+        </w:rPr>
+      </w:pPr>
+      <w:r>
+        <w:rPr>
+          <w:noProof/>
+        </w:rPr>
+        <w:drawing>
+          <wp:inline distT="0" distB="0" distL="0" distR="0" wp14:anchorId="68317508" wp14:editId="6BCEA3E8">
+            <wp:extent cx="5731510" cy="3802380"/>
+            <wp:effectExtent l="0" t="0" r="2540" b="7620"/>
+            <wp:docPr id="467" name="Picture 467"/>
+            <wp:cNvGraphicFramePr>
+              <a:graphicFrameLocks xmlns:a="http://schemas.openxmlformats.org/drawingml/2006/main" noChangeAspect="1"/>
+            </wp:cNvGraphicFramePr>
+            <a:graphic xmlns:a="http://schemas.openxmlformats.org/drawingml/2006/main">
+              <a:graphicData uri="http://schemas.openxmlformats.org/drawingml/2006/picture">
+                <pic:pic xmlns:pic="http://schemas.openxmlformats.org/drawingml/2006/picture">
+                  <pic:nvPicPr>
+                    <pic:cNvPr id="0" name="Picture 7"/>
+                    <pic:cNvPicPr>
+                      <a:picLocks noChangeAspect="1" noChangeArrowheads="1"/>
+                    </pic:cNvPicPr>
+                  </pic:nvPicPr>
+                  <pic:blipFill>
+                    <a:blip r:embed="rId45" cstate="print">
+                      <a:extLst>
+                        <a:ext uri="{28A0092B-C50C-407E-A947-70E740481C1C}">
+                          <a14:useLocalDpi xmlns:a14="http://schemas.microsoft.com/office/drawing/2010/main" val="0"/>
+                        </a:ext>
+                      </a:extLst>
+                    </a:blip>
+                    <a:srcRect/>
+                    <a:stretch>
+                      <a:fillRect/>
+                    </a:stretch>
+                  </pic:blipFill>
+                  <pic:spPr bwMode="auto">
+                    <a:xfrm>
+                      <a:off x="0" y="0"/>
+                      <a:ext cx="5731510" cy="3802380"/>
+                    </a:xfrm>
+                    <a:prstGeom prst="rect">
+                      <a:avLst/>
+                    </a:prstGeom>
+                    <a:noFill/>
+                    <a:ln>
+                      <a:noFill/>
+                    </a:ln>
+                  </pic:spPr>
+                </pic:pic>
+              </a:graphicData>
+            </a:graphic>
+          </wp:inline>
+        </w:drawing>
+      </w:r>
+    </w:p>
+    <w:p>
+      <w:pPr>
+        <w:rPr>
+          <w:b/>
+          <w:sz w:val="28"/>
+          <w:u w:val="single"/>
+        </w:rPr>
+      </w:pPr>
+    </w:p>
+    <w:p>
+      <w:pPr>
+        <w:rPr>
+          <w:b/>
+          <w:sz w:val="28"/>
+          <w:u w:val="single"/>
+        </w:rPr>
+      </w:pPr>
+    </w:p>
+    <w:p>
+      <w:pPr>
+        <w:rPr>
+          <w:b/>
+          <w:sz w:val="28"/>
+          <w:u w:val="single"/>
+        </w:rPr>
+      </w:pPr>
+    </w:p>
+    <w:p>
+      <w:pPr>
+        <w:rPr>
+          <w:b/>
+          <w:sz w:val="28"/>
+          <w:u w:val="single"/>
+        </w:rPr>
+      </w:pPr>
+    </w:p>
+    <w:p>
+      <w:pPr>
+        <w:rPr>
+          <w:b/>
+          <w:sz w:val="28"/>
+          <w:u w:val="single"/>
+        </w:rPr>
+      </w:pPr>
+    </w:p>
+    <w:p>
+      <w:pPr>
+        <w:rPr>
+          <w:b/>
+          <w:sz w:val="28"/>
+          <w:u w:val="single"/>
+        </w:rPr>
+      </w:pPr>
+    </w:p>
+    <w:p>
+      <w:pPr>
+        <w:rPr>
+          <w:b/>
+          <w:sz w:val="28"/>
+          <w:u w:val="single"/>
+        </w:rPr>
+      </w:pPr>
+    </w:p>
+    <w:p>
+      <w:pPr>
+        <w:rPr>
+          <w:b/>
+          <w:sz w:val="28"/>
+          <w:u w:val="single"/>
+        </w:rPr>
+      </w:pPr>
+    </w:p>
+    <w:p>
+      <w:pPr>
+        <w:rPr>
+          <w:b/>
+          <w:sz w:val="28"/>
+          <w:u w:val="single"/>
+        </w:rPr>
+      </w:pPr>
+    </w:p>
+    <w:p>
+      <w:pPr>
+        <w:rPr>
+          <w:b/>
+          <w:sz w:val="28"/>
+          <w:u w:val="single"/>
+        </w:rPr>
+      </w:pPr>
+    </w:p>
+    <w:p>
+      <w:pPr>
+        <w:rPr>
+          <w:b/>
+          <w:sz w:val="28"/>
+          <w:u w:val="single"/>
+        </w:rPr>
+      </w:pPr>
+    </w:p>
+    <w:p>
+      <w:pPr>
+        <w:rPr>
+          <w:b/>
+          <w:sz w:val="28"/>
+          <w:u w:val="single"/>
+        </w:rPr>
+      </w:pPr>
+    </w:p>
+    <w:p>
+      <w:pPr>
+        <w:rPr>
+          <w:b/>
+          <w:sz w:val="28"/>
+          <w:u w:val="single"/>
+        </w:rPr>
+      </w:pPr>
+    </w:p>
+    <w:p>
+      <w:pPr>
+        <w:rPr>
+          <w:b/>
+          <w:sz w:val="28"/>
+          <w:u w:val="single"/>
+        </w:rPr>
+      </w:pPr>
+    </w:p>
+    <w:p>
+      <w:pPr>
+        <w:rPr>
+          <w:b/>
+          <w:sz w:val="28"/>
           <w:u w:val="single"/>
         </w:rPr>
       </w:pPr>
@@ -15440,7 +16622,7 @@
                     <pic:cNvPicPr/>
                   </pic:nvPicPr>
                   <pic:blipFill>
-                    <a:blip r:embed="rId42">
+                    <a:blip r:embed="rId46">
                       <a:extLst>
                         <a:ext uri="{28A0092B-C50C-407E-A947-70E740481C1C}">
                           <a14:useLocalDpi xmlns:a14="http://schemas.microsoft.com/office/drawing/2010/main" val="0"/>
@@ -16538,7 +17720,7 @@
                     </pic:cNvPicPr>
                   </pic:nvPicPr>
                   <pic:blipFill>
-                    <a:blip r:embed="rId43">
+                    <a:blip r:embed="rId47">
                       <a:extLst>
                         <a:ext uri="{28A0092B-C50C-407E-A947-70E740481C1C}">
                           <a14:useLocalDpi xmlns:a14="http://schemas.microsoft.com/office/drawing/2010/main" val="0"/>
@@ -16605,7 +17787,7 @@
                     <pic:cNvPicPr/>
                   </pic:nvPicPr>
                   <pic:blipFill>
-                    <a:blip r:embed="rId44">
+                    <a:blip r:embed="rId48">
                       <a:extLst>
                         <a:ext uri="{28A0092B-C50C-407E-A947-70E740481C1C}">
                           <a14:useLocalDpi xmlns:a14="http://schemas.microsoft.com/office/drawing/2010/main" val="0"/>
@@ -16632,24 +17814,198 @@
         </w:drawing>
       </w:r>
     </w:p>
-    <w:p>
-      <w:pPr>
-        <w:rPr>
-          <w:sz w:val="24"/>
-        </w:rPr>
-      </w:pPr>
-      <w:r>
-        <w:rPr>
-          <w:sz w:val="24"/>
-        </w:rPr>
-        <w:lastRenderedPageBreak/>
-        <w:t>In the above flowchart I store user data in a table using SQL, this data is stored long term and will need to be accessed at any time by my program to retrieve data</w:t>
+    <w:sectPr>
+      <w:headerReference w:type="default" r:id="rId49"/>
+      <w:footerReference w:type="default" r:id="rId50"/>
+      <w:pgSz w:w="11906" w:h="16838"/>
+      <w:pgMar w:top="1440" w:right="1440" w:bottom="1440" w:left="1440" w:header="708" w:footer="708" w:gutter="0"/>
+      <w:pgNumType w:start="0"/>
+      <w:cols w:space="708"/>
+      <w:titlePg/>
+      <w:docGrid w:linePitch="360"/>
+    </w:sectPr>
+  </w:body>
+</w:document>
+</file>
+
+<file path=word/endnotes.xml><?xml version="1.0" encoding="utf-8"?>
+<w:endnotes xmlns:wpc="http://schemas.microsoft.com/office/word/2010/wordprocessingCanvas" xmlns:cx="http://schemas.microsoft.com/office/drawing/2014/chartex" xmlns:cx1="http://schemas.microsoft.com/office/drawing/2015/9/8/chartex" xmlns:cx2="http://schemas.microsoft.com/office/drawing/2015/10/21/chartex" xmlns:cx3="http://schemas.microsoft.com/office/drawing/2016/5/9/chartex" xmlns:cx4="http://schemas.microsoft.com/office/drawing/2016/5/10/chartex" xmlns:cx5="http://schemas.microsoft.com/office/drawing/2016/5/11/chartex" xmlns:cx6="http://schemas.microsoft.com/office/drawing/2016/5/12/chartex" xmlns:cx7="http://schemas.microsoft.com/office/drawing/2016/5/13/chartex" xmlns:cx8="http://schemas.microsoft.com/office/drawing/2016/5/14/chartex" xmlns:mc="http://schemas.openxmlformats.org/markup-compatibility/2006" xmlns:aink="http://schemas.microsoft.com/office/drawing/2016/ink" xmlns:am3d="http://schemas.microsoft.com/office/drawing/2017/model3d" xmlns:o="urn:schemas-microsoft-com:office:office" xmlns:r="http://schemas.openxmlformats.org/officeDocument/2006/relationships" xmlns:m="http://schemas.openxmlformats.org/officeDocument/2006/math" xmlns:v="urn:schemas-microsoft-com:vml" xmlns:wp14="http://schemas.microsoft.com/office/word/2010/wordprocessingDrawing" xmlns:wp="http://schemas.openxmlformats.org/drawingml/2006/wordprocessingDrawing" xmlns:w10="urn:schemas-microsoft-com:office:word" xmlns:w="http://schemas.openxmlformats.org/wordprocessingml/2006/main" xmlns:w14="http://schemas.microsoft.com/office/word/2010/wordml" xmlns:w15="http://schemas.microsoft.com/office/word/2012/wordml" xmlns:w16cid="http://schemas.microsoft.com/office/word/2016/wordml/cid" xmlns:w16se="http://schemas.microsoft.com/office/word/2015/wordml/symex" xmlns:wpg="http://schemas.microsoft.com/office/word/2010/wordprocessingGroup" xmlns:wpi="http://schemas.microsoft.com/office/word/2010/wordprocessingInk" xmlns:wne="http://schemas.microsoft.com/office/word/2006/wordml" xmlns:wps="http://schemas.microsoft.com/office/word/2010/wordprocessingShape" mc:Ignorable="w14 w15 w16se w16cid wp14">
+  <w:endnote w:type="separator" w:id="-1">
+    <w:p>
+      <w:pPr>
+        <w:spacing w:after="0" w:line="240" w:lineRule="auto"/>
+      </w:pPr>
+      <w:r>
+        <w:separator/>
+      </w:r>
+    </w:p>
+  </w:endnote>
+  <w:endnote w:type="continuationSeparator" w:id="0">
+    <w:p>
+      <w:pPr>
+        <w:spacing w:after="0" w:line="240" w:lineRule="auto"/>
+      </w:pPr>
+      <w:r>
+        <w:continuationSeparator/>
+      </w:r>
+    </w:p>
+  </w:endnote>
+  <w:endnote w:type="continuationNotice" w:id="1">
+    <w:p>
+      <w:pPr>
+        <w:spacing w:after="0" w:line="240" w:lineRule="auto"/>
+      </w:pPr>
+    </w:p>
+  </w:endnote>
+  <w:endnote w:id="2">
+    <w:p>
+      <w:pPr>
+        <w:rPr>
+          <w:b/>
+          <w:sz w:val="28"/>
+          <w:u w:val="single"/>
+        </w:rPr>
+      </w:pPr>
+      <w:r>
+        <w:rPr>
+          <w:b/>
+          <w:noProof/>
+          <w:sz w:val="28"/>
+          <w:u w:val="single"/>
+        </w:rPr>
+        <w:drawing>
+          <wp:inline distT="0" distB="0" distL="0" distR="0" wp14:anchorId="38AB3B7A" wp14:editId="6C0485D8">
+            <wp:extent cx="3464805" cy="6429375"/>
+            <wp:effectExtent l="0" t="0" r="2540" b="0"/>
+            <wp:docPr id="17" name="Picture 17"/>
+            <wp:cNvGraphicFramePr>
+              <a:graphicFrameLocks xmlns:a="http://schemas.openxmlformats.org/drawingml/2006/main" noChangeAspect="1"/>
+            </wp:cNvGraphicFramePr>
+            <a:graphic xmlns:a="http://schemas.openxmlformats.org/drawingml/2006/main">
+              <a:graphicData uri="http://schemas.openxmlformats.org/drawingml/2006/picture">
+                <pic:pic xmlns:pic="http://schemas.openxmlformats.org/drawingml/2006/picture">
+                  <pic:nvPicPr>
+                    <pic:cNvPr id="17" name="Login.png"/>
+                    <pic:cNvPicPr/>
+                  </pic:nvPicPr>
+                  <pic:blipFill>
+                    <a:blip r:embed="rId1">
+                      <a:extLst>
+                        <a:ext uri="{28A0092B-C50C-407E-A947-70E740481C1C}">
+                          <a14:useLocalDpi xmlns:a14="http://schemas.microsoft.com/office/drawing/2010/main" val="0"/>
+                        </a:ext>
+                      </a:extLst>
+                    </a:blip>
+                    <a:stretch>
+                      <a:fillRect/>
+                    </a:stretch>
+                  </pic:blipFill>
+                  <pic:spPr>
+                    <a:xfrm>
+                      <a:off x="0" y="0"/>
+                      <a:ext cx="3471141" cy="6441133"/>
+                    </a:xfrm>
+                    <a:prstGeom prst="rect">
+                      <a:avLst/>
+                    </a:prstGeom>
+                  </pic:spPr>
+                </pic:pic>
+              </a:graphicData>
+            </a:graphic>
+          </wp:inline>
+        </w:drawing>
+      </w:r>
+    </w:p>
+    <w:p>
+      <w:pPr>
+        <w:rPr>
+          <w:b/>
+          <w:sz w:val="28"/>
+          <w:u w:val="single"/>
+        </w:rPr>
+      </w:pPr>
+    </w:p>
+    <w:p>
+      <w:pPr>
+        <w:rPr>
+          <w:sz w:val="24"/>
+        </w:rPr>
+      </w:pPr>
+      <w:r>
+        <w:rPr>
+          <w:b/>
+          <w:sz w:val="24"/>
+        </w:rPr>
+        <w:t>Validation</w:t>
+      </w:r>
+      <w:r>
+        <w:rPr>
+          <w:sz w:val="24"/>
+        </w:rPr>
+        <w:t xml:space="preserve"> - </w:t>
+      </w:r>
+      <w:r>
+        <w:rPr>
+          <w:sz w:val="24"/>
+        </w:rPr>
+        <w:t>Username and password are for the login</w:t>
+      </w:r>
+      <w:r>
+        <w:rPr>
+          <w:sz w:val="24"/>
+        </w:rPr>
+        <w:t xml:space="preserve"> and the register</w:t>
+      </w:r>
+      <w:r>
+        <w:rPr>
+          <w:sz w:val="24"/>
+        </w:rPr>
+        <w:t xml:space="preserve"> function are validated by selecting all stored usernames and passwords in the database table and checking if they match against the newly entered username and password when a user log</w:t>
+      </w:r>
+      <w:r>
+        <w:rPr>
+          <w:sz w:val="24"/>
+        </w:rPr>
+        <w:t>s</w:t>
+      </w:r>
+      <w:r>
+        <w:rPr>
+          <w:sz w:val="24"/>
+        </w:rPr>
+        <w:t xml:space="preserve"> in</w:t>
       </w:r>
       <w:r>
         <w:rPr>
           <w:sz w:val="24"/>
         </w:rPr>
         <w:t>.</w:t>
+      </w:r>
+    </w:p>
+    <w:p>
+      <w:pPr>
+        <w:rPr>
+          <w:sz w:val="24"/>
+        </w:rPr>
+      </w:pPr>
+    </w:p>
+    <w:p>
+      <w:pPr>
+        <w:rPr>
+          <w:sz w:val="24"/>
+        </w:rPr>
+      </w:pPr>
+    </w:p>
+    <w:p>
+      <w:pPr>
+        <w:rPr>
+          <w:sz w:val="24"/>
+        </w:rPr>
+      </w:pPr>
+      <w:r>
+        <w:rPr>
+          <w:sz w:val="24"/>
+        </w:rPr>
+        <w:t>In the above flowchart I store user data in a table using SQL, this data is stored long term and will need to be accessed at any time by my program to retrieve data.</w:t>
       </w:r>
     </w:p>
     <w:p>
@@ -16792,19 +18148,7 @@
               <w:rPr>
                 <w:sz w:val="24"/>
               </w:rPr>
-              <w:t>u</w:t>
-            </w:r>
-            <w:r>
-              <w:rPr>
-                <w:sz w:val="24"/>
-              </w:rPr>
-              <w:t>ser</w:t>
-            </w:r>
-            <w:r>
-              <w:rPr>
-                <w:sz w:val="24"/>
-              </w:rPr>
-              <w:t>_id</w:t>
+              <w:t>user_id</w:t>
             </w:r>
             <w:proofErr w:type="spellEnd"/>
           </w:p>
@@ -16841,25 +18185,7 @@
               <w:rPr>
                 <w:sz w:val="24"/>
               </w:rPr>
-              <w:t xml:space="preserve">To uniquely identify each user and serve as reference point </w:t>
-            </w:r>
-            <w:r>
-              <w:rPr>
-                <w:sz w:val="24"/>
-              </w:rPr>
-              <w:t xml:space="preserve">to fetch a specific </w:t>
-            </w:r>
-            <w:r>
-              <w:rPr>
-                <w:sz w:val="24"/>
-              </w:rPr>
-              <w:t>users’</w:t>
-            </w:r>
-            <w:r>
-              <w:rPr>
-                <w:sz w:val="24"/>
-              </w:rPr>
-              <w:t xml:space="preserve"> data if necessary </w:t>
+              <w:t xml:space="preserve">To uniquely identify each user and serve as reference point to fetch a specific users’ data if necessary </w:t>
             </w:r>
           </w:p>
         </w:tc>
@@ -16954,13 +18280,7 @@
               <w:rPr>
                 <w:sz w:val="24"/>
               </w:rPr>
-              <w:t xml:space="preserve">Store the username of a </w:t>
-            </w:r>
-            <w:r>
-              <w:rPr>
-                <w:sz w:val="24"/>
-              </w:rPr>
-              <w:t>user that registers</w:t>
+              <w:t>Store the username of a user that registers</w:t>
             </w:r>
           </w:p>
         </w:tc>
@@ -17055,13 +18375,7 @@
               <w:rPr>
                 <w:sz w:val="24"/>
               </w:rPr>
-              <w:t>Store the pass</w:t>
-            </w:r>
-            <w:r>
-              <w:rPr>
-                <w:sz w:val="24"/>
-              </w:rPr>
-              <w:t>word of a user that registers</w:t>
+              <w:t>Store the password of a user that registers</w:t>
             </w:r>
           </w:p>
         </w:tc>
@@ -17156,19 +18470,7 @@
               <w:rPr>
                 <w:sz w:val="24"/>
               </w:rPr>
-              <w:t xml:space="preserve">Store the value of a user’s </w:t>
-            </w:r>
-            <w:r>
-              <w:rPr>
-                <w:sz w:val="24"/>
-              </w:rPr>
-              <w:t>high score</w:t>
-            </w:r>
-            <w:r>
-              <w:rPr>
-                <w:sz w:val="24"/>
-              </w:rPr>
-              <w:t>, initially set to 0 when a user logs in for the first time</w:t>
+              <w:t>Store the value of a user’s high score, initially set to 0 when a user logs in for the first time</w:t>
             </w:r>
           </w:p>
         </w:tc>
@@ -17371,13 +18673,7 @@
               <w:rPr>
                 <w:sz w:val="24"/>
               </w:rPr>
-              <w:t>Stor</w:t>
-            </w:r>
-            <w:r>
-              <w:rPr>
-                <w:sz w:val="24"/>
-              </w:rPr>
-              <w:t>es the rank of each individual user based on their score.</w:t>
+              <w:t>Stores the rank of each individual user based on their score.</w:t>
             </w:r>
           </w:p>
         </w:tc>
@@ -17426,172 +18722,26 @@
         </w:rPr>
       </w:pPr>
     </w:p>
-    <w:sectPr>
-      <w:headerReference w:type="default" r:id="rId45"/>
-      <w:footerReference w:type="default" r:id="rId46"/>
-      <w:pgSz w:w="11906" w:h="16838"/>
-      <w:pgMar w:top="1440" w:right="1440" w:bottom="1440" w:left="1440" w:header="708" w:footer="708" w:gutter="0"/>
-      <w:pgNumType w:start="0"/>
-      <w:cols w:space="708"/>
-      <w:titlePg/>
-      <w:docGrid w:linePitch="360"/>
-    </w:sectPr>
-  </w:body>
-</w:document>
-</file>
-
-<file path=word/endnotes.xml><?xml version="1.0" encoding="utf-8"?>
-<w:endnotes xmlns:wpc="http://schemas.microsoft.com/office/word/2010/wordprocessingCanvas" xmlns:cx="http://schemas.microsoft.com/office/drawing/2014/chartex" xmlns:cx1="http://schemas.microsoft.com/office/drawing/2015/9/8/chartex" xmlns:cx2="http://schemas.microsoft.com/office/drawing/2015/10/21/chartex" xmlns:cx3="http://schemas.microsoft.com/office/drawing/2016/5/9/chartex" xmlns:cx4="http://schemas.microsoft.com/office/drawing/2016/5/10/chartex" xmlns:cx5="http://schemas.microsoft.com/office/drawing/2016/5/11/chartex" xmlns:cx6="http://schemas.microsoft.com/office/drawing/2016/5/12/chartex" xmlns:cx7="http://schemas.microsoft.com/office/drawing/2016/5/13/chartex" xmlns:cx8="http://schemas.microsoft.com/office/drawing/2016/5/14/chartex" xmlns:mc="http://schemas.openxmlformats.org/markup-compatibility/2006" xmlns:aink="http://schemas.microsoft.com/office/drawing/2016/ink" xmlns:am3d="http://schemas.microsoft.com/office/drawing/2017/model3d" xmlns:o="urn:schemas-microsoft-com:office:office" xmlns:r="http://schemas.openxmlformats.org/officeDocument/2006/relationships" xmlns:m="http://schemas.openxmlformats.org/officeDocument/2006/math" xmlns:v="urn:schemas-microsoft-com:vml" xmlns:wp14="http://schemas.microsoft.com/office/word/2010/wordprocessingDrawing" xmlns:wp="http://schemas.openxmlformats.org/drawingml/2006/wordprocessingDrawing" xmlns:w10="urn:schemas-microsoft-com:office:word" xmlns:w="http://schemas.openxmlformats.org/wordprocessingml/2006/main" xmlns:w14="http://schemas.microsoft.com/office/word/2010/wordml" xmlns:w15="http://schemas.microsoft.com/office/word/2012/wordml" xmlns:w16cid="http://schemas.microsoft.com/office/word/2016/wordml/cid" xmlns:w16se="http://schemas.microsoft.com/office/word/2015/wordml/symex" xmlns:wpg="http://schemas.microsoft.com/office/word/2010/wordprocessingGroup" xmlns:wpi="http://schemas.microsoft.com/office/word/2010/wordprocessingInk" xmlns:wne="http://schemas.microsoft.com/office/word/2006/wordml" xmlns:wps="http://schemas.microsoft.com/office/word/2010/wordprocessingShape" mc:Ignorable="w14 w15 w16se w16cid wp14">
-  <w:endnote w:type="separator" w:id="-1">
-    <w:p>
-      <w:pPr>
-        <w:spacing w:after="0" w:line="240" w:lineRule="auto"/>
-      </w:pPr>
-      <w:r>
-        <w:separator/>
-      </w:r>
-    </w:p>
-  </w:endnote>
-  <w:endnote w:type="continuationSeparator" w:id="0">
-    <w:p>
-      <w:pPr>
-        <w:spacing w:after="0" w:line="240" w:lineRule="auto"/>
-      </w:pPr>
-      <w:r>
-        <w:continuationSeparator/>
-      </w:r>
-    </w:p>
-  </w:endnote>
-  <w:endnote w:type="continuationNotice" w:id="1">
-    <w:p>
-      <w:pPr>
-        <w:spacing w:after="0" w:line="240" w:lineRule="auto"/>
-      </w:pPr>
-    </w:p>
-  </w:endnote>
-  <w:endnote w:id="2">
-    <w:p>
-      <w:pPr>
-        <w:rPr>
-          <w:b/>
-          <w:sz w:val="28"/>
-          <w:u w:val="single"/>
-        </w:rPr>
-      </w:pPr>
-      <w:r>
-        <w:rPr>
-          <w:b/>
-          <w:noProof/>
-          <w:sz w:val="28"/>
-          <w:u w:val="single"/>
-        </w:rPr>
-        <w:drawing>
-          <wp:inline distT="0" distB="0" distL="0" distR="0" wp14:anchorId="38AB3B7A" wp14:editId="6C0485D8">
-            <wp:extent cx="3464805" cy="6429375"/>
-            <wp:effectExtent l="0" t="0" r="2540" b="0"/>
-            <wp:docPr id="17" name="Picture 17"/>
-            <wp:cNvGraphicFramePr>
-              <a:graphicFrameLocks xmlns:a="http://schemas.openxmlformats.org/drawingml/2006/main" noChangeAspect="1"/>
-            </wp:cNvGraphicFramePr>
-            <a:graphic xmlns:a="http://schemas.openxmlformats.org/drawingml/2006/main">
-              <a:graphicData uri="http://schemas.openxmlformats.org/drawingml/2006/picture">
-                <pic:pic xmlns:pic="http://schemas.openxmlformats.org/drawingml/2006/picture">
-                  <pic:nvPicPr>
-                    <pic:cNvPr id="17" name="Login.png"/>
-                    <pic:cNvPicPr/>
-                  </pic:nvPicPr>
-                  <pic:blipFill>
-                    <a:blip r:embed="rId1">
-                      <a:extLst>
-                        <a:ext uri="{28A0092B-C50C-407E-A947-70E740481C1C}">
-                          <a14:useLocalDpi xmlns:a14="http://schemas.microsoft.com/office/drawing/2010/main" val="0"/>
-                        </a:ext>
-                      </a:extLst>
-                    </a:blip>
-                    <a:stretch>
-                      <a:fillRect/>
-                    </a:stretch>
-                  </pic:blipFill>
-                  <pic:spPr>
-                    <a:xfrm>
-                      <a:off x="0" y="0"/>
-                      <a:ext cx="3471141" cy="6441133"/>
-                    </a:xfrm>
-                    <a:prstGeom prst="rect">
-                      <a:avLst/>
-                    </a:prstGeom>
-                  </pic:spPr>
-                </pic:pic>
-              </a:graphicData>
-            </a:graphic>
-          </wp:inline>
-        </w:drawing>
-      </w:r>
-    </w:p>
-    <w:p>
-      <w:pPr>
-        <w:rPr>
-          <w:b/>
-          <w:sz w:val="28"/>
-          <w:u w:val="single"/>
-        </w:rPr>
-      </w:pPr>
-    </w:p>
-    <w:p>
-      <w:pPr>
-        <w:rPr>
-          <w:sz w:val="24"/>
-        </w:rPr>
-      </w:pPr>
-      <w:r>
-        <w:rPr>
-          <w:b/>
-          <w:sz w:val="24"/>
-        </w:rPr>
-        <w:t>Validation</w:t>
-      </w:r>
-      <w:r>
-        <w:rPr>
-          <w:sz w:val="24"/>
-        </w:rPr>
-        <w:t xml:space="preserve"> - </w:t>
-      </w:r>
-      <w:r>
-        <w:rPr>
-          <w:sz w:val="24"/>
-        </w:rPr>
-        <w:t>Username and password are for the login</w:t>
-      </w:r>
-      <w:r>
-        <w:rPr>
-          <w:sz w:val="24"/>
-        </w:rPr>
-        <w:t xml:space="preserve"> and the register</w:t>
-      </w:r>
-      <w:r>
-        <w:rPr>
-          <w:sz w:val="24"/>
-        </w:rPr>
-        <w:t xml:space="preserve"> function are validated by selecting all stored usernames and passwords in the database table and checking if they match against the newly entered username and password when a user log</w:t>
-      </w:r>
-      <w:r>
-        <w:rPr>
-          <w:sz w:val="24"/>
-        </w:rPr>
-        <w:t>s</w:t>
-      </w:r>
-      <w:r>
-        <w:rPr>
-          <w:sz w:val="24"/>
-        </w:rPr>
-        <w:t xml:space="preserve"> in</w:t>
-      </w:r>
-      <w:r>
-        <w:rPr>
-          <w:sz w:val="24"/>
-        </w:rPr>
-        <w:t>.</w:t>
-      </w:r>
+    <w:p>
+      <w:pPr>
+        <w:rPr>
+          <w:sz w:val="24"/>
+        </w:rPr>
+      </w:pPr>
+    </w:p>
+    <w:p>
+      <w:pPr>
+        <w:rPr>
+          <w:sz w:val="24"/>
+        </w:rPr>
+      </w:pPr>
+    </w:p>
+    <w:p>
+      <w:pPr>
+        <w:rPr>
+          <w:sz w:val="24"/>
+        </w:rPr>
+      </w:pPr>
     </w:p>
     <w:p>
       <w:pPr>
@@ -17925,601 +19075,13 @@
       </w:pPr>
       <w:r>
         <w:rPr>
-          <w:b/>
-          <w:sz w:val="28"/>
-          <w:u w:val="single"/>
-        </w:rPr>
-        <w:t>2.3 Main Functionality</w:t>
-      </w:r>
-    </w:p>
-    <w:p>
-      <w:r>
-        <w:t xml:space="preserve">In this chapter of my documented </w:t>
-      </w:r>
-      <w:proofErr w:type="spellStart"/>
-      <w:r>
-        <w:t>deisgn</w:t>
-      </w:r>
-      <w:proofErr w:type="spellEnd"/>
-      <w:r>
-        <w:t xml:space="preserve"> I will discuss exactly how each main function of my program will work and</w:t>
-      </w:r>
-      <w:r>
-        <w:t xml:space="preserve"> highlight any </w:t>
-      </w:r>
-      <w:r>
-        <w:t xml:space="preserve">unique programming paradigms </w:t>
-      </w:r>
-      <w:r>
-        <w:t xml:space="preserve">or new skills used. </w:t>
-      </w:r>
-    </w:p>
-    <w:p>
-      <w:r>
-        <w:t xml:space="preserve">I started off by creating the </w:t>
-      </w:r>
-      <w:r>
-        <w:t xml:space="preserve">fundamental part of the UNO board game which are the cards. I decided to do this using </w:t>
-      </w:r>
-      <w:r>
-        <w:t>Object-Oriented</w:t>
-      </w:r>
-      <w:r>
-        <w:t xml:space="preserve"> Programming </w:t>
-      </w:r>
-      <w:r>
-        <w:t xml:space="preserve">as it would make it easier for me to step through my code when I </w:t>
-      </w:r>
-      <w:r>
-        <w:t>ran into issues &amp; it is a lot easier to edit or update certain aspects.</w:t>
-      </w:r>
-      <w:r>
-        <w:t xml:space="preserve"> I split the game of UNO into three main sections, </w:t>
-      </w:r>
-      <w:r>
-        <w:t xml:space="preserve">a </w:t>
-      </w:r>
-      <w:r>
-        <w:t>Card, the Deck and the Player</w:t>
-      </w:r>
-      <w:r>
-        <w:t>(s)</w:t>
-      </w:r>
-      <w:r>
-        <w:t xml:space="preserve"> and created separate classes for each of them. </w:t>
-      </w:r>
-    </w:p>
-    <w:p>
-      <w:r>
-        <w:t>Below is a class diagram</w:t>
-      </w:r>
-      <w:r>
-        <w:t xml:space="preserve"> and</w:t>
-      </w:r>
-      <w:r>
-        <w:t xml:space="preserve"> the original code for my Card</w:t>
-      </w:r>
-      <w:r>
-        <w:t xml:space="preserve"> Class</w:t>
-      </w:r>
-      <w:r>
-        <w:t xml:space="preserve">. A </w:t>
-      </w:r>
-      <w:r>
-        <w:t>single card in UNO</w:t>
-      </w:r>
-      <w:r>
-        <w:t xml:space="preserve"> (</w:t>
-      </w:r>
-      <w:proofErr w:type="gramStart"/>
-      <w:r>
-        <w:t>similar to</w:t>
-      </w:r>
-      <w:proofErr w:type="gramEnd"/>
-      <w:r>
-        <w:t xml:space="preserve"> most playing cards)</w:t>
-      </w:r>
-      <w:r>
-        <w:t xml:space="preserve"> can be split into two fundamental attributes, a suit and a number.</w:t>
-      </w:r>
-      <w:r>
-        <w:t xml:space="preserve"> In UNO the suit is typically the colour </w:t>
-      </w:r>
-      <w:r>
-        <w:t>of the card (Red, Yellow, Green or Blue) and the number is the number on the face of the UNO card (0, 1,2,3,4 etc.)</w:t>
-      </w:r>
-      <w:r>
-        <w:t xml:space="preserve">. </w:t>
-      </w:r>
-      <w:r>
-        <w:t>So,</w:t>
-      </w:r>
-      <w:r>
-        <w:t xml:space="preserve"> I used the def __</w:t>
-      </w:r>
-      <w:proofErr w:type="spellStart"/>
-      <w:r>
-        <w:t>init</w:t>
-      </w:r>
-      <w:proofErr w:type="spellEnd"/>
-      <w:r>
-        <w:t xml:space="preserve">__ functions to initialise a Card class with each card (self) </w:t>
-      </w:r>
-      <w:r>
-        <w:t>having the attributes of a suit and a number.</w:t>
-      </w:r>
-    </w:p>
-    <w:p>
-      <w:pPr>
-        <w:pStyle w:val="NoSpacing"/>
-        <w:rPr>
-          <w:rFonts w:ascii="Alpha Romanie G98" w:hAnsi="Alpha Romanie G98"/>
-        </w:rPr>
-      </w:pPr>
-      <w:r>
-        <w:rPr>
-          <w:b/>
-        </w:rPr>
-        <w:t>Highlighted Code</w:t>
-      </w:r>
-      <w:r>
-        <w:rPr>
-          <w:b/>
-        </w:rPr>
-        <w:t>(</w:t>
-      </w:r>
-      <w:r>
-        <w:rPr>
-          <w:b/>
-          <w:color w:val="FF0000"/>
-        </w:rPr>
-        <w:t>to create a Card object</w:t>
-      </w:r>
-      <w:r>
-        <w:rPr>
-          <w:b/>
-        </w:rPr>
-        <w:t>)</w:t>
-      </w:r>
-      <w:r>
-        <w:rPr>
-          <w:b/>
-        </w:rPr>
-        <w:t xml:space="preserve">: </w:t>
-      </w:r>
-      <w:r>
-        <w:rPr>
-          <w:rFonts w:ascii="Alpha Romanie G98" w:hAnsi="Alpha Romanie G98"/>
-        </w:rPr>
-        <w:t>Class Card:</w:t>
-      </w:r>
-    </w:p>
-    <w:p>
-      <w:pPr>
-        <w:pStyle w:val="NoSpacing"/>
-        <w:rPr>
-          <w:rFonts w:ascii="Alpha Romanie G98" w:hAnsi="Alpha Romanie G98"/>
-        </w:rPr>
-      </w:pPr>
-      <w:r>
-        <w:rPr>
-          <w:rFonts w:ascii="Alpha Romanie G98" w:hAnsi="Alpha Romanie G98"/>
-        </w:rPr>
-        <w:tab/>
-      </w:r>
-      <w:r>
-        <w:rPr>
-          <w:rFonts w:ascii="Alpha Romanie G98" w:hAnsi="Alpha Romanie G98"/>
-        </w:rPr>
-        <w:tab/>
-      </w:r>
-      <w:r>
-        <w:rPr>
-          <w:rFonts w:ascii="Alpha Romanie G98" w:hAnsi="Alpha Romanie G98"/>
-        </w:rPr>
-        <w:tab/>
-      </w:r>
-      <w:r>
-        <w:rPr>
-          <w:rFonts w:ascii="Alpha Romanie G98" w:hAnsi="Alpha Romanie G98"/>
-        </w:rPr>
-        <w:t>d</w:t>
-      </w:r>
-      <w:r>
-        <w:rPr>
-          <w:rFonts w:ascii="Alpha Romanie G98" w:hAnsi="Alpha Romanie G98"/>
-        </w:rPr>
-        <w:t xml:space="preserve">ef __ </w:t>
-      </w:r>
-      <w:proofErr w:type="spellStart"/>
-      <w:r>
-        <w:rPr>
-          <w:rFonts w:ascii="Alpha Romanie G98" w:hAnsi="Alpha Romanie G98"/>
-        </w:rPr>
-        <w:t>init</w:t>
-      </w:r>
-      <w:proofErr w:type="spellEnd"/>
-      <w:r>
-        <w:rPr>
-          <w:rFonts w:ascii="Alpha Romanie G98" w:hAnsi="Alpha Romanie G98"/>
-        </w:rPr>
-        <w:t>__ (self, suit, number):</w:t>
-      </w:r>
-    </w:p>
-    <w:p>
-      <w:pPr>
-        <w:pStyle w:val="NoSpacing"/>
-        <w:rPr>
-          <w:rFonts w:ascii="Alpha Romanie G98" w:hAnsi="Alpha Romanie G98"/>
-        </w:rPr>
-      </w:pPr>
-      <w:r>
-        <w:rPr>
-          <w:rFonts w:ascii="Alpha Romanie G98" w:hAnsi="Alpha Romanie G98"/>
-        </w:rPr>
-        <w:tab/>
-      </w:r>
-      <w:r>
-        <w:rPr>
-          <w:rFonts w:ascii="Alpha Romanie G98" w:hAnsi="Alpha Romanie G98"/>
-        </w:rPr>
-        <w:tab/>
-      </w:r>
-      <w:r>
-        <w:rPr>
-          <w:rFonts w:ascii="Alpha Romanie G98" w:hAnsi="Alpha Romanie G98"/>
-        </w:rPr>
-        <w:tab/>
-      </w:r>
-      <w:r>
-        <w:rPr>
-          <w:rFonts w:ascii="Alpha Romanie G98" w:hAnsi="Alpha Romanie G98"/>
-        </w:rPr>
-        <w:tab/>
-      </w:r>
-      <w:proofErr w:type="spellStart"/>
-      <w:r>
-        <w:rPr>
-          <w:rFonts w:ascii="Alpha Romanie G98" w:hAnsi="Alpha Romanie G98"/>
-        </w:rPr>
-        <w:t>self.suit</w:t>
-      </w:r>
-      <w:proofErr w:type="spellEnd"/>
-      <w:r>
-        <w:rPr>
-          <w:rFonts w:ascii="Alpha Romanie G98" w:hAnsi="Alpha Romanie G98"/>
-        </w:rPr>
-        <w:t xml:space="preserve"> = suit</w:t>
-      </w:r>
-    </w:p>
-    <w:p>
-      <w:pPr>
-        <w:pStyle w:val="NoSpacing"/>
-        <w:rPr>
-          <w:rFonts w:ascii="Alpha Romanie G98" w:hAnsi="Alpha Romanie G98"/>
-        </w:rPr>
-      </w:pPr>
-      <w:r>
-        <w:rPr>
-          <w:rFonts w:ascii="Alpha Romanie G98" w:hAnsi="Alpha Romanie G98"/>
-        </w:rPr>
-        <w:tab/>
-      </w:r>
-      <w:r>
-        <w:rPr>
-          <w:rFonts w:ascii="Alpha Romanie G98" w:hAnsi="Alpha Romanie G98"/>
-        </w:rPr>
-        <w:tab/>
-      </w:r>
-      <w:r>
-        <w:rPr>
-          <w:rFonts w:ascii="Alpha Romanie G98" w:hAnsi="Alpha Romanie G98"/>
-        </w:rPr>
-        <w:tab/>
-      </w:r>
-      <w:r>
-        <w:rPr>
-          <w:rFonts w:ascii="Alpha Romanie G98" w:hAnsi="Alpha Romanie G98"/>
-        </w:rPr>
-        <w:tab/>
-      </w:r>
-      <w:proofErr w:type="spellStart"/>
-      <w:r>
-        <w:rPr>
-          <w:rFonts w:ascii="Alpha Romanie G98" w:hAnsi="Alpha Romanie G98"/>
-        </w:rPr>
-        <w:t>vals</w:t>
-      </w:r>
-      <w:proofErr w:type="spellEnd"/>
-      <w:r>
-        <w:rPr>
-          <w:rFonts w:ascii="Alpha Romanie G98" w:hAnsi="Alpha Romanie G98"/>
-        </w:rPr>
-        <w:t xml:space="preserve"> = {10: “reverse”, 11: “skip”, 12: “+2”}</w:t>
-      </w:r>
-    </w:p>
-    <w:p>
-      <w:pPr>
-        <w:pStyle w:val="NoSpacing"/>
-        <w:rPr>
-          <w:rFonts w:ascii="Alpha Romanie G98" w:hAnsi="Alpha Romanie G98"/>
-        </w:rPr>
-      </w:pPr>
-      <w:r>
-        <w:rPr>
-          <w:rFonts w:ascii="Alpha Romanie G98" w:hAnsi="Alpha Romanie G98"/>
-        </w:rPr>
-        <w:tab/>
-      </w:r>
-      <w:r>
-        <w:rPr>
-          <w:rFonts w:ascii="Alpha Romanie G98" w:hAnsi="Alpha Romanie G98"/>
-        </w:rPr>
-        <w:tab/>
-      </w:r>
-      <w:r>
-        <w:rPr>
-          <w:rFonts w:ascii="Alpha Romanie G98" w:hAnsi="Alpha Romanie G98"/>
-        </w:rPr>
-        <w:tab/>
-      </w:r>
-      <w:r>
-        <w:rPr>
-          <w:rFonts w:ascii="Alpha Romanie G98" w:hAnsi="Alpha Romanie G98"/>
-        </w:rPr>
-        <w:tab/>
-        <w:t>if number &lt; 10:</w:t>
-      </w:r>
-    </w:p>
-    <w:p>
-      <w:pPr>
-        <w:pStyle w:val="NoSpacing"/>
-        <w:rPr>
-          <w:rFonts w:ascii="Alpha Romanie G98" w:hAnsi="Alpha Romanie G98"/>
-        </w:rPr>
-      </w:pPr>
-      <w:r>
-        <w:rPr>
-          <w:rFonts w:ascii="Alpha Romanie G98" w:hAnsi="Alpha Romanie G98"/>
-        </w:rPr>
-        <w:tab/>
-      </w:r>
-      <w:r>
-        <w:rPr>
-          <w:rFonts w:ascii="Alpha Romanie G98" w:hAnsi="Alpha Romanie G98"/>
-        </w:rPr>
-        <w:tab/>
-      </w:r>
-      <w:r>
-        <w:rPr>
-          <w:rFonts w:ascii="Alpha Romanie G98" w:hAnsi="Alpha Romanie G98"/>
-        </w:rPr>
-        <w:tab/>
-      </w:r>
-      <w:r>
-        <w:rPr>
-          <w:rFonts w:ascii="Alpha Romanie G98" w:hAnsi="Alpha Romanie G98"/>
-        </w:rPr>
-        <w:tab/>
-      </w:r>
-      <w:r>
-        <w:rPr>
-          <w:rFonts w:ascii="Alpha Romanie G98" w:hAnsi="Alpha Romanie G98"/>
-        </w:rPr>
-        <w:tab/>
-      </w:r>
-      <w:proofErr w:type="spellStart"/>
-      <w:r>
-        <w:rPr>
-          <w:rFonts w:ascii="Alpha Romanie G98" w:hAnsi="Alpha Romanie G98"/>
-        </w:rPr>
-        <w:t>self.number</w:t>
-      </w:r>
-      <w:proofErr w:type="spellEnd"/>
-      <w:r>
-        <w:rPr>
-          <w:rFonts w:ascii="Alpha Romanie G98" w:hAnsi="Alpha Romanie G98"/>
-        </w:rPr>
-        <w:t xml:space="preserve"> = number</w:t>
-      </w:r>
-    </w:p>
-    <w:p>
-      <w:pPr>
-        <w:pStyle w:val="NoSpacing"/>
-        <w:rPr>
-          <w:rFonts w:ascii="Alpha Romanie G98" w:hAnsi="Alpha Romanie G98"/>
-        </w:rPr>
-      </w:pPr>
-      <w:r>
-        <w:rPr>
-          <w:rFonts w:ascii="Alpha Romanie G98" w:hAnsi="Alpha Romanie G98"/>
-        </w:rPr>
-        <w:tab/>
-      </w:r>
-      <w:r>
-        <w:rPr>
-          <w:rFonts w:ascii="Alpha Romanie G98" w:hAnsi="Alpha Romanie G98"/>
-        </w:rPr>
-        <w:tab/>
-      </w:r>
-      <w:r>
-        <w:rPr>
-          <w:rFonts w:ascii="Alpha Romanie G98" w:hAnsi="Alpha Romanie G98"/>
-        </w:rPr>
-        <w:tab/>
-      </w:r>
-      <w:r>
-        <w:rPr>
-          <w:rFonts w:ascii="Alpha Romanie G98" w:hAnsi="Alpha Romanie G98"/>
-        </w:rPr>
-        <w:tab/>
-        <w:t>else:</w:t>
-      </w:r>
-    </w:p>
-    <w:p>
-      <w:pPr>
-        <w:pStyle w:val="NoSpacing"/>
-        <w:rPr>
-          <w:rFonts w:ascii="Alpha Romanie G98" w:hAnsi="Alpha Romanie G98"/>
-        </w:rPr>
-      </w:pPr>
-      <w:r>
-        <w:rPr>
-          <w:rFonts w:ascii="Alpha Romanie G98" w:hAnsi="Alpha Romanie G98"/>
-        </w:rPr>
-        <w:tab/>
-      </w:r>
-      <w:r>
-        <w:rPr>
-          <w:rFonts w:ascii="Alpha Romanie G98" w:hAnsi="Alpha Romanie G98"/>
-        </w:rPr>
-        <w:tab/>
-      </w:r>
-      <w:r>
-        <w:rPr>
-          <w:rFonts w:ascii="Alpha Romanie G98" w:hAnsi="Alpha Romanie G98"/>
-        </w:rPr>
-        <w:tab/>
-      </w:r>
-      <w:r>
-        <w:rPr>
-          <w:rFonts w:ascii="Alpha Romanie G98" w:hAnsi="Alpha Romanie G98"/>
-        </w:rPr>
-        <w:tab/>
-      </w:r>
-      <w:r>
-        <w:rPr>
-          <w:rFonts w:ascii="Alpha Romanie G98" w:hAnsi="Alpha Romanie G98"/>
-        </w:rPr>
-        <w:tab/>
-      </w:r>
-      <w:proofErr w:type="spellStart"/>
-      <w:r>
-        <w:rPr>
-          <w:rFonts w:ascii="Alpha Romanie G98" w:hAnsi="Alpha Romanie G98"/>
-        </w:rPr>
-        <w:t>self.number</w:t>
-      </w:r>
-      <w:proofErr w:type="spellEnd"/>
-      <w:r>
-        <w:rPr>
-          <w:rFonts w:ascii="Alpha Romanie G98" w:hAnsi="Alpha Romanie G98"/>
-        </w:rPr>
-        <w:t xml:space="preserve"> = </w:t>
-      </w:r>
-      <w:proofErr w:type="spellStart"/>
-      <w:r>
-        <w:rPr>
-          <w:rFonts w:ascii="Alpha Romanie G98" w:hAnsi="Alpha Romanie G98"/>
-        </w:rPr>
-        <w:t>vals</w:t>
-      </w:r>
-      <w:proofErr w:type="spellEnd"/>
-      <w:r>
-        <w:rPr>
-          <w:rFonts w:ascii="Alpha Romanie G98" w:hAnsi="Alpha Romanie G98"/>
-        </w:rPr>
-        <w:t>[number]</w:t>
-      </w:r>
-    </w:p>
-    <w:p>
-      <w:pPr>
-        <w:pStyle w:val="NoSpacing"/>
-        <w:rPr>
-          <w:rFonts w:ascii="Alpha Romanie G98" w:hAnsi="Alpha Romanie G98"/>
-        </w:rPr>
-      </w:pPr>
-      <w:r>
-        <w:rPr>
-          <w:rFonts w:ascii="Alpha Romanie G98" w:hAnsi="Alpha Romanie G98"/>
-        </w:rPr>
-        <w:tab/>
-      </w:r>
-      <w:r>
-        <w:rPr>
-          <w:rFonts w:ascii="Alpha Romanie G98" w:hAnsi="Alpha Romanie G98"/>
-        </w:rPr>
-        <w:tab/>
-      </w:r>
-      <w:r>
-        <w:rPr>
-          <w:rFonts w:ascii="Alpha Romanie G98" w:hAnsi="Alpha Romanie G98"/>
-        </w:rPr>
-        <w:tab/>
-      </w:r>
-      <w:r>
-        <w:rPr>
-          <w:rFonts w:ascii="Alpha Romanie G98" w:hAnsi="Alpha Romanie G98"/>
-        </w:rPr>
-        <w:tab/>
-      </w:r>
-      <w:proofErr w:type="spellStart"/>
-      <w:r>
-        <w:rPr>
-          <w:rFonts w:ascii="Alpha Romanie G98" w:hAnsi="Alpha Romanie G98"/>
-        </w:rPr>
-        <w:t>self.image</w:t>
-      </w:r>
-      <w:proofErr w:type="spellEnd"/>
-      <w:r>
-        <w:rPr>
-          <w:rFonts w:ascii="Alpha Romanie G98" w:hAnsi="Alpha Romanie G98"/>
-        </w:rPr>
-        <w:t xml:space="preserve"> = </w:t>
-      </w:r>
-      <w:proofErr w:type="spellStart"/>
-      <w:r>
-        <w:rPr>
-          <w:rFonts w:ascii="Alpha Romanie G98" w:hAnsi="Alpha Romanie G98"/>
-        </w:rPr>
-        <w:t>pygame.image.load</w:t>
-      </w:r>
-      <w:proofErr w:type="spellEnd"/>
-      <w:r>
-        <w:rPr>
-          <w:rFonts w:ascii="Alpha Romanie G98" w:hAnsi="Alpha Romanie G98"/>
-        </w:rPr>
-        <w:t>(str(self) + “.</w:t>
-      </w:r>
-      <w:proofErr w:type="spellStart"/>
-      <w:r>
-        <w:rPr>
-          <w:rFonts w:ascii="Alpha Romanie G98" w:hAnsi="Alpha Romanie G98"/>
-        </w:rPr>
-        <w:t>png</w:t>
-      </w:r>
-      <w:proofErr w:type="spellEnd"/>
-      <w:r>
-        <w:rPr>
-          <w:rFonts w:ascii="Alpha Romanie G98" w:hAnsi="Alpha Romanie G98"/>
-        </w:rPr>
-        <w:t>”)</w:t>
-      </w:r>
-    </w:p>
-    <w:p>
-      <w:pPr>
-        <w:pStyle w:val="NoSpacing"/>
-        <w:rPr>
-          <w:rFonts w:ascii="Alpha Romanie G98" w:hAnsi="Alpha Romanie G98"/>
-        </w:rPr>
-      </w:pPr>
-    </w:p>
-    <w:p>
-      <w:pPr>
-        <w:pStyle w:val="NoSpacing"/>
-        <w:rPr>
-          <w:rFonts w:ascii="Alpha Romanie G98" w:hAnsi="Alpha Romanie G98"/>
-        </w:rPr>
-      </w:pPr>
-      <w:r>
-        <w:rPr>
           <w:noProof/>
         </w:rPr>
         <w:drawing>
-          <wp:inline distT="0" distB="0" distL="0" distR="0" wp14:anchorId="62C0F4E1" wp14:editId="1F7F3594">
-            <wp:extent cx="3105150" cy="1356048"/>
-            <wp:effectExtent l="0" t="0" r="0" b="0"/>
-            <wp:docPr id="32" name="Picture 32"/>
+          <wp:inline distT="0" distB="0" distL="0" distR="0" wp14:anchorId="0843D30B" wp14:editId="06BAF3D2">
+            <wp:extent cx="3819525" cy="8486775"/>
+            <wp:effectExtent l="0" t="0" r="9525" b="9525"/>
+            <wp:docPr id="468" name="Picture 468"/>
             <wp:cNvGraphicFramePr>
               <a:graphicFrameLocks xmlns:a="http://schemas.openxmlformats.org/drawingml/2006/main" noChangeAspect="1"/>
             </wp:cNvGraphicFramePr>
@@ -18527,23 +19089,36 @@
               <a:graphicData uri="http://schemas.openxmlformats.org/drawingml/2006/picture">
                 <pic:pic xmlns:pic="http://schemas.openxmlformats.org/drawingml/2006/picture">
                   <pic:nvPicPr>
-                    <pic:cNvPr id="1" name=""/>
-                    <pic:cNvPicPr/>
+                    <pic:cNvPr id="0" name="Picture 9"/>
+                    <pic:cNvPicPr>
+                      <a:picLocks noChangeAspect="1" noChangeArrowheads="1"/>
+                    </pic:cNvPicPr>
                   </pic:nvPicPr>
                   <pic:blipFill>
-                    <a:blip r:embed="rId6"/>
+                    <a:blip r:embed="rId6">
+                      <a:extLst>
+                        <a:ext uri="{28A0092B-C50C-407E-A947-70E740481C1C}">
+                          <a14:useLocalDpi xmlns:a14="http://schemas.microsoft.com/office/drawing/2010/main" val="0"/>
+                        </a:ext>
+                      </a:extLst>
+                    </a:blip>
+                    <a:srcRect/>
                     <a:stretch>
                       <a:fillRect/>
                     </a:stretch>
                   </pic:blipFill>
-                  <pic:spPr>
+                  <pic:spPr bwMode="auto">
                     <a:xfrm>
                       <a:off x="0" y="0"/>
-                      <a:ext cx="3173182" cy="1385758"/>
+                      <a:ext cx="3819525" cy="8486775"/>
                     </a:xfrm>
                     <a:prstGeom prst="rect">
                       <a:avLst/>
                     </a:prstGeom>
+                    <a:noFill/>
+                    <a:ln>
+                      <a:noFill/>
+                    </a:ln>
                   </pic:spPr>
                 </pic:pic>
               </a:graphicData>
@@ -18554,6 +19129,54 @@
     </w:p>
     <w:p>
       <w:pPr>
+        <w:rPr>
+          <w:b/>
+          <w:sz w:val="28"/>
+          <w:u w:val="single"/>
+        </w:rPr>
+      </w:pPr>
+      <w:r>
+        <w:rPr>
+          <w:b/>
+          <w:sz w:val="28"/>
+          <w:u w:val="single"/>
+        </w:rPr>
+        <w:t>2.3 Main Functionality</w:t>
+      </w:r>
+    </w:p>
+    <w:p>
+      <w:r>
+        <w:t xml:space="preserve">In this chapter of my documented </w:t>
+      </w:r>
+      <w:proofErr w:type="spellStart"/>
+      <w:r>
+        <w:t>deisgn</w:t>
+      </w:r>
+      <w:proofErr w:type="spellEnd"/>
+      <w:r>
+        <w:t xml:space="preserve"> I will discuss exactly how each main function of my program will work and highlight any unique programming paradigms or new skills used. </w:t>
+      </w:r>
+    </w:p>
+    <w:p>
+      <w:r>
+        <w:t xml:space="preserve">I started off by creating the fundamental part of the UNO board game which are the cards. I decided to do this using Object-Oriented Programming as it would make it easier for me to step through my code when I ran into issues &amp; it is a lot easier to edit or update certain aspects. I split the game of UNO into three main sections, a Card, the Deck and the Player(s) and created separate classes for each of them. </w:t>
+      </w:r>
+    </w:p>
+    <w:p>
+      <w:r>
+        <w:t>Below is a class diagram and the original code for my Card Class. A single card in UNO (similar to most playing cards) can be split into two fundamental attributes, a suit and a number. In UNO the suit is typically the colour of the card (Red, Yellow, Green or Blue) and the number is the number on the face of the UNO card (0, 1,2,3,4 etc.). So, I used the def __</w:t>
+      </w:r>
+      <w:proofErr w:type="spellStart"/>
+      <w:r>
+        <w:t>init</w:t>
+      </w:r>
+      <w:proofErr w:type="spellEnd"/>
+      <w:r>
+        <w:t>__ functions to initialise a Card class with each card (self) having the attributes of a suit and a number.</w:t>
+      </w:r>
+    </w:p>
+    <w:p>
+      <w:pPr>
         <w:pStyle w:val="NoSpacing"/>
         <w:rPr>
           <w:rFonts w:ascii="Alpha Romanie G98" w:hAnsi="Alpha Romanie G98"/>
@@ -18561,43 +19184,28 @@
       </w:pPr>
       <w:r>
         <w:rPr>
-          <w:noProof/>
-        </w:rPr>
-        <w:drawing>
-          <wp:inline distT="0" distB="0" distL="0" distR="0" wp14:anchorId="6DAFEF22" wp14:editId="1175E27E">
-            <wp:extent cx="3343275" cy="968226"/>
-            <wp:effectExtent l="0" t="0" r="0" b="3810"/>
-            <wp:docPr id="449" name="Picture 449"/>
-            <wp:cNvGraphicFramePr>
-              <a:graphicFrameLocks xmlns:a="http://schemas.openxmlformats.org/drawingml/2006/main" noChangeAspect="1"/>
-            </wp:cNvGraphicFramePr>
-            <a:graphic xmlns:a="http://schemas.openxmlformats.org/drawingml/2006/main">
-              <a:graphicData uri="http://schemas.openxmlformats.org/drawingml/2006/picture">
-                <pic:pic xmlns:pic="http://schemas.openxmlformats.org/drawingml/2006/picture">
-                  <pic:nvPicPr>
-                    <pic:cNvPr id="1" name=""/>
-                    <pic:cNvPicPr/>
-                  </pic:nvPicPr>
-                  <pic:blipFill>
-                    <a:blip r:embed="rId7"/>
-                    <a:stretch>
-                      <a:fillRect/>
-                    </a:stretch>
-                  </pic:blipFill>
-                  <pic:spPr>
-                    <a:xfrm>
-                      <a:off x="0" y="0"/>
-                      <a:ext cx="3370163" cy="976013"/>
-                    </a:xfrm>
-                    <a:prstGeom prst="rect">
-                      <a:avLst/>
-                    </a:prstGeom>
-                  </pic:spPr>
-                </pic:pic>
-              </a:graphicData>
-            </a:graphic>
-          </wp:inline>
-        </w:drawing>
+          <w:b/>
+        </w:rPr>
+        <w:t>Highlighted Code(</w:t>
+      </w:r>
+      <w:r>
+        <w:rPr>
+          <w:b/>
+          <w:color w:val="FF0000"/>
+        </w:rPr>
+        <w:t>to create a Card object</w:t>
+      </w:r>
+      <w:r>
+        <w:rPr>
+          <w:b/>
+        </w:rPr>
+        <w:t xml:space="preserve">): </w:t>
+      </w:r>
+      <w:r>
+        <w:rPr>
+          <w:rFonts w:ascii="Alpha Romanie G98" w:hAnsi="Alpha Romanie G98"/>
+        </w:rPr>
+        <w:t>Class Card:</w:t>
       </w:r>
     </w:p>
     <w:p>
@@ -18607,61 +19215,2534 @@
           <w:rFonts w:ascii="Alpha Romanie G98" w:hAnsi="Alpha Romanie G98"/>
         </w:rPr>
       </w:pPr>
+      <w:r>
+        <w:rPr>
+          <w:rFonts w:ascii="Alpha Romanie G98" w:hAnsi="Alpha Romanie G98"/>
+        </w:rPr>
+        <w:tab/>
+      </w:r>
+      <w:r>
+        <w:rPr>
+          <w:rFonts w:ascii="Alpha Romanie G98" w:hAnsi="Alpha Romanie G98"/>
+        </w:rPr>
+        <w:tab/>
+      </w:r>
+      <w:r>
+        <w:rPr>
+          <w:rFonts w:ascii="Alpha Romanie G98" w:hAnsi="Alpha Romanie G98"/>
+        </w:rPr>
+        <w:tab/>
+        <w:t xml:space="preserve">def __ </w:t>
+      </w:r>
+      <w:proofErr w:type="spellStart"/>
+      <w:r>
+        <w:rPr>
+          <w:rFonts w:ascii="Alpha Romanie G98" w:hAnsi="Alpha Romanie G98"/>
+        </w:rPr>
+        <w:t>init</w:t>
+      </w:r>
+      <w:proofErr w:type="spellEnd"/>
+      <w:r>
+        <w:rPr>
+          <w:rFonts w:ascii="Alpha Romanie G98" w:hAnsi="Alpha Romanie G98"/>
+        </w:rPr>
+        <w:t>__ (self, suit, number):</w:t>
+      </w:r>
     </w:p>
     <w:p>
       <w:pPr>
         <w:pStyle w:val="NoSpacing"/>
-      </w:pPr>
-      <w:r>
-        <w:t xml:space="preserve">Now that I had a means to create a </w:t>
-      </w:r>
-      <w:r>
-        <w:t>Card,</w:t>
-      </w:r>
-      <w:r>
+        <w:rPr>
+          <w:rFonts w:ascii="Alpha Romanie G98" w:hAnsi="Alpha Romanie G98"/>
+        </w:rPr>
+      </w:pPr>
+      <w:r>
+        <w:rPr>
+          <w:rFonts w:ascii="Alpha Romanie G98" w:hAnsi="Alpha Romanie G98"/>
+        </w:rPr>
+        <w:tab/>
+      </w:r>
+      <w:r>
+        <w:rPr>
+          <w:rFonts w:ascii="Alpha Romanie G98" w:hAnsi="Alpha Romanie G98"/>
+        </w:rPr>
+        <w:tab/>
+      </w:r>
+      <w:r>
+        <w:rPr>
+          <w:rFonts w:ascii="Alpha Romanie G98" w:hAnsi="Alpha Romanie G98"/>
+        </w:rPr>
+        <w:tab/>
+      </w:r>
+      <w:r>
+        <w:rPr>
+          <w:rFonts w:ascii="Alpha Romanie G98" w:hAnsi="Alpha Romanie G98"/>
+        </w:rPr>
+        <w:tab/>
+      </w:r>
+      <w:proofErr w:type="spellStart"/>
+      <w:r>
+        <w:rPr>
+          <w:rFonts w:ascii="Alpha Romanie G98" w:hAnsi="Alpha Romanie G98"/>
+        </w:rPr>
+        <w:t>self.suit</w:t>
+      </w:r>
+      <w:proofErr w:type="spellEnd"/>
+      <w:r>
+        <w:rPr>
+          <w:rFonts w:ascii="Alpha Romanie G98" w:hAnsi="Alpha Romanie G98"/>
+        </w:rPr>
+        <w:t xml:space="preserve"> = suit</w:t>
+      </w:r>
+    </w:p>
+    <w:p>
+      <w:pPr>
+        <w:pStyle w:val="NoSpacing"/>
+        <w:rPr>
+          <w:rFonts w:ascii="Alpha Romanie G98" w:hAnsi="Alpha Romanie G98"/>
+        </w:rPr>
+      </w:pPr>
+      <w:r>
+        <w:rPr>
+          <w:rFonts w:ascii="Alpha Romanie G98" w:hAnsi="Alpha Romanie G98"/>
+        </w:rPr>
+        <w:tab/>
+      </w:r>
+      <w:r>
+        <w:rPr>
+          <w:rFonts w:ascii="Alpha Romanie G98" w:hAnsi="Alpha Romanie G98"/>
+        </w:rPr>
+        <w:tab/>
+      </w:r>
+      <w:r>
+        <w:rPr>
+          <w:rFonts w:ascii="Alpha Romanie G98" w:hAnsi="Alpha Romanie G98"/>
+        </w:rPr>
+        <w:tab/>
+      </w:r>
+      <w:r>
+        <w:rPr>
+          <w:rFonts w:ascii="Alpha Romanie G98" w:hAnsi="Alpha Romanie G98"/>
+        </w:rPr>
+        <w:tab/>
+      </w:r>
+      <w:proofErr w:type="spellStart"/>
+      <w:r>
+        <w:rPr>
+          <w:rFonts w:ascii="Alpha Romanie G98" w:hAnsi="Alpha Romanie G98"/>
+        </w:rPr>
+        <w:t>vals</w:t>
+      </w:r>
+      <w:proofErr w:type="spellEnd"/>
+      <w:r>
+        <w:rPr>
+          <w:rFonts w:ascii="Alpha Romanie G98" w:hAnsi="Alpha Romanie G98"/>
+        </w:rPr>
+        <w:t xml:space="preserve"> = {10: “reverse”, 11: “skip”, 12: “+2”}</w:t>
+      </w:r>
+    </w:p>
+    <w:p>
+      <w:pPr>
+        <w:pStyle w:val="NoSpacing"/>
+        <w:rPr>
+          <w:rFonts w:ascii="Alpha Romanie G98" w:hAnsi="Alpha Romanie G98"/>
+        </w:rPr>
+      </w:pPr>
+      <w:r>
+        <w:rPr>
+          <w:rFonts w:ascii="Alpha Romanie G98" w:hAnsi="Alpha Romanie G98"/>
+        </w:rPr>
+        <w:tab/>
+      </w:r>
+      <w:r>
+        <w:rPr>
+          <w:rFonts w:ascii="Alpha Romanie G98" w:hAnsi="Alpha Romanie G98"/>
+        </w:rPr>
+        <w:tab/>
+      </w:r>
+      <w:r>
+        <w:rPr>
+          <w:rFonts w:ascii="Alpha Romanie G98" w:hAnsi="Alpha Romanie G98"/>
+        </w:rPr>
+        <w:tab/>
+      </w:r>
+      <w:r>
+        <w:rPr>
+          <w:rFonts w:ascii="Alpha Romanie G98" w:hAnsi="Alpha Romanie G98"/>
+        </w:rPr>
+        <w:tab/>
+        <w:t>if number &lt; 10:</w:t>
+      </w:r>
+    </w:p>
+    <w:p>
+      <w:pPr>
+        <w:pStyle w:val="NoSpacing"/>
+        <w:rPr>
+          <w:rFonts w:ascii="Alpha Romanie G98" w:hAnsi="Alpha Romanie G98"/>
+        </w:rPr>
+      </w:pPr>
+      <w:r>
+        <w:rPr>
+          <w:rFonts w:ascii="Alpha Romanie G98" w:hAnsi="Alpha Romanie G98"/>
+        </w:rPr>
+        <w:tab/>
+      </w:r>
+      <w:r>
+        <w:rPr>
+          <w:rFonts w:ascii="Alpha Romanie G98" w:hAnsi="Alpha Romanie G98"/>
+        </w:rPr>
+        <w:tab/>
+      </w:r>
+      <w:r>
+        <w:rPr>
+          <w:rFonts w:ascii="Alpha Romanie G98" w:hAnsi="Alpha Romanie G98"/>
+        </w:rPr>
+        <w:tab/>
+      </w:r>
+      <w:r>
+        <w:rPr>
+          <w:rFonts w:ascii="Alpha Romanie G98" w:hAnsi="Alpha Romanie G98"/>
+        </w:rPr>
+        <w:tab/>
+      </w:r>
+      <w:r>
+        <w:rPr>
+          <w:rFonts w:ascii="Alpha Romanie G98" w:hAnsi="Alpha Romanie G98"/>
+        </w:rPr>
+        <w:tab/>
+      </w:r>
+      <w:proofErr w:type="spellStart"/>
+      <w:r>
+        <w:rPr>
+          <w:rFonts w:ascii="Alpha Romanie G98" w:hAnsi="Alpha Romanie G98"/>
+        </w:rPr>
+        <w:t>self.number</w:t>
+      </w:r>
+      <w:proofErr w:type="spellEnd"/>
+      <w:r>
+        <w:rPr>
+          <w:rFonts w:ascii="Alpha Romanie G98" w:hAnsi="Alpha Romanie G98"/>
+        </w:rPr>
+        <w:t xml:space="preserve"> = number</w:t>
+      </w:r>
+    </w:p>
+    <w:p>
+      <w:pPr>
+        <w:pStyle w:val="NoSpacing"/>
+        <w:rPr>
+          <w:rFonts w:ascii="Alpha Romanie G98" w:hAnsi="Alpha Romanie G98"/>
+        </w:rPr>
+      </w:pPr>
+      <w:r>
+        <w:rPr>
+          <w:rFonts w:ascii="Alpha Romanie G98" w:hAnsi="Alpha Romanie G98"/>
+        </w:rPr>
+        <w:tab/>
+      </w:r>
+      <w:r>
+        <w:rPr>
+          <w:rFonts w:ascii="Alpha Romanie G98" w:hAnsi="Alpha Romanie G98"/>
+        </w:rPr>
+        <w:tab/>
+      </w:r>
+      <w:r>
+        <w:rPr>
+          <w:rFonts w:ascii="Alpha Romanie G98" w:hAnsi="Alpha Romanie G98"/>
+        </w:rPr>
+        <w:tab/>
+      </w:r>
+      <w:r>
+        <w:rPr>
+          <w:rFonts w:ascii="Alpha Romanie G98" w:hAnsi="Alpha Romanie G98"/>
+        </w:rPr>
+        <w:tab/>
+        <w:t>else:</w:t>
+      </w:r>
+    </w:p>
+    <w:p>
+      <w:pPr>
+        <w:pStyle w:val="NoSpacing"/>
+        <w:rPr>
+          <w:rFonts w:ascii="Alpha Romanie G98" w:hAnsi="Alpha Romanie G98"/>
+        </w:rPr>
+      </w:pPr>
+      <w:r>
+        <w:rPr>
+          <w:rFonts w:ascii="Alpha Romanie G98" w:hAnsi="Alpha Romanie G98"/>
+        </w:rPr>
+        <w:tab/>
+      </w:r>
+      <w:r>
+        <w:rPr>
+          <w:rFonts w:ascii="Alpha Romanie G98" w:hAnsi="Alpha Romanie G98"/>
+        </w:rPr>
+        <w:tab/>
+      </w:r>
+      <w:r>
+        <w:rPr>
+          <w:rFonts w:ascii="Alpha Romanie G98" w:hAnsi="Alpha Romanie G98"/>
+        </w:rPr>
+        <w:tab/>
+      </w:r>
+      <w:r>
+        <w:rPr>
+          <w:rFonts w:ascii="Alpha Romanie G98" w:hAnsi="Alpha Romanie G98"/>
+        </w:rPr>
+        <w:tab/>
+      </w:r>
+      <w:r>
+        <w:rPr>
+          <w:rFonts w:ascii="Alpha Romanie G98" w:hAnsi="Alpha Romanie G98"/>
+        </w:rPr>
+        <w:tab/>
+      </w:r>
+      <w:proofErr w:type="spellStart"/>
+      <w:r>
+        <w:rPr>
+          <w:rFonts w:ascii="Alpha Romanie G98" w:hAnsi="Alpha Romanie G98"/>
+        </w:rPr>
+        <w:t>self.number</w:t>
+      </w:r>
+      <w:proofErr w:type="spellEnd"/>
+      <w:r>
+        <w:rPr>
+          <w:rFonts w:ascii="Alpha Romanie G98" w:hAnsi="Alpha Romanie G98"/>
+        </w:rPr>
+        <w:t xml:space="preserve"> = </w:t>
+      </w:r>
+      <w:proofErr w:type="spellStart"/>
+      <w:r>
+        <w:rPr>
+          <w:rFonts w:ascii="Alpha Romanie G98" w:hAnsi="Alpha Romanie G98"/>
+        </w:rPr>
+        <w:t>vals</w:t>
+      </w:r>
+      <w:proofErr w:type="spellEnd"/>
+      <w:r>
+        <w:rPr>
+          <w:rFonts w:ascii="Alpha Romanie G98" w:hAnsi="Alpha Romanie G98"/>
+        </w:rPr>
+        <w:t>[number]</w:t>
+      </w:r>
+    </w:p>
+    <w:p>
+      <w:pPr>
+        <w:pStyle w:val="NoSpacing"/>
+        <w:rPr>
+          <w:rFonts w:ascii="Alpha Romanie G98" w:hAnsi="Alpha Romanie G98"/>
+        </w:rPr>
+      </w:pPr>
+      <w:r>
+        <w:rPr>
+          <w:rFonts w:ascii="Alpha Romanie G98" w:hAnsi="Alpha Romanie G98"/>
+        </w:rPr>
+        <w:tab/>
+      </w:r>
+      <w:r>
+        <w:rPr>
+          <w:rFonts w:ascii="Alpha Romanie G98" w:hAnsi="Alpha Romanie G98"/>
+        </w:rPr>
+        <w:tab/>
+      </w:r>
+      <w:r>
+        <w:rPr>
+          <w:rFonts w:ascii="Alpha Romanie G98" w:hAnsi="Alpha Romanie G98"/>
+        </w:rPr>
+        <w:tab/>
+      </w:r>
+      <w:r>
+        <w:rPr>
+          <w:rFonts w:ascii="Alpha Romanie G98" w:hAnsi="Alpha Romanie G98"/>
+        </w:rPr>
+        <w:tab/>
+      </w:r>
+      <w:proofErr w:type="spellStart"/>
+      <w:r>
+        <w:rPr>
+          <w:rFonts w:ascii="Alpha Romanie G98" w:hAnsi="Alpha Romanie G98"/>
+        </w:rPr>
+        <w:t>self.image</w:t>
+      </w:r>
+      <w:proofErr w:type="spellEnd"/>
+      <w:r>
+        <w:rPr>
+          <w:rFonts w:ascii="Alpha Romanie G98" w:hAnsi="Alpha Romanie G98"/>
+        </w:rPr>
+        <w:t xml:space="preserve"> = </w:t>
+      </w:r>
+      <w:proofErr w:type="spellStart"/>
+      <w:r>
+        <w:rPr>
+          <w:rFonts w:ascii="Alpha Romanie G98" w:hAnsi="Alpha Romanie G98"/>
+        </w:rPr>
+        <w:t>pygame.image.load</w:t>
+      </w:r>
+      <w:proofErr w:type="spellEnd"/>
+      <w:r>
+        <w:rPr>
+          <w:rFonts w:ascii="Alpha Romanie G98" w:hAnsi="Alpha Romanie G98"/>
+        </w:rPr>
+        <w:t>(str(self) + “.</w:t>
+      </w:r>
+      <w:proofErr w:type="spellStart"/>
+      <w:r>
+        <w:rPr>
+          <w:rFonts w:ascii="Alpha Romanie G98" w:hAnsi="Alpha Romanie G98"/>
+        </w:rPr>
+        <w:t>png</w:t>
+      </w:r>
+      <w:proofErr w:type="spellEnd"/>
+      <w:r>
+        <w:rPr>
+          <w:rFonts w:ascii="Alpha Romanie G98" w:hAnsi="Alpha Romanie G98"/>
+        </w:rPr>
+        <w:t>”)</w:t>
+      </w:r>
+    </w:p>
+    <w:p>
+      <w:pPr>
+        <w:pStyle w:val="NoSpacing"/>
+        <w:rPr>
+          <w:rFonts w:ascii="Alpha Romanie G98" w:hAnsi="Alpha Romanie G98"/>
+        </w:rPr>
+      </w:pPr>
+    </w:p>
+    <w:p>
+      <w:pPr>
+        <w:pStyle w:val="NoSpacing"/>
+        <w:rPr>
+          <w:rFonts w:ascii="Alpha Romanie G98" w:hAnsi="Alpha Romanie G98"/>
+        </w:rPr>
+      </w:pPr>
+    </w:p>
+    <w:p>
+      <w:pPr>
+        <w:autoSpaceDE w:val="0"/>
+        <w:autoSpaceDN w:val="0"/>
+        <w:adjustRightInd w:val="0"/>
+        <w:spacing w:after="0" w:line="240" w:lineRule="auto"/>
+        <w:rPr>
+          <w:rFonts w:ascii="Consolas" w:hAnsi="Consolas" w:cs="Consolas"/>
+          <w:color w:val="000000"/>
+          <w:sz w:val="19"/>
+          <w:szCs w:val="19"/>
+        </w:rPr>
+      </w:pPr>
+      <w:r>
+        <w:rPr>
+          <w:rFonts w:ascii="Consolas" w:hAnsi="Consolas" w:cs="Consolas"/>
+          <w:color w:val="0000FF"/>
+          <w:sz w:val="19"/>
+          <w:szCs w:val="19"/>
+        </w:rPr>
+        <w:t>def</w:t>
+      </w:r>
+      <w:r>
+        <w:rPr>
+          <w:rFonts w:ascii="Consolas" w:hAnsi="Consolas" w:cs="Consolas"/>
+          <w:color w:val="000000"/>
+          <w:sz w:val="19"/>
+          <w:szCs w:val="19"/>
+        </w:rPr>
         <w:t xml:space="preserve"> </w:t>
       </w:r>
-      <w:r>
-        <w:t xml:space="preserve">I </w:t>
-      </w:r>
-      <w:r>
-        <w:t>had to create a function that displayed the card to the screen</w:t>
-      </w:r>
-      <w:r>
-        <w:t>. The function showcard, simply prints the card</w:t>
-      </w:r>
-      <w:r>
-        <w:t xml:space="preserve"> to the screen in the format ‘suit_number’, e.g. If I</w:t>
-      </w:r>
-      <w:r>
-        <w:t xml:space="preserve"> created a card called Yellow 9 using Card(Yellow, 9)</w:t>
-      </w:r>
-      <w:r>
-        <w:t xml:space="preserve">, I could then do Card.showcard() to </w:t>
-      </w:r>
-      <w:r>
+      <w:proofErr w:type="spellStart"/>
+      <w:proofErr w:type="gramStart"/>
+      <w:r>
+        <w:rPr>
+          <w:rFonts w:ascii="Consolas" w:hAnsi="Consolas" w:cs="Consolas"/>
+          <w:color w:val="000000"/>
+          <w:sz w:val="19"/>
+          <w:szCs w:val="19"/>
+        </w:rPr>
+        <w:t>getImage</w:t>
+      </w:r>
+      <w:proofErr w:type="spellEnd"/>
+      <w:r>
+        <w:rPr>
+          <w:rFonts w:ascii="Consolas" w:hAnsi="Consolas" w:cs="Consolas"/>
+          <w:color w:val="000000"/>
+          <w:sz w:val="19"/>
+          <w:szCs w:val="19"/>
+        </w:rPr>
+        <w:t>(</w:t>
+      </w:r>
+      <w:proofErr w:type="gramEnd"/>
+      <w:r>
+        <w:rPr>
+          <w:rFonts w:ascii="Consolas" w:hAnsi="Consolas" w:cs="Consolas"/>
+          <w:color w:val="000000"/>
+          <w:sz w:val="19"/>
+          <w:szCs w:val="19"/>
+        </w:rPr>
+        <w:t>):</w:t>
+      </w:r>
+    </w:p>
+    <w:p>
+      <w:pPr>
+        <w:autoSpaceDE w:val="0"/>
+        <w:autoSpaceDN w:val="0"/>
+        <w:adjustRightInd w:val="0"/>
+        <w:spacing w:after="0" w:line="240" w:lineRule="auto"/>
+        <w:rPr>
+          <w:rFonts w:ascii="Consolas" w:hAnsi="Consolas" w:cs="Consolas"/>
+          <w:color w:val="000000"/>
+          <w:sz w:val="19"/>
+          <w:szCs w:val="19"/>
+        </w:rPr>
+      </w:pPr>
+      <w:r>
+        <w:rPr>
+          <w:rFonts w:ascii="Consolas" w:hAnsi="Consolas" w:cs="Consolas"/>
+          <w:color w:val="000000"/>
+          <w:sz w:val="19"/>
+          <w:szCs w:val="19"/>
+        </w:rPr>
+        <w:t xml:space="preserve">        </w:t>
+      </w:r>
+      <w:r>
+        <w:rPr>
+          <w:rFonts w:ascii="Consolas" w:hAnsi="Consolas" w:cs="Consolas"/>
+          <w:color w:val="0000FF"/>
+          <w:sz w:val="19"/>
+          <w:szCs w:val="19"/>
+        </w:rPr>
         <w:t>return</w:t>
       </w:r>
       <w:r>
-        <w:t xml:space="preserve"> the card </w:t>
-      </w:r>
-      <w:r>
-        <w:t xml:space="preserve">as ‘Yellow_9’. </w:t>
-      </w:r>
-      <w:r>
-        <w:t xml:space="preserve">I also </w:t>
-      </w:r>
-      <w:r>
-        <w:t>used pygame’s inbuilt function to load a</w:t>
-      </w:r>
-      <w:r>
-        <w:t xml:space="preserve"> corresponding image for each card I create. This means whenever the showcard function would be called in my program It would also preload an ima</w:t>
-      </w:r>
-      <w:r>
-        <w:t xml:space="preserve">ge of the card it was performing the function on. This loaded image could then be used later in various aspects of my program </w:t>
-      </w:r>
-      <w:r>
-        <w:t>(especially when creating the GUI for my UNO project)</w:t>
+        <w:rPr>
+          <w:rFonts w:ascii="Consolas" w:hAnsi="Consolas" w:cs="Consolas"/>
+          <w:color w:val="000000"/>
+          <w:sz w:val="19"/>
+          <w:szCs w:val="19"/>
+        </w:rPr>
+        <w:t xml:space="preserve"> </w:t>
+      </w:r>
+      <w:proofErr w:type="spellStart"/>
+      <w:proofErr w:type="gramStart"/>
+      <w:r>
+        <w:rPr>
+          <w:rFonts w:ascii="Consolas" w:hAnsi="Consolas" w:cs="Consolas"/>
+          <w:color w:val="000000"/>
+          <w:sz w:val="19"/>
+          <w:szCs w:val="19"/>
+        </w:rPr>
+        <w:t>self.image</w:t>
+      </w:r>
+      <w:proofErr w:type="spellEnd"/>
+      <w:proofErr w:type="gramEnd"/>
+    </w:p>
+    <w:p>
+      <w:pPr>
+        <w:autoSpaceDE w:val="0"/>
+        <w:autoSpaceDN w:val="0"/>
+        <w:adjustRightInd w:val="0"/>
+        <w:spacing w:after="0" w:line="240" w:lineRule="auto"/>
+        <w:rPr>
+          <w:rFonts w:ascii="Consolas" w:hAnsi="Consolas" w:cs="Consolas"/>
+          <w:color w:val="000000"/>
+          <w:sz w:val="19"/>
+          <w:szCs w:val="19"/>
+        </w:rPr>
+      </w:pPr>
+    </w:p>
+    <w:p>
+      <w:pPr>
+        <w:autoSpaceDE w:val="0"/>
+        <w:autoSpaceDN w:val="0"/>
+        <w:adjustRightInd w:val="0"/>
+        <w:spacing w:after="0" w:line="240" w:lineRule="auto"/>
+        <w:rPr>
+          <w:rFonts w:ascii="Consolas" w:hAnsi="Consolas" w:cs="Consolas"/>
+          <w:color w:val="000000"/>
+          <w:sz w:val="19"/>
+          <w:szCs w:val="19"/>
+        </w:rPr>
+      </w:pPr>
+      <w:r>
+        <w:rPr>
+          <w:rFonts w:ascii="Consolas" w:hAnsi="Consolas" w:cs="Consolas"/>
+          <w:color w:val="0000FF"/>
+          <w:sz w:val="19"/>
+          <w:szCs w:val="19"/>
+        </w:rPr>
+        <w:t>def</w:t>
+      </w:r>
+      <w:r>
+        <w:rPr>
+          <w:rFonts w:ascii="Consolas" w:hAnsi="Consolas" w:cs="Consolas"/>
+          <w:color w:val="000000"/>
+          <w:sz w:val="19"/>
+          <w:szCs w:val="19"/>
+        </w:rPr>
+        <w:t xml:space="preserve"> </w:t>
+      </w:r>
+      <w:proofErr w:type="spellStart"/>
+      <w:r>
+        <w:rPr>
+          <w:rFonts w:ascii="Consolas" w:hAnsi="Consolas" w:cs="Consolas"/>
+          <w:color w:val="000000"/>
+          <w:sz w:val="19"/>
+          <w:szCs w:val="19"/>
+        </w:rPr>
+        <w:t>showcard</w:t>
+      </w:r>
+      <w:proofErr w:type="spellEnd"/>
+      <w:r>
+        <w:rPr>
+          <w:rFonts w:ascii="Consolas" w:hAnsi="Consolas" w:cs="Consolas"/>
+          <w:color w:val="000000"/>
+          <w:sz w:val="19"/>
+          <w:szCs w:val="19"/>
+        </w:rPr>
+        <w:t>(</w:t>
+      </w:r>
+      <w:r>
+        <w:rPr>
+          <w:rFonts w:ascii="Consolas" w:hAnsi="Consolas" w:cs="Consolas"/>
+          <w:color w:val="808080"/>
+          <w:sz w:val="19"/>
+          <w:szCs w:val="19"/>
+        </w:rPr>
+        <w:t>self</w:t>
+      </w:r>
+      <w:r>
+        <w:rPr>
+          <w:rFonts w:ascii="Consolas" w:hAnsi="Consolas" w:cs="Consolas"/>
+          <w:color w:val="000000"/>
+          <w:sz w:val="19"/>
+          <w:szCs w:val="19"/>
+        </w:rPr>
+        <w:t>):</w:t>
+      </w:r>
+    </w:p>
+    <w:p>
+      <w:pPr>
+        <w:pStyle w:val="NoSpacing"/>
+        <w:rPr>
+          <w:rFonts w:ascii="Alpha Romanie G98" w:hAnsi="Alpha Romanie G98"/>
+        </w:rPr>
+      </w:pPr>
+      <w:r>
+        <w:rPr>
+          <w:rFonts w:ascii="Consolas" w:hAnsi="Consolas" w:cs="Consolas"/>
+          <w:color w:val="000000"/>
+          <w:sz w:val="19"/>
+          <w:szCs w:val="19"/>
+        </w:rPr>
+        <w:t xml:space="preserve">     </w:t>
+      </w:r>
+      <w:r>
+        <w:rPr>
+          <w:rFonts w:ascii="Consolas" w:hAnsi="Consolas" w:cs="Consolas"/>
+          <w:color w:val="0000FF"/>
+          <w:sz w:val="19"/>
+          <w:szCs w:val="19"/>
+        </w:rPr>
+        <w:t>return</w:t>
+      </w:r>
+      <w:r>
+        <w:rPr>
+          <w:rFonts w:ascii="Consolas" w:hAnsi="Consolas" w:cs="Consolas"/>
+          <w:color w:val="000000"/>
+          <w:sz w:val="19"/>
+          <w:szCs w:val="19"/>
+        </w:rPr>
+        <w:t xml:space="preserve"> </w:t>
+      </w:r>
+      <w:r>
+        <w:rPr>
+          <w:rFonts w:ascii="Consolas" w:hAnsi="Consolas" w:cs="Consolas"/>
+          <w:color w:val="A31515"/>
+          <w:sz w:val="19"/>
+          <w:szCs w:val="19"/>
+        </w:rPr>
+        <w:t>"{} {}</w:t>
+      </w:r>
+      <w:proofErr w:type="gramStart"/>
+      <w:r>
+        <w:rPr>
+          <w:rFonts w:ascii="Consolas" w:hAnsi="Consolas" w:cs="Consolas"/>
+          <w:color w:val="A31515"/>
+          <w:sz w:val="19"/>
+          <w:szCs w:val="19"/>
+        </w:rPr>
+        <w:t>"</w:t>
+      </w:r>
+      <w:r>
+        <w:rPr>
+          <w:rFonts w:ascii="Consolas" w:hAnsi="Consolas" w:cs="Consolas"/>
+          <w:color w:val="000000"/>
+          <w:sz w:val="19"/>
+          <w:szCs w:val="19"/>
+        </w:rPr>
+        <w:t>.format</w:t>
+      </w:r>
+      <w:proofErr w:type="gramEnd"/>
+      <w:r>
+        <w:rPr>
+          <w:rFonts w:ascii="Consolas" w:hAnsi="Consolas" w:cs="Consolas"/>
+          <w:color w:val="000000"/>
+          <w:sz w:val="19"/>
+          <w:szCs w:val="19"/>
+        </w:rPr>
+        <w:t>(</w:t>
+      </w:r>
+      <w:proofErr w:type="spellStart"/>
+      <w:r>
+        <w:rPr>
+          <w:rFonts w:ascii="Consolas" w:hAnsi="Consolas" w:cs="Consolas"/>
+          <w:color w:val="808080"/>
+          <w:sz w:val="19"/>
+          <w:szCs w:val="19"/>
+        </w:rPr>
+        <w:t>self</w:t>
+      </w:r>
+      <w:r>
+        <w:rPr>
+          <w:rFonts w:ascii="Consolas" w:hAnsi="Consolas" w:cs="Consolas"/>
+          <w:color w:val="000000"/>
+          <w:sz w:val="19"/>
+          <w:szCs w:val="19"/>
+        </w:rPr>
+        <w:t>.suit</w:t>
+      </w:r>
+      <w:proofErr w:type="spellEnd"/>
+      <w:r>
+        <w:rPr>
+          <w:rFonts w:ascii="Consolas" w:hAnsi="Consolas" w:cs="Consolas"/>
+          <w:color w:val="000000"/>
+          <w:sz w:val="19"/>
+          <w:szCs w:val="19"/>
+        </w:rPr>
+        <w:t xml:space="preserve">, </w:t>
+      </w:r>
+      <w:proofErr w:type="spellStart"/>
+      <w:r>
+        <w:rPr>
+          <w:rFonts w:ascii="Consolas" w:hAnsi="Consolas" w:cs="Consolas"/>
+          <w:color w:val="808080"/>
+          <w:sz w:val="19"/>
+          <w:szCs w:val="19"/>
+        </w:rPr>
+        <w:t>self</w:t>
+      </w:r>
+      <w:r>
+        <w:rPr>
+          <w:rFonts w:ascii="Consolas" w:hAnsi="Consolas" w:cs="Consolas"/>
+          <w:color w:val="000000"/>
+          <w:sz w:val="19"/>
+          <w:szCs w:val="19"/>
+        </w:rPr>
+        <w:t>.number</w:t>
+      </w:r>
+      <w:proofErr w:type="spellEnd"/>
+      <w:r>
+        <w:rPr>
+          <w:rFonts w:ascii="Consolas" w:hAnsi="Consolas" w:cs="Consolas"/>
+          <w:color w:val="000000"/>
+          <w:sz w:val="19"/>
+          <w:szCs w:val="19"/>
+        </w:rPr>
+        <w:t>)</w:t>
+      </w:r>
+    </w:p>
+    <w:p>
+      <w:pPr>
+        <w:pStyle w:val="NoSpacing"/>
+        <w:rPr>
+          <w:rFonts w:ascii="Alpha Romanie G98" w:hAnsi="Alpha Romanie G98"/>
+        </w:rPr>
+      </w:pPr>
+    </w:p>
+    <w:p>
+      <w:pPr>
+        <w:pStyle w:val="NoSpacing"/>
+      </w:pPr>
+      <w:r>
+        <w:t>Now that I had a means to create a Card, I had to create a function that displayed the card to the screen. The function showcard, simply prints the card to the screen in the format ‘suit_number’, e.g. If I created a card called Yellow 9 using Card(Yellow, 9), I could then do Card.showcard() to return the card as ‘Yellow_9’. I also used pygame’s inbuilt function to load a corresponding image for each card I create. This means whenever the showcard function would be called in my program It would also preload an image of the card it was performing the function on. This loaded image could then be used later in various aspects of my program (especially when creating the GUI for my UNO project).</w:t>
+      </w:r>
+    </w:p>
+    <w:p>
+      <w:pPr>
+        <w:pStyle w:val="NoSpacing"/>
+      </w:pPr>
+      <w:r>
+        <w:t>To distinguish the action cards from the normal numbered cards, I implemented a block of code within the class Card that checks what number the created card has and if that number is a 10 then the number will be changed to a ‘reverse’ action card, if that number is a 11, then it will be changed to a ‘skip’ action card and if that number is a 12, then it will be changed to a ‘+2’ action card. This was done using a dictionary as it’s easier to update the values if necessary.</w:t>
+      </w:r>
+    </w:p>
+    <w:p>
+      <w:pPr>
+        <w:pStyle w:val="NoSpacing"/>
+      </w:pPr>
+      <w:r>
+        <w:t xml:space="preserve">The </w:t>
+      </w:r>
+      <w:proofErr w:type="spellStart"/>
+      <w:r>
+        <w:t>pygame.image.load</w:t>
+      </w:r>
+      <w:proofErr w:type="spellEnd"/>
+      <w:r>
+        <w:t xml:space="preserve"> function is used to search for the card title given by </w:t>
+      </w:r>
+      <w:proofErr w:type="spellStart"/>
+      <w:r>
+        <w:t>it’s</w:t>
+      </w:r>
+      <w:proofErr w:type="spellEnd"/>
+      <w:r>
+        <w:t xml:space="preserve"> suits and number in my file directory and then load the image into the program. Unfortunately, this method means that only a limited amount of UNO cards can be played with at one time, as loading in too many has caused my program to crash occasionally which is why </w:t>
+      </w:r>
+      <w:proofErr w:type="spellStart"/>
+      <w:r>
+        <w:t>singleplayer</w:t>
+      </w:r>
+      <w:proofErr w:type="spellEnd"/>
+      <w:r>
+        <w:t xml:space="preserve"> will only be limited to 10 cards per player.</w:t>
+      </w:r>
+    </w:p>
+    <w:p/>
+    <w:p>
+      <w:r>
+        <w:t xml:space="preserve">The next stage of my code is initialising the Deck of cards for my UNO game. The attributes in this class are an array of cards and a </w:t>
+      </w:r>
+      <w:proofErr w:type="spellStart"/>
+      <w:r>
+        <w:t>builddeck</w:t>
+      </w:r>
+      <w:proofErr w:type="spellEnd"/>
+      <w:r>
+        <w:t xml:space="preserve"> function.  The </w:t>
+      </w:r>
+      <w:proofErr w:type="spellStart"/>
+      <w:r>
+        <w:t>builddeck</w:t>
+      </w:r>
+      <w:proofErr w:type="spellEnd"/>
+      <w:r>
+        <w:t xml:space="preserve"> function works by scanning through an created array of suits and for each suit using the Card class to create a card with the suit and numbers from 0 to 12 (this is where the value dictionary from the Card class comes in and if the number is 10 or more it, uses that number as a key and changes the value accordingly). These created Cards are then appended to an empty cards array and the deck is built. </w:t>
+      </w:r>
+    </w:p>
+    <w:p>
+      <w:pPr>
+        <w:autoSpaceDE w:val="0"/>
+        <w:autoSpaceDN w:val="0"/>
+        <w:adjustRightInd w:val="0"/>
+        <w:spacing w:after="0" w:line="240" w:lineRule="auto"/>
+        <w:rPr>
+          <w:rFonts w:ascii="Consolas" w:hAnsi="Consolas" w:cs="Consolas"/>
+          <w:color w:val="000000"/>
+          <w:sz w:val="19"/>
+          <w:szCs w:val="19"/>
+        </w:rPr>
+      </w:pPr>
+      <w:r>
+        <w:rPr>
+          <w:rFonts w:ascii="Consolas" w:hAnsi="Consolas" w:cs="Consolas"/>
+          <w:color w:val="0000FF"/>
+          <w:sz w:val="19"/>
+          <w:szCs w:val="19"/>
+        </w:rPr>
+        <w:t>class</w:t>
+      </w:r>
+      <w:r>
+        <w:rPr>
+          <w:rFonts w:ascii="Consolas" w:hAnsi="Consolas" w:cs="Consolas"/>
+          <w:color w:val="000000"/>
+          <w:sz w:val="19"/>
+          <w:szCs w:val="19"/>
+        </w:rPr>
+        <w:t xml:space="preserve"> </w:t>
+      </w:r>
+      <w:r>
+        <w:rPr>
+          <w:rFonts w:ascii="Consolas" w:hAnsi="Consolas" w:cs="Consolas"/>
+          <w:color w:val="2B91AF"/>
+          <w:sz w:val="19"/>
+          <w:szCs w:val="19"/>
+        </w:rPr>
+        <w:t>Deck</w:t>
+      </w:r>
+      <w:r>
+        <w:rPr>
+          <w:rFonts w:ascii="Consolas" w:hAnsi="Consolas" w:cs="Consolas"/>
+          <w:color w:val="000000"/>
+          <w:sz w:val="19"/>
+          <w:szCs w:val="19"/>
+        </w:rPr>
+        <w:t>:</w:t>
+      </w:r>
+    </w:p>
+    <w:p>
+      <w:pPr>
+        <w:autoSpaceDE w:val="0"/>
+        <w:autoSpaceDN w:val="0"/>
+        <w:adjustRightInd w:val="0"/>
+        <w:spacing w:after="0" w:line="240" w:lineRule="auto"/>
+        <w:rPr>
+          <w:rFonts w:ascii="Consolas" w:hAnsi="Consolas" w:cs="Consolas"/>
+          <w:color w:val="000000"/>
+          <w:sz w:val="19"/>
+          <w:szCs w:val="19"/>
+        </w:rPr>
+      </w:pPr>
+      <w:r>
+        <w:rPr>
+          <w:rFonts w:ascii="Consolas" w:hAnsi="Consolas" w:cs="Consolas"/>
+          <w:color w:val="000000"/>
+          <w:sz w:val="19"/>
+          <w:szCs w:val="19"/>
+        </w:rPr>
+        <w:t xml:space="preserve">    </w:t>
+      </w:r>
+      <w:r>
+        <w:rPr>
+          <w:rFonts w:ascii="Consolas" w:hAnsi="Consolas" w:cs="Consolas"/>
+          <w:color w:val="0000FF"/>
+          <w:sz w:val="19"/>
+          <w:szCs w:val="19"/>
+        </w:rPr>
+        <w:t>def</w:t>
+      </w:r>
+      <w:r>
+        <w:rPr>
+          <w:rFonts w:ascii="Consolas" w:hAnsi="Consolas" w:cs="Consolas"/>
+          <w:color w:val="000000"/>
+          <w:sz w:val="19"/>
+          <w:szCs w:val="19"/>
+        </w:rPr>
+        <w:t xml:space="preserve"> __</w:t>
+      </w:r>
+      <w:proofErr w:type="spellStart"/>
+      <w:r>
+        <w:rPr>
+          <w:rFonts w:ascii="Consolas" w:hAnsi="Consolas" w:cs="Consolas"/>
+          <w:color w:val="000000"/>
+          <w:sz w:val="19"/>
+          <w:szCs w:val="19"/>
+        </w:rPr>
+        <w:t>init</w:t>
+      </w:r>
+      <w:proofErr w:type="spellEnd"/>
+      <w:r>
+        <w:rPr>
+          <w:rFonts w:ascii="Consolas" w:hAnsi="Consolas" w:cs="Consolas"/>
+          <w:color w:val="000000"/>
+          <w:sz w:val="19"/>
+          <w:szCs w:val="19"/>
+        </w:rPr>
+        <w:t>__(</w:t>
+      </w:r>
+      <w:r>
+        <w:rPr>
+          <w:rFonts w:ascii="Consolas" w:hAnsi="Consolas" w:cs="Consolas"/>
+          <w:color w:val="808080"/>
+          <w:sz w:val="19"/>
+          <w:szCs w:val="19"/>
+        </w:rPr>
+        <w:t>self</w:t>
+      </w:r>
+      <w:r>
+        <w:rPr>
+          <w:rFonts w:ascii="Consolas" w:hAnsi="Consolas" w:cs="Consolas"/>
+          <w:color w:val="000000"/>
+          <w:sz w:val="19"/>
+          <w:szCs w:val="19"/>
+        </w:rPr>
+        <w:t>):</w:t>
+      </w:r>
+    </w:p>
+    <w:p>
+      <w:pPr>
+        <w:autoSpaceDE w:val="0"/>
+        <w:autoSpaceDN w:val="0"/>
+        <w:adjustRightInd w:val="0"/>
+        <w:spacing w:after="0" w:line="240" w:lineRule="auto"/>
+        <w:rPr>
+          <w:rFonts w:ascii="Consolas" w:hAnsi="Consolas" w:cs="Consolas"/>
+          <w:color w:val="000000"/>
+          <w:sz w:val="19"/>
+          <w:szCs w:val="19"/>
+        </w:rPr>
+      </w:pPr>
+      <w:r>
+        <w:rPr>
+          <w:rFonts w:ascii="Consolas" w:hAnsi="Consolas" w:cs="Consolas"/>
+          <w:color w:val="000000"/>
+          <w:sz w:val="19"/>
+          <w:szCs w:val="19"/>
+        </w:rPr>
+        <w:t xml:space="preserve">        </w:t>
+      </w:r>
+      <w:proofErr w:type="spellStart"/>
+      <w:proofErr w:type="gramStart"/>
+      <w:r>
+        <w:rPr>
+          <w:rFonts w:ascii="Consolas" w:hAnsi="Consolas" w:cs="Consolas"/>
+          <w:color w:val="808080"/>
+          <w:sz w:val="19"/>
+          <w:szCs w:val="19"/>
+        </w:rPr>
+        <w:t>self</w:t>
+      </w:r>
+      <w:r>
+        <w:rPr>
+          <w:rFonts w:ascii="Consolas" w:hAnsi="Consolas" w:cs="Consolas"/>
+          <w:color w:val="000000"/>
+          <w:sz w:val="19"/>
+          <w:szCs w:val="19"/>
+        </w:rPr>
+        <w:t>.cards</w:t>
+      </w:r>
+      <w:proofErr w:type="spellEnd"/>
+      <w:proofErr w:type="gramEnd"/>
+      <w:r>
+        <w:rPr>
+          <w:rFonts w:ascii="Consolas" w:hAnsi="Consolas" w:cs="Consolas"/>
+          <w:color w:val="000000"/>
+          <w:sz w:val="19"/>
+          <w:szCs w:val="19"/>
+        </w:rPr>
+        <w:t xml:space="preserve"> = []</w:t>
+      </w:r>
+    </w:p>
+    <w:p>
+      <w:pPr>
+        <w:autoSpaceDE w:val="0"/>
+        <w:autoSpaceDN w:val="0"/>
+        <w:adjustRightInd w:val="0"/>
+        <w:spacing w:after="0" w:line="240" w:lineRule="auto"/>
+        <w:rPr>
+          <w:rFonts w:ascii="Consolas" w:hAnsi="Consolas" w:cs="Consolas"/>
+          <w:color w:val="000000"/>
+          <w:sz w:val="19"/>
+          <w:szCs w:val="19"/>
+        </w:rPr>
+      </w:pPr>
+      <w:r>
+        <w:rPr>
+          <w:rFonts w:ascii="Consolas" w:hAnsi="Consolas" w:cs="Consolas"/>
+          <w:color w:val="000000"/>
+          <w:sz w:val="19"/>
+          <w:szCs w:val="19"/>
+        </w:rPr>
+        <w:t xml:space="preserve">        </w:t>
+      </w:r>
+      <w:proofErr w:type="spellStart"/>
+      <w:proofErr w:type="gramStart"/>
+      <w:r>
+        <w:rPr>
+          <w:rFonts w:ascii="Consolas" w:hAnsi="Consolas" w:cs="Consolas"/>
+          <w:color w:val="808080"/>
+          <w:sz w:val="19"/>
+          <w:szCs w:val="19"/>
+        </w:rPr>
+        <w:t>self</w:t>
+      </w:r>
+      <w:r>
+        <w:rPr>
+          <w:rFonts w:ascii="Consolas" w:hAnsi="Consolas" w:cs="Consolas"/>
+          <w:color w:val="000000"/>
+          <w:sz w:val="19"/>
+          <w:szCs w:val="19"/>
+        </w:rPr>
+        <w:t>.builddeck</w:t>
+      </w:r>
+      <w:proofErr w:type="spellEnd"/>
+      <w:proofErr w:type="gramEnd"/>
+      <w:r>
+        <w:rPr>
+          <w:rFonts w:ascii="Consolas" w:hAnsi="Consolas" w:cs="Consolas"/>
+          <w:color w:val="000000"/>
+          <w:sz w:val="19"/>
+          <w:szCs w:val="19"/>
+        </w:rPr>
+        <w:t>()</w:t>
+      </w:r>
+    </w:p>
+    <w:p>
+      <w:pPr>
+        <w:autoSpaceDE w:val="0"/>
+        <w:autoSpaceDN w:val="0"/>
+        <w:adjustRightInd w:val="0"/>
+        <w:spacing w:after="0" w:line="240" w:lineRule="auto"/>
+        <w:rPr>
+          <w:rFonts w:ascii="Consolas" w:hAnsi="Consolas" w:cs="Consolas"/>
+          <w:color w:val="000000"/>
+          <w:sz w:val="19"/>
+          <w:szCs w:val="19"/>
+        </w:rPr>
+      </w:pPr>
+    </w:p>
+    <w:p>
+      <w:pPr>
+        <w:autoSpaceDE w:val="0"/>
+        <w:autoSpaceDN w:val="0"/>
+        <w:adjustRightInd w:val="0"/>
+        <w:spacing w:after="0" w:line="240" w:lineRule="auto"/>
+        <w:rPr>
+          <w:rFonts w:ascii="Consolas" w:hAnsi="Consolas" w:cs="Consolas"/>
+          <w:color w:val="000000"/>
+          <w:sz w:val="19"/>
+          <w:szCs w:val="19"/>
+        </w:rPr>
+      </w:pPr>
+      <w:r>
+        <w:rPr>
+          <w:rFonts w:ascii="Consolas" w:hAnsi="Consolas" w:cs="Consolas"/>
+          <w:color w:val="000000"/>
+          <w:sz w:val="19"/>
+          <w:szCs w:val="19"/>
+        </w:rPr>
+        <w:t xml:space="preserve">    </w:t>
+      </w:r>
+      <w:r>
+        <w:rPr>
+          <w:rFonts w:ascii="Consolas" w:hAnsi="Consolas" w:cs="Consolas"/>
+          <w:color w:val="0000FF"/>
+          <w:sz w:val="19"/>
+          <w:szCs w:val="19"/>
+        </w:rPr>
+        <w:t>def</w:t>
+      </w:r>
+      <w:r>
+        <w:rPr>
+          <w:rFonts w:ascii="Consolas" w:hAnsi="Consolas" w:cs="Consolas"/>
+          <w:color w:val="000000"/>
+          <w:sz w:val="19"/>
+          <w:szCs w:val="19"/>
+        </w:rPr>
+        <w:t xml:space="preserve"> </w:t>
+      </w:r>
+      <w:proofErr w:type="spellStart"/>
+      <w:r>
+        <w:rPr>
+          <w:rFonts w:ascii="Consolas" w:hAnsi="Consolas" w:cs="Consolas"/>
+          <w:color w:val="000000"/>
+          <w:sz w:val="19"/>
+          <w:szCs w:val="19"/>
+        </w:rPr>
+        <w:t>builddeck</w:t>
+      </w:r>
+      <w:proofErr w:type="spellEnd"/>
+      <w:r>
+        <w:rPr>
+          <w:rFonts w:ascii="Consolas" w:hAnsi="Consolas" w:cs="Consolas"/>
+          <w:color w:val="000000"/>
+          <w:sz w:val="19"/>
+          <w:szCs w:val="19"/>
+        </w:rPr>
+        <w:t>(</w:t>
+      </w:r>
+      <w:r>
+        <w:rPr>
+          <w:rFonts w:ascii="Consolas" w:hAnsi="Consolas" w:cs="Consolas"/>
+          <w:color w:val="808080"/>
+          <w:sz w:val="19"/>
+          <w:szCs w:val="19"/>
+        </w:rPr>
+        <w:t>self</w:t>
+      </w:r>
+      <w:r>
+        <w:rPr>
+          <w:rFonts w:ascii="Consolas" w:hAnsi="Consolas" w:cs="Consolas"/>
+          <w:color w:val="000000"/>
+          <w:sz w:val="19"/>
+          <w:szCs w:val="19"/>
+        </w:rPr>
+        <w:t>):</w:t>
+      </w:r>
+    </w:p>
+    <w:p>
+      <w:pPr>
+        <w:autoSpaceDE w:val="0"/>
+        <w:autoSpaceDN w:val="0"/>
+        <w:adjustRightInd w:val="0"/>
+        <w:spacing w:after="0" w:line="240" w:lineRule="auto"/>
+        <w:rPr>
+          <w:rFonts w:ascii="Consolas" w:hAnsi="Consolas" w:cs="Consolas"/>
+          <w:color w:val="000000"/>
+          <w:sz w:val="19"/>
+          <w:szCs w:val="19"/>
+        </w:rPr>
+      </w:pPr>
+      <w:r>
+        <w:rPr>
+          <w:rFonts w:ascii="Consolas" w:hAnsi="Consolas" w:cs="Consolas"/>
+          <w:color w:val="000000"/>
+          <w:sz w:val="19"/>
+          <w:szCs w:val="19"/>
+        </w:rPr>
+        <w:t xml:space="preserve">        </w:t>
+      </w:r>
+      <w:r>
+        <w:rPr>
+          <w:rFonts w:ascii="Consolas" w:hAnsi="Consolas" w:cs="Consolas"/>
+          <w:color w:val="0000FF"/>
+          <w:sz w:val="19"/>
+          <w:szCs w:val="19"/>
+        </w:rPr>
+        <w:t>for</w:t>
+      </w:r>
+      <w:r>
+        <w:rPr>
+          <w:rFonts w:ascii="Consolas" w:hAnsi="Consolas" w:cs="Consolas"/>
+          <w:color w:val="000000"/>
+          <w:sz w:val="19"/>
+          <w:szCs w:val="19"/>
+        </w:rPr>
+        <w:t xml:space="preserve"> s </w:t>
+      </w:r>
+      <w:r>
+        <w:rPr>
+          <w:rFonts w:ascii="Consolas" w:hAnsi="Consolas" w:cs="Consolas"/>
+          <w:color w:val="0000FF"/>
+          <w:sz w:val="19"/>
+          <w:szCs w:val="19"/>
+        </w:rPr>
+        <w:t>in</w:t>
+      </w:r>
+      <w:r>
+        <w:rPr>
+          <w:rFonts w:ascii="Consolas" w:hAnsi="Consolas" w:cs="Consolas"/>
+          <w:color w:val="000000"/>
+          <w:sz w:val="19"/>
+          <w:szCs w:val="19"/>
+        </w:rPr>
+        <w:t xml:space="preserve"> [</w:t>
+      </w:r>
+      <w:r>
+        <w:rPr>
+          <w:rFonts w:ascii="Consolas" w:hAnsi="Consolas" w:cs="Consolas"/>
+          <w:color w:val="A31515"/>
+          <w:sz w:val="19"/>
+          <w:szCs w:val="19"/>
+        </w:rPr>
+        <w:t>"</w:t>
+      </w:r>
+      <w:proofErr w:type="spellStart"/>
+      <w:r>
+        <w:rPr>
+          <w:rFonts w:ascii="Consolas" w:hAnsi="Consolas" w:cs="Consolas"/>
+          <w:color w:val="A31515"/>
+          <w:sz w:val="19"/>
+          <w:szCs w:val="19"/>
+        </w:rPr>
+        <w:t>yellow"</w:t>
+      </w:r>
+      <w:r>
+        <w:rPr>
+          <w:rFonts w:ascii="Consolas" w:hAnsi="Consolas" w:cs="Consolas"/>
+          <w:color w:val="000000"/>
+          <w:sz w:val="19"/>
+          <w:szCs w:val="19"/>
+        </w:rPr>
+        <w:t>,</w:t>
+      </w:r>
+      <w:r>
+        <w:rPr>
+          <w:rFonts w:ascii="Consolas" w:hAnsi="Consolas" w:cs="Consolas"/>
+          <w:color w:val="A31515"/>
+          <w:sz w:val="19"/>
+          <w:szCs w:val="19"/>
+        </w:rPr>
+        <w:t>"red"</w:t>
+      </w:r>
+      <w:r>
+        <w:rPr>
+          <w:rFonts w:ascii="Consolas" w:hAnsi="Consolas" w:cs="Consolas"/>
+          <w:color w:val="000000"/>
+          <w:sz w:val="19"/>
+          <w:szCs w:val="19"/>
+        </w:rPr>
+        <w:t>,</w:t>
+      </w:r>
+      <w:r>
+        <w:rPr>
+          <w:rFonts w:ascii="Consolas" w:hAnsi="Consolas" w:cs="Consolas"/>
+          <w:color w:val="A31515"/>
+          <w:sz w:val="19"/>
+          <w:szCs w:val="19"/>
+        </w:rPr>
+        <w:t>"blue"</w:t>
+      </w:r>
+      <w:r>
+        <w:rPr>
+          <w:rFonts w:ascii="Consolas" w:hAnsi="Consolas" w:cs="Consolas"/>
+          <w:color w:val="000000"/>
+          <w:sz w:val="19"/>
+          <w:szCs w:val="19"/>
+        </w:rPr>
+        <w:t>,</w:t>
+      </w:r>
+      <w:r>
+        <w:rPr>
+          <w:rFonts w:ascii="Consolas" w:hAnsi="Consolas" w:cs="Consolas"/>
+          <w:color w:val="A31515"/>
+          <w:sz w:val="19"/>
+          <w:szCs w:val="19"/>
+        </w:rPr>
+        <w:t>"green</w:t>
+      </w:r>
+      <w:proofErr w:type="spellEnd"/>
+      <w:r>
+        <w:rPr>
+          <w:rFonts w:ascii="Consolas" w:hAnsi="Consolas" w:cs="Consolas"/>
+          <w:color w:val="A31515"/>
+          <w:sz w:val="19"/>
+          <w:szCs w:val="19"/>
+        </w:rPr>
+        <w:t>"</w:t>
+      </w:r>
+      <w:r>
+        <w:rPr>
+          <w:rFonts w:ascii="Consolas" w:hAnsi="Consolas" w:cs="Consolas"/>
+          <w:color w:val="000000"/>
+          <w:sz w:val="19"/>
+          <w:szCs w:val="19"/>
+        </w:rPr>
+        <w:t>]:</w:t>
+      </w:r>
+    </w:p>
+    <w:p>
+      <w:pPr>
+        <w:autoSpaceDE w:val="0"/>
+        <w:autoSpaceDN w:val="0"/>
+        <w:adjustRightInd w:val="0"/>
+        <w:spacing w:after="0" w:line="240" w:lineRule="auto"/>
+        <w:rPr>
+          <w:rFonts w:ascii="Consolas" w:hAnsi="Consolas" w:cs="Consolas"/>
+          <w:color w:val="000000"/>
+          <w:sz w:val="19"/>
+          <w:szCs w:val="19"/>
+        </w:rPr>
+      </w:pPr>
+      <w:r>
+        <w:rPr>
+          <w:rFonts w:ascii="Consolas" w:hAnsi="Consolas" w:cs="Consolas"/>
+          <w:color w:val="000000"/>
+          <w:sz w:val="19"/>
+          <w:szCs w:val="19"/>
+        </w:rPr>
+        <w:t xml:space="preserve">            </w:t>
+      </w:r>
+      <w:r>
+        <w:rPr>
+          <w:rFonts w:ascii="Consolas" w:hAnsi="Consolas" w:cs="Consolas"/>
+          <w:color w:val="0000FF"/>
+          <w:sz w:val="19"/>
+          <w:szCs w:val="19"/>
+        </w:rPr>
+        <w:t>for</w:t>
+      </w:r>
+      <w:r>
+        <w:rPr>
+          <w:rFonts w:ascii="Consolas" w:hAnsi="Consolas" w:cs="Consolas"/>
+          <w:color w:val="000000"/>
+          <w:sz w:val="19"/>
+          <w:szCs w:val="19"/>
+        </w:rPr>
+        <w:t xml:space="preserve"> n </w:t>
+      </w:r>
+      <w:r>
+        <w:rPr>
+          <w:rFonts w:ascii="Consolas" w:hAnsi="Consolas" w:cs="Consolas"/>
+          <w:color w:val="0000FF"/>
+          <w:sz w:val="19"/>
+          <w:szCs w:val="19"/>
+        </w:rPr>
+        <w:t>in</w:t>
+      </w:r>
+      <w:r>
+        <w:rPr>
+          <w:rFonts w:ascii="Consolas" w:hAnsi="Consolas" w:cs="Consolas"/>
+          <w:color w:val="000000"/>
+          <w:sz w:val="19"/>
+          <w:szCs w:val="19"/>
+        </w:rPr>
+        <w:t xml:space="preserve"> </w:t>
+      </w:r>
+      <w:proofErr w:type="gramStart"/>
+      <w:r>
+        <w:rPr>
+          <w:rFonts w:ascii="Consolas" w:hAnsi="Consolas" w:cs="Consolas"/>
+          <w:color w:val="2B91AF"/>
+          <w:sz w:val="19"/>
+          <w:szCs w:val="19"/>
+        </w:rPr>
+        <w:t>range</w:t>
+      </w:r>
+      <w:r>
+        <w:rPr>
+          <w:rFonts w:ascii="Consolas" w:hAnsi="Consolas" w:cs="Consolas"/>
+          <w:color w:val="000000"/>
+          <w:sz w:val="19"/>
+          <w:szCs w:val="19"/>
+        </w:rPr>
+        <w:t>(</w:t>
+      </w:r>
+      <w:proofErr w:type="gramEnd"/>
+      <w:r>
+        <w:rPr>
+          <w:rFonts w:ascii="Consolas" w:hAnsi="Consolas" w:cs="Consolas"/>
+          <w:color w:val="000000"/>
+          <w:sz w:val="19"/>
+          <w:szCs w:val="19"/>
+        </w:rPr>
+        <w:t>0,13):</w:t>
+      </w:r>
+    </w:p>
+    <w:p>
+      <w:r>
+        <w:rPr>
+          <w:rFonts w:ascii="Consolas" w:hAnsi="Consolas" w:cs="Consolas"/>
+          <w:color w:val="000000"/>
+          <w:sz w:val="19"/>
+          <w:szCs w:val="19"/>
+        </w:rPr>
+        <w:t xml:space="preserve">                </w:t>
+      </w:r>
+      <w:proofErr w:type="spellStart"/>
+      <w:proofErr w:type="gramStart"/>
+      <w:r>
+        <w:rPr>
+          <w:rFonts w:ascii="Consolas" w:hAnsi="Consolas" w:cs="Consolas"/>
+          <w:color w:val="808080"/>
+          <w:sz w:val="19"/>
+          <w:szCs w:val="19"/>
+        </w:rPr>
+        <w:t>self</w:t>
+      </w:r>
+      <w:r>
+        <w:rPr>
+          <w:rFonts w:ascii="Consolas" w:hAnsi="Consolas" w:cs="Consolas"/>
+          <w:color w:val="000000"/>
+          <w:sz w:val="19"/>
+          <w:szCs w:val="19"/>
+        </w:rPr>
+        <w:t>.cards</w:t>
+      </w:r>
+      <w:proofErr w:type="gramEnd"/>
+      <w:r>
+        <w:rPr>
+          <w:rFonts w:ascii="Consolas" w:hAnsi="Consolas" w:cs="Consolas"/>
+          <w:color w:val="000000"/>
+          <w:sz w:val="19"/>
+          <w:szCs w:val="19"/>
+        </w:rPr>
+        <w:t>.append</w:t>
+      </w:r>
+      <w:proofErr w:type="spellEnd"/>
+      <w:r>
+        <w:rPr>
+          <w:rFonts w:ascii="Consolas" w:hAnsi="Consolas" w:cs="Consolas"/>
+          <w:color w:val="000000"/>
+          <w:sz w:val="19"/>
+          <w:szCs w:val="19"/>
+        </w:rPr>
+        <w:t>(</w:t>
+      </w:r>
+      <w:r>
+        <w:rPr>
+          <w:rFonts w:ascii="Consolas" w:hAnsi="Consolas" w:cs="Consolas"/>
+          <w:color w:val="2B91AF"/>
+          <w:sz w:val="19"/>
+          <w:szCs w:val="19"/>
+        </w:rPr>
+        <w:t>Card</w:t>
+      </w:r>
+      <w:r>
+        <w:rPr>
+          <w:rFonts w:ascii="Consolas" w:hAnsi="Consolas" w:cs="Consolas"/>
+          <w:color w:val="000000"/>
+          <w:sz w:val="19"/>
+          <w:szCs w:val="19"/>
+        </w:rPr>
+        <w:t>(s, n))</w:t>
+      </w:r>
+    </w:p>
+    <w:p>
+      <w:r>
+        <w:t xml:space="preserve">The deck is simply shown by calling a </w:t>
+      </w:r>
+      <w:proofErr w:type="spellStart"/>
+      <w:r>
+        <w:t>showdeck</w:t>
+      </w:r>
+      <w:proofErr w:type="spellEnd"/>
+      <w:r>
+        <w:t xml:space="preserve"> function which prints each card in the deck to the console window. E.g. </w:t>
+      </w:r>
+      <w:proofErr w:type="spellStart"/>
+      <w:proofErr w:type="gramStart"/>
+      <w:r>
+        <w:t>deck.showdeck</w:t>
+      </w:r>
+      <w:proofErr w:type="spellEnd"/>
+      <w:proofErr w:type="gramEnd"/>
+      <w:r>
+        <w:t>() will print the deck</w:t>
+      </w:r>
+    </w:p>
+    <w:p>
+      <w:pPr>
+        <w:autoSpaceDE w:val="0"/>
+        <w:autoSpaceDN w:val="0"/>
+        <w:adjustRightInd w:val="0"/>
+        <w:spacing w:after="0" w:line="240" w:lineRule="auto"/>
+        <w:rPr>
+          <w:rFonts w:ascii="Consolas" w:hAnsi="Consolas" w:cs="Consolas"/>
+          <w:color w:val="000000"/>
+          <w:sz w:val="19"/>
+          <w:szCs w:val="19"/>
+        </w:rPr>
+      </w:pPr>
+      <w:r>
+        <w:rPr>
+          <w:rFonts w:ascii="Consolas" w:hAnsi="Consolas" w:cs="Consolas"/>
+          <w:color w:val="0000FF"/>
+          <w:sz w:val="19"/>
+          <w:szCs w:val="19"/>
+        </w:rPr>
+        <w:t>def</w:t>
+      </w:r>
+      <w:r>
+        <w:rPr>
+          <w:rFonts w:ascii="Consolas" w:hAnsi="Consolas" w:cs="Consolas"/>
+          <w:color w:val="000000"/>
+          <w:sz w:val="19"/>
+          <w:szCs w:val="19"/>
+        </w:rPr>
+        <w:t xml:space="preserve"> </w:t>
+      </w:r>
+      <w:proofErr w:type="spellStart"/>
+      <w:r>
+        <w:rPr>
+          <w:rFonts w:ascii="Consolas" w:hAnsi="Consolas" w:cs="Consolas"/>
+          <w:color w:val="000000"/>
+          <w:sz w:val="19"/>
+          <w:szCs w:val="19"/>
+        </w:rPr>
+        <w:t>showdeck</w:t>
+      </w:r>
+      <w:proofErr w:type="spellEnd"/>
+      <w:r>
+        <w:rPr>
+          <w:rFonts w:ascii="Consolas" w:hAnsi="Consolas" w:cs="Consolas"/>
+          <w:color w:val="000000"/>
+          <w:sz w:val="19"/>
+          <w:szCs w:val="19"/>
+        </w:rPr>
+        <w:t>(</w:t>
+      </w:r>
+      <w:r>
+        <w:rPr>
+          <w:rFonts w:ascii="Consolas" w:hAnsi="Consolas" w:cs="Consolas"/>
+          <w:color w:val="808080"/>
+          <w:sz w:val="19"/>
+          <w:szCs w:val="19"/>
+        </w:rPr>
+        <w:t>self</w:t>
+      </w:r>
+      <w:r>
+        <w:rPr>
+          <w:rFonts w:ascii="Consolas" w:hAnsi="Consolas" w:cs="Consolas"/>
+          <w:color w:val="000000"/>
+          <w:sz w:val="19"/>
+          <w:szCs w:val="19"/>
+        </w:rPr>
+        <w:t>):</w:t>
+      </w:r>
+    </w:p>
+    <w:p>
+      <w:pPr>
+        <w:autoSpaceDE w:val="0"/>
+        <w:autoSpaceDN w:val="0"/>
+        <w:adjustRightInd w:val="0"/>
+        <w:spacing w:after="0" w:line="240" w:lineRule="auto"/>
+        <w:rPr>
+          <w:rFonts w:ascii="Consolas" w:hAnsi="Consolas" w:cs="Consolas"/>
+          <w:color w:val="000000"/>
+          <w:sz w:val="19"/>
+          <w:szCs w:val="19"/>
+        </w:rPr>
+      </w:pPr>
+      <w:r>
+        <w:rPr>
+          <w:rFonts w:ascii="Consolas" w:hAnsi="Consolas" w:cs="Consolas"/>
+          <w:color w:val="000000"/>
+          <w:sz w:val="19"/>
+          <w:szCs w:val="19"/>
+        </w:rPr>
+        <w:t xml:space="preserve">        </w:t>
+      </w:r>
+      <w:r>
+        <w:rPr>
+          <w:rFonts w:ascii="Consolas" w:hAnsi="Consolas" w:cs="Consolas"/>
+          <w:color w:val="0000FF"/>
+          <w:sz w:val="19"/>
+          <w:szCs w:val="19"/>
+        </w:rPr>
+        <w:t>for</w:t>
+      </w:r>
+      <w:r>
+        <w:rPr>
+          <w:rFonts w:ascii="Consolas" w:hAnsi="Consolas" w:cs="Consolas"/>
+          <w:color w:val="000000"/>
+          <w:sz w:val="19"/>
+          <w:szCs w:val="19"/>
+        </w:rPr>
+        <w:t xml:space="preserve"> card </w:t>
+      </w:r>
+      <w:r>
+        <w:rPr>
+          <w:rFonts w:ascii="Consolas" w:hAnsi="Consolas" w:cs="Consolas"/>
+          <w:color w:val="0000FF"/>
+          <w:sz w:val="19"/>
+          <w:szCs w:val="19"/>
+        </w:rPr>
+        <w:t>in</w:t>
+      </w:r>
+      <w:r>
+        <w:rPr>
+          <w:rFonts w:ascii="Consolas" w:hAnsi="Consolas" w:cs="Consolas"/>
+          <w:color w:val="000000"/>
+          <w:sz w:val="19"/>
+          <w:szCs w:val="19"/>
+        </w:rPr>
+        <w:t xml:space="preserve"> </w:t>
+      </w:r>
+      <w:proofErr w:type="spellStart"/>
+      <w:proofErr w:type="gramStart"/>
+      <w:r>
+        <w:rPr>
+          <w:rFonts w:ascii="Consolas" w:hAnsi="Consolas" w:cs="Consolas"/>
+          <w:color w:val="808080"/>
+          <w:sz w:val="19"/>
+          <w:szCs w:val="19"/>
+        </w:rPr>
+        <w:t>self</w:t>
+      </w:r>
+      <w:r>
+        <w:rPr>
+          <w:rFonts w:ascii="Consolas" w:hAnsi="Consolas" w:cs="Consolas"/>
+          <w:color w:val="000000"/>
+          <w:sz w:val="19"/>
+          <w:szCs w:val="19"/>
+        </w:rPr>
+        <w:t>.cards</w:t>
+      </w:r>
+      <w:proofErr w:type="spellEnd"/>
+      <w:proofErr w:type="gramEnd"/>
+      <w:r>
+        <w:rPr>
+          <w:rFonts w:ascii="Consolas" w:hAnsi="Consolas" w:cs="Consolas"/>
+          <w:color w:val="000000"/>
+          <w:sz w:val="19"/>
+          <w:szCs w:val="19"/>
+        </w:rPr>
+        <w:t>:</w:t>
+      </w:r>
+    </w:p>
+    <w:p>
+      <w:r>
+        <w:rPr>
+          <w:rFonts w:ascii="Consolas" w:hAnsi="Consolas" w:cs="Consolas"/>
+          <w:color w:val="000000"/>
+          <w:sz w:val="19"/>
+          <w:szCs w:val="19"/>
+        </w:rPr>
+        <w:t xml:space="preserve">            print(card)</w:t>
+      </w:r>
+    </w:p>
+    <w:p>
+      <w:r>
+        <w:t xml:space="preserve">The deck must also be able to be shuffled before they are dealt to players. As each card is now in an array I can import random and using </w:t>
+      </w:r>
+      <w:proofErr w:type="spellStart"/>
+      <w:proofErr w:type="gramStart"/>
+      <w:r>
+        <w:t>random.shuffle</w:t>
+      </w:r>
+      <w:proofErr w:type="spellEnd"/>
+      <w:proofErr w:type="gramEnd"/>
+      <w:r>
+        <w:t xml:space="preserve"> to shuffle the cards in the array. E.g. </w:t>
+      </w:r>
+      <w:proofErr w:type="spellStart"/>
+      <w:proofErr w:type="gramStart"/>
+      <w:r>
+        <w:t>deck.shuffle</w:t>
+      </w:r>
+      <w:proofErr w:type="spellEnd"/>
+      <w:proofErr w:type="gramEnd"/>
+      <w:r>
+        <w:t xml:space="preserve">() will shuffle the array of cards and calling the </w:t>
+      </w:r>
+      <w:proofErr w:type="spellStart"/>
+      <w:r>
+        <w:t>showdeck</w:t>
+      </w:r>
+      <w:proofErr w:type="spellEnd"/>
+      <w:r>
+        <w:t xml:space="preserve"> function after will show how they have been shuffled.</w:t>
+      </w:r>
+    </w:p>
+    <w:p>
+      <w:pPr>
+        <w:autoSpaceDE w:val="0"/>
+        <w:autoSpaceDN w:val="0"/>
+        <w:adjustRightInd w:val="0"/>
+        <w:spacing w:after="0" w:line="240" w:lineRule="auto"/>
+        <w:rPr>
+          <w:rFonts w:ascii="Consolas" w:hAnsi="Consolas" w:cs="Consolas"/>
+          <w:color w:val="000000"/>
+          <w:sz w:val="19"/>
+          <w:szCs w:val="19"/>
+        </w:rPr>
+      </w:pPr>
+      <w:r>
+        <w:rPr>
+          <w:rFonts w:ascii="Consolas" w:hAnsi="Consolas" w:cs="Consolas"/>
+          <w:color w:val="0000FF"/>
+          <w:sz w:val="19"/>
+          <w:szCs w:val="19"/>
+        </w:rPr>
+        <w:t>def</w:t>
+      </w:r>
+      <w:r>
+        <w:rPr>
+          <w:rFonts w:ascii="Consolas" w:hAnsi="Consolas" w:cs="Consolas"/>
+          <w:color w:val="000000"/>
+          <w:sz w:val="19"/>
+          <w:szCs w:val="19"/>
+        </w:rPr>
+        <w:t xml:space="preserve"> shuffle(</w:t>
+      </w:r>
+      <w:r>
+        <w:rPr>
+          <w:rFonts w:ascii="Consolas" w:hAnsi="Consolas" w:cs="Consolas"/>
+          <w:color w:val="808080"/>
+          <w:sz w:val="19"/>
+          <w:szCs w:val="19"/>
+        </w:rPr>
+        <w:t>self</w:t>
+      </w:r>
+      <w:r>
+        <w:rPr>
+          <w:rFonts w:ascii="Consolas" w:hAnsi="Consolas" w:cs="Consolas"/>
+          <w:color w:val="000000"/>
+          <w:sz w:val="19"/>
+          <w:szCs w:val="19"/>
+        </w:rPr>
+        <w:t>):</w:t>
+      </w:r>
+    </w:p>
+    <w:p>
+      <w:r>
+        <w:rPr>
+          <w:rFonts w:ascii="Consolas" w:hAnsi="Consolas" w:cs="Consolas"/>
+          <w:color w:val="000000"/>
+          <w:sz w:val="19"/>
+          <w:szCs w:val="19"/>
+        </w:rPr>
+        <w:t xml:space="preserve">        </w:t>
+      </w:r>
+      <w:proofErr w:type="spellStart"/>
+      <w:proofErr w:type="gramStart"/>
+      <w:r>
+        <w:rPr>
+          <w:rFonts w:ascii="Consolas" w:hAnsi="Consolas" w:cs="Consolas"/>
+          <w:color w:val="6F008A"/>
+          <w:sz w:val="19"/>
+          <w:szCs w:val="19"/>
+        </w:rPr>
+        <w:t>random</w:t>
+      </w:r>
+      <w:r>
+        <w:rPr>
+          <w:rFonts w:ascii="Consolas" w:hAnsi="Consolas" w:cs="Consolas"/>
+          <w:color w:val="000000"/>
+          <w:sz w:val="19"/>
+          <w:szCs w:val="19"/>
+        </w:rPr>
+        <w:t>.shuffle</w:t>
+      </w:r>
+      <w:proofErr w:type="spellEnd"/>
+      <w:proofErr w:type="gramEnd"/>
+      <w:r>
+        <w:rPr>
+          <w:rFonts w:ascii="Consolas" w:hAnsi="Consolas" w:cs="Consolas"/>
+          <w:color w:val="000000"/>
+          <w:sz w:val="19"/>
+          <w:szCs w:val="19"/>
+        </w:rPr>
+        <w:t>(</w:t>
+      </w:r>
+      <w:proofErr w:type="spellStart"/>
+      <w:r>
+        <w:rPr>
+          <w:rFonts w:ascii="Consolas" w:hAnsi="Consolas" w:cs="Consolas"/>
+          <w:color w:val="808080"/>
+          <w:sz w:val="19"/>
+          <w:szCs w:val="19"/>
+        </w:rPr>
+        <w:t>self</w:t>
+      </w:r>
+      <w:r>
+        <w:rPr>
+          <w:rFonts w:ascii="Consolas" w:hAnsi="Consolas" w:cs="Consolas"/>
+          <w:color w:val="000000"/>
+          <w:sz w:val="19"/>
+          <w:szCs w:val="19"/>
+        </w:rPr>
+        <w:t>.cards</w:t>
+      </w:r>
+      <w:proofErr w:type="spellEnd"/>
+      <w:r>
+        <w:rPr>
+          <w:rFonts w:ascii="Consolas" w:hAnsi="Consolas" w:cs="Consolas"/>
+          <w:color w:val="000000"/>
+          <w:sz w:val="19"/>
+          <w:szCs w:val="19"/>
+        </w:rPr>
+        <w:t>)</w:t>
+      </w:r>
+    </w:p>
+    <w:p>
+      <w:r>
+        <w:t>Cards must be drawn from the deck when they are being dealt to players in the game. This is simply done by creating a drawcard function that when calls will pop a card from the array of cards created. Pop is used as it removes and returns the value indicated for future reference.</w:t>
+      </w:r>
+    </w:p>
+    <w:p>
+      <w:pPr>
+        <w:autoSpaceDE w:val="0"/>
+        <w:autoSpaceDN w:val="0"/>
+        <w:adjustRightInd w:val="0"/>
+        <w:spacing w:after="0" w:line="240" w:lineRule="auto"/>
+        <w:rPr>
+          <w:rFonts w:ascii="Consolas" w:hAnsi="Consolas" w:cs="Consolas"/>
+          <w:color w:val="000000"/>
+          <w:sz w:val="19"/>
+          <w:szCs w:val="19"/>
+        </w:rPr>
+      </w:pPr>
+      <w:r>
+        <w:rPr>
+          <w:rFonts w:ascii="Consolas" w:hAnsi="Consolas" w:cs="Consolas"/>
+          <w:color w:val="0000FF"/>
+          <w:sz w:val="19"/>
+          <w:szCs w:val="19"/>
+        </w:rPr>
+        <w:t>def</w:t>
+      </w:r>
+      <w:r>
+        <w:rPr>
+          <w:rFonts w:ascii="Consolas" w:hAnsi="Consolas" w:cs="Consolas"/>
+          <w:color w:val="000000"/>
+          <w:sz w:val="19"/>
+          <w:szCs w:val="19"/>
+        </w:rPr>
+        <w:t xml:space="preserve"> drawcard(</w:t>
+      </w:r>
+      <w:r>
+        <w:rPr>
+          <w:rFonts w:ascii="Consolas" w:hAnsi="Consolas" w:cs="Consolas"/>
+          <w:color w:val="808080"/>
+          <w:sz w:val="19"/>
+          <w:szCs w:val="19"/>
+        </w:rPr>
+        <w:t>self</w:t>
+      </w:r>
+      <w:r>
+        <w:rPr>
+          <w:rFonts w:ascii="Consolas" w:hAnsi="Consolas" w:cs="Consolas"/>
+          <w:color w:val="000000"/>
+          <w:sz w:val="19"/>
+          <w:szCs w:val="19"/>
+        </w:rPr>
+        <w:t>):</w:t>
+      </w:r>
+    </w:p>
+    <w:p>
+      <w:r>
+        <w:rPr>
+          <w:rFonts w:ascii="Consolas" w:hAnsi="Consolas" w:cs="Consolas"/>
+          <w:color w:val="000000"/>
+          <w:sz w:val="19"/>
+          <w:szCs w:val="19"/>
+        </w:rPr>
+        <w:t xml:space="preserve">        </w:t>
+      </w:r>
+      <w:r>
+        <w:rPr>
+          <w:rFonts w:ascii="Consolas" w:hAnsi="Consolas" w:cs="Consolas"/>
+          <w:color w:val="0000FF"/>
+          <w:sz w:val="19"/>
+          <w:szCs w:val="19"/>
+        </w:rPr>
+        <w:t>return</w:t>
+      </w:r>
+      <w:r>
+        <w:rPr>
+          <w:rFonts w:ascii="Consolas" w:hAnsi="Consolas" w:cs="Consolas"/>
+          <w:color w:val="000000"/>
+          <w:sz w:val="19"/>
+          <w:szCs w:val="19"/>
+        </w:rPr>
+        <w:t xml:space="preserve"> </w:t>
+      </w:r>
+      <w:proofErr w:type="spellStart"/>
+      <w:proofErr w:type="gramStart"/>
+      <w:r>
+        <w:rPr>
+          <w:rFonts w:ascii="Consolas" w:hAnsi="Consolas" w:cs="Consolas"/>
+          <w:color w:val="808080"/>
+          <w:sz w:val="19"/>
+          <w:szCs w:val="19"/>
+        </w:rPr>
+        <w:t>self</w:t>
+      </w:r>
+      <w:r>
+        <w:rPr>
+          <w:rFonts w:ascii="Consolas" w:hAnsi="Consolas" w:cs="Consolas"/>
+          <w:color w:val="000000"/>
+          <w:sz w:val="19"/>
+          <w:szCs w:val="19"/>
+        </w:rPr>
+        <w:t>.cards.pop</w:t>
+      </w:r>
+      <w:proofErr w:type="spellEnd"/>
+      <w:r>
+        <w:rPr>
+          <w:rFonts w:ascii="Consolas" w:hAnsi="Consolas" w:cs="Consolas"/>
+          <w:color w:val="000000"/>
+          <w:sz w:val="19"/>
+          <w:szCs w:val="19"/>
+        </w:rPr>
+        <w:t>(</w:t>
+      </w:r>
+      <w:proofErr w:type="gramEnd"/>
+      <w:r>
+        <w:rPr>
+          <w:rFonts w:ascii="Consolas" w:hAnsi="Consolas" w:cs="Consolas"/>
+          <w:color w:val="000000"/>
+          <w:sz w:val="19"/>
+          <w:szCs w:val="19"/>
+        </w:rPr>
+        <w:t>)</w:t>
+      </w:r>
+    </w:p>
+    <w:p>
+      <w:r>
+        <w:t>Now that I have a functioning deck of cards, I need focus on initialising a player and their attributes. In UNO a player has three main functions available to them, they can draw several cards from the deck, discard cards from their hand back onto the deck/pile and view the current cards left in their hand. To do this I created another Class labelled Player with attributes of the Player’s name and their hand.</w:t>
+      </w:r>
+    </w:p>
+    <w:p>
+      <w:pPr>
+        <w:autoSpaceDE w:val="0"/>
+        <w:autoSpaceDN w:val="0"/>
+        <w:adjustRightInd w:val="0"/>
+        <w:spacing w:after="0" w:line="240" w:lineRule="auto"/>
+        <w:rPr>
+          <w:rFonts w:ascii="Consolas" w:hAnsi="Consolas" w:cs="Consolas"/>
+          <w:color w:val="000000"/>
+          <w:sz w:val="19"/>
+          <w:szCs w:val="19"/>
+        </w:rPr>
+      </w:pPr>
+      <w:r>
+        <w:rPr>
+          <w:rFonts w:ascii="Consolas" w:hAnsi="Consolas" w:cs="Consolas"/>
+          <w:color w:val="0000FF"/>
+          <w:sz w:val="19"/>
+          <w:szCs w:val="19"/>
+        </w:rPr>
+        <w:t>class</w:t>
+      </w:r>
+      <w:r>
+        <w:rPr>
+          <w:rFonts w:ascii="Consolas" w:hAnsi="Consolas" w:cs="Consolas"/>
+          <w:color w:val="000000"/>
+          <w:sz w:val="19"/>
+          <w:szCs w:val="19"/>
+        </w:rPr>
+        <w:t xml:space="preserve"> </w:t>
+      </w:r>
+      <w:r>
+        <w:rPr>
+          <w:rFonts w:ascii="Consolas" w:hAnsi="Consolas" w:cs="Consolas"/>
+          <w:color w:val="2B91AF"/>
+          <w:sz w:val="19"/>
+          <w:szCs w:val="19"/>
+        </w:rPr>
+        <w:t>Player</w:t>
+      </w:r>
+      <w:r>
+        <w:rPr>
+          <w:rFonts w:ascii="Consolas" w:hAnsi="Consolas" w:cs="Consolas"/>
+          <w:color w:val="000000"/>
+          <w:sz w:val="19"/>
+          <w:szCs w:val="19"/>
+        </w:rPr>
+        <w:t>:</w:t>
+      </w:r>
+    </w:p>
+    <w:p>
+      <w:pPr>
+        <w:autoSpaceDE w:val="0"/>
+        <w:autoSpaceDN w:val="0"/>
+        <w:adjustRightInd w:val="0"/>
+        <w:spacing w:after="0" w:line="240" w:lineRule="auto"/>
+        <w:rPr>
+          <w:rFonts w:ascii="Consolas" w:hAnsi="Consolas" w:cs="Consolas"/>
+          <w:color w:val="000000"/>
+          <w:sz w:val="19"/>
+          <w:szCs w:val="19"/>
+        </w:rPr>
+      </w:pPr>
+      <w:r>
+        <w:rPr>
+          <w:rFonts w:ascii="Consolas" w:hAnsi="Consolas" w:cs="Consolas"/>
+          <w:color w:val="000000"/>
+          <w:sz w:val="19"/>
+          <w:szCs w:val="19"/>
+        </w:rPr>
+        <w:t xml:space="preserve">    </w:t>
+      </w:r>
+      <w:r>
+        <w:rPr>
+          <w:rFonts w:ascii="Consolas" w:hAnsi="Consolas" w:cs="Consolas"/>
+          <w:color w:val="0000FF"/>
+          <w:sz w:val="19"/>
+          <w:szCs w:val="19"/>
+        </w:rPr>
+        <w:t>def</w:t>
+      </w:r>
+      <w:r>
+        <w:rPr>
+          <w:rFonts w:ascii="Consolas" w:hAnsi="Consolas" w:cs="Consolas"/>
+          <w:color w:val="000000"/>
+          <w:sz w:val="19"/>
+          <w:szCs w:val="19"/>
+        </w:rPr>
+        <w:t xml:space="preserve"> __</w:t>
+      </w:r>
+      <w:proofErr w:type="spellStart"/>
+      <w:r>
+        <w:rPr>
+          <w:rFonts w:ascii="Consolas" w:hAnsi="Consolas" w:cs="Consolas"/>
+          <w:color w:val="000000"/>
+          <w:sz w:val="19"/>
+          <w:szCs w:val="19"/>
+        </w:rPr>
+        <w:t>init</w:t>
+      </w:r>
+      <w:proofErr w:type="spellEnd"/>
+      <w:r>
+        <w:rPr>
+          <w:rFonts w:ascii="Consolas" w:hAnsi="Consolas" w:cs="Consolas"/>
+          <w:color w:val="000000"/>
+          <w:sz w:val="19"/>
+          <w:szCs w:val="19"/>
+        </w:rPr>
+        <w:t>_</w:t>
+      </w:r>
+      <w:proofErr w:type="gramStart"/>
+      <w:r>
+        <w:rPr>
+          <w:rFonts w:ascii="Consolas" w:hAnsi="Consolas" w:cs="Consolas"/>
+          <w:color w:val="000000"/>
+          <w:sz w:val="19"/>
+          <w:szCs w:val="19"/>
+        </w:rPr>
+        <w:t>_(</w:t>
+      </w:r>
+      <w:proofErr w:type="gramEnd"/>
+      <w:r>
+        <w:rPr>
+          <w:rFonts w:ascii="Consolas" w:hAnsi="Consolas" w:cs="Consolas"/>
+          <w:color w:val="808080"/>
+          <w:sz w:val="19"/>
+          <w:szCs w:val="19"/>
+        </w:rPr>
+        <w:t>self</w:t>
+      </w:r>
+      <w:r>
+        <w:rPr>
+          <w:rFonts w:ascii="Consolas" w:hAnsi="Consolas" w:cs="Consolas"/>
+          <w:color w:val="000000"/>
+          <w:sz w:val="19"/>
+          <w:szCs w:val="19"/>
+        </w:rPr>
+        <w:t xml:space="preserve">, </w:t>
+      </w:r>
+      <w:r>
+        <w:rPr>
+          <w:rFonts w:ascii="Consolas" w:hAnsi="Consolas" w:cs="Consolas"/>
+          <w:color w:val="808080"/>
+          <w:sz w:val="19"/>
+          <w:szCs w:val="19"/>
+        </w:rPr>
+        <w:t>name</w:t>
+      </w:r>
+      <w:r>
+        <w:rPr>
+          <w:rFonts w:ascii="Consolas" w:hAnsi="Consolas" w:cs="Consolas"/>
+          <w:color w:val="000000"/>
+          <w:sz w:val="19"/>
+          <w:szCs w:val="19"/>
+        </w:rPr>
+        <w:t>):</w:t>
+      </w:r>
+    </w:p>
+    <w:p>
+      <w:pPr>
+        <w:autoSpaceDE w:val="0"/>
+        <w:autoSpaceDN w:val="0"/>
+        <w:adjustRightInd w:val="0"/>
+        <w:spacing w:after="0" w:line="240" w:lineRule="auto"/>
+        <w:rPr>
+          <w:rFonts w:ascii="Consolas" w:hAnsi="Consolas" w:cs="Consolas"/>
+          <w:color w:val="000000"/>
+          <w:sz w:val="19"/>
+          <w:szCs w:val="19"/>
+        </w:rPr>
+      </w:pPr>
+      <w:r>
+        <w:rPr>
+          <w:rFonts w:ascii="Consolas" w:hAnsi="Consolas" w:cs="Consolas"/>
+          <w:color w:val="000000"/>
+          <w:sz w:val="19"/>
+          <w:szCs w:val="19"/>
+        </w:rPr>
+        <w:t xml:space="preserve">        </w:t>
+      </w:r>
+      <w:proofErr w:type="spellStart"/>
+      <w:proofErr w:type="gramStart"/>
+      <w:r>
+        <w:rPr>
+          <w:rFonts w:ascii="Consolas" w:hAnsi="Consolas" w:cs="Consolas"/>
+          <w:color w:val="808080"/>
+          <w:sz w:val="19"/>
+          <w:szCs w:val="19"/>
+        </w:rPr>
+        <w:t>self</w:t>
+      </w:r>
+      <w:r>
+        <w:rPr>
+          <w:rFonts w:ascii="Consolas" w:hAnsi="Consolas" w:cs="Consolas"/>
+          <w:color w:val="000000"/>
+          <w:sz w:val="19"/>
+          <w:szCs w:val="19"/>
+        </w:rPr>
+        <w:t>.hand</w:t>
+      </w:r>
+      <w:proofErr w:type="spellEnd"/>
+      <w:proofErr w:type="gramEnd"/>
+      <w:r>
+        <w:rPr>
+          <w:rFonts w:ascii="Consolas" w:hAnsi="Consolas" w:cs="Consolas"/>
+          <w:color w:val="000000"/>
+          <w:sz w:val="19"/>
+          <w:szCs w:val="19"/>
+        </w:rPr>
+        <w:t xml:space="preserve"> = []</w:t>
+      </w:r>
+    </w:p>
+    <w:p>
+      <w:r>
+        <w:rPr>
+          <w:rFonts w:ascii="Consolas" w:hAnsi="Consolas" w:cs="Consolas"/>
+          <w:color w:val="000000"/>
+          <w:sz w:val="19"/>
+          <w:szCs w:val="19"/>
+        </w:rPr>
+        <w:t xml:space="preserve">        </w:t>
+      </w:r>
+      <w:r>
+        <w:rPr>
+          <w:rFonts w:ascii="Consolas" w:hAnsi="Consolas" w:cs="Consolas"/>
+          <w:color w:val="808080"/>
+          <w:sz w:val="19"/>
+          <w:szCs w:val="19"/>
+        </w:rPr>
+        <w:t>self</w:t>
+      </w:r>
+      <w:r>
+        <w:rPr>
+          <w:rFonts w:ascii="Consolas" w:hAnsi="Consolas" w:cs="Consolas"/>
+          <w:color w:val="000000"/>
+          <w:sz w:val="19"/>
+          <w:szCs w:val="19"/>
+        </w:rPr>
+        <w:t xml:space="preserve">.name = </w:t>
+      </w:r>
+      <w:r>
+        <w:rPr>
+          <w:rFonts w:ascii="Consolas" w:hAnsi="Consolas" w:cs="Consolas"/>
+          <w:color w:val="808080"/>
+          <w:sz w:val="19"/>
+          <w:szCs w:val="19"/>
+        </w:rPr>
+        <w:t>name</w:t>
+      </w:r>
+    </w:p>
+    <w:p>
+      <w:r>
+        <w:t xml:space="preserve">As I stated the main functions of a player are to draw, discard and view the current state of their hand while playing. The draw functionality must allow the player to true more than just one card at a time and each card must be placed in the player’s hand. The code below works by drawing cards using the drawcard function created in the Deck class and it will repeat this function until it draws x number of cards from the deck and then place these cards in the player’s hand. E.g. </w:t>
+      </w:r>
+      <w:proofErr w:type="spellStart"/>
+      <w:r>
+        <w:t>Player.draw</w:t>
+      </w:r>
+      <w:proofErr w:type="spellEnd"/>
+      <w:r>
+        <w:t>(deck, 10) will draw 10 cards from the cards array (deck) and append each card into their hand (stored as an array)</w:t>
+      </w:r>
+    </w:p>
+    <w:p>
+      <w:pPr>
+        <w:autoSpaceDE w:val="0"/>
+        <w:autoSpaceDN w:val="0"/>
+        <w:adjustRightInd w:val="0"/>
+        <w:spacing w:after="0" w:line="240" w:lineRule="auto"/>
+        <w:rPr>
+          <w:rFonts w:ascii="Consolas" w:hAnsi="Consolas" w:cs="Consolas"/>
+          <w:color w:val="000000"/>
+          <w:sz w:val="19"/>
+          <w:szCs w:val="19"/>
+        </w:rPr>
+      </w:pPr>
+      <w:r>
+        <w:rPr>
+          <w:rFonts w:ascii="Consolas" w:hAnsi="Consolas" w:cs="Consolas"/>
+          <w:color w:val="0000FF"/>
+          <w:sz w:val="19"/>
+          <w:szCs w:val="19"/>
+        </w:rPr>
+        <w:t>def</w:t>
+      </w:r>
+      <w:r>
+        <w:rPr>
+          <w:rFonts w:ascii="Consolas" w:hAnsi="Consolas" w:cs="Consolas"/>
+          <w:color w:val="000000"/>
+          <w:sz w:val="19"/>
+          <w:szCs w:val="19"/>
+        </w:rPr>
+        <w:t xml:space="preserve"> </w:t>
+      </w:r>
+      <w:proofErr w:type="gramStart"/>
+      <w:r>
+        <w:rPr>
+          <w:rFonts w:ascii="Consolas" w:hAnsi="Consolas" w:cs="Consolas"/>
+          <w:color w:val="000000"/>
+          <w:sz w:val="19"/>
+          <w:szCs w:val="19"/>
+        </w:rPr>
+        <w:t>draw(</w:t>
+      </w:r>
+      <w:proofErr w:type="gramEnd"/>
+      <w:r>
+        <w:rPr>
+          <w:rFonts w:ascii="Consolas" w:hAnsi="Consolas" w:cs="Consolas"/>
+          <w:color w:val="808080"/>
+          <w:sz w:val="19"/>
+          <w:szCs w:val="19"/>
+        </w:rPr>
+        <w:t>self</w:t>
+      </w:r>
+      <w:r>
+        <w:rPr>
+          <w:rFonts w:ascii="Consolas" w:hAnsi="Consolas" w:cs="Consolas"/>
+          <w:color w:val="000000"/>
+          <w:sz w:val="19"/>
+          <w:szCs w:val="19"/>
+        </w:rPr>
+        <w:t xml:space="preserve">, </w:t>
+      </w:r>
+      <w:r>
+        <w:rPr>
+          <w:rFonts w:ascii="Consolas" w:hAnsi="Consolas" w:cs="Consolas"/>
+          <w:color w:val="808080"/>
+          <w:sz w:val="19"/>
+          <w:szCs w:val="19"/>
+        </w:rPr>
+        <w:t>deck</w:t>
+      </w:r>
+      <w:r>
+        <w:rPr>
+          <w:rFonts w:ascii="Consolas" w:hAnsi="Consolas" w:cs="Consolas"/>
+          <w:color w:val="000000"/>
+          <w:sz w:val="19"/>
+          <w:szCs w:val="19"/>
+        </w:rPr>
+        <w:t xml:space="preserve">, </w:t>
+      </w:r>
+      <w:r>
+        <w:rPr>
+          <w:rFonts w:ascii="Consolas" w:hAnsi="Consolas" w:cs="Consolas"/>
+          <w:color w:val="808080"/>
+          <w:sz w:val="19"/>
+          <w:szCs w:val="19"/>
+        </w:rPr>
+        <w:t>x</w:t>
+      </w:r>
+      <w:r>
+        <w:rPr>
+          <w:rFonts w:ascii="Consolas" w:hAnsi="Consolas" w:cs="Consolas"/>
+          <w:color w:val="000000"/>
+          <w:sz w:val="19"/>
+          <w:szCs w:val="19"/>
+        </w:rPr>
+        <w:t>):</w:t>
+      </w:r>
+    </w:p>
+    <w:p>
+      <w:pPr>
+        <w:autoSpaceDE w:val="0"/>
+        <w:autoSpaceDN w:val="0"/>
+        <w:adjustRightInd w:val="0"/>
+        <w:spacing w:after="0" w:line="240" w:lineRule="auto"/>
+        <w:rPr>
+          <w:rFonts w:ascii="Consolas" w:hAnsi="Consolas" w:cs="Consolas"/>
+          <w:color w:val="000000"/>
+          <w:sz w:val="19"/>
+          <w:szCs w:val="19"/>
+        </w:rPr>
+      </w:pPr>
+      <w:r>
+        <w:rPr>
+          <w:rFonts w:ascii="Consolas" w:hAnsi="Consolas" w:cs="Consolas"/>
+          <w:color w:val="000000"/>
+          <w:sz w:val="19"/>
+          <w:szCs w:val="19"/>
+        </w:rPr>
+        <w:t xml:space="preserve">        </w:t>
+      </w:r>
+      <w:r>
+        <w:rPr>
+          <w:rFonts w:ascii="Consolas" w:hAnsi="Consolas" w:cs="Consolas"/>
+          <w:color w:val="0000FF"/>
+          <w:sz w:val="19"/>
+          <w:szCs w:val="19"/>
+        </w:rPr>
+        <w:t>for</w:t>
+      </w:r>
+      <w:r>
+        <w:rPr>
+          <w:rFonts w:ascii="Consolas" w:hAnsi="Consolas" w:cs="Consolas"/>
+          <w:color w:val="000000"/>
+          <w:sz w:val="19"/>
+          <w:szCs w:val="19"/>
+        </w:rPr>
+        <w:t xml:space="preserve"> </w:t>
+      </w:r>
+      <w:proofErr w:type="spellStart"/>
+      <w:r>
+        <w:rPr>
+          <w:rFonts w:ascii="Consolas" w:hAnsi="Consolas" w:cs="Consolas"/>
+          <w:color w:val="000000"/>
+          <w:sz w:val="19"/>
+          <w:szCs w:val="19"/>
+        </w:rPr>
+        <w:t>i</w:t>
+      </w:r>
+      <w:proofErr w:type="spellEnd"/>
+      <w:r>
+        <w:rPr>
+          <w:rFonts w:ascii="Consolas" w:hAnsi="Consolas" w:cs="Consolas"/>
+          <w:color w:val="000000"/>
+          <w:sz w:val="19"/>
+          <w:szCs w:val="19"/>
+        </w:rPr>
+        <w:t xml:space="preserve"> </w:t>
+      </w:r>
+      <w:r>
+        <w:rPr>
+          <w:rFonts w:ascii="Consolas" w:hAnsi="Consolas" w:cs="Consolas"/>
+          <w:color w:val="0000FF"/>
+          <w:sz w:val="19"/>
+          <w:szCs w:val="19"/>
+        </w:rPr>
+        <w:t>in</w:t>
+      </w:r>
+      <w:r>
+        <w:rPr>
+          <w:rFonts w:ascii="Consolas" w:hAnsi="Consolas" w:cs="Consolas"/>
+          <w:color w:val="000000"/>
+          <w:sz w:val="19"/>
+          <w:szCs w:val="19"/>
+        </w:rPr>
+        <w:t xml:space="preserve"> </w:t>
+      </w:r>
+      <w:r>
+        <w:rPr>
+          <w:rFonts w:ascii="Consolas" w:hAnsi="Consolas" w:cs="Consolas"/>
+          <w:color w:val="2B91AF"/>
+          <w:sz w:val="19"/>
+          <w:szCs w:val="19"/>
+        </w:rPr>
+        <w:t>range</w:t>
+      </w:r>
+      <w:r>
+        <w:rPr>
+          <w:rFonts w:ascii="Consolas" w:hAnsi="Consolas" w:cs="Consolas"/>
+          <w:color w:val="000000"/>
+          <w:sz w:val="19"/>
+          <w:szCs w:val="19"/>
+        </w:rPr>
+        <w:t>(</w:t>
+      </w:r>
+      <w:r>
+        <w:rPr>
+          <w:rFonts w:ascii="Consolas" w:hAnsi="Consolas" w:cs="Consolas"/>
+          <w:color w:val="808080"/>
+          <w:sz w:val="19"/>
+          <w:szCs w:val="19"/>
+        </w:rPr>
+        <w:t>x</w:t>
+      </w:r>
+      <w:r>
+        <w:rPr>
+          <w:rFonts w:ascii="Consolas" w:hAnsi="Consolas" w:cs="Consolas"/>
+          <w:color w:val="000000"/>
+          <w:sz w:val="19"/>
+          <w:szCs w:val="19"/>
+        </w:rPr>
+        <w:t>):</w:t>
+      </w:r>
+    </w:p>
+    <w:p>
+      <w:pPr>
+        <w:autoSpaceDE w:val="0"/>
+        <w:autoSpaceDN w:val="0"/>
+        <w:adjustRightInd w:val="0"/>
+        <w:spacing w:after="0" w:line="240" w:lineRule="auto"/>
+        <w:rPr>
+          <w:rFonts w:ascii="Consolas" w:hAnsi="Consolas" w:cs="Consolas"/>
+          <w:color w:val="000000"/>
+          <w:sz w:val="19"/>
+          <w:szCs w:val="19"/>
+        </w:rPr>
+      </w:pPr>
+      <w:r>
+        <w:rPr>
+          <w:rFonts w:ascii="Consolas" w:hAnsi="Consolas" w:cs="Consolas"/>
+          <w:color w:val="000000"/>
+          <w:sz w:val="19"/>
+          <w:szCs w:val="19"/>
+        </w:rPr>
+        <w:t xml:space="preserve">            </w:t>
+      </w:r>
+      <w:proofErr w:type="spellStart"/>
+      <w:proofErr w:type="gramStart"/>
+      <w:r>
+        <w:rPr>
+          <w:rFonts w:ascii="Consolas" w:hAnsi="Consolas" w:cs="Consolas"/>
+          <w:color w:val="808080"/>
+          <w:sz w:val="19"/>
+          <w:szCs w:val="19"/>
+        </w:rPr>
+        <w:t>self</w:t>
+      </w:r>
+      <w:r>
+        <w:rPr>
+          <w:rFonts w:ascii="Consolas" w:hAnsi="Consolas" w:cs="Consolas"/>
+          <w:color w:val="000000"/>
+          <w:sz w:val="19"/>
+          <w:szCs w:val="19"/>
+        </w:rPr>
+        <w:t>.hand</w:t>
+      </w:r>
+      <w:proofErr w:type="gramEnd"/>
+      <w:r>
+        <w:rPr>
+          <w:rFonts w:ascii="Consolas" w:hAnsi="Consolas" w:cs="Consolas"/>
+          <w:color w:val="000000"/>
+          <w:sz w:val="19"/>
+          <w:szCs w:val="19"/>
+        </w:rPr>
+        <w:t>.append</w:t>
+      </w:r>
+      <w:proofErr w:type="spellEnd"/>
+      <w:r>
+        <w:rPr>
+          <w:rFonts w:ascii="Consolas" w:hAnsi="Consolas" w:cs="Consolas"/>
+          <w:color w:val="000000"/>
+          <w:sz w:val="19"/>
+          <w:szCs w:val="19"/>
+        </w:rPr>
+        <w:t>(</w:t>
+      </w:r>
+      <w:proofErr w:type="spellStart"/>
+      <w:r>
+        <w:rPr>
+          <w:rFonts w:ascii="Consolas" w:hAnsi="Consolas" w:cs="Consolas"/>
+          <w:color w:val="808080"/>
+          <w:sz w:val="19"/>
+          <w:szCs w:val="19"/>
+        </w:rPr>
+        <w:t>deck</w:t>
+      </w:r>
+      <w:r>
+        <w:rPr>
+          <w:rFonts w:ascii="Consolas" w:hAnsi="Consolas" w:cs="Consolas"/>
+          <w:color w:val="000000"/>
+          <w:sz w:val="19"/>
+          <w:szCs w:val="19"/>
+        </w:rPr>
+        <w:t>.drawcard</w:t>
+      </w:r>
+      <w:proofErr w:type="spellEnd"/>
+      <w:r>
+        <w:rPr>
+          <w:rFonts w:ascii="Consolas" w:hAnsi="Consolas" w:cs="Consolas"/>
+          <w:color w:val="000000"/>
+          <w:sz w:val="19"/>
+          <w:szCs w:val="19"/>
+        </w:rPr>
+        <w:t>())</w:t>
+      </w:r>
+    </w:p>
+    <w:p>
+      <w:r>
+        <w:rPr>
+          <w:rFonts w:ascii="Consolas" w:hAnsi="Consolas" w:cs="Consolas"/>
+          <w:color w:val="000000"/>
+          <w:sz w:val="19"/>
+          <w:szCs w:val="19"/>
+        </w:rPr>
+        <w:t xml:space="preserve">            </w:t>
+      </w:r>
+      <w:r>
+        <w:rPr>
+          <w:rFonts w:ascii="Consolas" w:hAnsi="Consolas" w:cs="Consolas"/>
+          <w:color w:val="008000"/>
+          <w:sz w:val="19"/>
+          <w:szCs w:val="19"/>
+        </w:rPr>
+        <w:t>#allows player draw multiple cards</w:t>
+      </w:r>
+    </w:p>
+    <w:p>
+      <w:r>
+        <w:t>The discard function should allow a player to remove a selected card from their hand and play it on to the pile. If the card has a</w:t>
+      </w:r>
+      <w:bookmarkStart w:id="0" w:name="_GoBack"/>
+      <w:bookmarkEnd w:id="0"/>
+      <w:r>
+        <w:t xml:space="preserve">ny special actions, it should be played once it’s been discarded. For the </w:t>
+      </w:r>
+      <w:proofErr w:type="spellStart"/>
+      <w:r>
+        <w:t>gui</w:t>
+      </w:r>
+      <w:proofErr w:type="spellEnd"/>
+      <w:r>
+        <w:t xml:space="preserve"> aspect of my UNO when a user presses a certain key it will select a certain card and discard it. E.g. if a user presses number 1 it will discard the first card in their hand array</w:t>
       </w:r>
       <w:r>
         <w:t>.</w:t>
@@ -18669,186 +21750,1620 @@
     </w:p>
     <w:p>
       <w:pPr>
-        <w:pStyle w:val="NoSpacing"/>
-      </w:pPr>
-      <w:r>
-        <w:t xml:space="preserve">To distinguish the action cards from the normal numbered cards, I implemented </w:t>
-      </w:r>
-      <w:r>
-        <w:t xml:space="preserve">a block of code within the </w:t>
-      </w:r>
-      <w:r>
-        <w:t xml:space="preserve">class Card </w:t>
-      </w:r>
-      <w:r>
-        <w:t xml:space="preserve">that </w:t>
-      </w:r>
-      <w:r>
-        <w:t xml:space="preserve">checks what number the created card has </w:t>
-      </w:r>
-      <w:r>
-        <w:t>and if that number is a 10 then the number will be changed to a ‘reverse’ action card, if that number is a 11, then it will be changed to a ‘skip’ action card and if that number is a 12, then it will be changed to a ‘+2’ action card</w:t>
-      </w:r>
-      <w:r>
-        <w:t xml:space="preserve">. This was done using a dictionary </w:t>
-      </w:r>
-      <w:r>
-        <w:t>as it’s easier to update the values if necessary.</w:t>
-      </w:r>
-    </w:p>
-    <w:p>
-      <w:pPr>
-        <w:pStyle w:val="NoSpacing"/>
-      </w:pPr>
-      <w:r>
-        <w:t xml:space="preserve">The </w:t>
+        <w:autoSpaceDE w:val="0"/>
+        <w:autoSpaceDN w:val="0"/>
+        <w:adjustRightInd w:val="0"/>
+        <w:spacing w:after="0" w:line="240" w:lineRule="auto"/>
+        <w:rPr>
+          <w:rFonts w:ascii="Consolas" w:hAnsi="Consolas" w:cs="Consolas"/>
+          <w:color w:val="000000"/>
+          <w:sz w:val="19"/>
+          <w:szCs w:val="19"/>
+        </w:rPr>
+      </w:pPr>
+      <w:r>
+        <w:rPr>
+          <w:rFonts w:ascii="Consolas" w:hAnsi="Consolas" w:cs="Consolas"/>
+          <w:color w:val="0000FF"/>
+          <w:sz w:val="19"/>
+          <w:szCs w:val="19"/>
+        </w:rPr>
+        <w:t>def</w:t>
+      </w:r>
+      <w:r>
+        <w:rPr>
+          <w:rFonts w:ascii="Consolas" w:hAnsi="Consolas" w:cs="Consolas"/>
+          <w:color w:val="000000"/>
+          <w:sz w:val="19"/>
+          <w:szCs w:val="19"/>
+        </w:rPr>
+        <w:t xml:space="preserve"> discard(</w:t>
+      </w:r>
+      <w:r>
+        <w:rPr>
+          <w:rFonts w:ascii="Consolas" w:hAnsi="Consolas" w:cs="Consolas"/>
+          <w:color w:val="808080"/>
+          <w:sz w:val="19"/>
+          <w:szCs w:val="19"/>
+        </w:rPr>
+        <w:t>self</w:t>
+      </w:r>
+      <w:r>
+        <w:rPr>
+          <w:rFonts w:ascii="Consolas" w:hAnsi="Consolas" w:cs="Consolas"/>
+          <w:color w:val="000000"/>
+          <w:sz w:val="19"/>
+          <w:szCs w:val="19"/>
+        </w:rPr>
+        <w:t>):</w:t>
+      </w:r>
+    </w:p>
+    <w:p>
+      <w:pPr>
+        <w:autoSpaceDE w:val="0"/>
+        <w:autoSpaceDN w:val="0"/>
+        <w:adjustRightInd w:val="0"/>
+        <w:spacing w:after="0" w:line="240" w:lineRule="auto"/>
+        <w:rPr>
+          <w:rFonts w:ascii="Consolas" w:hAnsi="Consolas" w:cs="Consolas"/>
+          <w:color w:val="000000"/>
+          <w:sz w:val="19"/>
+          <w:szCs w:val="19"/>
+        </w:rPr>
+      </w:pPr>
+      <w:r>
+        <w:rPr>
+          <w:rFonts w:ascii="Consolas" w:hAnsi="Consolas" w:cs="Consolas"/>
+          <w:color w:val="000000"/>
+          <w:sz w:val="19"/>
+          <w:szCs w:val="19"/>
+        </w:rPr>
+        <w:t xml:space="preserve">      </w:t>
+      </w:r>
+      <w:r>
+        <w:rPr>
+          <w:rFonts w:ascii="Consolas" w:hAnsi="Consolas" w:cs="Consolas"/>
+          <w:color w:val="0000FF"/>
+          <w:sz w:val="19"/>
+          <w:szCs w:val="19"/>
+        </w:rPr>
+        <w:t>global</w:t>
+      </w:r>
+      <w:r>
+        <w:rPr>
+          <w:rFonts w:ascii="Consolas" w:hAnsi="Consolas" w:cs="Consolas"/>
+          <w:color w:val="000000"/>
+          <w:sz w:val="19"/>
+          <w:szCs w:val="19"/>
+        </w:rPr>
+        <w:t xml:space="preserve"> down</w:t>
+      </w:r>
+    </w:p>
+    <w:p>
+      <w:pPr>
+        <w:autoSpaceDE w:val="0"/>
+        <w:autoSpaceDN w:val="0"/>
+        <w:adjustRightInd w:val="0"/>
+        <w:spacing w:after="0" w:line="240" w:lineRule="auto"/>
+        <w:rPr>
+          <w:rFonts w:ascii="Consolas" w:hAnsi="Consolas" w:cs="Consolas"/>
+          <w:color w:val="000000"/>
+          <w:sz w:val="19"/>
+          <w:szCs w:val="19"/>
+        </w:rPr>
+      </w:pPr>
+      <w:r>
+        <w:rPr>
+          <w:rFonts w:ascii="Consolas" w:hAnsi="Consolas" w:cs="Consolas"/>
+          <w:color w:val="000000"/>
+          <w:sz w:val="19"/>
+          <w:szCs w:val="19"/>
+        </w:rPr>
+        <w:t xml:space="preserve">      </w:t>
+      </w:r>
+      <w:r>
+        <w:rPr>
+          <w:rFonts w:ascii="Consolas" w:hAnsi="Consolas" w:cs="Consolas"/>
+          <w:color w:val="0000FF"/>
+          <w:sz w:val="19"/>
+          <w:szCs w:val="19"/>
+        </w:rPr>
+        <w:t>if</w:t>
+      </w:r>
+      <w:r>
+        <w:rPr>
+          <w:rFonts w:ascii="Consolas" w:hAnsi="Consolas" w:cs="Consolas"/>
+          <w:color w:val="000000"/>
+          <w:sz w:val="19"/>
+          <w:szCs w:val="19"/>
+        </w:rPr>
+        <w:t xml:space="preserve"> </w:t>
       </w:r>
       <w:proofErr w:type="spellStart"/>
       <w:r>
-        <w:t>pygame.image.load</w:t>
+        <w:rPr>
+          <w:rFonts w:ascii="Consolas" w:hAnsi="Consolas" w:cs="Consolas"/>
+          <w:color w:val="000000"/>
+          <w:sz w:val="19"/>
+          <w:szCs w:val="19"/>
+        </w:rPr>
+        <w:t>len</w:t>
       </w:r>
       <w:proofErr w:type="spellEnd"/>
       <w:r>
-        <w:t xml:space="preserve"> function is used to search for </w:t>
-      </w:r>
-      <w:r>
-        <w:t xml:space="preserve">the card title given by </w:t>
+        <w:rPr>
+          <w:rFonts w:ascii="Consolas" w:hAnsi="Consolas" w:cs="Consolas"/>
+          <w:color w:val="000000"/>
+          <w:sz w:val="19"/>
+          <w:szCs w:val="19"/>
+        </w:rPr>
+        <w:t>(</w:t>
       </w:r>
       <w:proofErr w:type="spellStart"/>
-      <w:r>
-        <w:t>it’s</w:t>
+      <w:proofErr w:type="gramStart"/>
+      <w:r>
+        <w:rPr>
+          <w:rFonts w:ascii="Consolas" w:hAnsi="Consolas" w:cs="Consolas"/>
+          <w:color w:val="808080"/>
+          <w:sz w:val="19"/>
+          <w:szCs w:val="19"/>
+        </w:rPr>
+        <w:t>self</w:t>
+      </w:r>
+      <w:r>
+        <w:rPr>
+          <w:rFonts w:ascii="Consolas" w:hAnsi="Consolas" w:cs="Consolas"/>
+          <w:color w:val="000000"/>
+          <w:sz w:val="19"/>
+          <w:szCs w:val="19"/>
+        </w:rPr>
+        <w:t>.hand</w:t>
       </w:r>
       <w:proofErr w:type="spellEnd"/>
-      <w:r>
+      <w:proofErr w:type="gramEnd"/>
+      <w:r>
+        <w:rPr>
+          <w:rFonts w:ascii="Consolas" w:hAnsi="Consolas" w:cs="Consolas"/>
+          <w:color w:val="000000"/>
+          <w:sz w:val="19"/>
+          <w:szCs w:val="19"/>
+        </w:rPr>
+        <w:t>) != 0:</w:t>
+      </w:r>
+    </w:p>
+    <w:p>
+      <w:pPr>
+        <w:autoSpaceDE w:val="0"/>
+        <w:autoSpaceDN w:val="0"/>
+        <w:adjustRightInd w:val="0"/>
+        <w:spacing w:after="0" w:line="240" w:lineRule="auto"/>
+        <w:rPr>
+          <w:rFonts w:ascii="Consolas" w:hAnsi="Consolas" w:cs="Consolas"/>
+          <w:color w:val="000000"/>
+          <w:sz w:val="19"/>
+          <w:szCs w:val="19"/>
+        </w:rPr>
+      </w:pPr>
+      <w:r>
+        <w:rPr>
+          <w:rFonts w:ascii="Consolas" w:hAnsi="Consolas" w:cs="Consolas"/>
+          <w:color w:val="000000"/>
+          <w:sz w:val="19"/>
+          <w:szCs w:val="19"/>
+        </w:rPr>
+        <w:t xml:space="preserve">        </w:t>
+      </w:r>
+      <w:proofErr w:type="spellStart"/>
+      <w:r>
+        <w:rPr>
+          <w:rFonts w:ascii="Consolas" w:hAnsi="Consolas" w:cs="Consolas"/>
+          <w:color w:val="000000"/>
+          <w:sz w:val="19"/>
+          <w:szCs w:val="19"/>
+        </w:rPr>
+        <w:t>discard_card</w:t>
+      </w:r>
+      <w:proofErr w:type="spellEnd"/>
+      <w:r>
+        <w:rPr>
+          <w:rFonts w:ascii="Consolas" w:hAnsi="Consolas" w:cs="Consolas"/>
+          <w:color w:val="000000"/>
+          <w:sz w:val="19"/>
+          <w:szCs w:val="19"/>
+        </w:rPr>
+        <w:t xml:space="preserve"> = </w:t>
+      </w:r>
+      <w:proofErr w:type="spellStart"/>
+      <w:proofErr w:type="gramStart"/>
+      <w:r>
+        <w:rPr>
+          <w:rFonts w:ascii="Consolas" w:hAnsi="Consolas" w:cs="Consolas"/>
+          <w:color w:val="808080"/>
+          <w:sz w:val="19"/>
+          <w:szCs w:val="19"/>
+        </w:rPr>
+        <w:t>self</w:t>
+      </w:r>
+      <w:r>
+        <w:rPr>
+          <w:rFonts w:ascii="Consolas" w:hAnsi="Consolas" w:cs="Consolas"/>
+          <w:color w:val="000000"/>
+          <w:sz w:val="19"/>
+          <w:szCs w:val="19"/>
+        </w:rPr>
+        <w:t>.hand</w:t>
+      </w:r>
+      <w:proofErr w:type="spellEnd"/>
+      <w:proofErr w:type="gramEnd"/>
+      <w:r>
+        <w:rPr>
+          <w:rFonts w:ascii="Consolas" w:hAnsi="Consolas" w:cs="Consolas"/>
+          <w:color w:val="000000"/>
+          <w:sz w:val="19"/>
+          <w:szCs w:val="19"/>
+        </w:rPr>
+        <w:t>[down]</w:t>
+      </w:r>
+    </w:p>
+    <w:p>
+      <w:pPr>
+        <w:autoSpaceDE w:val="0"/>
+        <w:autoSpaceDN w:val="0"/>
+        <w:adjustRightInd w:val="0"/>
+        <w:spacing w:after="0" w:line="240" w:lineRule="auto"/>
+        <w:rPr>
+          <w:rFonts w:ascii="Consolas" w:hAnsi="Consolas" w:cs="Consolas"/>
+          <w:color w:val="000000"/>
+          <w:sz w:val="19"/>
+          <w:szCs w:val="19"/>
+        </w:rPr>
+      </w:pPr>
+      <w:r>
+        <w:rPr>
+          <w:rFonts w:ascii="Consolas" w:hAnsi="Consolas" w:cs="Consolas"/>
+          <w:color w:val="000000"/>
+          <w:sz w:val="19"/>
+          <w:szCs w:val="19"/>
+        </w:rPr>
+        <w:t xml:space="preserve">        </w:t>
+      </w:r>
+      <w:proofErr w:type="spellStart"/>
+      <w:proofErr w:type="gramStart"/>
+      <w:r>
+        <w:rPr>
+          <w:rFonts w:ascii="Consolas" w:hAnsi="Consolas" w:cs="Consolas"/>
+          <w:color w:val="808080"/>
+          <w:sz w:val="19"/>
+          <w:szCs w:val="19"/>
+        </w:rPr>
+        <w:t>self</w:t>
+      </w:r>
+      <w:r>
+        <w:rPr>
+          <w:rFonts w:ascii="Consolas" w:hAnsi="Consolas" w:cs="Consolas"/>
+          <w:color w:val="000000"/>
+          <w:sz w:val="19"/>
+          <w:szCs w:val="19"/>
+        </w:rPr>
+        <w:t>.throwAway</w:t>
+      </w:r>
+      <w:proofErr w:type="spellEnd"/>
+      <w:proofErr w:type="gramEnd"/>
+      <w:r>
+        <w:rPr>
+          <w:rFonts w:ascii="Consolas" w:hAnsi="Consolas" w:cs="Consolas"/>
+          <w:color w:val="000000"/>
+          <w:sz w:val="19"/>
+          <w:szCs w:val="19"/>
+        </w:rPr>
+        <w:t>(</w:t>
+      </w:r>
+      <w:proofErr w:type="spellStart"/>
+      <w:r>
+        <w:rPr>
+          <w:rFonts w:ascii="Consolas" w:hAnsi="Consolas" w:cs="Consolas"/>
+          <w:color w:val="000000"/>
+          <w:sz w:val="19"/>
+          <w:szCs w:val="19"/>
+        </w:rPr>
+        <w:t>discard_card</w:t>
+      </w:r>
+      <w:proofErr w:type="spellEnd"/>
+      <w:r>
+        <w:rPr>
+          <w:rFonts w:ascii="Consolas" w:hAnsi="Consolas" w:cs="Consolas"/>
+          <w:color w:val="000000"/>
+          <w:sz w:val="19"/>
+          <w:szCs w:val="19"/>
+        </w:rPr>
+        <w:t>)</w:t>
+      </w:r>
+    </w:p>
+    <w:p>
+      <w:pPr>
+        <w:autoSpaceDE w:val="0"/>
+        <w:autoSpaceDN w:val="0"/>
+        <w:adjustRightInd w:val="0"/>
+        <w:spacing w:after="0" w:line="240" w:lineRule="auto"/>
+        <w:rPr>
+          <w:rFonts w:ascii="Consolas" w:hAnsi="Consolas" w:cs="Consolas"/>
+          <w:color w:val="000000"/>
+          <w:sz w:val="19"/>
+          <w:szCs w:val="19"/>
+        </w:rPr>
+      </w:pPr>
+      <w:r>
+        <w:rPr>
+          <w:rFonts w:ascii="Consolas" w:hAnsi="Consolas" w:cs="Consolas"/>
+          <w:color w:val="000000"/>
+          <w:sz w:val="19"/>
+          <w:szCs w:val="19"/>
+        </w:rPr>
+        <w:t xml:space="preserve">        </w:t>
+      </w:r>
+      <w:r>
+        <w:rPr>
+          <w:rFonts w:ascii="Consolas" w:hAnsi="Consolas" w:cs="Consolas"/>
+          <w:color w:val="0000FF"/>
+          <w:sz w:val="19"/>
+          <w:szCs w:val="19"/>
+        </w:rPr>
+        <w:t>if</w:t>
+      </w:r>
+      <w:r>
+        <w:rPr>
+          <w:rFonts w:ascii="Consolas" w:hAnsi="Consolas" w:cs="Consolas"/>
+          <w:color w:val="000000"/>
+          <w:sz w:val="19"/>
+          <w:szCs w:val="19"/>
+        </w:rPr>
         <w:t xml:space="preserve"> </w:t>
       </w:r>
-      <w:r>
-        <w:t>suits</w:t>
-      </w:r>
-      <w:r>
-        <w:t xml:space="preserve"> and number in my </w:t>
-      </w:r>
-      <w:r>
-        <w:t xml:space="preserve">file </w:t>
-      </w:r>
-      <w:r>
-        <w:t>directory and then load the image</w:t>
-      </w:r>
-      <w:r>
-        <w:t xml:space="preserve"> into the program</w:t>
-      </w:r>
-      <w:r>
-        <w:t xml:space="preserve">. </w:t>
-      </w:r>
-      <w:r>
-        <w:t>Unfortunately,</w:t>
-      </w:r>
-      <w:r>
-        <w:t xml:space="preserve"> this method means that only a limited amount of UNO cards can be played with at one time, as loading in too many has caused my program to crash occasionally</w:t>
-      </w:r>
-      <w:r>
-        <w:t xml:space="preserve"> which is why </w:t>
-      </w:r>
       <w:proofErr w:type="spellStart"/>
       <w:r>
-        <w:t>singleplayer</w:t>
+        <w:rPr>
+          <w:rFonts w:ascii="Consolas" w:hAnsi="Consolas" w:cs="Consolas"/>
+          <w:color w:val="000000"/>
+          <w:sz w:val="19"/>
+          <w:szCs w:val="19"/>
+        </w:rPr>
+        <w:t>discard_</w:t>
+      </w:r>
+      <w:proofErr w:type="gramStart"/>
+      <w:r>
+        <w:rPr>
+          <w:rFonts w:ascii="Consolas" w:hAnsi="Consolas" w:cs="Consolas"/>
+          <w:color w:val="000000"/>
+          <w:sz w:val="19"/>
+          <w:szCs w:val="19"/>
+        </w:rPr>
+        <w:t>card.number</w:t>
       </w:r>
       <w:proofErr w:type="spellEnd"/>
-      <w:r>
-        <w:t xml:space="preserve"> will only be limited to 10 cards per player.</w:t>
+      <w:proofErr w:type="gramEnd"/>
+      <w:r>
+        <w:rPr>
+          <w:rFonts w:ascii="Consolas" w:hAnsi="Consolas" w:cs="Consolas"/>
+          <w:color w:val="000000"/>
+          <w:sz w:val="19"/>
+          <w:szCs w:val="19"/>
+        </w:rPr>
+        <w:t xml:space="preserve"> == </w:t>
+      </w:r>
+      <w:r>
+        <w:rPr>
+          <w:rFonts w:ascii="Consolas" w:hAnsi="Consolas" w:cs="Consolas"/>
+          <w:color w:val="A31515"/>
+          <w:sz w:val="19"/>
+          <w:szCs w:val="19"/>
+        </w:rPr>
+        <w:t>"+2"</w:t>
+      </w:r>
+      <w:r>
+        <w:rPr>
+          <w:rFonts w:ascii="Consolas" w:hAnsi="Consolas" w:cs="Consolas"/>
+          <w:color w:val="000000"/>
+          <w:sz w:val="19"/>
+          <w:szCs w:val="19"/>
+        </w:rPr>
+        <w:t>:</w:t>
+      </w:r>
+    </w:p>
+    <w:p>
+      <w:pPr>
+        <w:autoSpaceDE w:val="0"/>
+        <w:autoSpaceDN w:val="0"/>
+        <w:adjustRightInd w:val="0"/>
+        <w:spacing w:after="0" w:line="240" w:lineRule="auto"/>
+        <w:rPr>
+          <w:rFonts w:ascii="Consolas" w:hAnsi="Consolas" w:cs="Consolas"/>
+          <w:color w:val="000000"/>
+          <w:sz w:val="19"/>
+          <w:szCs w:val="19"/>
+        </w:rPr>
+      </w:pPr>
+      <w:r>
+        <w:rPr>
+          <w:rFonts w:ascii="Consolas" w:hAnsi="Consolas" w:cs="Consolas"/>
+          <w:color w:val="000000"/>
+          <w:sz w:val="19"/>
+          <w:szCs w:val="19"/>
+        </w:rPr>
+        <w:t xml:space="preserve">            </w:t>
+      </w:r>
+      <w:proofErr w:type="spellStart"/>
+      <w:r>
+        <w:rPr>
+          <w:rFonts w:ascii="Consolas" w:hAnsi="Consolas" w:cs="Consolas"/>
+          <w:color w:val="000000"/>
+          <w:sz w:val="19"/>
+          <w:szCs w:val="19"/>
+        </w:rPr>
+        <w:t>gametext_</w:t>
+      </w:r>
+      <w:proofErr w:type="gramStart"/>
+      <w:r>
+        <w:rPr>
+          <w:rFonts w:ascii="Consolas" w:hAnsi="Consolas" w:cs="Consolas"/>
+          <w:color w:val="000000"/>
+          <w:sz w:val="19"/>
+          <w:szCs w:val="19"/>
+        </w:rPr>
+        <w:t>display</w:t>
+      </w:r>
+      <w:proofErr w:type="spellEnd"/>
+      <w:r>
+        <w:rPr>
+          <w:rFonts w:ascii="Consolas" w:hAnsi="Consolas" w:cs="Consolas"/>
+          <w:color w:val="000000"/>
+          <w:sz w:val="19"/>
+          <w:szCs w:val="19"/>
+        </w:rPr>
+        <w:t>(</w:t>
+      </w:r>
+      <w:proofErr w:type="gramEnd"/>
+      <w:r>
+        <w:rPr>
+          <w:rFonts w:ascii="Consolas" w:hAnsi="Consolas" w:cs="Consolas"/>
+          <w:color w:val="A31515"/>
+          <w:sz w:val="19"/>
+          <w:szCs w:val="19"/>
+        </w:rPr>
+        <w:t>"Computer Draws 2 more cards"</w:t>
+      </w:r>
+      <w:r>
+        <w:rPr>
+          <w:rFonts w:ascii="Consolas" w:hAnsi="Consolas" w:cs="Consolas"/>
+          <w:color w:val="000000"/>
+          <w:sz w:val="19"/>
+          <w:szCs w:val="19"/>
+        </w:rPr>
+        <w:t>, 2, 4,15)</w:t>
+      </w:r>
+    </w:p>
+    <w:p>
+      <w:pPr>
+        <w:autoSpaceDE w:val="0"/>
+        <w:autoSpaceDN w:val="0"/>
+        <w:adjustRightInd w:val="0"/>
+        <w:spacing w:after="0" w:line="240" w:lineRule="auto"/>
+        <w:rPr>
+          <w:rFonts w:ascii="Consolas" w:hAnsi="Consolas" w:cs="Consolas"/>
+          <w:color w:val="000000"/>
+          <w:sz w:val="19"/>
+          <w:szCs w:val="19"/>
+        </w:rPr>
+      </w:pPr>
+      <w:r>
+        <w:rPr>
+          <w:rFonts w:ascii="Consolas" w:hAnsi="Consolas" w:cs="Consolas"/>
+          <w:color w:val="000000"/>
+          <w:sz w:val="19"/>
+          <w:szCs w:val="19"/>
+        </w:rPr>
+        <w:t xml:space="preserve">            </w:t>
+      </w:r>
+      <w:proofErr w:type="spellStart"/>
+      <w:proofErr w:type="gramStart"/>
+      <w:r>
+        <w:rPr>
+          <w:rFonts w:ascii="Consolas" w:hAnsi="Consolas" w:cs="Consolas"/>
+          <w:color w:val="6F008A"/>
+          <w:sz w:val="19"/>
+          <w:szCs w:val="19"/>
+        </w:rPr>
+        <w:t>pygame</w:t>
+      </w:r>
+      <w:r>
+        <w:rPr>
+          <w:rFonts w:ascii="Consolas" w:hAnsi="Consolas" w:cs="Consolas"/>
+          <w:color w:val="000000"/>
+          <w:sz w:val="19"/>
+          <w:szCs w:val="19"/>
+        </w:rPr>
+        <w:t>.</w:t>
+      </w:r>
+      <w:r>
+        <w:rPr>
+          <w:rFonts w:ascii="Consolas" w:hAnsi="Consolas" w:cs="Consolas"/>
+          <w:color w:val="6F008A"/>
+          <w:sz w:val="19"/>
+          <w:szCs w:val="19"/>
+        </w:rPr>
+        <w:t>display</w:t>
+      </w:r>
+      <w:proofErr w:type="gramEnd"/>
+      <w:r>
+        <w:rPr>
+          <w:rFonts w:ascii="Consolas" w:hAnsi="Consolas" w:cs="Consolas"/>
+          <w:color w:val="000000"/>
+          <w:sz w:val="19"/>
+          <w:szCs w:val="19"/>
+        </w:rPr>
+        <w:t>.update</w:t>
+      </w:r>
+      <w:proofErr w:type="spellEnd"/>
+      <w:r>
+        <w:rPr>
+          <w:rFonts w:ascii="Consolas" w:hAnsi="Consolas" w:cs="Consolas"/>
+          <w:color w:val="000000"/>
+          <w:sz w:val="19"/>
+          <w:szCs w:val="19"/>
+        </w:rPr>
+        <w:t>()</w:t>
+      </w:r>
+    </w:p>
+    <w:p>
+      <w:pPr>
+        <w:autoSpaceDE w:val="0"/>
+        <w:autoSpaceDN w:val="0"/>
+        <w:adjustRightInd w:val="0"/>
+        <w:spacing w:after="0" w:line="240" w:lineRule="auto"/>
+        <w:rPr>
+          <w:rFonts w:ascii="Consolas" w:hAnsi="Consolas" w:cs="Consolas"/>
+          <w:color w:val="000000"/>
+          <w:sz w:val="19"/>
+          <w:szCs w:val="19"/>
+        </w:rPr>
+      </w:pPr>
+      <w:r>
+        <w:rPr>
+          <w:rFonts w:ascii="Consolas" w:hAnsi="Consolas" w:cs="Consolas"/>
+          <w:color w:val="000000"/>
+          <w:sz w:val="19"/>
+          <w:szCs w:val="19"/>
+        </w:rPr>
+        <w:t xml:space="preserve">            </w:t>
+      </w:r>
+      <w:proofErr w:type="spellStart"/>
+      <w:r>
+        <w:rPr>
+          <w:rFonts w:ascii="Consolas" w:hAnsi="Consolas" w:cs="Consolas"/>
+          <w:color w:val="000000"/>
+          <w:sz w:val="19"/>
+          <w:szCs w:val="19"/>
+        </w:rPr>
+        <w:t>Computer.draw</w:t>
+      </w:r>
+      <w:proofErr w:type="spellEnd"/>
+      <w:r>
+        <w:rPr>
+          <w:rFonts w:ascii="Consolas" w:hAnsi="Consolas" w:cs="Consolas"/>
+          <w:color w:val="000000"/>
+          <w:sz w:val="19"/>
+          <w:szCs w:val="19"/>
+        </w:rPr>
+        <w:t>(deck, 2)</w:t>
+      </w:r>
+    </w:p>
+    <w:p>
+      <w:pPr>
+        <w:autoSpaceDE w:val="0"/>
+        <w:autoSpaceDN w:val="0"/>
+        <w:adjustRightInd w:val="0"/>
+        <w:spacing w:after="0" w:line="240" w:lineRule="auto"/>
+        <w:rPr>
+          <w:rFonts w:ascii="Consolas" w:hAnsi="Consolas" w:cs="Consolas"/>
+          <w:color w:val="000000"/>
+          <w:sz w:val="19"/>
+          <w:szCs w:val="19"/>
+        </w:rPr>
+      </w:pPr>
+      <w:r>
+        <w:rPr>
+          <w:rFonts w:ascii="Consolas" w:hAnsi="Consolas" w:cs="Consolas"/>
+          <w:color w:val="000000"/>
+          <w:sz w:val="19"/>
+          <w:szCs w:val="19"/>
+        </w:rPr>
+        <w:t xml:space="preserve">        </w:t>
+      </w:r>
+      <w:proofErr w:type="spellStart"/>
+      <w:r>
+        <w:rPr>
+          <w:rFonts w:ascii="Consolas" w:hAnsi="Consolas" w:cs="Consolas"/>
+          <w:color w:val="0000FF"/>
+          <w:sz w:val="19"/>
+          <w:szCs w:val="19"/>
+        </w:rPr>
+        <w:t>elif</w:t>
+      </w:r>
+      <w:proofErr w:type="spellEnd"/>
+      <w:r>
+        <w:rPr>
+          <w:rFonts w:ascii="Consolas" w:hAnsi="Consolas" w:cs="Consolas"/>
+          <w:color w:val="000000"/>
+          <w:sz w:val="19"/>
+          <w:szCs w:val="19"/>
+        </w:rPr>
+        <w:t xml:space="preserve"> </w:t>
+      </w:r>
+      <w:proofErr w:type="spellStart"/>
+      <w:r>
+        <w:rPr>
+          <w:rFonts w:ascii="Consolas" w:hAnsi="Consolas" w:cs="Consolas"/>
+          <w:color w:val="000000"/>
+          <w:sz w:val="19"/>
+          <w:szCs w:val="19"/>
+        </w:rPr>
+        <w:t>discard_</w:t>
+      </w:r>
+      <w:proofErr w:type="gramStart"/>
+      <w:r>
+        <w:rPr>
+          <w:rFonts w:ascii="Consolas" w:hAnsi="Consolas" w:cs="Consolas"/>
+          <w:color w:val="000000"/>
+          <w:sz w:val="19"/>
+          <w:szCs w:val="19"/>
+        </w:rPr>
+        <w:t>card.number</w:t>
+      </w:r>
+      <w:proofErr w:type="spellEnd"/>
+      <w:proofErr w:type="gramEnd"/>
+      <w:r>
+        <w:rPr>
+          <w:rFonts w:ascii="Consolas" w:hAnsi="Consolas" w:cs="Consolas"/>
+          <w:color w:val="000000"/>
+          <w:sz w:val="19"/>
+          <w:szCs w:val="19"/>
+        </w:rPr>
+        <w:t xml:space="preserve"> == </w:t>
+      </w:r>
+      <w:r>
+        <w:rPr>
+          <w:rFonts w:ascii="Consolas" w:hAnsi="Consolas" w:cs="Consolas"/>
+          <w:color w:val="A31515"/>
+          <w:sz w:val="19"/>
+          <w:szCs w:val="19"/>
+        </w:rPr>
+        <w:t>"skip"</w:t>
+      </w:r>
+      <w:r>
+        <w:rPr>
+          <w:rFonts w:ascii="Consolas" w:hAnsi="Consolas" w:cs="Consolas"/>
+          <w:color w:val="000000"/>
+          <w:sz w:val="19"/>
+          <w:szCs w:val="19"/>
+        </w:rPr>
+        <w:t>:</w:t>
+      </w:r>
+    </w:p>
+    <w:p>
+      <w:pPr>
+        <w:autoSpaceDE w:val="0"/>
+        <w:autoSpaceDN w:val="0"/>
+        <w:adjustRightInd w:val="0"/>
+        <w:spacing w:after="0" w:line="240" w:lineRule="auto"/>
+        <w:rPr>
+          <w:rFonts w:ascii="Consolas" w:hAnsi="Consolas" w:cs="Consolas"/>
+          <w:color w:val="000000"/>
+          <w:sz w:val="19"/>
+          <w:szCs w:val="19"/>
+        </w:rPr>
+      </w:pPr>
+      <w:r>
+        <w:rPr>
+          <w:rFonts w:ascii="Consolas" w:hAnsi="Consolas" w:cs="Consolas"/>
+          <w:color w:val="000000"/>
+          <w:sz w:val="19"/>
+          <w:szCs w:val="19"/>
+        </w:rPr>
+        <w:t xml:space="preserve">            </w:t>
+      </w:r>
+      <w:r>
+        <w:rPr>
+          <w:rFonts w:ascii="Consolas" w:hAnsi="Consolas" w:cs="Consolas"/>
+          <w:color w:val="0000FF"/>
+          <w:sz w:val="19"/>
+          <w:szCs w:val="19"/>
+        </w:rPr>
+        <w:t>global</w:t>
+      </w:r>
+      <w:r>
+        <w:rPr>
+          <w:rFonts w:ascii="Consolas" w:hAnsi="Consolas" w:cs="Consolas"/>
+          <w:color w:val="000000"/>
+          <w:sz w:val="19"/>
+          <w:szCs w:val="19"/>
+        </w:rPr>
+        <w:t xml:space="preserve"> </w:t>
+      </w:r>
+      <w:proofErr w:type="spellStart"/>
+      <w:r>
+        <w:rPr>
+          <w:rFonts w:ascii="Consolas" w:hAnsi="Consolas" w:cs="Consolas"/>
+          <w:color w:val="000000"/>
+          <w:sz w:val="19"/>
+          <w:szCs w:val="19"/>
+        </w:rPr>
+        <w:t>skipturn</w:t>
+      </w:r>
+      <w:proofErr w:type="spellEnd"/>
+    </w:p>
+    <w:p>
+      <w:pPr>
+        <w:autoSpaceDE w:val="0"/>
+        <w:autoSpaceDN w:val="0"/>
+        <w:adjustRightInd w:val="0"/>
+        <w:spacing w:after="0" w:line="240" w:lineRule="auto"/>
+        <w:rPr>
+          <w:rFonts w:ascii="Consolas" w:hAnsi="Consolas" w:cs="Consolas"/>
+          <w:color w:val="000000"/>
+          <w:sz w:val="19"/>
+          <w:szCs w:val="19"/>
+        </w:rPr>
+      </w:pPr>
+      <w:r>
+        <w:rPr>
+          <w:rFonts w:ascii="Consolas" w:hAnsi="Consolas" w:cs="Consolas"/>
+          <w:color w:val="000000"/>
+          <w:sz w:val="19"/>
+          <w:szCs w:val="19"/>
+        </w:rPr>
+        <w:t xml:space="preserve">            </w:t>
+      </w:r>
+      <w:proofErr w:type="spellStart"/>
+      <w:r>
+        <w:rPr>
+          <w:rFonts w:ascii="Consolas" w:hAnsi="Consolas" w:cs="Consolas"/>
+          <w:color w:val="000000"/>
+          <w:sz w:val="19"/>
+          <w:szCs w:val="19"/>
+        </w:rPr>
+        <w:t>skipturn</w:t>
+      </w:r>
+      <w:proofErr w:type="spellEnd"/>
+      <w:r>
+        <w:rPr>
+          <w:rFonts w:ascii="Consolas" w:hAnsi="Consolas" w:cs="Consolas"/>
+          <w:color w:val="000000"/>
+          <w:sz w:val="19"/>
+          <w:szCs w:val="19"/>
+        </w:rPr>
+        <w:t xml:space="preserve"> = </w:t>
+      </w:r>
+      <w:r>
+        <w:rPr>
+          <w:rFonts w:ascii="Consolas" w:hAnsi="Consolas" w:cs="Consolas"/>
+          <w:color w:val="0000FF"/>
+          <w:sz w:val="19"/>
+          <w:szCs w:val="19"/>
+        </w:rPr>
+        <w:t>True</w:t>
+      </w:r>
+    </w:p>
+    <w:p>
+      <w:pPr>
+        <w:autoSpaceDE w:val="0"/>
+        <w:autoSpaceDN w:val="0"/>
+        <w:adjustRightInd w:val="0"/>
+        <w:spacing w:after="0" w:line="240" w:lineRule="auto"/>
+        <w:rPr>
+          <w:rFonts w:ascii="Consolas" w:hAnsi="Consolas" w:cs="Consolas"/>
+          <w:color w:val="000000"/>
+          <w:sz w:val="19"/>
+          <w:szCs w:val="19"/>
+        </w:rPr>
+      </w:pPr>
+      <w:r>
+        <w:rPr>
+          <w:rFonts w:ascii="Consolas" w:hAnsi="Consolas" w:cs="Consolas"/>
+          <w:color w:val="000000"/>
+          <w:sz w:val="19"/>
+          <w:szCs w:val="19"/>
+        </w:rPr>
+        <w:t xml:space="preserve">            </w:t>
+      </w:r>
+      <w:proofErr w:type="spellStart"/>
+      <w:r>
+        <w:rPr>
+          <w:rFonts w:ascii="Consolas" w:hAnsi="Consolas" w:cs="Consolas"/>
+          <w:color w:val="000000"/>
+          <w:sz w:val="19"/>
+          <w:szCs w:val="19"/>
+        </w:rPr>
+        <w:t>gametext_</w:t>
+      </w:r>
+      <w:proofErr w:type="gramStart"/>
+      <w:r>
+        <w:rPr>
+          <w:rFonts w:ascii="Consolas" w:hAnsi="Consolas" w:cs="Consolas"/>
+          <w:color w:val="000000"/>
+          <w:sz w:val="19"/>
+          <w:szCs w:val="19"/>
+        </w:rPr>
+        <w:t>display</w:t>
+      </w:r>
+      <w:proofErr w:type="spellEnd"/>
+      <w:r>
+        <w:rPr>
+          <w:rFonts w:ascii="Consolas" w:hAnsi="Consolas" w:cs="Consolas"/>
+          <w:color w:val="000000"/>
+          <w:sz w:val="19"/>
+          <w:szCs w:val="19"/>
+        </w:rPr>
+        <w:t>(</w:t>
+      </w:r>
+      <w:proofErr w:type="gramEnd"/>
+      <w:r>
+        <w:rPr>
+          <w:rFonts w:ascii="Consolas" w:hAnsi="Consolas" w:cs="Consolas"/>
+          <w:color w:val="A31515"/>
+          <w:sz w:val="19"/>
+          <w:szCs w:val="19"/>
+        </w:rPr>
+        <w:t>"Computer's Turn Will Be Skipped Next Round"</w:t>
+      </w:r>
+      <w:r>
+        <w:rPr>
+          <w:rFonts w:ascii="Consolas" w:hAnsi="Consolas" w:cs="Consolas"/>
+          <w:color w:val="000000"/>
+          <w:sz w:val="19"/>
+          <w:szCs w:val="19"/>
+        </w:rPr>
+        <w:t>, 2, 4,15)</w:t>
+      </w:r>
+    </w:p>
+    <w:p>
+      <w:pPr>
+        <w:autoSpaceDE w:val="0"/>
+        <w:autoSpaceDN w:val="0"/>
+        <w:adjustRightInd w:val="0"/>
+        <w:spacing w:after="0" w:line="240" w:lineRule="auto"/>
+        <w:rPr>
+          <w:rFonts w:ascii="Consolas" w:hAnsi="Consolas" w:cs="Consolas"/>
+          <w:color w:val="000000"/>
+          <w:sz w:val="19"/>
+          <w:szCs w:val="19"/>
+        </w:rPr>
+      </w:pPr>
+      <w:r>
+        <w:rPr>
+          <w:rFonts w:ascii="Consolas" w:hAnsi="Consolas" w:cs="Consolas"/>
+          <w:color w:val="000000"/>
+          <w:sz w:val="19"/>
+          <w:szCs w:val="19"/>
+        </w:rPr>
+        <w:t xml:space="preserve">            </w:t>
+      </w:r>
+      <w:proofErr w:type="spellStart"/>
+      <w:proofErr w:type="gramStart"/>
+      <w:r>
+        <w:rPr>
+          <w:rFonts w:ascii="Consolas" w:hAnsi="Consolas" w:cs="Consolas"/>
+          <w:color w:val="6F008A"/>
+          <w:sz w:val="19"/>
+          <w:szCs w:val="19"/>
+        </w:rPr>
+        <w:t>pygame</w:t>
+      </w:r>
+      <w:r>
+        <w:rPr>
+          <w:rFonts w:ascii="Consolas" w:hAnsi="Consolas" w:cs="Consolas"/>
+          <w:color w:val="000000"/>
+          <w:sz w:val="19"/>
+          <w:szCs w:val="19"/>
+        </w:rPr>
+        <w:t>.</w:t>
+      </w:r>
+      <w:r>
+        <w:rPr>
+          <w:rFonts w:ascii="Consolas" w:hAnsi="Consolas" w:cs="Consolas"/>
+          <w:color w:val="6F008A"/>
+          <w:sz w:val="19"/>
+          <w:szCs w:val="19"/>
+        </w:rPr>
+        <w:t>display</w:t>
+      </w:r>
+      <w:proofErr w:type="gramEnd"/>
+      <w:r>
+        <w:rPr>
+          <w:rFonts w:ascii="Consolas" w:hAnsi="Consolas" w:cs="Consolas"/>
+          <w:color w:val="000000"/>
+          <w:sz w:val="19"/>
+          <w:szCs w:val="19"/>
+        </w:rPr>
+        <w:t>.update</w:t>
+      </w:r>
+      <w:proofErr w:type="spellEnd"/>
+      <w:r>
+        <w:rPr>
+          <w:rFonts w:ascii="Consolas" w:hAnsi="Consolas" w:cs="Consolas"/>
+          <w:color w:val="000000"/>
+          <w:sz w:val="19"/>
+          <w:szCs w:val="19"/>
+        </w:rPr>
+        <w:t>()</w:t>
+      </w:r>
+    </w:p>
+    <w:p>
+      <w:pPr>
+        <w:autoSpaceDE w:val="0"/>
+        <w:autoSpaceDN w:val="0"/>
+        <w:adjustRightInd w:val="0"/>
+        <w:spacing w:after="0" w:line="240" w:lineRule="auto"/>
+        <w:rPr>
+          <w:rFonts w:ascii="Consolas" w:hAnsi="Consolas" w:cs="Consolas"/>
+          <w:color w:val="000000"/>
+          <w:sz w:val="19"/>
+          <w:szCs w:val="19"/>
+        </w:rPr>
+      </w:pPr>
+      <w:r>
+        <w:rPr>
+          <w:rFonts w:ascii="Consolas" w:hAnsi="Consolas" w:cs="Consolas"/>
+          <w:color w:val="000000"/>
+          <w:sz w:val="19"/>
+          <w:szCs w:val="19"/>
+        </w:rPr>
+        <w:t xml:space="preserve">        </w:t>
+      </w:r>
+      <w:proofErr w:type="spellStart"/>
+      <w:r>
+        <w:rPr>
+          <w:rFonts w:ascii="Consolas" w:hAnsi="Consolas" w:cs="Consolas"/>
+          <w:color w:val="0000FF"/>
+          <w:sz w:val="19"/>
+          <w:szCs w:val="19"/>
+        </w:rPr>
+        <w:t>elif</w:t>
+      </w:r>
+      <w:proofErr w:type="spellEnd"/>
+      <w:r>
+        <w:rPr>
+          <w:rFonts w:ascii="Consolas" w:hAnsi="Consolas" w:cs="Consolas"/>
+          <w:color w:val="000000"/>
+          <w:sz w:val="19"/>
+          <w:szCs w:val="19"/>
+        </w:rPr>
+        <w:t xml:space="preserve"> </w:t>
+      </w:r>
+      <w:proofErr w:type="spellStart"/>
+      <w:r>
+        <w:rPr>
+          <w:rFonts w:ascii="Consolas" w:hAnsi="Consolas" w:cs="Consolas"/>
+          <w:color w:val="000000"/>
+          <w:sz w:val="19"/>
+          <w:szCs w:val="19"/>
+        </w:rPr>
+        <w:t>discard_</w:t>
+      </w:r>
+      <w:proofErr w:type="gramStart"/>
+      <w:r>
+        <w:rPr>
+          <w:rFonts w:ascii="Consolas" w:hAnsi="Consolas" w:cs="Consolas"/>
+          <w:color w:val="000000"/>
+          <w:sz w:val="19"/>
+          <w:szCs w:val="19"/>
+        </w:rPr>
+        <w:t>card.number</w:t>
+      </w:r>
+      <w:proofErr w:type="spellEnd"/>
+      <w:proofErr w:type="gramEnd"/>
+      <w:r>
+        <w:rPr>
+          <w:rFonts w:ascii="Consolas" w:hAnsi="Consolas" w:cs="Consolas"/>
+          <w:color w:val="000000"/>
+          <w:sz w:val="19"/>
+          <w:szCs w:val="19"/>
+        </w:rPr>
+        <w:t xml:space="preserve"> == </w:t>
+      </w:r>
+      <w:r>
+        <w:rPr>
+          <w:rFonts w:ascii="Consolas" w:hAnsi="Consolas" w:cs="Consolas"/>
+          <w:color w:val="A31515"/>
+          <w:sz w:val="19"/>
+          <w:szCs w:val="19"/>
+        </w:rPr>
+        <w:t>"reverse"</w:t>
+      </w:r>
+      <w:r>
+        <w:rPr>
+          <w:rFonts w:ascii="Consolas" w:hAnsi="Consolas" w:cs="Consolas"/>
+          <w:color w:val="000000"/>
+          <w:sz w:val="19"/>
+          <w:szCs w:val="19"/>
+        </w:rPr>
+        <w:t>:</w:t>
+      </w:r>
+    </w:p>
+    <w:p>
+      <w:pPr>
+        <w:autoSpaceDE w:val="0"/>
+        <w:autoSpaceDN w:val="0"/>
+        <w:adjustRightInd w:val="0"/>
+        <w:spacing w:after="0" w:line="240" w:lineRule="auto"/>
+        <w:rPr>
+          <w:rFonts w:ascii="Consolas" w:hAnsi="Consolas" w:cs="Consolas"/>
+          <w:color w:val="000000"/>
+          <w:sz w:val="19"/>
+          <w:szCs w:val="19"/>
+        </w:rPr>
+      </w:pPr>
+      <w:r>
+        <w:rPr>
+          <w:rFonts w:ascii="Consolas" w:hAnsi="Consolas" w:cs="Consolas"/>
+          <w:color w:val="000000"/>
+          <w:sz w:val="19"/>
+          <w:szCs w:val="19"/>
+        </w:rPr>
+        <w:t xml:space="preserve">            </w:t>
+      </w:r>
+      <w:r>
+        <w:rPr>
+          <w:rFonts w:ascii="Consolas" w:hAnsi="Consolas" w:cs="Consolas"/>
+          <w:color w:val="0000FF"/>
+          <w:sz w:val="19"/>
+          <w:szCs w:val="19"/>
+        </w:rPr>
+        <w:t>global</w:t>
+      </w:r>
+      <w:r>
+        <w:rPr>
+          <w:rFonts w:ascii="Consolas" w:hAnsi="Consolas" w:cs="Consolas"/>
+          <w:color w:val="000000"/>
+          <w:sz w:val="19"/>
+          <w:szCs w:val="19"/>
+        </w:rPr>
+        <w:t xml:space="preserve"> </w:t>
+      </w:r>
+      <w:proofErr w:type="spellStart"/>
+      <w:r>
+        <w:rPr>
+          <w:rFonts w:ascii="Consolas" w:hAnsi="Consolas" w:cs="Consolas"/>
+          <w:color w:val="000000"/>
+          <w:sz w:val="19"/>
+          <w:szCs w:val="19"/>
+        </w:rPr>
+        <w:t>reverseturn</w:t>
+      </w:r>
+      <w:proofErr w:type="spellEnd"/>
+    </w:p>
+    <w:p>
+      <w:pPr>
+        <w:autoSpaceDE w:val="0"/>
+        <w:autoSpaceDN w:val="0"/>
+        <w:adjustRightInd w:val="0"/>
+        <w:spacing w:after="0" w:line="240" w:lineRule="auto"/>
+        <w:rPr>
+          <w:rFonts w:ascii="Consolas" w:hAnsi="Consolas" w:cs="Consolas"/>
+          <w:color w:val="000000"/>
+          <w:sz w:val="19"/>
+          <w:szCs w:val="19"/>
+        </w:rPr>
+      </w:pPr>
+      <w:r>
+        <w:rPr>
+          <w:rFonts w:ascii="Consolas" w:hAnsi="Consolas" w:cs="Consolas"/>
+          <w:color w:val="000000"/>
+          <w:sz w:val="19"/>
+          <w:szCs w:val="19"/>
+        </w:rPr>
+        <w:t xml:space="preserve">            </w:t>
+      </w:r>
+      <w:proofErr w:type="spellStart"/>
+      <w:r>
+        <w:rPr>
+          <w:rFonts w:ascii="Consolas" w:hAnsi="Consolas" w:cs="Consolas"/>
+          <w:color w:val="000000"/>
+          <w:sz w:val="19"/>
+          <w:szCs w:val="19"/>
+        </w:rPr>
+        <w:t>reverseturn</w:t>
+      </w:r>
+      <w:proofErr w:type="spellEnd"/>
+      <w:r>
+        <w:rPr>
+          <w:rFonts w:ascii="Consolas" w:hAnsi="Consolas" w:cs="Consolas"/>
+          <w:color w:val="000000"/>
+          <w:sz w:val="19"/>
+          <w:szCs w:val="19"/>
+        </w:rPr>
+        <w:t xml:space="preserve"> = </w:t>
+      </w:r>
+      <w:r>
+        <w:rPr>
+          <w:rFonts w:ascii="Consolas" w:hAnsi="Consolas" w:cs="Consolas"/>
+          <w:color w:val="0000FF"/>
+          <w:sz w:val="19"/>
+          <w:szCs w:val="19"/>
+        </w:rPr>
+        <w:t>True</w:t>
+      </w:r>
+    </w:p>
+    <w:p>
+      <w:pPr>
+        <w:autoSpaceDE w:val="0"/>
+        <w:autoSpaceDN w:val="0"/>
+        <w:adjustRightInd w:val="0"/>
+        <w:spacing w:after="0" w:line="240" w:lineRule="auto"/>
+        <w:rPr>
+          <w:rFonts w:ascii="Consolas" w:hAnsi="Consolas" w:cs="Consolas"/>
+          <w:color w:val="000000"/>
+          <w:sz w:val="19"/>
+          <w:szCs w:val="19"/>
+        </w:rPr>
+      </w:pPr>
+      <w:r>
+        <w:rPr>
+          <w:rFonts w:ascii="Consolas" w:hAnsi="Consolas" w:cs="Consolas"/>
+          <w:color w:val="000000"/>
+          <w:sz w:val="19"/>
+          <w:szCs w:val="19"/>
+        </w:rPr>
+        <w:t xml:space="preserve">            </w:t>
+      </w:r>
+      <w:proofErr w:type="spellStart"/>
+      <w:r>
+        <w:rPr>
+          <w:rFonts w:ascii="Consolas" w:hAnsi="Consolas" w:cs="Consolas"/>
+          <w:color w:val="000000"/>
+          <w:sz w:val="19"/>
+          <w:szCs w:val="19"/>
+        </w:rPr>
+        <w:t>gametext_</w:t>
+      </w:r>
+      <w:proofErr w:type="gramStart"/>
+      <w:r>
+        <w:rPr>
+          <w:rFonts w:ascii="Consolas" w:hAnsi="Consolas" w:cs="Consolas"/>
+          <w:color w:val="000000"/>
+          <w:sz w:val="19"/>
+          <w:szCs w:val="19"/>
+        </w:rPr>
+        <w:t>display</w:t>
+      </w:r>
+      <w:proofErr w:type="spellEnd"/>
+      <w:r>
+        <w:rPr>
+          <w:rFonts w:ascii="Consolas" w:hAnsi="Consolas" w:cs="Consolas"/>
+          <w:color w:val="000000"/>
+          <w:sz w:val="19"/>
+          <w:szCs w:val="19"/>
+        </w:rPr>
+        <w:t>(</w:t>
+      </w:r>
+      <w:proofErr w:type="gramEnd"/>
+      <w:r>
+        <w:rPr>
+          <w:rFonts w:ascii="Consolas" w:hAnsi="Consolas" w:cs="Consolas"/>
+          <w:color w:val="A31515"/>
+          <w:sz w:val="19"/>
+          <w:szCs w:val="19"/>
+        </w:rPr>
+        <w:t>"Computer's Turn Will Be Reversed Next Round"</w:t>
+      </w:r>
+      <w:r>
+        <w:rPr>
+          <w:rFonts w:ascii="Consolas" w:hAnsi="Consolas" w:cs="Consolas"/>
+          <w:color w:val="000000"/>
+          <w:sz w:val="19"/>
+          <w:szCs w:val="19"/>
+        </w:rPr>
+        <w:t>, 2,4,15)</w:t>
+      </w:r>
+    </w:p>
+    <w:p>
+      <w:r>
+        <w:rPr>
+          <w:rFonts w:ascii="Consolas" w:hAnsi="Consolas" w:cs="Consolas"/>
+          <w:color w:val="000000"/>
+          <w:sz w:val="19"/>
+          <w:szCs w:val="19"/>
+        </w:rPr>
+        <w:t xml:space="preserve">            </w:t>
+      </w:r>
+      <w:proofErr w:type="spellStart"/>
+      <w:proofErr w:type="gramStart"/>
+      <w:r>
+        <w:rPr>
+          <w:rFonts w:ascii="Consolas" w:hAnsi="Consolas" w:cs="Consolas"/>
+          <w:color w:val="6F008A"/>
+          <w:sz w:val="19"/>
+          <w:szCs w:val="19"/>
+        </w:rPr>
+        <w:t>pygame</w:t>
+      </w:r>
+      <w:r>
+        <w:rPr>
+          <w:rFonts w:ascii="Consolas" w:hAnsi="Consolas" w:cs="Consolas"/>
+          <w:color w:val="000000"/>
+          <w:sz w:val="19"/>
+          <w:szCs w:val="19"/>
+        </w:rPr>
+        <w:t>.</w:t>
+      </w:r>
+      <w:r>
+        <w:rPr>
+          <w:rFonts w:ascii="Consolas" w:hAnsi="Consolas" w:cs="Consolas"/>
+          <w:color w:val="6F008A"/>
+          <w:sz w:val="19"/>
+          <w:szCs w:val="19"/>
+        </w:rPr>
+        <w:t>display</w:t>
+      </w:r>
+      <w:proofErr w:type="gramEnd"/>
+      <w:r>
+        <w:rPr>
+          <w:rFonts w:ascii="Consolas" w:hAnsi="Consolas" w:cs="Consolas"/>
+          <w:color w:val="000000"/>
+          <w:sz w:val="19"/>
+          <w:szCs w:val="19"/>
+        </w:rPr>
+        <w:t>.update</w:t>
+      </w:r>
+      <w:proofErr w:type="spellEnd"/>
+      <w:r>
+        <w:rPr>
+          <w:rFonts w:ascii="Consolas" w:hAnsi="Consolas" w:cs="Consolas"/>
+          <w:color w:val="000000"/>
+          <w:sz w:val="19"/>
+          <w:szCs w:val="19"/>
+        </w:rPr>
+        <w:t>()</w:t>
+      </w:r>
+    </w:p>
+    <w:p>
+      <w:pPr>
+        <w:autoSpaceDE w:val="0"/>
+        <w:autoSpaceDN w:val="0"/>
+        <w:adjustRightInd w:val="0"/>
+        <w:spacing w:after="0" w:line="240" w:lineRule="auto"/>
+        <w:rPr>
+          <w:rFonts w:ascii="Consolas" w:hAnsi="Consolas" w:cs="Consolas"/>
+          <w:color w:val="000000"/>
+          <w:sz w:val="19"/>
+          <w:szCs w:val="19"/>
+        </w:rPr>
+      </w:pPr>
+      <w:r>
+        <w:rPr>
+          <w:rFonts w:ascii="Consolas" w:hAnsi="Consolas" w:cs="Consolas"/>
+          <w:color w:val="0000FF"/>
+          <w:sz w:val="19"/>
+          <w:szCs w:val="19"/>
+        </w:rPr>
+        <w:t>def</w:t>
+      </w:r>
+      <w:r>
+        <w:rPr>
+          <w:rFonts w:ascii="Consolas" w:hAnsi="Consolas" w:cs="Consolas"/>
+          <w:color w:val="000000"/>
+          <w:sz w:val="19"/>
+          <w:szCs w:val="19"/>
+        </w:rPr>
+        <w:t xml:space="preserve"> </w:t>
+      </w:r>
+      <w:proofErr w:type="spellStart"/>
+      <w:proofErr w:type="gramStart"/>
+      <w:r>
+        <w:rPr>
+          <w:rFonts w:ascii="Consolas" w:hAnsi="Consolas" w:cs="Consolas"/>
+          <w:color w:val="000000"/>
+          <w:sz w:val="19"/>
+          <w:szCs w:val="19"/>
+        </w:rPr>
+        <w:t>throwAway</w:t>
+      </w:r>
+      <w:proofErr w:type="spellEnd"/>
+      <w:r>
+        <w:rPr>
+          <w:rFonts w:ascii="Consolas" w:hAnsi="Consolas" w:cs="Consolas"/>
+          <w:color w:val="000000"/>
+          <w:sz w:val="19"/>
+          <w:szCs w:val="19"/>
+        </w:rPr>
+        <w:t>(</w:t>
+      </w:r>
+      <w:proofErr w:type="gramEnd"/>
+      <w:r>
+        <w:rPr>
+          <w:rFonts w:ascii="Consolas" w:hAnsi="Consolas" w:cs="Consolas"/>
+          <w:color w:val="808080"/>
+          <w:sz w:val="19"/>
+          <w:szCs w:val="19"/>
+        </w:rPr>
+        <w:t>self</w:t>
+      </w:r>
+      <w:r>
+        <w:rPr>
+          <w:rFonts w:ascii="Consolas" w:hAnsi="Consolas" w:cs="Consolas"/>
+          <w:color w:val="000000"/>
+          <w:sz w:val="19"/>
+          <w:szCs w:val="19"/>
+        </w:rPr>
+        <w:t xml:space="preserve">, </w:t>
+      </w:r>
+      <w:r>
+        <w:rPr>
+          <w:rFonts w:ascii="Consolas" w:hAnsi="Consolas" w:cs="Consolas"/>
+          <w:color w:val="808080"/>
+          <w:sz w:val="19"/>
+          <w:szCs w:val="19"/>
+        </w:rPr>
+        <w:t>discard</w:t>
+      </w:r>
+      <w:r>
+        <w:rPr>
+          <w:rFonts w:ascii="Consolas" w:hAnsi="Consolas" w:cs="Consolas"/>
+          <w:color w:val="000000"/>
+          <w:sz w:val="19"/>
+          <w:szCs w:val="19"/>
+        </w:rPr>
+        <w:t>):</w:t>
+      </w:r>
+    </w:p>
+    <w:p>
+      <w:pPr>
+        <w:autoSpaceDE w:val="0"/>
+        <w:autoSpaceDN w:val="0"/>
+        <w:adjustRightInd w:val="0"/>
+        <w:spacing w:after="0" w:line="240" w:lineRule="auto"/>
+        <w:rPr>
+          <w:rFonts w:ascii="Consolas" w:hAnsi="Consolas" w:cs="Consolas"/>
+          <w:color w:val="000000"/>
+          <w:sz w:val="19"/>
+          <w:szCs w:val="19"/>
+        </w:rPr>
+      </w:pPr>
+      <w:r>
+        <w:rPr>
+          <w:rFonts w:ascii="Consolas" w:hAnsi="Consolas" w:cs="Consolas"/>
+          <w:color w:val="000000"/>
+          <w:sz w:val="19"/>
+          <w:szCs w:val="19"/>
+        </w:rPr>
+        <w:t xml:space="preserve">       </w:t>
+      </w:r>
+      <w:r>
+        <w:rPr>
+          <w:rFonts w:ascii="Consolas" w:hAnsi="Consolas" w:cs="Consolas"/>
+          <w:color w:val="0000FF"/>
+          <w:sz w:val="19"/>
+          <w:szCs w:val="19"/>
+        </w:rPr>
+        <w:t>for</w:t>
+      </w:r>
+      <w:r>
+        <w:rPr>
+          <w:rFonts w:ascii="Consolas" w:hAnsi="Consolas" w:cs="Consolas"/>
+          <w:color w:val="000000"/>
+          <w:sz w:val="19"/>
+          <w:szCs w:val="19"/>
+        </w:rPr>
+        <w:t xml:space="preserve"> card </w:t>
+      </w:r>
+      <w:r>
+        <w:rPr>
+          <w:rFonts w:ascii="Consolas" w:hAnsi="Consolas" w:cs="Consolas"/>
+          <w:color w:val="0000FF"/>
+          <w:sz w:val="19"/>
+          <w:szCs w:val="19"/>
+        </w:rPr>
+        <w:t>in</w:t>
+      </w:r>
+      <w:r>
+        <w:rPr>
+          <w:rFonts w:ascii="Consolas" w:hAnsi="Consolas" w:cs="Consolas"/>
+          <w:color w:val="000000"/>
+          <w:sz w:val="19"/>
+          <w:szCs w:val="19"/>
+        </w:rPr>
+        <w:t xml:space="preserve"> </w:t>
+      </w:r>
+      <w:proofErr w:type="spellStart"/>
+      <w:proofErr w:type="gramStart"/>
+      <w:r>
+        <w:rPr>
+          <w:rFonts w:ascii="Consolas" w:hAnsi="Consolas" w:cs="Consolas"/>
+          <w:color w:val="808080"/>
+          <w:sz w:val="19"/>
+          <w:szCs w:val="19"/>
+        </w:rPr>
+        <w:t>self</w:t>
+      </w:r>
+      <w:r>
+        <w:rPr>
+          <w:rFonts w:ascii="Consolas" w:hAnsi="Consolas" w:cs="Consolas"/>
+          <w:color w:val="000000"/>
+          <w:sz w:val="19"/>
+          <w:szCs w:val="19"/>
+        </w:rPr>
+        <w:t>.hand</w:t>
+      </w:r>
+      <w:proofErr w:type="spellEnd"/>
+      <w:proofErr w:type="gramEnd"/>
+      <w:r>
+        <w:rPr>
+          <w:rFonts w:ascii="Consolas" w:hAnsi="Consolas" w:cs="Consolas"/>
+          <w:color w:val="000000"/>
+          <w:sz w:val="19"/>
+          <w:szCs w:val="19"/>
+        </w:rPr>
+        <w:t>:</w:t>
+      </w:r>
+    </w:p>
+    <w:p>
+      <w:pPr>
+        <w:autoSpaceDE w:val="0"/>
+        <w:autoSpaceDN w:val="0"/>
+        <w:adjustRightInd w:val="0"/>
+        <w:spacing w:after="0" w:line="240" w:lineRule="auto"/>
+        <w:rPr>
+          <w:rFonts w:ascii="Consolas" w:hAnsi="Consolas" w:cs="Consolas"/>
+          <w:color w:val="000000"/>
+          <w:sz w:val="19"/>
+          <w:szCs w:val="19"/>
+        </w:rPr>
+      </w:pPr>
+      <w:r>
+        <w:rPr>
+          <w:rFonts w:ascii="Consolas" w:hAnsi="Consolas" w:cs="Consolas"/>
+          <w:color w:val="000000"/>
+          <w:sz w:val="19"/>
+          <w:szCs w:val="19"/>
+        </w:rPr>
+        <w:t xml:space="preserve">          </w:t>
+      </w:r>
+      <w:r>
+        <w:rPr>
+          <w:rFonts w:ascii="Consolas" w:hAnsi="Consolas" w:cs="Consolas"/>
+          <w:color w:val="0000FF"/>
+          <w:sz w:val="19"/>
+          <w:szCs w:val="19"/>
+        </w:rPr>
+        <w:t>if</w:t>
+      </w:r>
+      <w:r>
+        <w:rPr>
+          <w:rFonts w:ascii="Consolas" w:hAnsi="Consolas" w:cs="Consolas"/>
+          <w:color w:val="000000"/>
+          <w:sz w:val="19"/>
+          <w:szCs w:val="19"/>
+        </w:rPr>
+        <w:t xml:space="preserve"> card == </w:t>
+      </w:r>
+      <w:r>
+        <w:rPr>
+          <w:rFonts w:ascii="Consolas" w:hAnsi="Consolas" w:cs="Consolas"/>
+          <w:color w:val="808080"/>
+          <w:sz w:val="19"/>
+          <w:szCs w:val="19"/>
+        </w:rPr>
+        <w:t>discard</w:t>
+      </w:r>
+      <w:r>
+        <w:rPr>
+          <w:rFonts w:ascii="Consolas" w:hAnsi="Consolas" w:cs="Consolas"/>
+          <w:color w:val="000000"/>
+          <w:sz w:val="19"/>
+          <w:szCs w:val="19"/>
+        </w:rPr>
+        <w:t>:</w:t>
+      </w:r>
+    </w:p>
+    <w:p>
+      <w:pPr>
+        <w:autoSpaceDE w:val="0"/>
+        <w:autoSpaceDN w:val="0"/>
+        <w:adjustRightInd w:val="0"/>
+        <w:spacing w:after="0" w:line="240" w:lineRule="auto"/>
+        <w:rPr>
+          <w:rFonts w:ascii="Consolas" w:hAnsi="Consolas" w:cs="Consolas"/>
+          <w:color w:val="000000"/>
+          <w:sz w:val="19"/>
+          <w:szCs w:val="19"/>
+        </w:rPr>
+      </w:pPr>
+      <w:r>
+        <w:rPr>
+          <w:rFonts w:ascii="Consolas" w:hAnsi="Consolas" w:cs="Consolas"/>
+          <w:color w:val="000000"/>
+          <w:sz w:val="19"/>
+          <w:szCs w:val="19"/>
+        </w:rPr>
+        <w:t xml:space="preserve">              </w:t>
+      </w:r>
+      <w:proofErr w:type="spellStart"/>
+      <w:proofErr w:type="gramStart"/>
+      <w:r>
+        <w:rPr>
+          <w:rFonts w:ascii="Consolas" w:hAnsi="Consolas" w:cs="Consolas"/>
+          <w:color w:val="808080"/>
+          <w:sz w:val="19"/>
+          <w:szCs w:val="19"/>
+        </w:rPr>
+        <w:t>self</w:t>
+      </w:r>
+      <w:r>
+        <w:rPr>
+          <w:rFonts w:ascii="Consolas" w:hAnsi="Consolas" w:cs="Consolas"/>
+          <w:color w:val="000000"/>
+          <w:sz w:val="19"/>
+          <w:szCs w:val="19"/>
+        </w:rPr>
+        <w:t>.hand</w:t>
+      </w:r>
+      <w:proofErr w:type="gramEnd"/>
+      <w:r>
+        <w:rPr>
+          <w:rFonts w:ascii="Consolas" w:hAnsi="Consolas" w:cs="Consolas"/>
+          <w:color w:val="000000"/>
+          <w:sz w:val="19"/>
+          <w:szCs w:val="19"/>
+        </w:rPr>
+        <w:t>.remove</w:t>
+      </w:r>
+      <w:proofErr w:type="spellEnd"/>
+      <w:r>
+        <w:rPr>
+          <w:rFonts w:ascii="Consolas" w:hAnsi="Consolas" w:cs="Consolas"/>
+          <w:color w:val="000000"/>
+          <w:sz w:val="19"/>
+          <w:szCs w:val="19"/>
+        </w:rPr>
+        <w:t>(card)</w:t>
+      </w:r>
+    </w:p>
+    <w:p>
+      <w:r>
+        <w:rPr>
+          <w:rFonts w:ascii="Consolas" w:hAnsi="Consolas" w:cs="Consolas"/>
+          <w:color w:val="000000"/>
+          <w:sz w:val="19"/>
+          <w:szCs w:val="19"/>
+        </w:rPr>
+        <w:t xml:space="preserve">              </w:t>
+      </w:r>
+      <w:proofErr w:type="spellStart"/>
+      <w:proofErr w:type="gramStart"/>
+      <w:r>
+        <w:rPr>
+          <w:rFonts w:ascii="Consolas" w:hAnsi="Consolas" w:cs="Consolas"/>
+          <w:color w:val="000000"/>
+          <w:sz w:val="19"/>
+          <w:szCs w:val="19"/>
+        </w:rPr>
+        <w:t>maingamepile.append</w:t>
+      </w:r>
+      <w:proofErr w:type="spellEnd"/>
+      <w:proofErr w:type="gramEnd"/>
+      <w:r>
+        <w:rPr>
+          <w:rFonts w:ascii="Consolas" w:hAnsi="Consolas" w:cs="Consolas"/>
+          <w:color w:val="000000"/>
+          <w:sz w:val="19"/>
+          <w:szCs w:val="19"/>
+        </w:rPr>
+        <w:t>(card)</w:t>
       </w:r>
     </w:p>
     <w:p/>
-    <w:p>
-      <w:r>
-        <w:t>The next stage of my code is initialising the Deck</w:t>
-      </w:r>
-      <w:r>
-        <w:t xml:space="preserve"> </w:t>
-      </w:r>
-      <w:r>
-        <w:t>of cards for my UNO game</w:t>
-      </w:r>
-      <w:r>
-        <w:t>. The attributes in this class are</w:t>
-      </w:r>
-      <w:r>
-        <w:t xml:space="preserve"> an array of cards and a </w:t>
-      </w:r>
-      <w:proofErr w:type="spellStart"/>
-      <w:r>
-        <w:t>builddeck</w:t>
-      </w:r>
-      <w:proofErr w:type="spellEnd"/>
-      <w:r>
-        <w:t xml:space="preserve"> function. </w:t>
-      </w:r>
-      <w:r>
-        <w:t xml:space="preserve"> </w:t>
-      </w:r>
-      <w:r>
-        <w:t xml:space="preserve">The </w:t>
-      </w:r>
-      <w:proofErr w:type="spellStart"/>
-      <w:r>
-        <w:t>builddeck</w:t>
-      </w:r>
-      <w:proofErr w:type="spellEnd"/>
-      <w:r>
-        <w:t xml:space="preserve"> function </w:t>
-      </w:r>
-      <w:r>
-        <w:t>works by scanning through an created array of suits and for each suit using the Card class to create a card with the suit and numbers from 0 to 12 (this is where the value dictionary from the Card class comes in</w:t>
-      </w:r>
-      <w:r>
-        <w:t xml:space="preserve"> and if the number is 10 or more it, uses that number as a key and changes the value accordingly</w:t>
-      </w:r>
-      <w:r>
-        <w:t xml:space="preserve">). These created Cards are then appended to an empty cards array and that is the deck built. </w:t>
-      </w:r>
-      <w:bookmarkStart w:id="0" w:name="_GoBack"/>
-      <w:r>
-        <w:rPr>
-          <w:noProof/>
-        </w:rPr>
-        <w:drawing>
-          <wp:inline distT="0" distB="0" distL="0" distR="0" wp14:anchorId="370F7004" wp14:editId="170B32B3">
-            <wp:extent cx="3419475" cy="1647940"/>
-            <wp:effectExtent l="0" t="0" r="0" b="9525"/>
-            <wp:docPr id="451" name="Picture 451"/>
-            <wp:cNvGraphicFramePr>
-              <a:graphicFrameLocks xmlns:a="http://schemas.openxmlformats.org/drawingml/2006/main" noChangeAspect="1"/>
-            </wp:cNvGraphicFramePr>
-            <a:graphic xmlns:a="http://schemas.openxmlformats.org/drawingml/2006/main">
-              <a:graphicData uri="http://schemas.openxmlformats.org/drawingml/2006/picture">
-                <pic:pic xmlns:pic="http://schemas.openxmlformats.org/drawingml/2006/picture">
-                  <pic:nvPicPr>
-                    <pic:cNvPr id="1" name=""/>
-                    <pic:cNvPicPr/>
-                  </pic:nvPicPr>
-                  <pic:blipFill>
-                    <a:blip r:embed="rId8"/>
-                    <a:stretch>
-                      <a:fillRect/>
-                    </a:stretch>
-                  </pic:blipFill>
-                  <pic:spPr>
-                    <a:xfrm>
-                      <a:off x="0" y="0"/>
-                      <a:ext cx="3426809" cy="1651474"/>
-                    </a:xfrm>
-                    <a:prstGeom prst="rect">
-                      <a:avLst/>
-                    </a:prstGeom>
-                  </pic:spPr>
-                </pic:pic>
-              </a:graphicData>
-            </a:graphic>
-          </wp:inline>
-        </w:drawing>
-      </w:r>
-      <w:bookmarkEnd w:id="0"/>
-    </w:p>
+    <w:p/>
+    <w:p/>
+    <w:p/>
+    <w:p/>
     <w:p>
       <w:pPr>
         <w:rPr>
@@ -18886,73 +23401,6 @@
         <w:rPr>
           <w:b/>
           <w:sz w:val="28"/>
-        </w:rPr>
-      </w:pPr>
-    </w:p>
-    <w:p>
-      <w:pPr>
-        <w:rPr>
-          <w:b/>
-          <w:sz w:val="28"/>
-        </w:rPr>
-      </w:pPr>
-    </w:p>
-    <w:p>
-      <w:pPr>
-        <w:rPr>
-          <w:b/>
-          <w:sz w:val="28"/>
-        </w:rPr>
-      </w:pPr>
-    </w:p>
-    <w:p>
-      <w:pPr>
-        <w:rPr>
-          <w:b/>
-          <w:sz w:val="28"/>
-        </w:rPr>
-      </w:pPr>
-    </w:p>
-    <w:p>
-      <w:pPr>
-        <w:rPr>
-          <w:b/>
-          <w:sz w:val="28"/>
-        </w:rPr>
-      </w:pPr>
-    </w:p>
-    <w:p>
-      <w:pPr>
-        <w:rPr>
-          <w:b/>
-          <w:sz w:val="28"/>
-        </w:rPr>
-      </w:pPr>
-    </w:p>
-    <w:p>
-      <w:pPr>
-        <w:rPr>
-          <w:b/>
-          <w:sz w:val="32"/>
-          <w:u w:val="single"/>
-        </w:rPr>
-      </w:pPr>
-    </w:p>
-    <w:p>
-      <w:pPr>
-        <w:rPr>
-          <w:b/>
-          <w:sz w:val="28"/>
-          <w:u w:val="single"/>
-        </w:rPr>
-      </w:pPr>
-    </w:p>
-    <w:p>
-      <w:pPr>
-        <w:rPr>
-          <w:b/>
-          <w:sz w:val="28"/>
-          <w:u w:val="single"/>
         </w:rPr>
       </w:pPr>
     </w:p>
@@ -19080,7 +23528,19 @@
               <w:rPr>
                 <w:sz w:val="28"/>
               </w:rPr>
-              <w:t>&lt;Enter&gt;</w:t>
+              <w:t>&lt;</w:t>
+            </w:r>
+            <w:r>
+              <w:rPr>
+                <w:sz w:val="28"/>
+              </w:rPr>
+              <w:t>TAB</w:t>
+            </w:r>
+            <w:r>
+              <w:rPr>
+                <w:sz w:val="28"/>
+              </w:rPr>
+              <w:t xml:space="preserve"> &gt;</w:t>
             </w:r>
             <w:r>
               <w:rPr>
@@ -19210,7 +23670,7 @@
               <w:rPr>
                 <w:sz w:val="24"/>
               </w:rPr>
-              <w:t xml:space="preserve">Discard’s a card from a player’s hand </w:t>
+              <w:t>Draw a card from the deck</w:t>
             </w:r>
           </w:p>
         </w:tc>
@@ -19228,7 +23688,7 @@
               <w:rPr>
                 <w:sz w:val="24"/>
               </w:rPr>
-              <w:t>Visually remove the discarded card from the player’s hand and places it on the pile</w:t>
+              <w:t>Visually deck a card from the deckand places it in the user’s hand</w:t>
             </w:r>
           </w:p>
         </w:tc>
@@ -19360,7 +23820,7 @@
               <w:rPr>
                 <w:sz w:val="28"/>
               </w:rPr>
-              <w:t>&lt;TAB&gt; Key Press</w:t>
+              <w:t>&lt;1&gt; key press</w:t>
             </w:r>
           </w:p>
         </w:tc>
@@ -19374,6 +23834,12 @@
                 <w:sz w:val="24"/>
               </w:rPr>
             </w:pPr>
+            <w:r>
+              <w:rPr>
+                <w:sz w:val="24"/>
+              </w:rPr>
+              <w:t>Discards the first card in the player’s hand and places it on the pile</w:t>
+            </w:r>
           </w:p>
         </w:tc>
         <w:tc>
@@ -19390,7 +23856,7 @@
               <w:rPr>
                 <w:sz w:val="24"/>
               </w:rPr>
-              <w:t>Displays a window that shows the user profile, this will consist of a user’s name, user’s score, user’s ranking, user’s high score</w:t>
+              <w:t>Card will be visually removing from hand and shown on the pile</w:t>
             </w:r>
           </w:p>
         </w:tc>
@@ -19462,6 +23928,12 @@
                 <w:sz w:val="28"/>
               </w:rPr>
             </w:pPr>
+            <w:r>
+              <w:rPr>
+                <w:sz w:val="28"/>
+              </w:rPr>
+              <w:t>&lt;S&gt; Keypress</w:t>
+            </w:r>
           </w:p>
         </w:tc>
         <w:tc>
@@ -19486,6 +23958,12 @@
                 <w:sz w:val="24"/>
               </w:rPr>
             </w:pPr>
+            <w:r>
+              <w:rPr>
+                <w:sz w:val="24"/>
+              </w:rPr>
+              <w:t>Displays last card placed on the pile</w:t>
+            </w:r>
           </w:p>
         </w:tc>
       </w:tr>
@@ -19500,6 +23978,12 @@
                 <w:sz w:val="28"/>
               </w:rPr>
             </w:pPr>
+            <w:r>
+              <w:rPr>
+                <w:sz w:val="28"/>
+              </w:rPr>
+              <w:t>&lt;2&gt; key press</w:t>
+            </w:r>
           </w:p>
         </w:tc>
         <w:tc>
@@ -19512,6 +23996,12 @@
                 <w:sz w:val="24"/>
               </w:rPr>
             </w:pPr>
+            <w:r>
+              <w:rPr>
+                <w:sz w:val="24"/>
+              </w:rPr>
+              <w:t>Discards the second card in the player’s hand and places it on the pile</w:t>
+            </w:r>
           </w:p>
         </w:tc>
         <w:tc>
@@ -19524,6 +24014,12 @@
                 <w:sz w:val="24"/>
               </w:rPr>
             </w:pPr>
+            <w:r>
+              <w:rPr>
+                <w:sz w:val="24"/>
+              </w:rPr>
+              <w:t>Card will be visually removing from hand and shown on the pile</w:t>
+            </w:r>
           </w:p>
         </w:tc>
       </w:tr>
@@ -19538,6 +24034,12 @@
                 <w:sz w:val="28"/>
               </w:rPr>
             </w:pPr>
+            <w:r>
+              <w:rPr>
+                <w:sz w:val="28"/>
+              </w:rPr>
+              <w:t>&lt;3&gt; key press</w:t>
+            </w:r>
           </w:p>
         </w:tc>
         <w:tc>
@@ -19550,6 +24052,12 @@
                 <w:sz w:val="24"/>
               </w:rPr>
             </w:pPr>
+            <w:r>
+              <w:rPr>
+                <w:sz w:val="24"/>
+              </w:rPr>
+              <w:t>Discards the third card in the player’s hand and places it on the pile</w:t>
+            </w:r>
           </w:p>
         </w:tc>
         <w:tc>
@@ -19562,6 +24070,12 @@
                 <w:sz w:val="24"/>
               </w:rPr>
             </w:pPr>
+            <w:r>
+              <w:rPr>
+                <w:sz w:val="24"/>
+              </w:rPr>
+              <w:t>Card will be visually removing from hand and shown on the pile</w:t>
+            </w:r>
           </w:p>
         </w:tc>
       </w:tr>
@@ -19576,6 +24090,12 @@
                 <w:sz w:val="28"/>
               </w:rPr>
             </w:pPr>
+            <w:r>
+              <w:rPr>
+                <w:sz w:val="28"/>
+              </w:rPr>
+              <w:t>&lt;x number&gt; key press</w:t>
+            </w:r>
           </w:p>
         </w:tc>
         <w:tc>
@@ -19588,6 +24108,12 @@
                 <w:sz w:val="24"/>
               </w:rPr>
             </w:pPr>
+            <w:r>
+              <w:rPr>
+                <w:sz w:val="24"/>
+              </w:rPr>
+              <w:t>Discards the x card in the player’s hand and places it on the pile</w:t>
+            </w:r>
           </w:p>
         </w:tc>
         <w:tc>
@@ -19600,6 +24126,12 @@
                 <w:sz w:val="24"/>
               </w:rPr>
             </w:pPr>
+            <w:r>
+              <w:rPr>
+                <w:sz w:val="24"/>
+              </w:rPr>
+              <w:t>Card will be visually removing from hand and shown on the pile</w:t>
+            </w:r>
           </w:p>
         </w:tc>
       </w:tr>
@@ -19657,14 +24189,15 @@
           <w:u w:val="single"/>
         </w:rPr>
       </w:pPr>
-      <w:r>
+    </w:p>
+    <w:p>
+      <w:pPr>
         <w:rPr>
           <w:b/>
           <w:sz w:val="28"/>
           <w:u w:val="single"/>
         </w:rPr>
-        <w:t>Function Pseudocode</w:t>
-      </w:r>
+      </w:pPr>
     </w:p>
     <w:p>
       <w:pPr>
@@ -19831,69 +24364,15 @@
     <w:p>
       <w:pPr>
         <w:rPr>
+          <w:sz w:val="24"/>
+        </w:rPr>
+      </w:pPr>
+      <w:r>
+        <w:rPr>
           <w:b/>
           <w:sz w:val="28"/>
           <w:u w:val="single"/>
         </w:rPr>
-      </w:pPr>
-    </w:p>
-    <w:p>
-      <w:pPr>
-        <w:rPr>
-          <w:b/>
-          <w:sz w:val="28"/>
-          <w:u w:val="single"/>
-        </w:rPr>
-      </w:pPr>
-    </w:p>
-    <w:p>
-      <w:pPr>
-        <w:rPr>
-          <w:b/>
-          <w:sz w:val="28"/>
-          <w:u w:val="single"/>
-        </w:rPr>
-      </w:pPr>
-    </w:p>
-    <w:p>
-      <w:pPr>
-        <w:rPr>
-          <w:b/>
-          <w:sz w:val="28"/>
-          <w:u w:val="single"/>
-        </w:rPr>
-      </w:pPr>
-    </w:p>
-    <w:p>
-      <w:pPr>
-        <w:rPr>
-          <w:b/>
-          <w:sz w:val="28"/>
-          <w:u w:val="single"/>
-        </w:rPr>
-      </w:pPr>
-    </w:p>
-    <w:p>
-      <w:pPr>
-        <w:rPr>
-          <w:b/>
-          <w:sz w:val="28"/>
-          <w:u w:val="single"/>
-        </w:rPr>
-      </w:pPr>
-    </w:p>
-    <w:p>
-      <w:pPr>
-        <w:rPr>
-          <w:sz w:val="24"/>
-        </w:rPr>
-      </w:pPr>
-      <w:r>
-        <w:rPr>
-          <w:b/>
-          <w:sz w:val="28"/>
-          <w:u w:val="single"/>
-        </w:rPr>
         <w:t>List of References</w:t>
       </w:r>
     </w:p>
@@ -19923,7 +24402,7 @@
       <w:r>
         <w:t xml:space="preserve"> </w:t>
       </w:r>
-      <w:hyperlink r:id="rId9" w:history="1">
+      <w:hyperlink r:id="rId7" w:history="1">
         <w:r>
           <w:rPr>
             <w:rStyle w:val="Hyperlink"/>
@@ -19957,7 +24436,7 @@
       <w:r>
         <w:t xml:space="preserve"> </w:t>
       </w:r>
-      <w:hyperlink r:id="rId10" w:history="1">
+      <w:hyperlink r:id="rId8" w:history="1">
         <w:r>
           <w:rPr>
             <w:rStyle w:val="Hyperlink"/>
@@ -19990,7 +24469,7 @@
       <w:r>
         <w:t xml:space="preserve"> </w:t>
       </w:r>
-      <w:hyperlink r:id="rId11" w:history="1">
+      <w:hyperlink r:id="rId9" w:history="1">
         <w:r>
           <w:rPr>
             <w:rStyle w:val="Hyperlink"/>
@@ -20016,7 +24495,7 @@
       <w:r>
         <w:t xml:space="preserve"> </w:t>
       </w:r>
-      <w:hyperlink r:id="rId12" w:history="1">
+      <w:hyperlink r:id="rId10" w:history="1">
         <w:r>
           <w:rPr>
             <w:rStyle w:val="Hyperlink"/>
@@ -20042,7 +24521,7 @@
       <w:r>
         <w:t xml:space="preserve"> </w:t>
       </w:r>
-      <w:hyperlink r:id="rId13" w:history="1">
+      <w:hyperlink r:id="rId11" w:history="1">
         <w:r>
           <w:rPr>
             <w:rStyle w:val="Hyperlink"/>
@@ -20068,7 +24547,7 @@
       <w:r>
         <w:t xml:space="preserve"> </w:t>
       </w:r>
-      <w:hyperlink r:id="rId14" w:history="1">
+      <w:hyperlink r:id="rId12" w:history="1">
         <w:r>
           <w:rPr>
             <w:rStyle w:val="Hyperlink"/>
@@ -20094,7 +24573,7 @@
       <w:r>
         <w:t xml:space="preserve"> </w:t>
       </w:r>
-      <w:hyperlink r:id="rId15" w:history="1">
+      <w:hyperlink r:id="rId13" w:history="1">
         <w:r>
           <w:rPr>
             <w:rStyle w:val="Hyperlink"/>
@@ -20123,7 +24602,7 @@
       <w:r>
         <w:t xml:space="preserve"> </w:t>
       </w:r>
-      <w:hyperlink r:id="rId16" w:history="1">
+      <w:hyperlink r:id="rId14" w:history="1">
         <w:r>
           <w:rPr>
             <w:rStyle w:val="Hyperlink"/>
@@ -20147,7 +24626,7 @@
       <w:r>
         <w:t xml:space="preserve"> </w:t>
       </w:r>
-      <w:hyperlink r:id="rId17" w:history="1">
+      <w:hyperlink r:id="rId15" w:history="1">
         <w:r>
           <w:rPr>
             <w:rStyle w:val="Hyperlink"/>
@@ -20172,7 +24651,7 @@
         </w:rPr>
         <w:endnoteRef/>
       </w:r>
-      <w:hyperlink r:id="rId18" w:history="1">
+      <w:hyperlink r:id="rId16" w:history="1">
         <w:r>
           <w:rPr>
             <w:rStyle w:val="Hyperlink"/>
@@ -20305,7 +24784,6 @@
         <w:docPartUnique/>
       </w:docPartObj>
     </w:sdtPr>
-    <w:sdtEndPr/>
     <w:sdtContent>
       <w:sdt>
         <w:sdtPr>
@@ -20315,7 +24793,6 @@
             <w:docPartUnique/>
           </w:docPartObj>
         </w:sdtPr>
-        <w:sdtEndPr/>
         <w:sdtContent>
           <w:p>
             <w:pPr>
@@ -20475,7 +24952,6 @@
       <w:dataBinding w:prefixMappings="xmlns:ns0='http://purl.org/dc/elements/1.1/' xmlns:ns1='http://schemas.openxmlformats.org/package/2006/metadata/core-properties' " w:xpath="/ns1:coreProperties[1]/ns0:creator[1]" w:storeItemID="{6C3C8BC8-F283-45AE-878A-BAB7291924A1}"/>
       <w:text/>
     </w:sdtPr>
-    <w:sdtEndPr/>
     <w:sdtContent>
       <w:p>
         <w:pPr>
@@ -20528,7 +25004,6 @@
         <w:dataBinding w:prefixMappings="xmlns:ns0='http://purl.org/dc/elements/1.1/' xmlns:ns1='http://schemas.openxmlformats.org/package/2006/metadata/core-properties' " w:xpath="/ns1:coreProperties[1]/ns0:title[1]" w:storeItemID="{6C3C8BC8-F283-45AE-878A-BAB7291924A1}"/>
         <w:text/>
       </w:sdtPr>
-      <w:sdtEndPr/>
       <w:sdtContent>
         <w:r>
           <w:rPr>
@@ -20551,9 +25026,98 @@
 <file path=word/numbering.xml><?xml version="1.0" encoding="utf-8"?>
 <w:numbering xmlns:wpc="http://schemas.microsoft.com/office/word/2010/wordprocessingCanvas" xmlns:cx="http://schemas.microsoft.com/office/drawing/2014/chartex" xmlns:cx1="http://schemas.microsoft.com/office/drawing/2015/9/8/chartex" xmlns:cx2="http://schemas.microsoft.com/office/drawing/2015/10/21/chartex" xmlns:cx3="http://schemas.microsoft.com/office/drawing/2016/5/9/chartex" xmlns:cx4="http://schemas.microsoft.com/office/drawing/2016/5/10/chartex" xmlns:cx5="http://schemas.microsoft.com/office/drawing/2016/5/11/chartex" xmlns:cx6="http://schemas.microsoft.com/office/drawing/2016/5/12/chartex" xmlns:cx7="http://schemas.microsoft.com/office/drawing/2016/5/13/chartex" xmlns:cx8="http://schemas.microsoft.com/office/drawing/2016/5/14/chartex" xmlns:mc="http://schemas.openxmlformats.org/markup-compatibility/2006" xmlns:aink="http://schemas.microsoft.com/office/drawing/2016/ink" xmlns:am3d="http://schemas.microsoft.com/office/drawing/2017/model3d" xmlns:o="urn:schemas-microsoft-com:office:office" xmlns:r="http://schemas.openxmlformats.org/officeDocument/2006/relationships" xmlns:m="http://schemas.openxmlformats.org/officeDocument/2006/math" xmlns:v="urn:schemas-microsoft-com:vml" xmlns:wp14="http://schemas.microsoft.com/office/word/2010/wordprocessingDrawing" xmlns:wp="http://schemas.openxmlformats.org/drawingml/2006/wordprocessingDrawing" xmlns:w10="urn:schemas-microsoft-com:office:word" xmlns:w="http://schemas.openxmlformats.org/wordprocessingml/2006/main" xmlns:w14="http://schemas.microsoft.com/office/word/2010/wordml" xmlns:w15="http://schemas.microsoft.com/office/word/2012/wordml" xmlns:w16cid="http://schemas.microsoft.com/office/word/2016/wordml/cid" xmlns:w16se="http://schemas.microsoft.com/office/word/2015/wordml/symex" xmlns:wpg="http://schemas.microsoft.com/office/word/2010/wordprocessingGroup" xmlns:wpi="http://schemas.microsoft.com/office/word/2010/wordprocessingInk" xmlns:wne="http://schemas.microsoft.com/office/word/2006/wordml" xmlns:wps="http://schemas.microsoft.com/office/word/2010/wordprocessingShape" mc:Ignorable="w14 w15 w16se w16cid wp14">
   <w:abstractNum w:abstractNumId="0" w15:restartNumberingAfterBreak="0">
+    <w:nsid w:val="08560EF9"/>
+    <w:multiLevelType w:val="hybridMultilevel"/>
+    <w:tmpl w:val="D7601DC0"/>
+    <w:lvl w:ilvl="0" w:tplc="0809000F">
+      <w:start w:val="1"/>
+      <w:numFmt w:val="decimal"/>
+      <w:lvlText w:val="%1."/>
+      <w:lvlJc w:val="left"/>
+      <w:pPr>
+        <w:ind w:left="720" w:hanging="360"/>
+      </w:pPr>
+      <w:rPr>
+        <w:rFonts w:hint="default"/>
+      </w:rPr>
+    </w:lvl>
+    <w:lvl w:ilvl="1" w:tplc="08090019" w:tentative="1">
+      <w:start w:val="1"/>
+      <w:numFmt w:val="lowerLetter"/>
+      <w:lvlText w:val="%2."/>
+      <w:lvlJc w:val="left"/>
+      <w:pPr>
+        <w:ind w:left="1440" w:hanging="360"/>
+      </w:pPr>
+    </w:lvl>
+    <w:lvl w:ilvl="2" w:tplc="0809001B" w:tentative="1">
+      <w:start w:val="1"/>
+      <w:numFmt w:val="lowerRoman"/>
+      <w:lvlText w:val="%3."/>
+      <w:lvlJc w:val="right"/>
+      <w:pPr>
+        <w:ind w:left="2160" w:hanging="180"/>
+      </w:pPr>
+    </w:lvl>
+    <w:lvl w:ilvl="3" w:tplc="0809000F" w:tentative="1">
+      <w:start w:val="1"/>
+      <w:numFmt w:val="decimal"/>
+      <w:lvlText w:val="%4."/>
+      <w:lvlJc w:val="left"/>
+      <w:pPr>
+        <w:ind w:left="2880" w:hanging="360"/>
+      </w:pPr>
+    </w:lvl>
+    <w:lvl w:ilvl="4" w:tplc="08090019" w:tentative="1">
+      <w:start w:val="1"/>
+      <w:numFmt w:val="lowerLetter"/>
+      <w:lvlText w:val="%5."/>
+      <w:lvlJc w:val="left"/>
+      <w:pPr>
+        <w:ind w:left="3600" w:hanging="360"/>
+      </w:pPr>
+    </w:lvl>
+    <w:lvl w:ilvl="5" w:tplc="0809001B" w:tentative="1">
+      <w:start w:val="1"/>
+      <w:numFmt w:val="lowerRoman"/>
+      <w:lvlText w:val="%6."/>
+      <w:lvlJc w:val="right"/>
+      <w:pPr>
+        <w:ind w:left="4320" w:hanging="180"/>
+      </w:pPr>
+    </w:lvl>
+    <w:lvl w:ilvl="6" w:tplc="0809000F" w:tentative="1">
+      <w:start w:val="1"/>
+      <w:numFmt w:val="decimal"/>
+      <w:lvlText w:val="%7."/>
+      <w:lvlJc w:val="left"/>
+      <w:pPr>
+        <w:ind w:left="5040" w:hanging="360"/>
+      </w:pPr>
+    </w:lvl>
+    <w:lvl w:ilvl="7" w:tplc="08090019" w:tentative="1">
+      <w:start w:val="1"/>
+      <w:numFmt w:val="lowerLetter"/>
+      <w:lvlText w:val="%8."/>
+      <w:lvlJc w:val="left"/>
+      <w:pPr>
+        <w:ind w:left="5760" w:hanging="360"/>
+      </w:pPr>
+    </w:lvl>
+    <w:lvl w:ilvl="8" w:tplc="0809001B" w:tentative="1">
+      <w:start w:val="1"/>
+      <w:numFmt w:val="lowerRoman"/>
+      <w:lvlText w:val="%9."/>
+      <w:lvlJc w:val="right"/>
+      <w:pPr>
+        <w:ind w:left="6480" w:hanging="180"/>
+      </w:pPr>
+    </w:lvl>
+  </w:abstractNum>
+  <w:abstractNum w:abstractNumId="1" w15:restartNumberingAfterBreak="0">
     <w:nsid w:val="0B946A95"/>
     <w:multiLevelType w:val="hybridMultilevel"/>
-    <w:tmpl w:val="5E20722A"/>
+    <w:tmpl w:val="749AC212"/>
     <w:lvl w:ilvl="0" w:tplc="08090001">
       <w:start w:val="1"/>
       <w:numFmt w:val="bullet"/>
@@ -20663,7 +25227,7 @@
       </w:rPr>
     </w:lvl>
   </w:abstractNum>
-  <w:abstractNum w:abstractNumId="1" w15:restartNumberingAfterBreak="0">
+  <w:abstractNum w:abstractNumId="2" w15:restartNumberingAfterBreak="0">
     <w:nsid w:val="0D6C15FA"/>
     <w:multiLevelType w:val="hybridMultilevel"/>
     <w:tmpl w:val="8988A318"/>
@@ -20776,7 +25340,7 @@
       </w:rPr>
     </w:lvl>
   </w:abstractNum>
-  <w:abstractNum w:abstractNumId="2" w15:restartNumberingAfterBreak="0">
+  <w:abstractNum w:abstractNumId="3" w15:restartNumberingAfterBreak="0">
     <w:nsid w:val="1B152B9B"/>
     <w:multiLevelType w:val="hybridMultilevel"/>
     <w:tmpl w:val="0A0482AE"/>
@@ -20889,7 +25453,7 @@
       </w:rPr>
     </w:lvl>
   </w:abstractNum>
-  <w:abstractNum w:abstractNumId="3" w15:restartNumberingAfterBreak="0">
+  <w:abstractNum w:abstractNumId="4" w15:restartNumberingAfterBreak="0">
     <w:nsid w:val="214A460D"/>
     <w:multiLevelType w:val="hybridMultilevel"/>
     <w:tmpl w:val="522022CA"/>
@@ -21002,7 +25566,7 @@
       </w:rPr>
     </w:lvl>
   </w:abstractNum>
-  <w:abstractNum w:abstractNumId="4" w15:restartNumberingAfterBreak="0">
+  <w:abstractNum w:abstractNumId="5" w15:restartNumberingAfterBreak="0">
     <w:nsid w:val="22390E39"/>
     <w:multiLevelType w:val="hybridMultilevel"/>
     <w:tmpl w:val="1CD80476"/>
@@ -21115,7 +25679,7 @@
       </w:rPr>
     </w:lvl>
   </w:abstractNum>
-  <w:abstractNum w:abstractNumId="5" w15:restartNumberingAfterBreak="0">
+  <w:abstractNum w:abstractNumId="6" w15:restartNumberingAfterBreak="0">
     <w:nsid w:val="3BB975EC"/>
     <w:multiLevelType w:val="hybridMultilevel"/>
     <w:tmpl w:val="C9680D94"/>
@@ -21204,7 +25768,7 @@
       </w:pPr>
     </w:lvl>
   </w:abstractNum>
-  <w:abstractNum w:abstractNumId="6" w15:restartNumberingAfterBreak="0">
+  <w:abstractNum w:abstractNumId="7" w15:restartNumberingAfterBreak="0">
     <w:nsid w:val="42295E5F"/>
     <w:multiLevelType w:val="hybridMultilevel"/>
     <w:tmpl w:val="66A4F8CE"/>
@@ -21293,7 +25857,7 @@
       </w:pPr>
     </w:lvl>
   </w:abstractNum>
-  <w:abstractNum w:abstractNumId="7" w15:restartNumberingAfterBreak="0">
+  <w:abstractNum w:abstractNumId="8" w15:restartNumberingAfterBreak="0">
     <w:nsid w:val="4C580747"/>
     <w:multiLevelType w:val="hybridMultilevel"/>
     <w:tmpl w:val="B8FAF858"/>
@@ -21406,10 +25970,10 @@
       </w:rPr>
     </w:lvl>
   </w:abstractNum>
-  <w:abstractNum w:abstractNumId="8" w15:restartNumberingAfterBreak="0">
-    <w:nsid w:val="5579510E"/>
+  <w:abstractNum w:abstractNumId="9" w15:restartNumberingAfterBreak="0">
+    <w:nsid w:val="4EB662B5"/>
     <w:multiLevelType w:val="hybridMultilevel"/>
-    <w:tmpl w:val="5446657A"/>
+    <w:tmpl w:val="024A4DE0"/>
     <w:lvl w:ilvl="0" w:tplc="08090001">
       <w:start w:val="1"/>
       <w:numFmt w:val="bullet"/>
@@ -21519,7 +26083,120 @@
       </w:rPr>
     </w:lvl>
   </w:abstractNum>
-  <w:abstractNum w:abstractNumId="9" w15:restartNumberingAfterBreak="0">
+  <w:abstractNum w:abstractNumId="10" w15:restartNumberingAfterBreak="0">
+    <w:nsid w:val="5579510E"/>
+    <w:multiLevelType w:val="hybridMultilevel"/>
+    <w:tmpl w:val="5446657A"/>
+    <w:lvl w:ilvl="0" w:tplc="08090001">
+      <w:start w:val="1"/>
+      <w:numFmt w:val="bullet"/>
+      <w:lvlText w:val=""/>
+      <w:lvlJc w:val="left"/>
+      <w:pPr>
+        <w:ind w:left="720" w:hanging="360"/>
+      </w:pPr>
+      <w:rPr>
+        <w:rFonts w:ascii="Symbol" w:hAnsi="Symbol" w:hint="default"/>
+      </w:rPr>
+    </w:lvl>
+    <w:lvl w:ilvl="1" w:tplc="08090003" w:tentative="1">
+      <w:start w:val="1"/>
+      <w:numFmt w:val="bullet"/>
+      <w:lvlText w:val="o"/>
+      <w:lvlJc w:val="left"/>
+      <w:pPr>
+        <w:ind w:left="1440" w:hanging="360"/>
+      </w:pPr>
+      <w:rPr>
+        <w:rFonts w:ascii="Courier New" w:hAnsi="Courier New" w:cs="Courier New" w:hint="default"/>
+      </w:rPr>
+    </w:lvl>
+    <w:lvl w:ilvl="2" w:tplc="08090005" w:tentative="1">
+      <w:start w:val="1"/>
+      <w:numFmt w:val="bullet"/>
+      <w:lvlText w:val=""/>
+      <w:lvlJc w:val="left"/>
+      <w:pPr>
+        <w:ind w:left="2160" w:hanging="360"/>
+      </w:pPr>
+      <w:rPr>
+        <w:rFonts w:ascii="Wingdings" w:hAnsi="Wingdings" w:hint="default"/>
+      </w:rPr>
+    </w:lvl>
+    <w:lvl w:ilvl="3" w:tplc="08090001" w:tentative="1">
+      <w:start w:val="1"/>
+      <w:numFmt w:val="bullet"/>
+      <w:lvlText w:val=""/>
+      <w:lvlJc w:val="left"/>
+      <w:pPr>
+        <w:ind w:left="2880" w:hanging="360"/>
+      </w:pPr>
+      <w:rPr>
+        <w:rFonts w:ascii="Symbol" w:hAnsi="Symbol" w:hint="default"/>
+      </w:rPr>
+    </w:lvl>
+    <w:lvl w:ilvl="4" w:tplc="08090003" w:tentative="1">
+      <w:start w:val="1"/>
+      <w:numFmt w:val="bullet"/>
+      <w:lvlText w:val="o"/>
+      <w:lvlJc w:val="left"/>
+      <w:pPr>
+        <w:ind w:left="3600" w:hanging="360"/>
+      </w:pPr>
+      <w:rPr>
+        <w:rFonts w:ascii="Courier New" w:hAnsi="Courier New" w:cs="Courier New" w:hint="default"/>
+      </w:rPr>
+    </w:lvl>
+    <w:lvl w:ilvl="5" w:tplc="08090005" w:tentative="1">
+      <w:start w:val="1"/>
+      <w:numFmt w:val="bullet"/>
+      <w:lvlText w:val=""/>
+      <w:lvlJc w:val="left"/>
+      <w:pPr>
+        <w:ind w:left="4320" w:hanging="360"/>
+      </w:pPr>
+      <w:rPr>
+        <w:rFonts w:ascii="Wingdings" w:hAnsi="Wingdings" w:hint="default"/>
+      </w:rPr>
+    </w:lvl>
+    <w:lvl w:ilvl="6" w:tplc="08090001" w:tentative="1">
+      <w:start w:val="1"/>
+      <w:numFmt w:val="bullet"/>
+      <w:lvlText w:val=""/>
+      <w:lvlJc w:val="left"/>
+      <w:pPr>
+        <w:ind w:left="5040" w:hanging="360"/>
+      </w:pPr>
+      <w:rPr>
+        <w:rFonts w:ascii="Symbol" w:hAnsi="Symbol" w:hint="default"/>
+      </w:rPr>
+    </w:lvl>
+    <w:lvl w:ilvl="7" w:tplc="08090003" w:tentative="1">
+      <w:start w:val="1"/>
+      <w:numFmt w:val="bullet"/>
+      <w:lvlText w:val="o"/>
+      <w:lvlJc w:val="left"/>
+      <w:pPr>
+        <w:ind w:left="5760" w:hanging="360"/>
+      </w:pPr>
+      <w:rPr>
+        <w:rFonts w:ascii="Courier New" w:hAnsi="Courier New" w:cs="Courier New" w:hint="default"/>
+      </w:rPr>
+    </w:lvl>
+    <w:lvl w:ilvl="8" w:tplc="08090005" w:tentative="1">
+      <w:start w:val="1"/>
+      <w:numFmt w:val="bullet"/>
+      <w:lvlText w:val=""/>
+      <w:lvlJc w:val="left"/>
+      <w:pPr>
+        <w:ind w:left="6480" w:hanging="360"/>
+      </w:pPr>
+      <w:rPr>
+        <w:rFonts w:ascii="Wingdings" w:hAnsi="Wingdings" w:hint="default"/>
+      </w:rPr>
+    </w:lvl>
+  </w:abstractNum>
+  <w:abstractNum w:abstractNumId="11" w15:restartNumberingAfterBreak="0">
     <w:nsid w:val="5A3F77D8"/>
     <w:multiLevelType w:val="multilevel"/>
     <w:tmpl w:val="C19ACDEA"/>
@@ -21632,7 +26309,7 @@
       </w:rPr>
     </w:lvl>
   </w:abstractNum>
-  <w:abstractNum w:abstractNumId="10" w15:restartNumberingAfterBreak="0">
+  <w:abstractNum w:abstractNumId="12" w15:restartNumberingAfterBreak="0">
     <w:nsid w:val="63D408EF"/>
     <w:multiLevelType w:val="hybridMultilevel"/>
     <w:tmpl w:val="E6B40B64"/>
@@ -21745,7 +26422,7 @@
       </w:rPr>
     </w:lvl>
   </w:abstractNum>
-  <w:abstractNum w:abstractNumId="11" w15:restartNumberingAfterBreak="0">
+  <w:abstractNum w:abstractNumId="13" w15:restartNumberingAfterBreak="0">
     <w:nsid w:val="6C4F73DB"/>
     <w:multiLevelType w:val="hybridMultilevel"/>
     <w:tmpl w:val="EE189F0E"/>
@@ -21858,7 +26535,7 @@
       </w:rPr>
     </w:lvl>
   </w:abstractNum>
-  <w:abstractNum w:abstractNumId="12" w15:restartNumberingAfterBreak="0">
+  <w:abstractNum w:abstractNumId="14" w15:restartNumberingAfterBreak="0">
     <w:nsid w:val="71371AAB"/>
     <w:multiLevelType w:val="hybridMultilevel"/>
     <w:tmpl w:val="857A1116"/>
@@ -21971,7 +26648,7 @@
       </w:rPr>
     </w:lvl>
   </w:abstractNum>
-  <w:abstractNum w:abstractNumId="13" w15:restartNumberingAfterBreak="0">
+  <w:abstractNum w:abstractNumId="15" w15:restartNumberingAfterBreak="0">
     <w:nsid w:val="74E42ED4"/>
     <w:multiLevelType w:val="hybridMultilevel"/>
     <w:tmpl w:val="696E326C"/>
@@ -22084,7 +26761,7 @@
       </w:rPr>
     </w:lvl>
   </w:abstractNum>
-  <w:abstractNum w:abstractNumId="14" w15:restartNumberingAfterBreak="0">
+  <w:abstractNum w:abstractNumId="16" w15:restartNumberingAfterBreak="0">
     <w:nsid w:val="76C24DB9"/>
     <w:multiLevelType w:val="hybridMultilevel"/>
     <w:tmpl w:val="B552B1E2"/>
@@ -22198,49 +26875,55 @@
     </w:lvl>
   </w:abstractNum>
   <w:num w:numId="1">
+    <w:abstractNumId w:val="13"/>
+  </w:num>
+  <w:num w:numId="2">
+    <w:abstractNumId w:val="10"/>
+  </w:num>
+  <w:num w:numId="3">
+    <w:abstractNumId w:val="6"/>
+  </w:num>
+  <w:num w:numId="4">
     <w:abstractNumId w:val="11"/>
   </w:num>
-  <w:num w:numId="2">
+  <w:num w:numId="5">
+    <w:abstractNumId w:val="3"/>
+  </w:num>
+  <w:num w:numId="6">
+    <w:abstractNumId w:val="4"/>
+  </w:num>
+  <w:num w:numId="7">
+    <w:abstractNumId w:val="16"/>
+  </w:num>
+  <w:num w:numId="8">
+    <w:abstractNumId w:val="7"/>
+  </w:num>
+  <w:num w:numId="9">
+    <w:abstractNumId w:val="2"/>
+  </w:num>
+  <w:num w:numId="10">
     <w:abstractNumId w:val="8"/>
   </w:num>
-  <w:num w:numId="3">
+  <w:num w:numId="11">
     <w:abstractNumId w:val="5"/>
   </w:num>
-  <w:num w:numId="4">
+  <w:num w:numId="12">
+    <w:abstractNumId w:val="1"/>
+  </w:num>
+  <w:num w:numId="13">
+    <w:abstractNumId w:val="12"/>
+  </w:num>
+  <w:num w:numId="14">
+    <w:abstractNumId w:val="15"/>
+  </w:num>
+  <w:num w:numId="15">
+    <w:abstractNumId w:val="14"/>
+  </w:num>
+  <w:num w:numId="16">
     <w:abstractNumId w:val="9"/>
   </w:num>
-  <w:num w:numId="5">
-    <w:abstractNumId w:val="2"/>
-  </w:num>
-  <w:num w:numId="6">
-    <w:abstractNumId w:val="3"/>
-  </w:num>
-  <w:num w:numId="7">
-    <w:abstractNumId w:val="14"/>
-  </w:num>
-  <w:num w:numId="8">
-    <w:abstractNumId w:val="6"/>
-  </w:num>
-  <w:num w:numId="9">
-    <w:abstractNumId w:val="1"/>
-  </w:num>
-  <w:num w:numId="10">
-    <w:abstractNumId w:val="7"/>
-  </w:num>
-  <w:num w:numId="11">
-    <w:abstractNumId w:val="4"/>
-  </w:num>
-  <w:num w:numId="12">
+  <w:num w:numId="17">
     <w:abstractNumId w:val="0"/>
-  </w:num>
-  <w:num w:numId="13">
-    <w:abstractNumId w:val="10"/>
-  </w:num>
-  <w:num w:numId="14">
-    <w:abstractNumId w:val="13"/>
-  </w:num>
-  <w:num w:numId="15">
-    <w:abstractNumId w:val="12"/>
   </w:num>
 </w:numbering>
 </file>
@@ -23053,19 +27736,19 @@
 
 <file path=word/glossary/fontTable.xml><?xml version="1.0" encoding="utf-8"?>
 <w:fonts xmlns:mc="http://schemas.openxmlformats.org/markup-compatibility/2006" xmlns:r="http://schemas.openxmlformats.org/officeDocument/2006/relationships" xmlns:w="http://schemas.openxmlformats.org/wordprocessingml/2006/main" xmlns:w14="http://schemas.microsoft.com/office/word/2010/wordml" xmlns:w15="http://schemas.microsoft.com/office/word/2012/wordml" xmlns:w16cid="http://schemas.microsoft.com/office/word/2016/wordml/cid" xmlns:w16se="http://schemas.microsoft.com/office/word/2015/wordml/symex" mc:Ignorable="w14 w15 w16se w16cid">
+  <w:font w:name="Times New Roman">
+    <w:panose1 w:val="02020603050405020304"/>
+    <w:charset w:val="00"/>
+    <w:family w:val="roman"/>
+    <w:pitch w:val="variable"/>
+    <w:sig w:usb0="E0002EFF" w:usb1="C000785B" w:usb2="00000009" w:usb3="00000000" w:csb0="000001FF" w:csb1="00000000"/>
+  </w:font>
   <w:font w:name="Symbol">
     <w:panose1 w:val="05050102010706020507"/>
     <w:charset w:val="02"/>
     <w:family w:val="roman"/>
     <w:pitch w:val="variable"/>
     <w:sig w:usb0="00000000" w:usb1="10000000" w:usb2="00000000" w:usb3="00000000" w:csb0="80000000" w:csb1="00000000"/>
-  </w:font>
-  <w:font w:name="Times New Roman">
-    <w:panose1 w:val="02020603050405020304"/>
-    <w:charset w:val="00"/>
-    <w:family w:val="roman"/>
-    <w:pitch w:val="variable"/>
-    <w:sig w:usb0="E0002EFF" w:usb1="C000785B" w:usb2="00000009" w:usb3="00000000" w:csb0="000001FF" w:csb1="00000000"/>
   </w:font>
   <w:font w:name="Courier New">
     <w:panose1 w:val="02070309020205020404"/>
@@ -23086,14 +27769,14 @@
     <w:charset w:val="00"/>
     <w:family w:val="swiss"/>
     <w:pitch w:val="variable"/>
-    <w:sig w:usb0="E4002EFF" w:usb1="C000247B" w:usb2="00000009" w:usb3="00000000" w:csb0="000001FF" w:csb1="00000000"/>
+    <w:sig w:usb0="E0002EFF" w:usb1="C000247B" w:usb2="00000009" w:usb3="00000000" w:csb0="000001FF" w:csb1="00000000"/>
   </w:font>
   <w:font w:name="Calibri Light">
     <w:panose1 w:val="020F0302020204030204"/>
     <w:charset w:val="00"/>
     <w:family w:val="swiss"/>
     <w:pitch w:val="variable"/>
-    <w:sig w:usb0="E4002EFF" w:usb1="C000247B" w:usb2="00000009" w:usb3="00000000" w:csb0="000001FF" w:csb1="00000000"/>
+    <w:sig w:usb0="E0002AFF" w:usb1="C000247B" w:usb2="00000009" w:usb3="00000000" w:csb0="000001FF" w:csb1="00000000"/>
   </w:font>
   <w:font w:name="Segoe UI">
     <w:panose1 w:val="020B0502040204020203"/>
@@ -23103,7 +27786,7 @@
     <w:sig w:usb0="E4002EFF" w:usb1="C000E47F" w:usb2="00000009" w:usb3="00000000" w:csb0="000001FF" w:csb1="00000000"/>
   </w:font>
   <w:font w:name="Alpha Romanie G98">
-    <w:panose1 w:val="00000400000000000000"/>
+    <w:altName w:val="Calibri"/>
     <w:charset w:val="00"/>
     <w:family w:val="auto"/>
     <w:pitch w:val="variable"/>
@@ -23115,6 +27798,13 @@
     <w:family w:val="modern"/>
     <w:pitch w:val="fixed"/>
     <w:sig w:usb0="E00006FF" w:usb1="0000FCFF" w:usb2="00000001" w:usb3="00000000" w:csb0="0000019F" w:csb1="00000000"/>
+  </w:font>
+  <w:font w:name="Arial">
+    <w:panose1 w:val="020B0604020202020204"/>
+    <w:charset w:val="00"/>
+    <w:family w:val="swiss"/>
+    <w:pitch w:val="variable"/>
+    <w:sig w:usb0="E0002EFF" w:usb1="C000785B" w:usb2="00000009" w:usb3="00000000" w:csb0="000001FF" w:csb1="00000000"/>
   </w:font>
 </w:fonts>
 </file>
@@ -23141,6 +27831,8 @@
     <w:rsid w:val="001C7BA5"/>
     <w:rsid w:val="001E0899"/>
     <w:rsid w:val="003023CB"/>
+    <w:rsid w:val="003858CC"/>
+    <w:rsid w:val="003B550D"/>
     <w:rsid w:val="003F1937"/>
     <w:rsid w:val="004334C1"/>
     <w:rsid w:val="004A2EDB"/>
@@ -24144,8 +28836,15 @@
 <file path=customXml/itemProps3.xml><?xml version="1.0" encoding="utf-8"?>
 <ds:datastoreItem xmlns:ds="http://schemas.openxmlformats.org/officeDocument/2006/customXml" ds:itemID="{68FB2106-FE75-43DD-B1E9-C2A58EF66A3D}">
   <ds:schemaRefs>
+    <ds:schemaRef ds:uri="http://purl.org/dc/elements/1.1/"/>
+    <ds:schemaRef ds:uri="3a5be108-acfe-40f4-b0e7-3bfdfe988683"/>
+    <ds:schemaRef ds:uri="http://schemas.microsoft.com/office/2006/documentManagement/types"/>
     <ds:schemaRef ds:uri="http://schemas.microsoft.com/office/2006/metadata/properties"/>
+    <ds:schemaRef ds:uri="http://purl.org/dc/terms/"/>
+    <ds:schemaRef ds:uri="http://schemas.openxmlformats.org/package/2006/metadata/core-properties"/>
     <ds:schemaRef ds:uri="http://schemas.microsoft.com/office/infopath/2007/PartnerControls"/>
+    <ds:schemaRef ds:uri="http://www.w3.org/XML/1998/namespace"/>
+    <ds:schemaRef ds:uri="http://purl.org/dc/dcmitype/"/>
   </ds:schemaRefs>
 </ds:datastoreItem>
 </file>
@@ -24169,7 +28868,7 @@
 </file>
 
 <file path=customXml/itemProps5.xml><?xml version="1.0" encoding="utf-8"?>
-<ds:datastoreItem xmlns:ds="http://schemas.openxmlformats.org/officeDocument/2006/customXml" ds:itemID="{003147AB-E970-4463-BA45-3FFECDBE8BCF}">
+<ds:datastoreItem xmlns:ds="http://schemas.openxmlformats.org/officeDocument/2006/customXml" ds:itemID="{2E95E380-FAD7-4A5A-AC6A-20A3266BDDFF}">
   <ds:schemaRefs>
     <ds:schemaRef ds:uri="http://schemas.openxmlformats.org/officeDocument/2006/bibliography"/>
   </ds:schemaRefs>
